--- a/C#5.Делегаты, лямбды и события.docx
+++ b/C#5.Делегаты, лямбды и события.docx
@@ -51,7 +51,7 @@
           <w:r>
             <w:fldChar w:fldCharType="separate"/>
           </w:r>
-          <w:hyperlink w:anchor="_Toc163256648" w:history="1">
+          <w:hyperlink w:anchor="_Toc163935965" w:history="1">
             <w:r>
               <w:rPr>
                 <w:rStyle w:val="af5"/>
@@ -80,7 +80,7 @@
                 <w:noProof/>
                 <w:webHidden/>
               </w:rPr>
-              <w:instrText xml:space="preserve"> PAGEREF _Toc163256648 \h </w:instrText>
+              <w:instrText xml:space="preserve"> PAGEREF _Toc163935965 \h </w:instrText>
             </w:r>
             <w:r>
               <w:rPr>
@@ -125,7 +125,7 @@
               <w:lang w:eastAsia="ru-RU"/>
             </w:rPr>
           </w:pPr>
-          <w:hyperlink w:anchor="_Toc163256649" w:history="1">
+          <w:hyperlink w:anchor="_Toc163935966" w:history="1">
             <w:r>
               <w:rPr>
                 <w:rStyle w:val="af5"/>
@@ -154,7 +154,7 @@
                 <w:noProof/>
                 <w:webHidden/>
               </w:rPr>
-              <w:instrText xml:space="preserve"> PAGEREF _Toc163256649 \h </w:instrText>
+              <w:instrText xml:space="preserve"> PAGEREF _Toc163935966 \h </w:instrText>
             </w:r>
             <w:r>
               <w:rPr>
@@ -199,7 +199,7 @@
               <w:lang w:eastAsia="ru-RU"/>
             </w:rPr>
           </w:pPr>
-          <w:hyperlink w:anchor="_Toc163256650" w:history="1">
+          <w:hyperlink w:anchor="_Toc163935967" w:history="1">
             <w:r>
               <w:rPr>
                 <w:rStyle w:val="af5"/>
@@ -246,7 +246,7 @@
                 <w:noProof/>
                 <w:webHidden/>
               </w:rPr>
-              <w:instrText xml:space="preserve"> PAGEREF _Toc163256650 \h </w:instrText>
+              <w:instrText xml:space="preserve"> PAGEREF _Toc163935967 \h </w:instrText>
             </w:r>
             <w:r>
               <w:rPr>
@@ -291,7 +291,7 @@
               <w:lang w:eastAsia="ru-RU"/>
             </w:rPr>
           </w:pPr>
-          <w:hyperlink w:anchor="_Toc163256651" w:history="1">
+          <w:hyperlink w:anchor="_Toc163935968" w:history="1">
             <w:r>
               <w:rPr>
                 <w:rStyle w:val="af5"/>
@@ -320,7 +320,7 @@
                 <w:noProof/>
                 <w:webHidden/>
               </w:rPr>
-              <w:instrText xml:space="preserve"> PAGEREF _Toc163256651 \h </w:instrText>
+              <w:instrText xml:space="preserve"> PAGEREF _Toc163935968 \h </w:instrText>
             </w:r>
             <w:r>
               <w:rPr>
@@ -365,7 +365,7 @@
               <w:lang w:eastAsia="ru-RU"/>
             </w:rPr>
           </w:pPr>
-          <w:hyperlink w:anchor="_Toc163256652" w:history="1">
+          <w:hyperlink w:anchor="_Toc163935969" w:history="1">
             <w:r>
               <w:rPr>
                 <w:rStyle w:val="af5"/>
@@ -421,7 +421,7 @@
                 <w:noProof/>
                 <w:webHidden/>
               </w:rPr>
-              <w:instrText xml:space="preserve"> PAGEREF _Toc163256652 \h </w:instrText>
+              <w:instrText xml:space="preserve"> PAGEREF _Toc163935969 \h </w:instrText>
             </w:r>
             <w:r>
               <w:rPr>
@@ -466,7 +466,7 @@
               <w:lang w:eastAsia="ru-RU"/>
             </w:rPr>
           </w:pPr>
-          <w:hyperlink w:anchor="_Toc163256653" w:history="1">
+          <w:hyperlink w:anchor="_Toc163935970" w:history="1">
             <w:r>
               <w:rPr>
                 <w:rStyle w:val="af5"/>
@@ -495,7 +495,7 @@
                 <w:noProof/>
                 <w:webHidden/>
               </w:rPr>
-              <w:instrText xml:space="preserve"> PAGEREF _Toc163256653 \h </w:instrText>
+              <w:instrText xml:space="preserve"> PAGEREF _Toc163935970 \h </w:instrText>
             </w:r>
             <w:r>
               <w:rPr>
@@ -540,7 +540,7 @@
               <w:lang w:eastAsia="ru-RU"/>
             </w:rPr>
           </w:pPr>
-          <w:hyperlink w:anchor="_Toc163256654" w:history="1">
+          <w:hyperlink w:anchor="_Toc163935971" w:history="1">
             <w:r>
               <w:rPr>
                 <w:rStyle w:val="af5"/>
@@ -569,7 +569,7 @@
                 <w:noProof/>
                 <w:webHidden/>
               </w:rPr>
-              <w:instrText xml:space="preserve"> PAGEREF _Toc163256654 \h </w:instrText>
+              <w:instrText xml:space="preserve"> PAGEREF _Toc163935971 \h </w:instrText>
             </w:r>
             <w:r>
               <w:rPr>
@@ -614,7 +614,7 @@
               <w:lang w:eastAsia="ru-RU"/>
             </w:rPr>
           </w:pPr>
-          <w:hyperlink w:anchor="_Toc163256655" w:history="1">
+          <w:hyperlink w:anchor="_Toc163935972" w:history="1">
             <w:r>
               <w:rPr>
                 <w:rStyle w:val="af5"/>
@@ -643,7 +643,7 @@
                 <w:noProof/>
                 <w:webHidden/>
               </w:rPr>
-              <w:instrText xml:space="preserve"> PAGEREF _Toc163256655 \h </w:instrText>
+              <w:instrText xml:space="preserve"> PAGEREF _Toc163935972 \h </w:instrText>
             </w:r>
             <w:r>
               <w:rPr>
@@ -688,7 +688,7 @@
               <w:lang w:eastAsia="ru-RU"/>
             </w:rPr>
           </w:pPr>
-          <w:hyperlink w:anchor="_Toc163256656" w:history="1">
+          <w:hyperlink w:anchor="_Toc163935973" w:history="1">
             <w:r>
               <w:rPr>
                 <w:rStyle w:val="af5"/>
@@ -717,7 +717,7 @@
                 <w:noProof/>
                 <w:webHidden/>
               </w:rPr>
-              <w:instrText xml:space="preserve"> PAGEREF _Toc163256656 \h </w:instrText>
+              <w:instrText xml:space="preserve"> PAGEREF _Toc163935973 \h </w:instrText>
             </w:r>
             <w:r>
               <w:rPr>
@@ -762,7 +762,7 @@
               <w:lang w:eastAsia="ru-RU"/>
             </w:rPr>
           </w:pPr>
-          <w:hyperlink w:anchor="_Toc163256657" w:history="1">
+          <w:hyperlink w:anchor="_Toc163935974" w:history="1">
             <w:r>
               <w:rPr>
                 <w:rStyle w:val="af5"/>
@@ -791,7 +791,7 @@
                 <w:noProof/>
                 <w:webHidden/>
               </w:rPr>
-              <w:instrText xml:space="preserve"> PAGEREF _Toc163256657 \h </w:instrText>
+              <w:instrText xml:space="preserve"> PAGEREF _Toc163935974 \h </w:instrText>
             </w:r>
             <w:r>
               <w:rPr>
@@ -836,7 +836,7 @@
               <w:lang w:eastAsia="ru-RU"/>
             </w:rPr>
           </w:pPr>
-          <w:hyperlink w:anchor="_Toc163256658" w:history="1">
+          <w:hyperlink w:anchor="_Toc163935975" w:history="1">
             <w:r>
               <w:rPr>
                 <w:rStyle w:val="af5"/>
@@ -865,7 +865,7 @@
                 <w:noProof/>
                 <w:webHidden/>
               </w:rPr>
-              <w:instrText xml:space="preserve"> PAGEREF _Toc163256658 \h </w:instrText>
+              <w:instrText xml:space="preserve"> PAGEREF _Toc163935975 \h </w:instrText>
             </w:r>
             <w:r>
               <w:rPr>
@@ -910,7 +910,7 @@
               <w:lang w:eastAsia="ru-RU"/>
             </w:rPr>
           </w:pPr>
-          <w:hyperlink w:anchor="_Toc163256659" w:history="1">
+          <w:hyperlink w:anchor="_Toc163935976" w:history="1">
             <w:r>
               <w:rPr>
                 <w:rStyle w:val="af5"/>
@@ -939,7 +939,7 @@
                 <w:noProof/>
                 <w:webHidden/>
               </w:rPr>
-              <w:instrText xml:space="preserve"> PAGEREF _Toc163256659 \h </w:instrText>
+              <w:instrText xml:space="preserve"> PAGEREF _Toc163935976 \h </w:instrText>
             </w:r>
             <w:r>
               <w:rPr>
@@ -984,7 +984,7 @@
               <w:lang w:eastAsia="ru-RU"/>
             </w:rPr>
           </w:pPr>
-          <w:hyperlink w:anchor="_Toc163256660" w:history="1">
+          <w:hyperlink w:anchor="_Toc163935977" w:history="1">
             <w:r>
               <w:rPr>
                 <w:rStyle w:val="af5"/>
@@ -1013,7 +1013,7 @@
                 <w:noProof/>
                 <w:webHidden/>
               </w:rPr>
-              <w:instrText xml:space="preserve"> PAGEREF _Toc163256660 \h </w:instrText>
+              <w:instrText xml:space="preserve"> PAGEREF _Toc163935977 \h </w:instrText>
             </w:r>
             <w:r>
               <w:rPr>
@@ -1058,7 +1058,7 @@
               <w:lang w:eastAsia="ru-RU"/>
             </w:rPr>
           </w:pPr>
-          <w:hyperlink w:anchor="_Toc163256661" w:history="1">
+          <w:hyperlink w:anchor="_Toc163935978" w:history="1">
             <w:r>
               <w:rPr>
                 <w:rStyle w:val="af5"/>
@@ -1087,7 +1087,7 @@
                 <w:noProof/>
                 <w:webHidden/>
               </w:rPr>
-              <w:instrText xml:space="preserve"> PAGEREF _Toc163256661 \h </w:instrText>
+              <w:instrText xml:space="preserve"> PAGEREF _Toc163935978 \h </w:instrText>
             </w:r>
             <w:r>
               <w:rPr>
@@ -1119,6 +1119,1042 @@
           </w:hyperlink>
         </w:p>
         <w:p>
+          <w:pPr>
+            <w:pStyle w:val="11"/>
+            <w:tabs>
+              <w:tab w:val="right" w:leader="dot" w:pos="10456"/>
+            </w:tabs>
+            <w:rPr>
+              <w:rFonts w:cstheme="minorBidi"/>
+              <w:noProof/>
+              <w:sz w:val="22"/>
+              <w:szCs w:val="22"/>
+              <w:lang w:eastAsia="ru-RU"/>
+            </w:rPr>
+          </w:pPr>
+          <w:hyperlink w:anchor="_Toc163935979" w:history="1">
+            <w:r>
+              <w:rPr>
+                <w:rStyle w:val="af5"/>
+                <w:rFonts w:eastAsia="Times New Roman"/>
+                <w:noProof/>
+                <w:lang w:eastAsia="ru-RU"/>
+              </w:rPr>
+              <w:t>События</w:t>
+            </w:r>
+            <w:r>
+              <w:rPr>
+                <w:noProof/>
+                <w:webHidden/>
+              </w:rPr>
+              <w:tab/>
+            </w:r>
+            <w:r>
+              <w:rPr>
+                <w:noProof/>
+                <w:webHidden/>
+              </w:rPr>
+              <w:fldChar w:fldCharType="begin"/>
+            </w:r>
+            <w:r>
+              <w:rPr>
+                <w:noProof/>
+                <w:webHidden/>
+              </w:rPr>
+              <w:instrText xml:space="preserve"> PAGEREF _Toc163935979 \h </w:instrText>
+            </w:r>
+            <w:r>
+              <w:rPr>
+                <w:noProof/>
+                <w:webHidden/>
+              </w:rPr>
+            </w:r>
+            <w:r>
+              <w:rPr>
+                <w:noProof/>
+                <w:webHidden/>
+              </w:rPr>
+              <w:fldChar w:fldCharType="separate"/>
+            </w:r>
+            <w:r>
+              <w:rPr>
+                <w:noProof/>
+                <w:webHidden/>
+              </w:rPr>
+              <w:t>6</w:t>
+            </w:r>
+            <w:r>
+              <w:rPr>
+                <w:noProof/>
+                <w:webHidden/>
+              </w:rPr>
+              <w:fldChar w:fldCharType="end"/>
+            </w:r>
+          </w:hyperlink>
+        </w:p>
+        <w:p>
+          <w:pPr>
+            <w:pStyle w:val="23"/>
+            <w:tabs>
+              <w:tab w:val="right" w:leader="dot" w:pos="10456"/>
+            </w:tabs>
+            <w:rPr>
+              <w:rFonts w:cstheme="minorBidi"/>
+              <w:noProof/>
+              <w:sz w:val="22"/>
+              <w:szCs w:val="22"/>
+              <w:lang w:eastAsia="ru-RU"/>
+            </w:rPr>
+          </w:pPr>
+          <w:hyperlink w:anchor="_Toc163935980" w:history="1">
+            <w:r>
+              <w:rPr>
+                <w:rStyle w:val="af5"/>
+                <w:rFonts w:eastAsia="Times New Roman"/>
+                <w:noProof/>
+                <w:lang w:eastAsia="ru-RU"/>
+              </w:rPr>
+              <w:t>Определение и вызов событий</w:t>
+            </w:r>
+            <w:r>
+              <w:rPr>
+                <w:noProof/>
+                <w:webHidden/>
+              </w:rPr>
+              <w:tab/>
+            </w:r>
+            <w:r>
+              <w:rPr>
+                <w:noProof/>
+                <w:webHidden/>
+              </w:rPr>
+              <w:fldChar w:fldCharType="begin"/>
+            </w:r>
+            <w:r>
+              <w:rPr>
+                <w:noProof/>
+                <w:webHidden/>
+              </w:rPr>
+              <w:instrText xml:space="preserve"> PAGEREF _Toc163935980 \h </w:instrText>
+            </w:r>
+            <w:r>
+              <w:rPr>
+                <w:noProof/>
+                <w:webHidden/>
+              </w:rPr>
+            </w:r>
+            <w:r>
+              <w:rPr>
+                <w:noProof/>
+                <w:webHidden/>
+              </w:rPr>
+              <w:fldChar w:fldCharType="separate"/>
+            </w:r>
+            <w:r>
+              <w:rPr>
+                <w:noProof/>
+                <w:webHidden/>
+              </w:rPr>
+              <w:t>6</w:t>
+            </w:r>
+            <w:r>
+              <w:rPr>
+                <w:noProof/>
+                <w:webHidden/>
+              </w:rPr>
+              <w:fldChar w:fldCharType="end"/>
+            </w:r>
+          </w:hyperlink>
+        </w:p>
+        <w:p>
+          <w:pPr>
+            <w:pStyle w:val="23"/>
+            <w:tabs>
+              <w:tab w:val="right" w:leader="dot" w:pos="10456"/>
+            </w:tabs>
+            <w:rPr>
+              <w:rFonts w:cstheme="minorBidi"/>
+              <w:noProof/>
+              <w:sz w:val="22"/>
+              <w:szCs w:val="22"/>
+              <w:lang w:eastAsia="ru-RU"/>
+            </w:rPr>
+          </w:pPr>
+          <w:hyperlink w:anchor="_Toc163935981" w:history="1">
+            <w:r>
+              <w:rPr>
+                <w:rStyle w:val="af5"/>
+                <w:rFonts w:eastAsia="Times New Roman"/>
+                <w:noProof/>
+                <w:lang w:eastAsia="ru-RU"/>
+              </w:rPr>
+              <w:t>Добавление обработчика события</w:t>
+            </w:r>
+            <w:r>
+              <w:rPr>
+                <w:noProof/>
+                <w:webHidden/>
+              </w:rPr>
+              <w:tab/>
+            </w:r>
+            <w:r>
+              <w:rPr>
+                <w:noProof/>
+                <w:webHidden/>
+              </w:rPr>
+              <w:fldChar w:fldCharType="begin"/>
+            </w:r>
+            <w:r>
+              <w:rPr>
+                <w:noProof/>
+                <w:webHidden/>
+              </w:rPr>
+              <w:instrText xml:space="preserve"> PAGEREF _Toc163935981 \h </w:instrText>
+            </w:r>
+            <w:r>
+              <w:rPr>
+                <w:noProof/>
+                <w:webHidden/>
+              </w:rPr>
+            </w:r>
+            <w:r>
+              <w:rPr>
+                <w:noProof/>
+                <w:webHidden/>
+              </w:rPr>
+              <w:fldChar w:fldCharType="separate"/>
+            </w:r>
+            <w:r>
+              <w:rPr>
+                <w:noProof/>
+                <w:webHidden/>
+              </w:rPr>
+              <w:t>6</w:t>
+            </w:r>
+            <w:r>
+              <w:rPr>
+                <w:noProof/>
+                <w:webHidden/>
+              </w:rPr>
+              <w:fldChar w:fldCharType="end"/>
+            </w:r>
+          </w:hyperlink>
+        </w:p>
+        <w:p>
+          <w:pPr>
+            <w:pStyle w:val="23"/>
+            <w:tabs>
+              <w:tab w:val="right" w:leader="dot" w:pos="10456"/>
+            </w:tabs>
+            <w:rPr>
+              <w:rFonts w:cstheme="minorBidi"/>
+              <w:noProof/>
+              <w:sz w:val="22"/>
+              <w:szCs w:val="22"/>
+              <w:lang w:eastAsia="ru-RU"/>
+            </w:rPr>
+          </w:pPr>
+          <w:hyperlink w:anchor="_Toc163935982" w:history="1">
+            <w:r>
+              <w:rPr>
+                <w:rStyle w:val="af5"/>
+                <w:rFonts w:eastAsia="Times New Roman"/>
+                <w:noProof/>
+                <w:lang w:eastAsia="ru-RU"/>
+              </w:rPr>
+              <w:t>Управление обработчиками (add, remove)</w:t>
+            </w:r>
+            <w:r>
+              <w:rPr>
+                <w:noProof/>
+                <w:webHidden/>
+              </w:rPr>
+              <w:tab/>
+            </w:r>
+            <w:r>
+              <w:rPr>
+                <w:noProof/>
+                <w:webHidden/>
+              </w:rPr>
+              <w:fldChar w:fldCharType="begin"/>
+            </w:r>
+            <w:r>
+              <w:rPr>
+                <w:noProof/>
+                <w:webHidden/>
+              </w:rPr>
+              <w:instrText xml:space="preserve"> PAGEREF _Toc163935982 \h </w:instrText>
+            </w:r>
+            <w:r>
+              <w:rPr>
+                <w:noProof/>
+                <w:webHidden/>
+              </w:rPr>
+            </w:r>
+            <w:r>
+              <w:rPr>
+                <w:noProof/>
+                <w:webHidden/>
+              </w:rPr>
+              <w:fldChar w:fldCharType="separate"/>
+            </w:r>
+            <w:r>
+              <w:rPr>
+                <w:noProof/>
+                <w:webHidden/>
+              </w:rPr>
+              <w:t>7</w:t>
+            </w:r>
+            <w:r>
+              <w:rPr>
+                <w:noProof/>
+                <w:webHidden/>
+              </w:rPr>
+              <w:fldChar w:fldCharType="end"/>
+            </w:r>
+          </w:hyperlink>
+        </w:p>
+        <w:p>
+          <w:pPr>
+            <w:pStyle w:val="11"/>
+            <w:tabs>
+              <w:tab w:val="right" w:leader="dot" w:pos="10456"/>
+            </w:tabs>
+            <w:rPr>
+              <w:rFonts w:cstheme="minorBidi"/>
+              <w:noProof/>
+              <w:sz w:val="22"/>
+              <w:szCs w:val="22"/>
+              <w:lang w:eastAsia="ru-RU"/>
+            </w:rPr>
+          </w:pPr>
+          <w:hyperlink w:anchor="_Toc163935983" w:history="1">
+            <w:r>
+              <w:rPr>
+                <w:rStyle w:val="af5"/>
+                <w:rFonts w:eastAsia="Times New Roman"/>
+                <w:noProof/>
+                <w:lang w:eastAsia="ru-RU"/>
+              </w:rPr>
+              <w:t>Ковариантность и контравариантность делегатов</w:t>
+            </w:r>
+            <w:r>
+              <w:rPr>
+                <w:noProof/>
+                <w:webHidden/>
+              </w:rPr>
+              <w:tab/>
+            </w:r>
+            <w:r>
+              <w:rPr>
+                <w:noProof/>
+                <w:webHidden/>
+              </w:rPr>
+              <w:fldChar w:fldCharType="begin"/>
+            </w:r>
+            <w:r>
+              <w:rPr>
+                <w:noProof/>
+                <w:webHidden/>
+              </w:rPr>
+              <w:instrText xml:space="preserve"> PAGEREF _Toc163935983 \h </w:instrText>
+            </w:r>
+            <w:r>
+              <w:rPr>
+                <w:noProof/>
+                <w:webHidden/>
+              </w:rPr>
+            </w:r>
+            <w:r>
+              <w:rPr>
+                <w:noProof/>
+                <w:webHidden/>
+              </w:rPr>
+              <w:fldChar w:fldCharType="separate"/>
+            </w:r>
+            <w:r>
+              <w:rPr>
+                <w:noProof/>
+                <w:webHidden/>
+              </w:rPr>
+              <w:t>7</w:t>
+            </w:r>
+            <w:r>
+              <w:rPr>
+                <w:noProof/>
+                <w:webHidden/>
+              </w:rPr>
+              <w:fldChar w:fldCharType="end"/>
+            </w:r>
+          </w:hyperlink>
+        </w:p>
+        <w:p>
+          <w:pPr>
+            <w:pStyle w:val="23"/>
+            <w:tabs>
+              <w:tab w:val="right" w:leader="dot" w:pos="10456"/>
+            </w:tabs>
+            <w:rPr>
+              <w:rFonts w:cstheme="minorBidi"/>
+              <w:noProof/>
+              <w:sz w:val="22"/>
+              <w:szCs w:val="22"/>
+              <w:lang w:eastAsia="ru-RU"/>
+            </w:rPr>
+          </w:pPr>
+          <w:hyperlink w:anchor="_Toc163935984" w:history="1">
+            <w:r>
+              <w:rPr>
+                <w:rStyle w:val="af5"/>
+                <w:rFonts w:eastAsia="Times New Roman"/>
+                <w:noProof/>
+                <w:lang w:eastAsia="ru-RU"/>
+              </w:rPr>
+              <w:t>Ковариантность</w:t>
+            </w:r>
+            <w:r>
+              <w:rPr>
+                <w:noProof/>
+                <w:webHidden/>
+              </w:rPr>
+              <w:tab/>
+            </w:r>
+            <w:r>
+              <w:rPr>
+                <w:noProof/>
+                <w:webHidden/>
+              </w:rPr>
+              <w:fldChar w:fldCharType="begin"/>
+            </w:r>
+            <w:r>
+              <w:rPr>
+                <w:noProof/>
+                <w:webHidden/>
+              </w:rPr>
+              <w:instrText xml:space="preserve"> PAGEREF _Toc163935984 \h </w:instrText>
+            </w:r>
+            <w:r>
+              <w:rPr>
+                <w:noProof/>
+                <w:webHidden/>
+              </w:rPr>
+            </w:r>
+            <w:r>
+              <w:rPr>
+                <w:noProof/>
+                <w:webHidden/>
+              </w:rPr>
+              <w:fldChar w:fldCharType="separate"/>
+            </w:r>
+            <w:r>
+              <w:rPr>
+                <w:noProof/>
+                <w:webHidden/>
+              </w:rPr>
+              <w:t>7</w:t>
+            </w:r>
+            <w:r>
+              <w:rPr>
+                <w:noProof/>
+                <w:webHidden/>
+              </w:rPr>
+              <w:fldChar w:fldCharType="end"/>
+            </w:r>
+          </w:hyperlink>
+        </w:p>
+        <w:p>
+          <w:pPr>
+            <w:pStyle w:val="23"/>
+            <w:tabs>
+              <w:tab w:val="right" w:leader="dot" w:pos="10456"/>
+            </w:tabs>
+            <w:rPr>
+              <w:rFonts w:cstheme="minorBidi"/>
+              <w:noProof/>
+              <w:sz w:val="22"/>
+              <w:szCs w:val="22"/>
+              <w:lang w:eastAsia="ru-RU"/>
+            </w:rPr>
+          </w:pPr>
+          <w:hyperlink w:anchor="_Toc163935985" w:history="1">
+            <w:r>
+              <w:rPr>
+                <w:rStyle w:val="af5"/>
+                <w:rFonts w:eastAsia="Times New Roman"/>
+                <w:noProof/>
+                <w:lang w:eastAsia="ru-RU"/>
+              </w:rPr>
+              <w:t>Контрвариантность</w:t>
+            </w:r>
+            <w:r>
+              <w:rPr>
+                <w:noProof/>
+                <w:webHidden/>
+              </w:rPr>
+              <w:tab/>
+            </w:r>
+            <w:r>
+              <w:rPr>
+                <w:noProof/>
+                <w:webHidden/>
+              </w:rPr>
+              <w:fldChar w:fldCharType="begin"/>
+            </w:r>
+            <w:r>
+              <w:rPr>
+                <w:noProof/>
+                <w:webHidden/>
+              </w:rPr>
+              <w:instrText xml:space="preserve"> PAGEREF _Toc163935985 \h </w:instrText>
+            </w:r>
+            <w:r>
+              <w:rPr>
+                <w:noProof/>
+                <w:webHidden/>
+              </w:rPr>
+            </w:r>
+            <w:r>
+              <w:rPr>
+                <w:noProof/>
+                <w:webHidden/>
+              </w:rPr>
+              <w:fldChar w:fldCharType="separate"/>
+            </w:r>
+            <w:r>
+              <w:rPr>
+                <w:noProof/>
+                <w:webHidden/>
+              </w:rPr>
+              <w:t>8</w:t>
+            </w:r>
+            <w:r>
+              <w:rPr>
+                <w:noProof/>
+                <w:webHidden/>
+              </w:rPr>
+              <w:fldChar w:fldCharType="end"/>
+            </w:r>
+          </w:hyperlink>
+        </w:p>
+        <w:p>
+          <w:pPr>
+            <w:pStyle w:val="23"/>
+            <w:tabs>
+              <w:tab w:val="right" w:leader="dot" w:pos="10456"/>
+            </w:tabs>
+            <w:rPr>
+              <w:rFonts w:cstheme="minorBidi"/>
+              <w:noProof/>
+              <w:sz w:val="22"/>
+              <w:szCs w:val="22"/>
+              <w:lang w:eastAsia="ru-RU"/>
+            </w:rPr>
+          </w:pPr>
+          <w:hyperlink w:anchor="_Toc163935986" w:history="1">
+            <w:r>
+              <w:rPr>
+                <w:rStyle w:val="af5"/>
+                <w:rFonts w:eastAsia="Times New Roman"/>
+                <w:noProof/>
+                <w:lang w:eastAsia="ru-RU"/>
+              </w:rPr>
+              <w:t>Ковариантность и контравариантность в обобщенных делегатах</w:t>
+            </w:r>
+            <w:r>
+              <w:rPr>
+                <w:noProof/>
+                <w:webHidden/>
+              </w:rPr>
+              <w:tab/>
+            </w:r>
+            <w:r>
+              <w:rPr>
+                <w:noProof/>
+                <w:webHidden/>
+              </w:rPr>
+              <w:fldChar w:fldCharType="begin"/>
+            </w:r>
+            <w:r>
+              <w:rPr>
+                <w:noProof/>
+                <w:webHidden/>
+              </w:rPr>
+              <w:instrText xml:space="preserve"> PAGEREF _Toc163935986 \h </w:instrText>
+            </w:r>
+            <w:r>
+              <w:rPr>
+                <w:noProof/>
+                <w:webHidden/>
+              </w:rPr>
+            </w:r>
+            <w:r>
+              <w:rPr>
+                <w:noProof/>
+                <w:webHidden/>
+              </w:rPr>
+              <w:fldChar w:fldCharType="separate"/>
+            </w:r>
+            <w:r>
+              <w:rPr>
+                <w:noProof/>
+                <w:webHidden/>
+              </w:rPr>
+              <w:t>8</w:t>
+            </w:r>
+            <w:r>
+              <w:rPr>
+                <w:noProof/>
+                <w:webHidden/>
+              </w:rPr>
+              <w:fldChar w:fldCharType="end"/>
+            </w:r>
+          </w:hyperlink>
+        </w:p>
+        <w:p>
+          <w:pPr>
+            <w:pStyle w:val="31"/>
+            <w:tabs>
+              <w:tab w:val="right" w:leader="dot" w:pos="10456"/>
+            </w:tabs>
+            <w:rPr>
+              <w:rFonts w:cstheme="minorBidi"/>
+              <w:noProof/>
+              <w:sz w:val="22"/>
+              <w:szCs w:val="22"/>
+              <w:lang w:eastAsia="ru-RU"/>
+            </w:rPr>
+          </w:pPr>
+          <w:hyperlink w:anchor="_Toc163935987" w:history="1">
+            <w:r>
+              <w:rPr>
+                <w:rStyle w:val="af5"/>
+                <w:rFonts w:eastAsia="Times New Roman"/>
+                <w:noProof/>
+                <w:lang w:eastAsia="ru-RU"/>
+              </w:rPr>
+              <w:t>Ковариантность</w:t>
+            </w:r>
+            <w:r>
+              <w:rPr>
+                <w:noProof/>
+                <w:webHidden/>
+              </w:rPr>
+              <w:tab/>
+            </w:r>
+            <w:r>
+              <w:rPr>
+                <w:noProof/>
+                <w:webHidden/>
+              </w:rPr>
+              <w:fldChar w:fldCharType="begin"/>
+            </w:r>
+            <w:r>
+              <w:rPr>
+                <w:noProof/>
+                <w:webHidden/>
+              </w:rPr>
+              <w:instrText xml:space="preserve"> PAGEREF _Toc163935987 \h </w:instrText>
+            </w:r>
+            <w:r>
+              <w:rPr>
+                <w:noProof/>
+                <w:webHidden/>
+              </w:rPr>
+            </w:r>
+            <w:r>
+              <w:rPr>
+                <w:noProof/>
+                <w:webHidden/>
+              </w:rPr>
+              <w:fldChar w:fldCharType="separate"/>
+            </w:r>
+            <w:r>
+              <w:rPr>
+                <w:noProof/>
+                <w:webHidden/>
+              </w:rPr>
+              <w:t>8</w:t>
+            </w:r>
+            <w:r>
+              <w:rPr>
+                <w:noProof/>
+                <w:webHidden/>
+              </w:rPr>
+              <w:fldChar w:fldCharType="end"/>
+            </w:r>
+          </w:hyperlink>
+        </w:p>
+        <w:p>
+          <w:pPr>
+            <w:pStyle w:val="31"/>
+            <w:tabs>
+              <w:tab w:val="right" w:leader="dot" w:pos="10456"/>
+            </w:tabs>
+            <w:rPr>
+              <w:rFonts w:cstheme="minorBidi"/>
+              <w:noProof/>
+              <w:sz w:val="22"/>
+              <w:szCs w:val="22"/>
+              <w:lang w:eastAsia="ru-RU"/>
+            </w:rPr>
+          </w:pPr>
+          <w:hyperlink w:anchor="_Toc163935988" w:history="1">
+            <w:r>
+              <w:rPr>
+                <w:rStyle w:val="af5"/>
+                <w:rFonts w:eastAsia="Times New Roman"/>
+                <w:noProof/>
+                <w:lang w:eastAsia="ru-RU"/>
+              </w:rPr>
+              <w:t>Контравариантность</w:t>
+            </w:r>
+            <w:r>
+              <w:rPr>
+                <w:noProof/>
+                <w:webHidden/>
+              </w:rPr>
+              <w:tab/>
+            </w:r>
+            <w:r>
+              <w:rPr>
+                <w:noProof/>
+                <w:webHidden/>
+              </w:rPr>
+              <w:fldChar w:fldCharType="begin"/>
+            </w:r>
+            <w:r>
+              <w:rPr>
+                <w:noProof/>
+                <w:webHidden/>
+              </w:rPr>
+              <w:instrText xml:space="preserve"> PAGEREF _Toc163935988 \h </w:instrText>
+            </w:r>
+            <w:r>
+              <w:rPr>
+                <w:noProof/>
+                <w:webHidden/>
+              </w:rPr>
+            </w:r>
+            <w:r>
+              <w:rPr>
+                <w:noProof/>
+                <w:webHidden/>
+              </w:rPr>
+              <w:fldChar w:fldCharType="separate"/>
+            </w:r>
+            <w:r>
+              <w:rPr>
+                <w:noProof/>
+                <w:webHidden/>
+              </w:rPr>
+              <w:t>8</w:t>
+            </w:r>
+            <w:r>
+              <w:rPr>
+                <w:noProof/>
+                <w:webHidden/>
+              </w:rPr>
+              <w:fldChar w:fldCharType="end"/>
+            </w:r>
+          </w:hyperlink>
+        </w:p>
+        <w:p>
+          <w:pPr>
+            <w:pStyle w:val="11"/>
+            <w:tabs>
+              <w:tab w:val="right" w:leader="dot" w:pos="10456"/>
+            </w:tabs>
+            <w:rPr>
+              <w:rFonts w:cstheme="minorBidi"/>
+              <w:noProof/>
+              <w:sz w:val="22"/>
+              <w:szCs w:val="22"/>
+              <w:lang w:eastAsia="ru-RU"/>
+            </w:rPr>
+          </w:pPr>
+          <w:hyperlink w:anchor="_Toc163935989" w:history="1">
+            <w:r>
+              <w:rPr>
+                <w:rStyle w:val="af5"/>
+                <w:rFonts w:eastAsia="Times New Roman"/>
+                <w:noProof/>
+                <w:lang w:eastAsia="ru-RU"/>
+              </w:rPr>
+              <w:t>Делегаты Action, Predicate и Func</w:t>
+            </w:r>
+            <w:r>
+              <w:rPr>
+                <w:noProof/>
+                <w:webHidden/>
+              </w:rPr>
+              <w:tab/>
+            </w:r>
+            <w:r>
+              <w:rPr>
+                <w:noProof/>
+                <w:webHidden/>
+              </w:rPr>
+              <w:fldChar w:fldCharType="begin"/>
+            </w:r>
+            <w:r>
+              <w:rPr>
+                <w:noProof/>
+                <w:webHidden/>
+              </w:rPr>
+              <w:instrText xml:space="preserve"> PAGEREF _Toc163935989 \h </w:instrText>
+            </w:r>
+            <w:r>
+              <w:rPr>
+                <w:noProof/>
+                <w:webHidden/>
+              </w:rPr>
+            </w:r>
+            <w:r>
+              <w:rPr>
+                <w:noProof/>
+                <w:webHidden/>
+              </w:rPr>
+              <w:fldChar w:fldCharType="separate"/>
+            </w:r>
+            <w:r>
+              <w:rPr>
+                <w:noProof/>
+                <w:webHidden/>
+              </w:rPr>
+              <w:t>8</w:t>
+            </w:r>
+            <w:r>
+              <w:rPr>
+                <w:noProof/>
+                <w:webHidden/>
+              </w:rPr>
+              <w:fldChar w:fldCharType="end"/>
+            </w:r>
+          </w:hyperlink>
+        </w:p>
+        <w:p>
+          <w:pPr>
+            <w:pStyle w:val="23"/>
+            <w:tabs>
+              <w:tab w:val="right" w:leader="dot" w:pos="10456"/>
+            </w:tabs>
+            <w:rPr>
+              <w:rFonts w:cstheme="minorBidi"/>
+              <w:noProof/>
+              <w:sz w:val="22"/>
+              <w:szCs w:val="22"/>
+              <w:lang w:eastAsia="ru-RU"/>
+            </w:rPr>
+          </w:pPr>
+          <w:hyperlink w:anchor="_Toc163935990" w:history="1">
+            <w:r>
+              <w:rPr>
+                <w:rStyle w:val="af5"/>
+                <w:rFonts w:eastAsia="Times New Roman"/>
+                <w:noProof/>
+                <w:lang w:val="en-US" w:eastAsia="ru-RU"/>
+              </w:rPr>
+              <w:t>Action</w:t>
+            </w:r>
+            <w:r>
+              <w:rPr>
+                <w:noProof/>
+                <w:webHidden/>
+              </w:rPr>
+              <w:tab/>
+            </w:r>
+            <w:r>
+              <w:rPr>
+                <w:noProof/>
+                <w:webHidden/>
+              </w:rPr>
+              <w:fldChar w:fldCharType="begin"/>
+            </w:r>
+            <w:r>
+              <w:rPr>
+                <w:noProof/>
+                <w:webHidden/>
+              </w:rPr>
+              <w:instrText xml:space="preserve"> PAGEREF _Toc163935990 \h </w:instrText>
+            </w:r>
+            <w:r>
+              <w:rPr>
+                <w:noProof/>
+                <w:webHidden/>
+              </w:rPr>
+            </w:r>
+            <w:r>
+              <w:rPr>
+                <w:noProof/>
+                <w:webHidden/>
+              </w:rPr>
+              <w:fldChar w:fldCharType="separate"/>
+            </w:r>
+            <w:r>
+              <w:rPr>
+                <w:noProof/>
+                <w:webHidden/>
+              </w:rPr>
+              <w:t>8</w:t>
+            </w:r>
+            <w:r>
+              <w:rPr>
+                <w:noProof/>
+                <w:webHidden/>
+              </w:rPr>
+              <w:fldChar w:fldCharType="end"/>
+            </w:r>
+          </w:hyperlink>
+        </w:p>
+        <w:p>
+          <w:pPr>
+            <w:pStyle w:val="23"/>
+            <w:tabs>
+              <w:tab w:val="right" w:leader="dot" w:pos="10456"/>
+            </w:tabs>
+            <w:rPr>
+              <w:rFonts w:cstheme="minorBidi"/>
+              <w:noProof/>
+              <w:sz w:val="22"/>
+              <w:szCs w:val="22"/>
+              <w:lang w:eastAsia="ru-RU"/>
+            </w:rPr>
+          </w:pPr>
+          <w:hyperlink w:anchor="_Toc163935991" w:history="1">
+            <w:r>
+              <w:rPr>
+                <w:rStyle w:val="af5"/>
+                <w:rFonts w:eastAsia="Times New Roman"/>
+                <w:noProof/>
+                <w:lang w:val="en-US" w:eastAsia="ru-RU"/>
+              </w:rPr>
+              <w:t>Predicate</w:t>
+            </w:r>
+            <w:r>
+              <w:rPr>
+                <w:noProof/>
+                <w:webHidden/>
+              </w:rPr>
+              <w:tab/>
+            </w:r>
+            <w:r>
+              <w:rPr>
+                <w:noProof/>
+                <w:webHidden/>
+              </w:rPr>
+              <w:fldChar w:fldCharType="begin"/>
+            </w:r>
+            <w:r>
+              <w:rPr>
+                <w:noProof/>
+                <w:webHidden/>
+              </w:rPr>
+              <w:instrText xml:space="preserve"> PAGEREF _Toc163935991 \h </w:instrText>
+            </w:r>
+            <w:r>
+              <w:rPr>
+                <w:noProof/>
+                <w:webHidden/>
+              </w:rPr>
+            </w:r>
+            <w:r>
+              <w:rPr>
+                <w:noProof/>
+                <w:webHidden/>
+              </w:rPr>
+              <w:fldChar w:fldCharType="separate"/>
+            </w:r>
+            <w:r>
+              <w:rPr>
+                <w:noProof/>
+                <w:webHidden/>
+              </w:rPr>
+              <w:t>8</w:t>
+            </w:r>
+            <w:r>
+              <w:rPr>
+                <w:noProof/>
+                <w:webHidden/>
+              </w:rPr>
+              <w:fldChar w:fldCharType="end"/>
+            </w:r>
+          </w:hyperlink>
+        </w:p>
+        <w:p>
+          <w:pPr>
+            <w:pStyle w:val="23"/>
+            <w:tabs>
+              <w:tab w:val="right" w:leader="dot" w:pos="10456"/>
+            </w:tabs>
+            <w:rPr>
+              <w:rFonts w:cstheme="minorBidi"/>
+              <w:noProof/>
+              <w:sz w:val="22"/>
+              <w:szCs w:val="22"/>
+              <w:lang w:eastAsia="ru-RU"/>
+            </w:rPr>
+          </w:pPr>
+          <w:hyperlink w:anchor="_Toc163935992" w:history="1">
+            <w:r>
+              <w:rPr>
+                <w:rStyle w:val="af5"/>
+                <w:rFonts w:eastAsia="Times New Roman"/>
+                <w:noProof/>
+                <w:lang w:val="en-US" w:eastAsia="ru-RU"/>
+              </w:rPr>
+              <w:t>Func</w:t>
+            </w:r>
+            <w:r>
+              <w:rPr>
+                <w:noProof/>
+                <w:webHidden/>
+              </w:rPr>
+              <w:tab/>
+            </w:r>
+            <w:r>
+              <w:rPr>
+                <w:noProof/>
+                <w:webHidden/>
+              </w:rPr>
+              <w:fldChar w:fldCharType="begin"/>
+            </w:r>
+            <w:r>
+              <w:rPr>
+                <w:noProof/>
+                <w:webHidden/>
+              </w:rPr>
+              <w:instrText xml:space="preserve"> PAGEREF _Toc163935992 \h </w:instrText>
+            </w:r>
+            <w:r>
+              <w:rPr>
+                <w:noProof/>
+                <w:webHidden/>
+              </w:rPr>
+            </w:r>
+            <w:r>
+              <w:rPr>
+                <w:noProof/>
+                <w:webHidden/>
+              </w:rPr>
+              <w:fldChar w:fldCharType="separate"/>
+            </w:r>
+            <w:r>
+              <w:rPr>
+                <w:noProof/>
+                <w:webHidden/>
+              </w:rPr>
+              <w:t>9</w:t>
+            </w:r>
+            <w:r>
+              <w:rPr>
+                <w:noProof/>
+                <w:webHidden/>
+              </w:rPr>
+              <w:fldChar w:fldCharType="end"/>
+            </w:r>
+          </w:hyperlink>
+        </w:p>
+        <w:p>
           <w:r>
             <w:rPr>
               <w:b/>
@@ -1143,7 +2179,7 @@
           <w:lang w:eastAsia="ru-RU"/>
         </w:rPr>
       </w:pPr>
-      <w:bookmarkStart w:id="0" w:name="_Toc163256648"/>
+      <w:bookmarkStart w:id="0" w:name="_Toc163935965"/>
       <w:r>
         <w:rPr>
           <w:rFonts w:eastAsia="Times New Roman"/>
@@ -2657,7 +3693,7 @@
           <w:lang w:eastAsia="ru-RU"/>
         </w:rPr>
       </w:pPr>
-      <w:bookmarkStart w:id="1" w:name="_Toc163256649"/>
+      <w:bookmarkStart w:id="1" w:name="_Toc163935966"/>
       <w:r>
         <w:rPr>
           <w:rFonts w:eastAsia="Times New Roman"/>
@@ -4424,7 +5460,7 @@
           <w:lang w:val="en-US" w:eastAsia="ru-RU"/>
         </w:rPr>
       </w:pPr>
-      <w:bookmarkStart w:id="2" w:name="_Toc163256650"/>
+      <w:bookmarkStart w:id="2" w:name="_Toc163935967"/>
       <w:r>
         <w:rPr>
           <w:rFonts w:eastAsia="Times New Roman"/>
@@ -5359,7 +6395,7 @@
           <w:lang w:eastAsia="ru-RU"/>
         </w:rPr>
       </w:pPr>
-      <w:bookmarkStart w:id="3" w:name="_Toc163256651"/>
+      <w:bookmarkStart w:id="3" w:name="_Toc163935968"/>
       <w:r>
         <w:rPr>
           <w:rFonts w:eastAsia="Times New Roman"/>
@@ -6250,7 +7286,7 @@
           <w:lang w:val="en-US" w:eastAsia="ru-RU"/>
         </w:rPr>
       </w:pPr>
-      <w:bookmarkStart w:id="4" w:name="_Toc163256652"/>
+      <w:bookmarkStart w:id="4" w:name="_Toc163935969"/>
       <w:r>
         <w:rPr>
           <w:rFonts w:eastAsia="Times New Roman"/>
@@ -6937,7 +7973,7 @@
           <w:lang w:eastAsia="ru-RU"/>
         </w:rPr>
       </w:pPr>
-      <w:bookmarkStart w:id="5" w:name="_Toc163256653"/>
+      <w:bookmarkStart w:id="5" w:name="_Toc163935970"/>
       <w:r>
         <w:rPr>
           <w:rFonts w:eastAsia="Times New Roman"/>
@@ -8302,7 +9338,7 @@
           <w:lang w:eastAsia="ru-RU"/>
         </w:rPr>
       </w:pPr>
-      <w:bookmarkStart w:id="6" w:name="_Toc163256654"/>
+      <w:bookmarkStart w:id="6" w:name="_Toc163935971"/>
       <w:r>
         <w:rPr>
           <w:rFonts w:eastAsia="Times New Roman"/>
@@ -9187,7 +10223,7 @@
           <w:lang w:eastAsia="ru-RU"/>
         </w:rPr>
       </w:pPr>
-      <w:bookmarkStart w:id="8" w:name="_Toc163256655"/>
+      <w:bookmarkStart w:id="8" w:name="_Toc163935972"/>
       <w:r>
         <w:rPr>
           <w:rFonts w:eastAsia="Times New Roman"/>
@@ -11749,7 +12785,7 @@
           <w:lang w:eastAsia="ru-RU"/>
         </w:rPr>
       </w:pPr>
-      <w:bookmarkStart w:id="9" w:name="_Toc163256656"/>
+      <w:bookmarkStart w:id="9" w:name="_Toc163935973"/>
       <w:r>
         <w:rPr>
           <w:rFonts w:eastAsia="Times New Roman"/>
@@ -13473,7 +14509,7 @@
           <w:lang w:eastAsia="ru-RU"/>
         </w:rPr>
       </w:pPr>
-      <w:bookmarkStart w:id="10" w:name="_Toc163256657"/>
+      <w:bookmarkStart w:id="10" w:name="_Toc163935974"/>
       <w:r>
         <w:rPr>
           <w:rFonts w:eastAsia="Times New Roman"/>
@@ -15420,7 +16456,7 @@
           <w:lang w:eastAsia="ru-RU"/>
         </w:rPr>
       </w:pPr>
-      <w:bookmarkStart w:id="11" w:name="_Toc163256658"/>
+      <w:bookmarkStart w:id="11" w:name="_Toc163935975"/>
       <w:r>
         <w:rPr>
           <w:rFonts w:eastAsia="Times New Roman"/>
@@ -16509,7 +17545,7 @@
           <w:lang w:eastAsia="ru-RU"/>
         </w:rPr>
       </w:pPr>
-      <w:bookmarkStart w:id="12" w:name="_Toc163256659"/>
+      <w:bookmarkStart w:id="12" w:name="_Toc163935976"/>
       <w:r>
         <w:rPr>
           <w:rFonts w:eastAsia="Times New Roman"/>
@@ -17375,7 +18411,7 @@
           <w:lang w:eastAsia="ru-RU"/>
         </w:rPr>
       </w:pPr>
-      <w:bookmarkStart w:id="13" w:name="_Toc163256660"/>
+      <w:bookmarkStart w:id="13" w:name="_Toc163935977"/>
       <w:r>
         <w:rPr>
           <w:rFonts w:eastAsia="Times New Roman"/>
@@ -18032,7 +19068,7 @@
           <w:lang w:eastAsia="ru-RU"/>
         </w:rPr>
       </w:pPr>
-      <w:bookmarkStart w:id="14" w:name="_Toc163256661"/>
+      <w:bookmarkStart w:id="14" w:name="_Toc163935978"/>
       <w:r>
         <w:rPr>
           <w:rFonts w:eastAsia="Times New Roman"/>
@@ -18908,6 +19944,7 @@
           <w:lang w:eastAsia="ru-RU"/>
         </w:rPr>
       </w:pPr>
+      <w:bookmarkStart w:id="15" w:name="_Toc163935979"/>
       <w:r>
         <w:rPr>
           <w:rFonts w:eastAsia="Times New Roman"/>
@@ -18915,6 +19952,7 @@
         </w:rPr>
         <w:t>События</w:t>
       </w:r>
+      <w:bookmarkEnd w:id="15"/>
     </w:p>
     <w:p>
       <w:pPr>
@@ -18937,6 +19975,7 @@
           <w:lang w:eastAsia="ru-RU"/>
         </w:rPr>
       </w:pPr>
+      <w:bookmarkStart w:id="16" w:name="_Toc163935980"/>
       <w:r>
         <w:rPr>
           <w:rFonts w:eastAsia="Times New Roman"/>
@@ -18944,6 +19983,7 @@
         </w:rPr>
         <w:t>Определение и вызов событий</w:t>
       </w:r>
+      <w:bookmarkEnd w:id="16"/>
     </w:p>
     <w:p>
       <w:pPr>
@@ -19798,6 +20838,7 @@
           <w:lang w:eastAsia="ru-RU"/>
         </w:rPr>
       </w:pPr>
+      <w:bookmarkStart w:id="17" w:name="_Toc163935981"/>
       <w:r>
         <w:rPr>
           <w:rFonts w:eastAsia="Times New Roman"/>
@@ -19805,6 +20846,7 @@
         </w:rPr>
         <w:t>Добавление обработчика события</w:t>
       </w:r>
+      <w:bookmarkEnd w:id="17"/>
     </w:p>
     <w:p>
       <w:pPr>
@@ -22035,6 +23077,7 @@
           <w:lang w:eastAsia="ru-RU"/>
         </w:rPr>
       </w:pPr>
+      <w:bookmarkStart w:id="18" w:name="_Toc163935982"/>
       <w:r>
         <w:rPr>
           <w:rFonts w:eastAsia="Times New Roman"/>
@@ -22093,6 +23136,7 @@
         </w:rPr>
         <w:t>)</w:t>
       </w:r>
+      <w:bookmarkEnd w:id="18"/>
     </w:p>
     <w:p>
       <w:pPr>
@@ -23496,31 +24540,7761 @@
           <w:color w:val="000000"/>
           <w:sz w:val="20"/>
           <w:szCs w:val="20"/>
-          <w:lang w:eastAsia="ru-RU"/>
-        </w:rPr>
-      </w:pPr>
-    </w:p>
-    <w:p>
-      <w:pPr>
-        <w:shd w:val="clear" w:color="auto" w:fill="FFFFFF"/>
-        <w:rPr>
-          <w:rFonts w:ascii="Courier New" w:eastAsia="Times New Roman" w:hAnsi="Courier New" w:cs="Courier New"/>
-          <w:color w:val="000000"/>
-          <w:sz w:val="20"/>
-          <w:szCs w:val="20"/>
-          <w:lang w:eastAsia="ru-RU"/>
-        </w:rPr>
-      </w:pPr>
-    </w:p>
-    <w:p>
-      <w:pPr>
-        <w:shd w:val="clear" w:color="auto" w:fill="FFFFFF"/>
-        <w:rPr>
-          <w:rFonts w:ascii="Courier New" w:eastAsia="Times New Roman" w:hAnsi="Courier New" w:cs="Courier New"/>
-          <w:color w:val="000000"/>
-          <w:sz w:val="20"/>
-          <w:szCs w:val="20"/>
-          <w:lang w:eastAsia="ru-RU"/>
+          <w:lang w:val="en-US" w:eastAsia="ru-RU"/>
+        </w:rPr>
+      </w:pPr>
+    </w:p>
+    <w:p>
+      <w:pPr>
+        <w:pStyle w:val="1"/>
+        <w:ind w:left="708" w:firstLine="708"/>
+        <w:rPr>
+          <w:rFonts w:eastAsia="Times New Roman"/>
+          <w:lang w:eastAsia="ru-RU"/>
+        </w:rPr>
+      </w:pPr>
+      <w:bookmarkStart w:id="19" w:name="_Toc163935983"/>
+      <w:r>
+        <w:rPr>
+          <w:rFonts w:eastAsia="Times New Roman"/>
+          <w:lang w:eastAsia="ru-RU"/>
+        </w:rPr>
+        <w:t xml:space="preserve">Ковариантность и </w:t>
+      </w:r>
+      <w:proofErr w:type="spellStart"/>
+      <w:r>
+        <w:rPr>
+          <w:rFonts w:eastAsia="Times New Roman"/>
+          <w:lang w:eastAsia="ru-RU"/>
+        </w:rPr>
+        <w:t>контравариантность</w:t>
+      </w:r>
+      <w:proofErr w:type="spellEnd"/>
+      <w:r>
+        <w:rPr>
+          <w:rFonts w:eastAsia="Times New Roman"/>
+          <w:lang w:eastAsia="ru-RU"/>
+        </w:rPr>
+        <w:t xml:space="preserve"> делегатов</w:t>
+      </w:r>
+      <w:bookmarkEnd w:id="19"/>
+    </w:p>
+    <w:p>
+      <w:pPr>
+        <w:shd w:val="clear" w:color="auto" w:fill="FFFFFF"/>
+        <w:rPr>
+          <w:rFonts w:ascii="Courier New" w:eastAsia="Times New Roman" w:hAnsi="Courier New" w:cs="Courier New"/>
+          <w:color w:val="000000"/>
+          <w:sz w:val="20"/>
+          <w:szCs w:val="20"/>
+          <w:lang w:eastAsia="ru-RU"/>
+        </w:rPr>
+      </w:pPr>
+    </w:p>
+    <w:p>
+      <w:pPr>
+        <w:shd w:val="clear" w:color="auto" w:fill="FFFFFF"/>
+        <w:rPr>
+          <w:rFonts w:ascii="Courier New" w:eastAsia="Times New Roman" w:hAnsi="Courier New" w:cs="Courier New"/>
+          <w:color w:val="000000"/>
+          <w:sz w:val="20"/>
+          <w:szCs w:val="20"/>
+          <w:lang w:eastAsia="ru-RU"/>
+        </w:rPr>
+      </w:pPr>
+      <w:proofErr w:type="spellStart"/>
+      <w:r>
+        <w:rPr>
+          <w:rFonts w:ascii="Courier New" w:eastAsia="Times New Roman" w:hAnsi="Courier New" w:cs="Courier New"/>
+          <w:color w:val="8000FF"/>
+          <w:sz w:val="20"/>
+          <w:szCs w:val="20"/>
+          <w:lang w:eastAsia="ru-RU"/>
+        </w:rPr>
+        <w:t>class</w:t>
+      </w:r>
+      <w:proofErr w:type="spellEnd"/>
+      <w:r>
+        <w:rPr>
+          <w:rFonts w:ascii="Courier New" w:eastAsia="Times New Roman" w:hAnsi="Courier New" w:cs="Courier New"/>
+          <w:color w:val="000000"/>
+          <w:sz w:val="20"/>
+          <w:szCs w:val="20"/>
+          <w:lang w:eastAsia="ru-RU"/>
+        </w:rPr>
+        <w:t xml:space="preserve"> Message </w:t>
+      </w:r>
+      <w:r>
+        <w:rPr>
+          <w:rFonts w:ascii="Courier New" w:eastAsia="Times New Roman" w:hAnsi="Courier New" w:cs="Courier New"/>
+          <w:b/>
+          <w:bCs/>
+          <w:color w:val="000080"/>
+          <w:sz w:val="20"/>
+          <w:szCs w:val="20"/>
+          <w:lang w:eastAsia="ru-RU"/>
+        </w:rPr>
+        <w:t>{</w:t>
+      </w:r>
+      <w:r>
+        <w:rPr>
+          <w:rFonts w:ascii="Courier New" w:eastAsia="Times New Roman" w:hAnsi="Courier New" w:cs="Courier New"/>
+          <w:color w:val="000000"/>
+          <w:sz w:val="20"/>
+          <w:szCs w:val="20"/>
+          <w:lang w:eastAsia="ru-RU"/>
+        </w:rPr>
+        <w:t xml:space="preserve"> </w:t>
+      </w:r>
+    </w:p>
+    <w:p>
+      <w:pPr>
+        <w:shd w:val="clear" w:color="auto" w:fill="FFFFFF"/>
+        <w:rPr>
+          <w:rFonts w:ascii="Courier New" w:eastAsia="Times New Roman" w:hAnsi="Courier New" w:cs="Courier New"/>
+          <w:color w:val="000000"/>
+          <w:sz w:val="20"/>
+          <w:szCs w:val="20"/>
+          <w:lang w:val="en-US" w:eastAsia="ru-RU"/>
+        </w:rPr>
+      </w:pPr>
+      <w:r>
+        <w:rPr>
+          <w:rFonts w:ascii="Courier New" w:eastAsia="Times New Roman" w:hAnsi="Courier New" w:cs="Courier New"/>
+          <w:color w:val="000000"/>
+          <w:sz w:val="20"/>
+          <w:szCs w:val="20"/>
+          <w:lang w:eastAsia="ru-RU"/>
+        </w:rPr>
+        <w:t xml:space="preserve">    </w:t>
+      </w:r>
+      <w:r>
+        <w:rPr>
+          <w:rFonts w:ascii="Courier New" w:eastAsia="Times New Roman" w:hAnsi="Courier New" w:cs="Courier New"/>
+          <w:color w:val="8000FF"/>
+          <w:sz w:val="20"/>
+          <w:szCs w:val="20"/>
+          <w:lang w:val="en-US" w:eastAsia="ru-RU"/>
+        </w:rPr>
+        <w:t>string</w:t>
+      </w:r>
+      <w:r>
+        <w:rPr>
+          <w:rFonts w:ascii="Courier New" w:eastAsia="Times New Roman" w:hAnsi="Courier New" w:cs="Courier New"/>
+          <w:color w:val="000000"/>
+          <w:sz w:val="20"/>
+          <w:szCs w:val="20"/>
+          <w:lang w:val="en-US" w:eastAsia="ru-RU"/>
+        </w:rPr>
+        <w:t xml:space="preserve"> text</w:t>
+      </w:r>
+      <w:r>
+        <w:rPr>
+          <w:rFonts w:ascii="Courier New" w:eastAsia="Times New Roman" w:hAnsi="Courier New" w:cs="Courier New"/>
+          <w:b/>
+          <w:bCs/>
+          <w:color w:val="000080"/>
+          <w:sz w:val="20"/>
+          <w:szCs w:val="20"/>
+          <w:lang w:val="en-US" w:eastAsia="ru-RU"/>
+        </w:rPr>
+        <w:t>;</w:t>
+      </w:r>
+    </w:p>
+    <w:p>
+      <w:pPr>
+        <w:shd w:val="clear" w:color="auto" w:fill="FFFFFF"/>
+        <w:rPr>
+          <w:rFonts w:ascii="Courier New" w:eastAsia="Times New Roman" w:hAnsi="Courier New" w:cs="Courier New"/>
+          <w:color w:val="000000"/>
+          <w:sz w:val="20"/>
+          <w:szCs w:val="20"/>
+          <w:lang w:val="en-US" w:eastAsia="ru-RU"/>
+        </w:rPr>
+      </w:pPr>
+      <w:r>
+        <w:rPr>
+          <w:rFonts w:ascii="Courier New" w:eastAsia="Times New Roman" w:hAnsi="Courier New" w:cs="Courier New"/>
+          <w:color w:val="000000"/>
+          <w:sz w:val="20"/>
+          <w:szCs w:val="20"/>
+          <w:lang w:val="en-US" w:eastAsia="ru-RU"/>
+        </w:rPr>
+        <w:t xml:space="preserve">    </w:t>
+      </w:r>
+      <w:proofErr w:type="gramStart"/>
+      <w:r>
+        <w:rPr>
+          <w:rFonts w:ascii="Courier New" w:eastAsia="Times New Roman" w:hAnsi="Courier New" w:cs="Courier New"/>
+          <w:color w:val="000000"/>
+          <w:sz w:val="20"/>
+          <w:szCs w:val="20"/>
+          <w:lang w:val="en-US" w:eastAsia="ru-RU"/>
+        </w:rPr>
+        <w:t>Message</w:t>
+      </w:r>
+      <w:r>
+        <w:rPr>
+          <w:rFonts w:ascii="Courier New" w:eastAsia="Times New Roman" w:hAnsi="Courier New" w:cs="Courier New"/>
+          <w:b/>
+          <w:bCs/>
+          <w:color w:val="000080"/>
+          <w:sz w:val="20"/>
+          <w:szCs w:val="20"/>
+          <w:lang w:val="en-US" w:eastAsia="ru-RU"/>
+        </w:rPr>
+        <w:t>(</w:t>
+      </w:r>
+      <w:proofErr w:type="gramEnd"/>
+      <w:r>
+        <w:rPr>
+          <w:rFonts w:ascii="Courier New" w:eastAsia="Times New Roman" w:hAnsi="Courier New" w:cs="Courier New"/>
+          <w:color w:val="8000FF"/>
+          <w:sz w:val="20"/>
+          <w:szCs w:val="20"/>
+          <w:lang w:val="en-US" w:eastAsia="ru-RU"/>
+        </w:rPr>
+        <w:t>string</w:t>
+      </w:r>
+      <w:r>
+        <w:rPr>
+          <w:rFonts w:ascii="Courier New" w:eastAsia="Times New Roman" w:hAnsi="Courier New" w:cs="Courier New"/>
+          <w:color w:val="000000"/>
+          <w:sz w:val="20"/>
+          <w:szCs w:val="20"/>
+          <w:lang w:val="en-US" w:eastAsia="ru-RU"/>
+        </w:rPr>
+        <w:t xml:space="preserve"> text</w:t>
+      </w:r>
+      <w:r>
+        <w:rPr>
+          <w:rFonts w:ascii="Courier New" w:eastAsia="Times New Roman" w:hAnsi="Courier New" w:cs="Courier New"/>
+          <w:b/>
+          <w:bCs/>
+          <w:color w:val="000080"/>
+          <w:sz w:val="20"/>
+          <w:szCs w:val="20"/>
+          <w:lang w:val="en-US" w:eastAsia="ru-RU"/>
+        </w:rPr>
+        <w:t>)</w:t>
+      </w:r>
+      <w:r>
+        <w:rPr>
+          <w:rFonts w:ascii="Courier New" w:eastAsia="Times New Roman" w:hAnsi="Courier New" w:cs="Courier New"/>
+          <w:color w:val="000000"/>
+          <w:sz w:val="20"/>
+          <w:szCs w:val="20"/>
+          <w:lang w:val="en-US" w:eastAsia="ru-RU"/>
+        </w:rPr>
+        <w:t xml:space="preserve"> </w:t>
+      </w:r>
+      <w:r>
+        <w:rPr>
+          <w:rFonts w:ascii="Courier New" w:eastAsia="Times New Roman" w:hAnsi="Courier New" w:cs="Courier New"/>
+          <w:b/>
+          <w:bCs/>
+          <w:color w:val="000080"/>
+          <w:sz w:val="20"/>
+          <w:szCs w:val="20"/>
+          <w:lang w:val="en-US" w:eastAsia="ru-RU"/>
+        </w:rPr>
+        <w:t>=&gt;</w:t>
+      </w:r>
+      <w:r>
+        <w:rPr>
+          <w:rFonts w:ascii="Courier New" w:eastAsia="Times New Roman" w:hAnsi="Courier New" w:cs="Courier New"/>
+          <w:color w:val="000000"/>
+          <w:sz w:val="20"/>
+          <w:szCs w:val="20"/>
+          <w:lang w:val="en-US" w:eastAsia="ru-RU"/>
+        </w:rPr>
+        <w:t xml:space="preserve"> </w:t>
+      </w:r>
+      <w:proofErr w:type="spellStart"/>
+      <w:r>
+        <w:rPr>
+          <w:rFonts w:ascii="Courier New" w:eastAsia="Times New Roman" w:hAnsi="Courier New" w:cs="Courier New"/>
+          <w:b/>
+          <w:bCs/>
+          <w:color w:val="0000FF"/>
+          <w:sz w:val="20"/>
+          <w:szCs w:val="20"/>
+          <w:lang w:val="en-US" w:eastAsia="ru-RU"/>
+        </w:rPr>
+        <w:t>this</w:t>
+      </w:r>
+      <w:r>
+        <w:rPr>
+          <w:rFonts w:ascii="Courier New" w:eastAsia="Times New Roman" w:hAnsi="Courier New" w:cs="Courier New"/>
+          <w:b/>
+          <w:bCs/>
+          <w:color w:val="000080"/>
+          <w:sz w:val="20"/>
+          <w:szCs w:val="20"/>
+          <w:lang w:val="en-US" w:eastAsia="ru-RU"/>
+        </w:rPr>
+        <w:t>.</w:t>
+      </w:r>
+      <w:r>
+        <w:rPr>
+          <w:rFonts w:ascii="Courier New" w:eastAsia="Times New Roman" w:hAnsi="Courier New" w:cs="Courier New"/>
+          <w:color w:val="000000"/>
+          <w:sz w:val="20"/>
+          <w:szCs w:val="20"/>
+          <w:lang w:val="en-US" w:eastAsia="ru-RU"/>
+        </w:rPr>
+        <w:t>text</w:t>
+      </w:r>
+      <w:proofErr w:type="spellEnd"/>
+      <w:r>
+        <w:rPr>
+          <w:rFonts w:ascii="Courier New" w:eastAsia="Times New Roman" w:hAnsi="Courier New" w:cs="Courier New"/>
+          <w:color w:val="000000"/>
+          <w:sz w:val="20"/>
+          <w:szCs w:val="20"/>
+          <w:lang w:val="en-US" w:eastAsia="ru-RU"/>
+        </w:rPr>
+        <w:t xml:space="preserve"> </w:t>
+      </w:r>
+      <w:r>
+        <w:rPr>
+          <w:rFonts w:ascii="Courier New" w:eastAsia="Times New Roman" w:hAnsi="Courier New" w:cs="Courier New"/>
+          <w:b/>
+          <w:bCs/>
+          <w:color w:val="000080"/>
+          <w:sz w:val="20"/>
+          <w:szCs w:val="20"/>
+          <w:lang w:val="en-US" w:eastAsia="ru-RU"/>
+        </w:rPr>
+        <w:t>=</w:t>
+      </w:r>
+      <w:r>
+        <w:rPr>
+          <w:rFonts w:ascii="Courier New" w:eastAsia="Times New Roman" w:hAnsi="Courier New" w:cs="Courier New"/>
+          <w:color w:val="000000"/>
+          <w:sz w:val="20"/>
+          <w:szCs w:val="20"/>
+          <w:lang w:val="en-US" w:eastAsia="ru-RU"/>
+        </w:rPr>
+        <w:t xml:space="preserve"> text</w:t>
+      </w:r>
+      <w:r>
+        <w:rPr>
+          <w:rFonts w:ascii="Courier New" w:eastAsia="Times New Roman" w:hAnsi="Courier New" w:cs="Courier New"/>
+          <w:b/>
+          <w:bCs/>
+          <w:color w:val="000080"/>
+          <w:sz w:val="20"/>
+          <w:szCs w:val="20"/>
+          <w:lang w:val="en-US" w:eastAsia="ru-RU"/>
+        </w:rPr>
+        <w:t>;</w:t>
+      </w:r>
+      <w:r>
+        <w:rPr>
+          <w:rFonts w:ascii="Courier New" w:eastAsia="Times New Roman" w:hAnsi="Courier New" w:cs="Courier New"/>
+          <w:color w:val="000000"/>
+          <w:sz w:val="20"/>
+          <w:szCs w:val="20"/>
+          <w:lang w:val="en-US" w:eastAsia="ru-RU"/>
+        </w:rPr>
+        <w:t xml:space="preserve"> </w:t>
+      </w:r>
+    </w:p>
+    <w:p>
+      <w:pPr>
+        <w:shd w:val="clear" w:color="auto" w:fill="FFFFFF"/>
+        <w:rPr>
+          <w:rFonts w:ascii="Courier New" w:eastAsia="Times New Roman" w:hAnsi="Courier New" w:cs="Courier New"/>
+          <w:color w:val="000000"/>
+          <w:sz w:val="20"/>
+          <w:szCs w:val="20"/>
+          <w:lang w:val="en-US" w:eastAsia="ru-RU"/>
+        </w:rPr>
+      </w:pPr>
+      <w:r>
+        <w:rPr>
+          <w:rFonts w:ascii="Courier New" w:eastAsia="Times New Roman" w:hAnsi="Courier New" w:cs="Courier New"/>
+          <w:b/>
+          <w:bCs/>
+          <w:color w:val="000080"/>
+          <w:sz w:val="20"/>
+          <w:szCs w:val="20"/>
+          <w:lang w:val="en-US" w:eastAsia="ru-RU"/>
+        </w:rPr>
+        <w:t>}</w:t>
+      </w:r>
+    </w:p>
+    <w:p>
+      <w:pPr>
+        <w:shd w:val="clear" w:color="auto" w:fill="FFFFFF"/>
+        <w:rPr>
+          <w:rFonts w:ascii="Courier New" w:eastAsia="Times New Roman" w:hAnsi="Courier New" w:cs="Courier New"/>
+          <w:color w:val="000000"/>
+          <w:sz w:val="20"/>
+          <w:szCs w:val="20"/>
+          <w:lang w:val="en-US" w:eastAsia="ru-RU"/>
+        </w:rPr>
+      </w:pPr>
+      <w:r>
+        <w:rPr>
+          <w:rFonts w:ascii="Courier New" w:eastAsia="Times New Roman" w:hAnsi="Courier New" w:cs="Courier New"/>
+          <w:color w:val="8000FF"/>
+          <w:sz w:val="20"/>
+          <w:szCs w:val="20"/>
+          <w:lang w:val="en-US" w:eastAsia="ru-RU"/>
+        </w:rPr>
+        <w:t>class</w:t>
+      </w:r>
+      <w:r>
+        <w:rPr>
+          <w:rFonts w:ascii="Courier New" w:eastAsia="Times New Roman" w:hAnsi="Courier New" w:cs="Courier New"/>
+          <w:color w:val="000000"/>
+          <w:sz w:val="20"/>
+          <w:szCs w:val="20"/>
+          <w:lang w:val="en-US" w:eastAsia="ru-RU"/>
+        </w:rPr>
+        <w:t xml:space="preserve"> </w:t>
+      </w:r>
+      <w:proofErr w:type="gramStart"/>
+      <w:r>
+        <w:rPr>
+          <w:rFonts w:ascii="Courier New" w:eastAsia="Times New Roman" w:hAnsi="Courier New" w:cs="Courier New"/>
+          <w:color w:val="000000"/>
+          <w:sz w:val="20"/>
+          <w:szCs w:val="20"/>
+          <w:lang w:val="en-US" w:eastAsia="ru-RU"/>
+        </w:rPr>
+        <w:t xml:space="preserve">Email </w:t>
+      </w:r>
+      <w:r>
+        <w:rPr>
+          <w:rFonts w:ascii="Courier New" w:eastAsia="Times New Roman" w:hAnsi="Courier New" w:cs="Courier New"/>
+          <w:b/>
+          <w:bCs/>
+          <w:color w:val="000080"/>
+          <w:sz w:val="20"/>
+          <w:szCs w:val="20"/>
+          <w:lang w:val="en-US" w:eastAsia="ru-RU"/>
+        </w:rPr>
+        <w:t>:</w:t>
+      </w:r>
+      <w:proofErr w:type="gramEnd"/>
+      <w:r>
+        <w:rPr>
+          <w:rFonts w:ascii="Courier New" w:eastAsia="Times New Roman" w:hAnsi="Courier New" w:cs="Courier New"/>
+          <w:color w:val="000000"/>
+          <w:sz w:val="20"/>
+          <w:szCs w:val="20"/>
+          <w:lang w:val="en-US" w:eastAsia="ru-RU"/>
+        </w:rPr>
+        <w:t xml:space="preserve"> Message </w:t>
+      </w:r>
+      <w:r>
+        <w:rPr>
+          <w:rFonts w:ascii="Courier New" w:eastAsia="Times New Roman" w:hAnsi="Courier New" w:cs="Courier New"/>
+          <w:b/>
+          <w:bCs/>
+          <w:color w:val="000080"/>
+          <w:sz w:val="20"/>
+          <w:szCs w:val="20"/>
+          <w:lang w:val="en-US" w:eastAsia="ru-RU"/>
+        </w:rPr>
+        <w:t>{</w:t>
+      </w:r>
+      <w:r>
+        <w:rPr>
+          <w:rFonts w:ascii="Courier New" w:eastAsia="Times New Roman" w:hAnsi="Courier New" w:cs="Courier New"/>
+          <w:color w:val="000000"/>
+          <w:sz w:val="20"/>
+          <w:szCs w:val="20"/>
+          <w:lang w:val="en-US" w:eastAsia="ru-RU"/>
+        </w:rPr>
+        <w:t xml:space="preserve"> Email</w:t>
+      </w:r>
+      <w:r>
+        <w:rPr>
+          <w:rFonts w:ascii="Courier New" w:eastAsia="Times New Roman" w:hAnsi="Courier New" w:cs="Courier New"/>
+          <w:b/>
+          <w:bCs/>
+          <w:color w:val="000080"/>
+          <w:sz w:val="20"/>
+          <w:szCs w:val="20"/>
+          <w:lang w:val="en-US" w:eastAsia="ru-RU"/>
+        </w:rPr>
+        <w:t>(</w:t>
+      </w:r>
+      <w:r>
+        <w:rPr>
+          <w:rFonts w:ascii="Courier New" w:eastAsia="Times New Roman" w:hAnsi="Courier New" w:cs="Courier New"/>
+          <w:color w:val="8000FF"/>
+          <w:sz w:val="20"/>
+          <w:szCs w:val="20"/>
+          <w:lang w:val="en-US" w:eastAsia="ru-RU"/>
+        </w:rPr>
+        <w:t>string</w:t>
+      </w:r>
+      <w:r>
+        <w:rPr>
+          <w:rFonts w:ascii="Courier New" w:eastAsia="Times New Roman" w:hAnsi="Courier New" w:cs="Courier New"/>
+          <w:color w:val="000000"/>
+          <w:sz w:val="20"/>
+          <w:szCs w:val="20"/>
+          <w:lang w:val="en-US" w:eastAsia="ru-RU"/>
+        </w:rPr>
+        <w:t xml:space="preserve"> text</w:t>
+      </w:r>
+      <w:r>
+        <w:rPr>
+          <w:rFonts w:ascii="Courier New" w:eastAsia="Times New Roman" w:hAnsi="Courier New" w:cs="Courier New"/>
+          <w:b/>
+          <w:bCs/>
+          <w:color w:val="000080"/>
+          <w:sz w:val="20"/>
+          <w:szCs w:val="20"/>
+          <w:lang w:val="en-US" w:eastAsia="ru-RU"/>
+        </w:rPr>
+        <w:t>)</w:t>
+      </w:r>
+      <w:r>
+        <w:rPr>
+          <w:rFonts w:ascii="Courier New" w:eastAsia="Times New Roman" w:hAnsi="Courier New" w:cs="Courier New"/>
+          <w:color w:val="000000"/>
+          <w:sz w:val="20"/>
+          <w:szCs w:val="20"/>
+          <w:lang w:val="en-US" w:eastAsia="ru-RU"/>
+        </w:rPr>
+        <w:t xml:space="preserve"> </w:t>
+      </w:r>
+      <w:r>
+        <w:rPr>
+          <w:rFonts w:ascii="Courier New" w:eastAsia="Times New Roman" w:hAnsi="Courier New" w:cs="Courier New"/>
+          <w:b/>
+          <w:bCs/>
+          <w:color w:val="000080"/>
+          <w:sz w:val="20"/>
+          <w:szCs w:val="20"/>
+          <w:lang w:val="en-US" w:eastAsia="ru-RU"/>
+        </w:rPr>
+        <w:t>:</w:t>
+      </w:r>
+      <w:r>
+        <w:rPr>
+          <w:rFonts w:ascii="Courier New" w:eastAsia="Times New Roman" w:hAnsi="Courier New" w:cs="Courier New"/>
+          <w:color w:val="000000"/>
+          <w:sz w:val="20"/>
+          <w:szCs w:val="20"/>
+          <w:lang w:val="en-US" w:eastAsia="ru-RU"/>
+        </w:rPr>
+        <w:t xml:space="preserve"> </w:t>
+      </w:r>
+      <w:r>
+        <w:rPr>
+          <w:rFonts w:ascii="Courier New" w:eastAsia="Times New Roman" w:hAnsi="Courier New" w:cs="Courier New"/>
+          <w:b/>
+          <w:bCs/>
+          <w:color w:val="0000FF"/>
+          <w:sz w:val="20"/>
+          <w:szCs w:val="20"/>
+          <w:lang w:val="en-US" w:eastAsia="ru-RU"/>
+        </w:rPr>
+        <w:t>base</w:t>
+      </w:r>
+      <w:r>
+        <w:rPr>
+          <w:rFonts w:ascii="Courier New" w:eastAsia="Times New Roman" w:hAnsi="Courier New" w:cs="Courier New"/>
+          <w:b/>
+          <w:bCs/>
+          <w:color w:val="000080"/>
+          <w:sz w:val="20"/>
+          <w:szCs w:val="20"/>
+          <w:lang w:val="en-US" w:eastAsia="ru-RU"/>
+        </w:rPr>
+        <w:t>(</w:t>
+      </w:r>
+      <w:r>
+        <w:rPr>
+          <w:rFonts w:ascii="Courier New" w:eastAsia="Times New Roman" w:hAnsi="Courier New" w:cs="Courier New"/>
+          <w:color w:val="000000"/>
+          <w:sz w:val="20"/>
+          <w:szCs w:val="20"/>
+          <w:lang w:val="en-US" w:eastAsia="ru-RU"/>
+        </w:rPr>
+        <w:t>text</w:t>
+      </w:r>
+      <w:r>
+        <w:rPr>
+          <w:rFonts w:ascii="Courier New" w:eastAsia="Times New Roman" w:hAnsi="Courier New" w:cs="Courier New"/>
+          <w:b/>
+          <w:bCs/>
+          <w:color w:val="000080"/>
+          <w:sz w:val="20"/>
+          <w:szCs w:val="20"/>
+          <w:lang w:val="en-US" w:eastAsia="ru-RU"/>
+        </w:rPr>
+        <w:t>)</w:t>
+      </w:r>
+      <w:r>
+        <w:rPr>
+          <w:rFonts w:ascii="Courier New" w:eastAsia="Times New Roman" w:hAnsi="Courier New" w:cs="Courier New"/>
+          <w:color w:val="000000"/>
+          <w:sz w:val="20"/>
+          <w:szCs w:val="20"/>
+          <w:lang w:val="en-US" w:eastAsia="ru-RU"/>
+        </w:rPr>
+        <w:t xml:space="preserve"> </w:t>
+      </w:r>
+      <w:r>
+        <w:rPr>
+          <w:rFonts w:ascii="Courier New" w:eastAsia="Times New Roman" w:hAnsi="Courier New" w:cs="Courier New"/>
+          <w:b/>
+          <w:bCs/>
+          <w:color w:val="000080"/>
+          <w:sz w:val="20"/>
+          <w:szCs w:val="20"/>
+          <w:lang w:val="en-US" w:eastAsia="ru-RU"/>
+        </w:rPr>
+        <w:t>{}</w:t>
+      </w:r>
+      <w:r>
+        <w:rPr>
+          <w:rFonts w:ascii="Courier New" w:eastAsia="Times New Roman" w:hAnsi="Courier New" w:cs="Courier New"/>
+          <w:color w:val="000000"/>
+          <w:sz w:val="20"/>
+          <w:szCs w:val="20"/>
+          <w:lang w:val="en-US" w:eastAsia="ru-RU"/>
+        </w:rPr>
+        <w:t xml:space="preserve"> </w:t>
+      </w:r>
+      <w:r>
+        <w:rPr>
+          <w:rFonts w:ascii="Courier New" w:eastAsia="Times New Roman" w:hAnsi="Courier New" w:cs="Courier New"/>
+          <w:b/>
+          <w:bCs/>
+          <w:color w:val="000080"/>
+          <w:sz w:val="20"/>
+          <w:szCs w:val="20"/>
+          <w:lang w:val="en-US" w:eastAsia="ru-RU"/>
+        </w:rPr>
+        <w:t>}</w:t>
+      </w:r>
+    </w:p>
+    <w:p>
+      <w:pPr>
+        <w:shd w:val="clear" w:color="auto" w:fill="FFFFFF"/>
+        <w:rPr>
+          <w:rFonts w:ascii="Courier New" w:eastAsia="Times New Roman" w:hAnsi="Courier New" w:cs="Courier New"/>
+          <w:color w:val="000000"/>
+          <w:sz w:val="20"/>
+          <w:szCs w:val="20"/>
+          <w:lang w:val="en-US" w:eastAsia="ru-RU"/>
+        </w:rPr>
+      </w:pPr>
+    </w:p>
+    <w:p>
+      <w:pPr>
+        <w:shd w:val="clear" w:color="auto" w:fill="FFFFFF"/>
+        <w:rPr>
+          <w:rFonts w:ascii="Courier New" w:eastAsia="Times New Roman" w:hAnsi="Courier New" w:cs="Courier New"/>
+          <w:b/>
+          <w:bCs/>
+          <w:color w:val="000000"/>
+          <w:sz w:val="20"/>
+          <w:szCs w:val="20"/>
+          <w:lang w:eastAsia="ru-RU"/>
+        </w:rPr>
+      </w:pPr>
+      <w:r>
+        <w:rPr>
+          <w:rFonts w:ascii="Courier New" w:eastAsia="Times New Roman" w:hAnsi="Courier New" w:cs="Courier New"/>
+          <w:b/>
+          <w:bCs/>
+          <w:color w:val="000000"/>
+          <w:sz w:val="20"/>
+          <w:szCs w:val="20"/>
+          <w:lang w:eastAsia="ru-RU"/>
+        </w:rPr>
+        <w:t xml:space="preserve">Дочерний класс </w:t>
+      </w:r>
+      <w:proofErr w:type="gramStart"/>
+      <w:r>
+        <w:rPr>
+          <w:rFonts w:ascii="Courier New" w:eastAsia="Times New Roman" w:hAnsi="Courier New" w:cs="Courier New"/>
+          <w:b/>
+          <w:bCs/>
+          <w:color w:val="000080"/>
+          <w:sz w:val="20"/>
+          <w:szCs w:val="20"/>
+          <w:lang w:eastAsia="ru-RU"/>
+        </w:rPr>
+        <w:t>-</w:t>
+      </w:r>
+      <w:r>
+        <w:rPr>
+          <w:rFonts w:ascii="Courier New" w:eastAsia="Times New Roman" w:hAnsi="Courier New" w:cs="Courier New"/>
+          <w:b/>
+          <w:bCs/>
+          <w:color w:val="000000"/>
+          <w:sz w:val="20"/>
+          <w:szCs w:val="20"/>
+          <w:lang w:eastAsia="ru-RU"/>
+        </w:rPr>
+        <w:t xml:space="preserve"> это</w:t>
+      </w:r>
+      <w:proofErr w:type="gramEnd"/>
+      <w:r>
+        <w:rPr>
+          <w:rFonts w:ascii="Courier New" w:eastAsia="Times New Roman" w:hAnsi="Courier New" w:cs="Courier New"/>
+          <w:b/>
+          <w:bCs/>
+          <w:color w:val="000000"/>
+          <w:sz w:val="20"/>
+          <w:szCs w:val="20"/>
+          <w:lang w:eastAsia="ru-RU"/>
+        </w:rPr>
+        <w:t xml:space="preserve"> частный случай родительского класса</w:t>
+      </w:r>
+      <w:r>
+        <w:rPr>
+          <w:rFonts w:ascii="Courier New" w:eastAsia="Times New Roman" w:hAnsi="Courier New" w:cs="Courier New"/>
+          <w:b/>
+          <w:bCs/>
+          <w:color w:val="000080"/>
+          <w:sz w:val="20"/>
+          <w:szCs w:val="20"/>
+          <w:lang w:eastAsia="ru-RU"/>
+        </w:rPr>
+        <w:t>,</w:t>
+      </w:r>
+      <w:r>
+        <w:rPr>
+          <w:rFonts w:ascii="Courier New" w:eastAsia="Times New Roman" w:hAnsi="Courier New" w:cs="Courier New"/>
+          <w:b/>
+          <w:bCs/>
+          <w:color w:val="000000"/>
+          <w:sz w:val="20"/>
+          <w:szCs w:val="20"/>
+          <w:lang w:eastAsia="ru-RU"/>
+        </w:rPr>
+        <w:t xml:space="preserve"> и он может иметь больший функционал</w:t>
+      </w:r>
+      <w:r>
+        <w:rPr>
+          <w:rFonts w:ascii="Courier New" w:eastAsia="Times New Roman" w:hAnsi="Courier New" w:cs="Courier New"/>
+          <w:b/>
+          <w:bCs/>
+          <w:color w:val="000080"/>
+          <w:sz w:val="20"/>
+          <w:szCs w:val="20"/>
+          <w:lang w:eastAsia="ru-RU"/>
+        </w:rPr>
+        <w:t>,</w:t>
+      </w:r>
+      <w:r>
+        <w:rPr>
+          <w:rFonts w:ascii="Courier New" w:eastAsia="Times New Roman" w:hAnsi="Courier New" w:cs="Courier New"/>
+          <w:b/>
+          <w:bCs/>
+          <w:color w:val="000000"/>
+          <w:sz w:val="20"/>
+          <w:szCs w:val="20"/>
+          <w:lang w:eastAsia="ru-RU"/>
+        </w:rPr>
+        <w:t xml:space="preserve"> чем родительский класс</w:t>
+      </w:r>
+      <w:r>
+        <w:rPr>
+          <w:rFonts w:ascii="Courier New" w:eastAsia="Times New Roman" w:hAnsi="Courier New" w:cs="Courier New"/>
+          <w:b/>
+          <w:bCs/>
+          <w:color w:val="000080"/>
+          <w:sz w:val="20"/>
+          <w:szCs w:val="20"/>
+          <w:lang w:eastAsia="ru-RU"/>
+        </w:rPr>
+        <w:t>.</w:t>
+      </w:r>
+    </w:p>
+    <w:p>
+      <w:pPr>
+        <w:shd w:val="clear" w:color="auto" w:fill="FFFFFF"/>
+        <w:rPr>
+          <w:rFonts w:ascii="Courier New" w:eastAsia="Times New Roman" w:hAnsi="Courier New" w:cs="Courier New"/>
+          <w:b/>
+          <w:bCs/>
+          <w:color w:val="000000"/>
+          <w:sz w:val="20"/>
+          <w:szCs w:val="20"/>
+          <w:lang w:eastAsia="ru-RU"/>
+        </w:rPr>
+      </w:pPr>
+    </w:p>
+    <w:p>
+      <w:pPr>
+        <w:shd w:val="clear" w:color="auto" w:fill="FFFFFF"/>
+        <w:rPr>
+          <w:rFonts w:ascii="Courier New" w:eastAsia="Times New Roman" w:hAnsi="Courier New" w:cs="Courier New"/>
+          <w:b/>
+          <w:bCs/>
+          <w:color w:val="000000"/>
+          <w:sz w:val="20"/>
+          <w:szCs w:val="20"/>
+          <w:lang w:eastAsia="ru-RU"/>
+        </w:rPr>
+      </w:pPr>
+      <w:r>
+        <w:rPr>
+          <w:rFonts w:ascii="Courier New" w:eastAsia="Times New Roman" w:hAnsi="Courier New" w:cs="Courier New"/>
+          <w:b/>
+          <w:bCs/>
+          <w:color w:val="000000"/>
+          <w:sz w:val="20"/>
+          <w:szCs w:val="20"/>
+          <w:lang w:eastAsia="ru-RU"/>
+        </w:rPr>
+        <w:t xml:space="preserve">Ковариантность </w:t>
+      </w:r>
+      <w:proofErr w:type="gramStart"/>
+      <w:r>
+        <w:rPr>
+          <w:rFonts w:ascii="Courier New" w:eastAsia="Times New Roman" w:hAnsi="Courier New" w:cs="Courier New"/>
+          <w:b/>
+          <w:bCs/>
+          <w:color w:val="000080"/>
+          <w:sz w:val="20"/>
+          <w:szCs w:val="20"/>
+          <w:lang w:eastAsia="ru-RU"/>
+        </w:rPr>
+        <w:t>-</w:t>
+      </w:r>
+      <w:r>
+        <w:rPr>
+          <w:rFonts w:ascii="Courier New" w:eastAsia="Times New Roman" w:hAnsi="Courier New" w:cs="Courier New"/>
+          <w:b/>
+          <w:bCs/>
+          <w:color w:val="000000"/>
+          <w:sz w:val="20"/>
+          <w:szCs w:val="20"/>
+          <w:lang w:eastAsia="ru-RU"/>
+        </w:rPr>
+        <w:t xml:space="preserve"> это</w:t>
+      </w:r>
+      <w:proofErr w:type="gramEnd"/>
+      <w:r>
+        <w:rPr>
+          <w:rFonts w:ascii="Courier New" w:eastAsia="Times New Roman" w:hAnsi="Courier New" w:cs="Courier New"/>
+          <w:b/>
+          <w:bCs/>
+          <w:color w:val="000000"/>
+          <w:sz w:val="20"/>
+          <w:szCs w:val="20"/>
+          <w:lang w:eastAsia="ru-RU"/>
+        </w:rPr>
+        <w:t xml:space="preserve"> возвращение дочерних классов вместо родительских</w:t>
+      </w:r>
+      <w:r>
+        <w:rPr>
+          <w:rFonts w:ascii="Courier New" w:eastAsia="Times New Roman" w:hAnsi="Courier New" w:cs="Courier New"/>
+          <w:b/>
+          <w:bCs/>
+          <w:color w:val="000080"/>
+          <w:sz w:val="20"/>
+          <w:szCs w:val="20"/>
+          <w:lang w:eastAsia="ru-RU"/>
+        </w:rPr>
+        <w:t>.</w:t>
+      </w:r>
+    </w:p>
+    <w:p>
+      <w:pPr>
+        <w:shd w:val="clear" w:color="auto" w:fill="FFFFFF"/>
+        <w:rPr>
+          <w:rFonts w:ascii="Courier New" w:eastAsia="Times New Roman" w:hAnsi="Courier New" w:cs="Courier New"/>
+          <w:b/>
+          <w:bCs/>
+          <w:color w:val="000000"/>
+          <w:sz w:val="20"/>
+          <w:szCs w:val="20"/>
+          <w:lang w:eastAsia="ru-RU"/>
+        </w:rPr>
+      </w:pPr>
+      <w:r>
+        <w:rPr>
+          <w:rFonts w:ascii="Courier New" w:eastAsia="Times New Roman" w:hAnsi="Courier New" w:cs="Courier New"/>
+          <w:b/>
+          <w:bCs/>
+          <w:color w:val="000080"/>
+          <w:sz w:val="20"/>
+          <w:szCs w:val="20"/>
+          <w:lang w:eastAsia="ru-RU"/>
+        </w:rPr>
+        <w:t>(</w:t>
+      </w:r>
+      <w:r>
+        <w:rPr>
+          <w:rFonts w:ascii="Courier New" w:eastAsia="Times New Roman" w:hAnsi="Courier New" w:cs="Courier New"/>
+          <w:b/>
+          <w:bCs/>
+          <w:color w:val="000000"/>
+          <w:sz w:val="20"/>
+          <w:szCs w:val="20"/>
+          <w:lang w:eastAsia="ru-RU"/>
+        </w:rPr>
+        <w:t xml:space="preserve">могу вернуть </w:t>
+      </w:r>
+      <w:proofErr w:type="spellStart"/>
+      <w:r>
+        <w:rPr>
+          <w:rFonts w:ascii="Courier New" w:eastAsia="Times New Roman" w:hAnsi="Courier New" w:cs="Courier New"/>
+          <w:b/>
+          <w:bCs/>
+          <w:color w:val="000000"/>
+          <w:sz w:val="20"/>
+          <w:szCs w:val="20"/>
+          <w:lang w:eastAsia="ru-RU"/>
+        </w:rPr>
+        <w:t>Email</w:t>
+      </w:r>
+      <w:proofErr w:type="spellEnd"/>
+      <w:r>
+        <w:rPr>
+          <w:rFonts w:ascii="Courier New" w:eastAsia="Times New Roman" w:hAnsi="Courier New" w:cs="Courier New"/>
+          <w:b/>
+          <w:bCs/>
+          <w:color w:val="000000"/>
+          <w:sz w:val="20"/>
+          <w:szCs w:val="20"/>
+          <w:lang w:eastAsia="ru-RU"/>
+        </w:rPr>
+        <w:t xml:space="preserve"> вместо Message</w:t>
+      </w:r>
+      <w:r>
+        <w:rPr>
+          <w:rFonts w:ascii="Courier New" w:eastAsia="Times New Roman" w:hAnsi="Courier New" w:cs="Courier New"/>
+          <w:b/>
+          <w:bCs/>
+          <w:color w:val="000080"/>
+          <w:sz w:val="20"/>
+          <w:szCs w:val="20"/>
+          <w:lang w:eastAsia="ru-RU"/>
+        </w:rPr>
+        <w:t>,</w:t>
+      </w:r>
+      <w:r>
+        <w:rPr>
+          <w:rFonts w:ascii="Courier New" w:eastAsia="Times New Roman" w:hAnsi="Courier New" w:cs="Courier New"/>
+          <w:b/>
+          <w:bCs/>
+          <w:color w:val="000000"/>
+          <w:sz w:val="20"/>
+          <w:szCs w:val="20"/>
+          <w:lang w:eastAsia="ru-RU"/>
+        </w:rPr>
+        <w:t xml:space="preserve"> т</w:t>
+      </w:r>
+      <w:r>
+        <w:rPr>
+          <w:rFonts w:ascii="Courier New" w:eastAsia="Times New Roman" w:hAnsi="Courier New" w:cs="Courier New"/>
+          <w:b/>
+          <w:bCs/>
+          <w:color w:val="000080"/>
+          <w:sz w:val="20"/>
+          <w:szCs w:val="20"/>
+          <w:lang w:eastAsia="ru-RU"/>
+        </w:rPr>
+        <w:t>.</w:t>
+      </w:r>
+      <w:r>
+        <w:rPr>
+          <w:rFonts w:ascii="Courier New" w:eastAsia="Times New Roman" w:hAnsi="Courier New" w:cs="Courier New"/>
+          <w:b/>
+          <w:bCs/>
+          <w:color w:val="000000"/>
+          <w:sz w:val="20"/>
+          <w:szCs w:val="20"/>
+          <w:lang w:eastAsia="ru-RU"/>
+        </w:rPr>
+        <w:t>к</w:t>
+      </w:r>
+      <w:r>
+        <w:rPr>
+          <w:rFonts w:ascii="Courier New" w:eastAsia="Times New Roman" w:hAnsi="Courier New" w:cs="Courier New"/>
+          <w:b/>
+          <w:bCs/>
+          <w:color w:val="000080"/>
+          <w:sz w:val="20"/>
+          <w:szCs w:val="20"/>
+          <w:lang w:eastAsia="ru-RU"/>
+        </w:rPr>
+        <w:t>.</w:t>
+      </w:r>
+      <w:r>
+        <w:rPr>
+          <w:rFonts w:ascii="Courier New" w:eastAsia="Times New Roman" w:hAnsi="Courier New" w:cs="Courier New"/>
+          <w:b/>
+          <w:bCs/>
+          <w:color w:val="000000"/>
+          <w:sz w:val="20"/>
+          <w:szCs w:val="20"/>
+          <w:lang w:eastAsia="ru-RU"/>
+        </w:rPr>
+        <w:t xml:space="preserve"> </w:t>
+      </w:r>
+      <w:proofErr w:type="spellStart"/>
+      <w:r>
+        <w:rPr>
+          <w:rFonts w:ascii="Courier New" w:eastAsia="Times New Roman" w:hAnsi="Courier New" w:cs="Courier New"/>
+          <w:b/>
+          <w:bCs/>
+          <w:color w:val="000000"/>
+          <w:sz w:val="20"/>
+          <w:szCs w:val="20"/>
+          <w:lang w:eastAsia="ru-RU"/>
+        </w:rPr>
+        <w:t>Email</w:t>
+      </w:r>
+      <w:proofErr w:type="spellEnd"/>
+      <w:r>
+        <w:rPr>
+          <w:rFonts w:ascii="Courier New" w:eastAsia="Times New Roman" w:hAnsi="Courier New" w:cs="Courier New"/>
+          <w:b/>
+          <w:bCs/>
+          <w:color w:val="000000"/>
+          <w:sz w:val="20"/>
+          <w:szCs w:val="20"/>
+          <w:lang w:eastAsia="ru-RU"/>
+        </w:rPr>
+        <w:t xml:space="preserve"> </w:t>
+      </w:r>
+      <w:proofErr w:type="gramStart"/>
+      <w:r>
+        <w:rPr>
+          <w:rFonts w:ascii="Courier New" w:eastAsia="Times New Roman" w:hAnsi="Courier New" w:cs="Courier New"/>
+          <w:b/>
+          <w:bCs/>
+          <w:color w:val="000080"/>
+          <w:sz w:val="20"/>
+          <w:szCs w:val="20"/>
+          <w:lang w:eastAsia="ru-RU"/>
+        </w:rPr>
+        <w:t>-</w:t>
+      </w:r>
+      <w:r>
+        <w:rPr>
+          <w:rFonts w:ascii="Courier New" w:eastAsia="Times New Roman" w:hAnsi="Courier New" w:cs="Courier New"/>
+          <w:b/>
+          <w:bCs/>
+          <w:color w:val="000000"/>
+          <w:sz w:val="20"/>
+          <w:szCs w:val="20"/>
+          <w:lang w:eastAsia="ru-RU"/>
+        </w:rPr>
+        <w:t xml:space="preserve"> это</w:t>
+      </w:r>
+      <w:proofErr w:type="gramEnd"/>
+      <w:r>
+        <w:rPr>
+          <w:rFonts w:ascii="Courier New" w:eastAsia="Times New Roman" w:hAnsi="Courier New" w:cs="Courier New"/>
+          <w:b/>
+          <w:bCs/>
+          <w:color w:val="000000"/>
+          <w:sz w:val="20"/>
+          <w:szCs w:val="20"/>
+          <w:lang w:eastAsia="ru-RU"/>
+        </w:rPr>
+        <w:t xml:space="preserve"> и есть Message</w:t>
+      </w:r>
+      <w:r>
+        <w:rPr>
+          <w:rFonts w:ascii="Courier New" w:eastAsia="Times New Roman" w:hAnsi="Courier New" w:cs="Courier New"/>
+          <w:b/>
+          <w:bCs/>
+          <w:color w:val="000080"/>
+          <w:sz w:val="20"/>
+          <w:szCs w:val="20"/>
+          <w:lang w:eastAsia="ru-RU"/>
+        </w:rPr>
+        <w:t>,</w:t>
+      </w:r>
+      <w:r>
+        <w:rPr>
+          <w:rFonts w:ascii="Courier New" w:eastAsia="Times New Roman" w:hAnsi="Courier New" w:cs="Courier New"/>
+          <w:b/>
+          <w:bCs/>
+          <w:color w:val="000000"/>
+          <w:sz w:val="20"/>
+          <w:szCs w:val="20"/>
+          <w:lang w:eastAsia="ru-RU"/>
+        </w:rPr>
+        <w:t xml:space="preserve"> но не наоборот</w:t>
+      </w:r>
+      <w:r>
+        <w:rPr>
+          <w:rFonts w:ascii="Courier New" w:eastAsia="Times New Roman" w:hAnsi="Courier New" w:cs="Courier New"/>
+          <w:b/>
+          <w:bCs/>
+          <w:color w:val="000080"/>
+          <w:sz w:val="20"/>
+          <w:szCs w:val="20"/>
+          <w:lang w:eastAsia="ru-RU"/>
+        </w:rPr>
+        <w:t>,</w:t>
+      </w:r>
+      <w:r>
+        <w:rPr>
+          <w:rFonts w:ascii="Courier New" w:eastAsia="Times New Roman" w:hAnsi="Courier New" w:cs="Courier New"/>
+          <w:b/>
+          <w:bCs/>
+          <w:color w:val="000000"/>
+          <w:sz w:val="20"/>
+          <w:szCs w:val="20"/>
+          <w:lang w:eastAsia="ru-RU"/>
+        </w:rPr>
+        <w:t xml:space="preserve"> и то</w:t>
+      </w:r>
+      <w:r>
+        <w:rPr>
+          <w:rFonts w:ascii="Courier New" w:eastAsia="Times New Roman" w:hAnsi="Courier New" w:cs="Courier New"/>
+          <w:b/>
+          <w:bCs/>
+          <w:color w:val="000080"/>
+          <w:sz w:val="20"/>
+          <w:szCs w:val="20"/>
+          <w:lang w:eastAsia="ru-RU"/>
+        </w:rPr>
+        <w:t>,</w:t>
+      </w:r>
+      <w:r>
+        <w:rPr>
+          <w:rFonts w:ascii="Courier New" w:eastAsia="Times New Roman" w:hAnsi="Courier New" w:cs="Courier New"/>
+          <w:b/>
+          <w:bCs/>
+          <w:color w:val="000000"/>
+          <w:sz w:val="20"/>
+          <w:szCs w:val="20"/>
+          <w:lang w:eastAsia="ru-RU"/>
+        </w:rPr>
+        <w:t xml:space="preserve"> что есть в Message</w:t>
+      </w:r>
+      <w:r>
+        <w:rPr>
+          <w:rFonts w:ascii="Courier New" w:eastAsia="Times New Roman" w:hAnsi="Courier New" w:cs="Courier New"/>
+          <w:b/>
+          <w:bCs/>
+          <w:color w:val="000080"/>
+          <w:sz w:val="20"/>
+          <w:szCs w:val="20"/>
+          <w:lang w:eastAsia="ru-RU"/>
+        </w:rPr>
+        <w:t>,</w:t>
+      </w:r>
+      <w:r>
+        <w:rPr>
+          <w:rFonts w:ascii="Courier New" w:eastAsia="Times New Roman" w:hAnsi="Courier New" w:cs="Courier New"/>
+          <w:b/>
+          <w:bCs/>
+          <w:color w:val="000000"/>
+          <w:sz w:val="20"/>
+          <w:szCs w:val="20"/>
+          <w:lang w:eastAsia="ru-RU"/>
+        </w:rPr>
+        <w:t xml:space="preserve"> есть и в </w:t>
+      </w:r>
+      <w:proofErr w:type="spellStart"/>
+      <w:r>
+        <w:rPr>
+          <w:rFonts w:ascii="Courier New" w:eastAsia="Times New Roman" w:hAnsi="Courier New" w:cs="Courier New"/>
+          <w:b/>
+          <w:bCs/>
+          <w:color w:val="000000"/>
+          <w:sz w:val="20"/>
+          <w:szCs w:val="20"/>
+          <w:lang w:eastAsia="ru-RU"/>
+        </w:rPr>
+        <w:t>Email</w:t>
+      </w:r>
+      <w:proofErr w:type="spellEnd"/>
+      <w:r>
+        <w:rPr>
+          <w:rFonts w:ascii="Courier New" w:eastAsia="Times New Roman" w:hAnsi="Courier New" w:cs="Courier New"/>
+          <w:b/>
+          <w:bCs/>
+          <w:color w:val="000080"/>
+          <w:sz w:val="20"/>
+          <w:szCs w:val="20"/>
+          <w:lang w:eastAsia="ru-RU"/>
+        </w:rPr>
+        <w:t>).</w:t>
+      </w:r>
+    </w:p>
+    <w:p>
+      <w:pPr>
+        <w:shd w:val="clear" w:color="auto" w:fill="FFFFFF"/>
+        <w:rPr>
+          <w:rFonts w:ascii="Courier New" w:eastAsia="Times New Roman" w:hAnsi="Courier New" w:cs="Courier New"/>
+          <w:b/>
+          <w:bCs/>
+          <w:color w:val="000000"/>
+          <w:sz w:val="20"/>
+          <w:szCs w:val="20"/>
+          <w:lang w:eastAsia="ru-RU"/>
+        </w:rPr>
+      </w:pPr>
+      <w:proofErr w:type="spellStart"/>
+      <w:r>
+        <w:rPr>
+          <w:rFonts w:ascii="Courier New" w:eastAsia="Times New Roman" w:hAnsi="Courier New" w:cs="Courier New"/>
+          <w:b/>
+          <w:bCs/>
+          <w:color w:val="000000"/>
+          <w:sz w:val="20"/>
+          <w:szCs w:val="20"/>
+          <w:lang w:eastAsia="ru-RU"/>
+        </w:rPr>
+        <w:t>Контрвариантность</w:t>
+      </w:r>
+      <w:proofErr w:type="spellEnd"/>
+      <w:r>
+        <w:rPr>
+          <w:rFonts w:ascii="Courier New" w:eastAsia="Times New Roman" w:hAnsi="Courier New" w:cs="Courier New"/>
+          <w:b/>
+          <w:bCs/>
+          <w:color w:val="000000"/>
+          <w:sz w:val="20"/>
+          <w:szCs w:val="20"/>
+          <w:lang w:eastAsia="ru-RU"/>
+        </w:rPr>
+        <w:t xml:space="preserve"> </w:t>
+      </w:r>
+      <w:proofErr w:type="gramStart"/>
+      <w:r>
+        <w:rPr>
+          <w:rFonts w:ascii="Courier New" w:eastAsia="Times New Roman" w:hAnsi="Courier New" w:cs="Courier New"/>
+          <w:b/>
+          <w:bCs/>
+          <w:color w:val="000080"/>
+          <w:sz w:val="20"/>
+          <w:szCs w:val="20"/>
+          <w:lang w:eastAsia="ru-RU"/>
+        </w:rPr>
+        <w:t>-</w:t>
+      </w:r>
+      <w:r>
+        <w:rPr>
+          <w:rFonts w:ascii="Courier New" w:eastAsia="Times New Roman" w:hAnsi="Courier New" w:cs="Courier New"/>
+          <w:b/>
+          <w:bCs/>
+          <w:color w:val="000000"/>
+          <w:sz w:val="20"/>
+          <w:szCs w:val="20"/>
+          <w:lang w:eastAsia="ru-RU"/>
+        </w:rPr>
+        <w:t xml:space="preserve"> это</w:t>
+      </w:r>
+      <w:proofErr w:type="gramEnd"/>
+      <w:r>
+        <w:rPr>
+          <w:rFonts w:ascii="Courier New" w:eastAsia="Times New Roman" w:hAnsi="Courier New" w:cs="Courier New"/>
+          <w:b/>
+          <w:bCs/>
+          <w:color w:val="000000"/>
+          <w:sz w:val="20"/>
+          <w:szCs w:val="20"/>
+          <w:lang w:eastAsia="ru-RU"/>
+        </w:rPr>
+        <w:t xml:space="preserve"> использование родительских классов вместо дочерних</w:t>
+      </w:r>
+      <w:r>
+        <w:rPr>
+          <w:rFonts w:ascii="Courier New" w:eastAsia="Times New Roman" w:hAnsi="Courier New" w:cs="Courier New"/>
+          <w:b/>
+          <w:bCs/>
+          <w:color w:val="000080"/>
+          <w:sz w:val="20"/>
+          <w:szCs w:val="20"/>
+          <w:lang w:eastAsia="ru-RU"/>
+        </w:rPr>
+        <w:t>.</w:t>
+      </w:r>
+    </w:p>
+    <w:p>
+      <w:pPr>
+        <w:shd w:val="clear" w:color="auto" w:fill="FFFFFF"/>
+        <w:rPr>
+          <w:rFonts w:ascii="Courier New" w:eastAsia="Times New Roman" w:hAnsi="Courier New" w:cs="Courier New"/>
+          <w:b/>
+          <w:bCs/>
+          <w:color w:val="000000"/>
+          <w:sz w:val="20"/>
+          <w:szCs w:val="20"/>
+          <w:lang w:eastAsia="ru-RU"/>
+        </w:rPr>
+      </w:pPr>
+      <w:r>
+        <w:rPr>
+          <w:rFonts w:ascii="Courier New" w:eastAsia="Times New Roman" w:hAnsi="Courier New" w:cs="Courier New"/>
+          <w:b/>
+          <w:bCs/>
+          <w:color w:val="000080"/>
+          <w:sz w:val="20"/>
+          <w:szCs w:val="20"/>
+          <w:lang w:eastAsia="ru-RU"/>
+        </w:rPr>
+        <w:t>(</w:t>
+      </w:r>
+      <w:r>
+        <w:rPr>
+          <w:rFonts w:ascii="Courier New" w:eastAsia="Times New Roman" w:hAnsi="Courier New" w:cs="Courier New"/>
+          <w:b/>
+          <w:bCs/>
+          <w:color w:val="000000"/>
+          <w:sz w:val="20"/>
+          <w:szCs w:val="20"/>
+          <w:lang w:eastAsia="ru-RU"/>
+        </w:rPr>
+        <w:t>в качестве реализации делегата могу использовать метод</w:t>
+      </w:r>
+      <w:r>
+        <w:rPr>
+          <w:rFonts w:ascii="Courier New" w:eastAsia="Times New Roman" w:hAnsi="Courier New" w:cs="Courier New"/>
+          <w:b/>
+          <w:bCs/>
+          <w:color w:val="000080"/>
+          <w:sz w:val="20"/>
+          <w:szCs w:val="20"/>
+          <w:lang w:eastAsia="ru-RU"/>
+        </w:rPr>
+        <w:t>,</w:t>
+      </w:r>
+      <w:r>
+        <w:rPr>
+          <w:rFonts w:ascii="Courier New" w:eastAsia="Times New Roman" w:hAnsi="Courier New" w:cs="Courier New"/>
+          <w:b/>
+          <w:bCs/>
+          <w:color w:val="000000"/>
+          <w:sz w:val="20"/>
+          <w:szCs w:val="20"/>
+          <w:lang w:eastAsia="ru-RU"/>
+        </w:rPr>
+        <w:t xml:space="preserve"> принимающий Message вместо </w:t>
+      </w:r>
+      <w:proofErr w:type="spellStart"/>
+      <w:r>
+        <w:rPr>
+          <w:rFonts w:ascii="Courier New" w:eastAsia="Times New Roman" w:hAnsi="Courier New" w:cs="Courier New"/>
+          <w:b/>
+          <w:bCs/>
+          <w:color w:val="000000"/>
+          <w:sz w:val="20"/>
+          <w:szCs w:val="20"/>
+          <w:lang w:eastAsia="ru-RU"/>
+        </w:rPr>
+        <w:t>Email</w:t>
+      </w:r>
+      <w:proofErr w:type="spellEnd"/>
+      <w:r>
+        <w:rPr>
+          <w:rFonts w:ascii="Courier New" w:eastAsia="Times New Roman" w:hAnsi="Courier New" w:cs="Courier New"/>
+          <w:b/>
+          <w:bCs/>
+          <w:color w:val="000080"/>
+          <w:sz w:val="20"/>
+          <w:szCs w:val="20"/>
+          <w:lang w:eastAsia="ru-RU"/>
+        </w:rPr>
+        <w:t>,</w:t>
+      </w:r>
+      <w:r>
+        <w:rPr>
+          <w:rFonts w:ascii="Courier New" w:eastAsia="Times New Roman" w:hAnsi="Courier New" w:cs="Courier New"/>
+          <w:b/>
+          <w:bCs/>
+          <w:color w:val="000000"/>
+          <w:sz w:val="20"/>
+          <w:szCs w:val="20"/>
+          <w:lang w:eastAsia="ru-RU"/>
+        </w:rPr>
+        <w:t xml:space="preserve"> т</w:t>
+      </w:r>
+      <w:r>
+        <w:rPr>
+          <w:rFonts w:ascii="Courier New" w:eastAsia="Times New Roman" w:hAnsi="Courier New" w:cs="Courier New"/>
+          <w:b/>
+          <w:bCs/>
+          <w:color w:val="000080"/>
+          <w:sz w:val="20"/>
+          <w:szCs w:val="20"/>
+          <w:lang w:eastAsia="ru-RU"/>
+        </w:rPr>
+        <w:t>.</w:t>
+      </w:r>
+      <w:r>
+        <w:rPr>
+          <w:rFonts w:ascii="Courier New" w:eastAsia="Times New Roman" w:hAnsi="Courier New" w:cs="Courier New"/>
+          <w:b/>
+          <w:bCs/>
+          <w:color w:val="000000"/>
+          <w:sz w:val="20"/>
+          <w:szCs w:val="20"/>
+          <w:lang w:eastAsia="ru-RU"/>
+        </w:rPr>
+        <w:t>к</w:t>
+      </w:r>
+      <w:r>
+        <w:rPr>
+          <w:rFonts w:ascii="Courier New" w:eastAsia="Times New Roman" w:hAnsi="Courier New" w:cs="Courier New"/>
+          <w:b/>
+          <w:bCs/>
+          <w:color w:val="000080"/>
+          <w:sz w:val="20"/>
+          <w:szCs w:val="20"/>
+          <w:lang w:eastAsia="ru-RU"/>
+        </w:rPr>
+        <w:t>.</w:t>
+      </w:r>
+      <w:r>
+        <w:rPr>
+          <w:rFonts w:ascii="Courier New" w:eastAsia="Times New Roman" w:hAnsi="Courier New" w:cs="Courier New"/>
+          <w:b/>
+          <w:bCs/>
+          <w:color w:val="000000"/>
+          <w:sz w:val="20"/>
+          <w:szCs w:val="20"/>
+          <w:lang w:eastAsia="ru-RU"/>
+        </w:rPr>
+        <w:t xml:space="preserve"> то</w:t>
+      </w:r>
+      <w:r>
+        <w:rPr>
+          <w:rFonts w:ascii="Courier New" w:eastAsia="Times New Roman" w:hAnsi="Courier New" w:cs="Courier New"/>
+          <w:b/>
+          <w:bCs/>
+          <w:color w:val="000080"/>
+          <w:sz w:val="20"/>
+          <w:szCs w:val="20"/>
+          <w:lang w:eastAsia="ru-RU"/>
+        </w:rPr>
+        <w:t>,</w:t>
+      </w:r>
+      <w:r>
+        <w:rPr>
+          <w:rFonts w:ascii="Courier New" w:eastAsia="Times New Roman" w:hAnsi="Courier New" w:cs="Courier New"/>
+          <w:b/>
+          <w:bCs/>
+          <w:color w:val="000000"/>
+          <w:sz w:val="20"/>
+          <w:szCs w:val="20"/>
+          <w:lang w:eastAsia="ru-RU"/>
+        </w:rPr>
+        <w:t xml:space="preserve"> что есть в Message</w:t>
+      </w:r>
+      <w:r>
+        <w:rPr>
+          <w:rFonts w:ascii="Courier New" w:eastAsia="Times New Roman" w:hAnsi="Courier New" w:cs="Courier New"/>
+          <w:b/>
+          <w:bCs/>
+          <w:color w:val="000080"/>
+          <w:sz w:val="20"/>
+          <w:szCs w:val="20"/>
+          <w:lang w:eastAsia="ru-RU"/>
+        </w:rPr>
+        <w:t>,</w:t>
+      </w:r>
+      <w:r>
+        <w:rPr>
+          <w:rFonts w:ascii="Courier New" w:eastAsia="Times New Roman" w:hAnsi="Courier New" w:cs="Courier New"/>
+          <w:b/>
+          <w:bCs/>
+          <w:color w:val="000000"/>
+          <w:sz w:val="20"/>
+          <w:szCs w:val="20"/>
+          <w:lang w:eastAsia="ru-RU"/>
+        </w:rPr>
+        <w:t xml:space="preserve"> есть и в </w:t>
+      </w:r>
+      <w:proofErr w:type="spellStart"/>
+      <w:r>
+        <w:rPr>
+          <w:rFonts w:ascii="Courier New" w:eastAsia="Times New Roman" w:hAnsi="Courier New" w:cs="Courier New"/>
+          <w:b/>
+          <w:bCs/>
+          <w:color w:val="000000"/>
+          <w:sz w:val="20"/>
+          <w:szCs w:val="20"/>
+          <w:lang w:eastAsia="ru-RU"/>
+        </w:rPr>
+        <w:t>Email</w:t>
+      </w:r>
+      <w:proofErr w:type="spellEnd"/>
+      <w:r>
+        <w:rPr>
+          <w:rFonts w:ascii="Courier New" w:eastAsia="Times New Roman" w:hAnsi="Courier New" w:cs="Courier New"/>
+          <w:b/>
+          <w:bCs/>
+          <w:color w:val="000080"/>
+          <w:sz w:val="20"/>
+          <w:szCs w:val="20"/>
+          <w:lang w:eastAsia="ru-RU"/>
+        </w:rPr>
+        <w:t>).</w:t>
+      </w:r>
+    </w:p>
+    <w:p>
+      <w:pPr>
+        <w:shd w:val="clear" w:color="auto" w:fill="FFFFFF"/>
+        <w:rPr>
+          <w:rFonts w:ascii="Courier New" w:eastAsia="Times New Roman" w:hAnsi="Courier New" w:cs="Courier New"/>
+          <w:color w:val="000000"/>
+          <w:sz w:val="20"/>
+          <w:szCs w:val="20"/>
+          <w:lang w:eastAsia="ru-RU"/>
+        </w:rPr>
+      </w:pPr>
+    </w:p>
+    <w:p>
+      <w:pPr>
+        <w:pStyle w:val="2"/>
+        <w:ind w:firstLine="708"/>
+        <w:rPr>
+          <w:rFonts w:eastAsia="Times New Roman"/>
+          <w:lang w:eastAsia="ru-RU"/>
+        </w:rPr>
+      </w:pPr>
+      <w:bookmarkStart w:id="20" w:name="_Toc163935984"/>
+      <w:r>
+        <w:rPr>
+          <w:rFonts w:eastAsia="Times New Roman"/>
+          <w:lang w:eastAsia="ru-RU"/>
+        </w:rPr>
+        <w:t>Ковариантность</w:t>
+      </w:r>
+      <w:bookmarkEnd w:id="20"/>
+    </w:p>
+    <w:p>
+      <w:pPr>
+        <w:shd w:val="clear" w:color="auto" w:fill="FFFFFF"/>
+        <w:rPr>
+          <w:rFonts w:ascii="Courier New" w:eastAsia="Times New Roman" w:hAnsi="Courier New" w:cs="Courier New"/>
+          <w:color w:val="000000"/>
+          <w:sz w:val="20"/>
+          <w:szCs w:val="20"/>
+          <w:lang w:eastAsia="ru-RU"/>
+        </w:rPr>
+      </w:pPr>
+    </w:p>
+    <w:p>
+      <w:pPr>
+        <w:shd w:val="clear" w:color="auto" w:fill="FFFFFF"/>
+        <w:rPr>
+          <w:rFonts w:ascii="Courier New" w:eastAsia="Times New Roman" w:hAnsi="Courier New" w:cs="Courier New"/>
+          <w:b/>
+          <w:bCs/>
+          <w:color w:val="000000"/>
+          <w:sz w:val="20"/>
+          <w:szCs w:val="20"/>
+          <w:lang w:eastAsia="ru-RU"/>
+        </w:rPr>
+      </w:pPr>
+      <w:r>
+        <w:rPr>
+          <w:rFonts w:ascii="Courier New" w:eastAsia="Times New Roman" w:hAnsi="Courier New" w:cs="Courier New"/>
+          <w:b/>
+          <w:bCs/>
+          <w:color w:val="000000"/>
+          <w:sz w:val="20"/>
+          <w:szCs w:val="20"/>
+          <w:lang w:eastAsia="ru-RU"/>
+        </w:rPr>
+        <w:t>Ковариантность позволяет передать делегату метод</w:t>
+      </w:r>
+      <w:r>
+        <w:rPr>
+          <w:rFonts w:ascii="Courier New" w:eastAsia="Times New Roman" w:hAnsi="Courier New" w:cs="Courier New"/>
+          <w:b/>
+          <w:bCs/>
+          <w:color w:val="000080"/>
+          <w:sz w:val="20"/>
+          <w:szCs w:val="20"/>
+          <w:lang w:eastAsia="ru-RU"/>
+        </w:rPr>
+        <w:t>,</w:t>
+      </w:r>
+      <w:r>
+        <w:rPr>
+          <w:rFonts w:ascii="Courier New" w:eastAsia="Times New Roman" w:hAnsi="Courier New" w:cs="Courier New"/>
+          <w:b/>
+          <w:bCs/>
+          <w:color w:val="000000"/>
+          <w:sz w:val="20"/>
+          <w:szCs w:val="20"/>
+          <w:lang w:eastAsia="ru-RU"/>
+        </w:rPr>
+        <w:t xml:space="preserve"> возвращаемый тип которого является дочерним от возвращаемого типа делегата</w:t>
+      </w:r>
+      <w:r>
+        <w:rPr>
+          <w:rFonts w:ascii="Courier New" w:eastAsia="Times New Roman" w:hAnsi="Courier New" w:cs="Courier New"/>
+          <w:b/>
+          <w:bCs/>
+          <w:color w:val="000080"/>
+          <w:sz w:val="20"/>
+          <w:szCs w:val="20"/>
+          <w:lang w:eastAsia="ru-RU"/>
+        </w:rPr>
+        <w:t>.</w:t>
+      </w:r>
+      <w:r>
+        <w:rPr>
+          <w:rFonts w:ascii="Courier New" w:eastAsia="Times New Roman" w:hAnsi="Courier New" w:cs="Courier New"/>
+          <w:b/>
+          <w:bCs/>
+          <w:color w:val="000000"/>
+          <w:sz w:val="20"/>
+          <w:szCs w:val="20"/>
+          <w:lang w:eastAsia="ru-RU"/>
+        </w:rPr>
+        <w:t xml:space="preserve"> </w:t>
+      </w:r>
+    </w:p>
+    <w:p>
+      <w:pPr>
+        <w:shd w:val="clear" w:color="auto" w:fill="FFFFFF"/>
+        <w:rPr>
+          <w:rFonts w:ascii="Courier New" w:eastAsia="Times New Roman" w:hAnsi="Courier New" w:cs="Courier New"/>
+          <w:color w:val="000000"/>
+          <w:sz w:val="20"/>
+          <w:szCs w:val="20"/>
+          <w:lang w:eastAsia="ru-RU"/>
+        </w:rPr>
+      </w:pPr>
+    </w:p>
+    <w:p>
+      <w:pPr>
+        <w:shd w:val="clear" w:color="auto" w:fill="FFFFFF"/>
+        <w:rPr>
+          <w:rFonts w:ascii="Courier New" w:eastAsia="Times New Roman" w:hAnsi="Courier New" w:cs="Courier New"/>
+          <w:color w:val="008000"/>
+          <w:sz w:val="20"/>
+          <w:szCs w:val="20"/>
+          <w:lang w:val="en-US" w:eastAsia="ru-RU"/>
+        </w:rPr>
+      </w:pPr>
+      <w:r>
+        <w:rPr>
+          <w:rFonts w:ascii="Courier New" w:eastAsia="Times New Roman" w:hAnsi="Courier New" w:cs="Courier New"/>
+          <w:b/>
+          <w:bCs/>
+          <w:color w:val="0000FF"/>
+          <w:sz w:val="20"/>
+          <w:szCs w:val="20"/>
+          <w:lang w:val="en-US" w:eastAsia="ru-RU"/>
+        </w:rPr>
+        <w:t>delegate</w:t>
+      </w:r>
+      <w:r>
+        <w:rPr>
+          <w:rFonts w:ascii="Courier New" w:eastAsia="Times New Roman" w:hAnsi="Courier New" w:cs="Courier New"/>
+          <w:color w:val="000000"/>
+          <w:sz w:val="20"/>
+          <w:szCs w:val="20"/>
+          <w:lang w:val="en-US" w:eastAsia="ru-RU"/>
+        </w:rPr>
+        <w:t xml:space="preserve"> Message </w:t>
+      </w:r>
+      <w:proofErr w:type="spellStart"/>
+      <w:proofErr w:type="gramStart"/>
+      <w:r>
+        <w:rPr>
+          <w:rFonts w:ascii="Courier New" w:eastAsia="Times New Roman" w:hAnsi="Courier New" w:cs="Courier New"/>
+          <w:color w:val="000000"/>
+          <w:sz w:val="20"/>
+          <w:szCs w:val="20"/>
+          <w:lang w:val="en-US" w:eastAsia="ru-RU"/>
+        </w:rPr>
+        <w:t>MyDelegate</w:t>
+      </w:r>
+      <w:proofErr w:type="spellEnd"/>
+      <w:r>
+        <w:rPr>
+          <w:rFonts w:ascii="Courier New" w:eastAsia="Times New Roman" w:hAnsi="Courier New" w:cs="Courier New"/>
+          <w:b/>
+          <w:bCs/>
+          <w:color w:val="000080"/>
+          <w:sz w:val="20"/>
+          <w:szCs w:val="20"/>
+          <w:lang w:val="en-US" w:eastAsia="ru-RU"/>
+        </w:rPr>
+        <w:t>(</w:t>
+      </w:r>
+      <w:proofErr w:type="gramEnd"/>
+      <w:r>
+        <w:rPr>
+          <w:rFonts w:ascii="Courier New" w:eastAsia="Times New Roman" w:hAnsi="Courier New" w:cs="Courier New"/>
+          <w:color w:val="8000FF"/>
+          <w:sz w:val="20"/>
+          <w:szCs w:val="20"/>
+          <w:lang w:val="en-US" w:eastAsia="ru-RU"/>
+        </w:rPr>
+        <w:t>string</w:t>
+      </w:r>
+      <w:r>
+        <w:rPr>
+          <w:rFonts w:ascii="Courier New" w:eastAsia="Times New Roman" w:hAnsi="Courier New" w:cs="Courier New"/>
+          <w:color w:val="000000"/>
+          <w:sz w:val="20"/>
+          <w:szCs w:val="20"/>
+          <w:lang w:val="en-US" w:eastAsia="ru-RU"/>
+        </w:rPr>
+        <w:t xml:space="preserve"> text</w:t>
+      </w:r>
+      <w:r>
+        <w:rPr>
+          <w:rFonts w:ascii="Courier New" w:eastAsia="Times New Roman" w:hAnsi="Courier New" w:cs="Courier New"/>
+          <w:b/>
+          <w:bCs/>
+          <w:color w:val="000080"/>
+          <w:sz w:val="20"/>
+          <w:szCs w:val="20"/>
+          <w:lang w:val="en-US" w:eastAsia="ru-RU"/>
+        </w:rPr>
+        <w:t>);</w:t>
+      </w:r>
+      <w:r>
+        <w:rPr>
+          <w:rFonts w:ascii="Courier New" w:eastAsia="Times New Roman" w:hAnsi="Courier New" w:cs="Courier New"/>
+          <w:color w:val="000000"/>
+          <w:sz w:val="20"/>
+          <w:szCs w:val="20"/>
+          <w:lang w:val="en-US" w:eastAsia="ru-RU"/>
+        </w:rPr>
+        <w:t xml:space="preserve"> </w:t>
+      </w:r>
+      <w:r>
+        <w:rPr>
+          <w:rFonts w:ascii="Courier New" w:eastAsia="Times New Roman" w:hAnsi="Courier New" w:cs="Courier New"/>
+          <w:color w:val="008000"/>
+          <w:sz w:val="20"/>
+          <w:szCs w:val="20"/>
+          <w:lang w:val="en-US" w:eastAsia="ru-RU"/>
+        </w:rPr>
+        <w:t xml:space="preserve">// </w:t>
+      </w:r>
+      <w:r>
+        <w:rPr>
+          <w:rFonts w:ascii="Courier New" w:eastAsia="Times New Roman" w:hAnsi="Courier New" w:cs="Courier New"/>
+          <w:color w:val="008000"/>
+          <w:sz w:val="20"/>
+          <w:szCs w:val="20"/>
+          <w:lang w:eastAsia="ru-RU"/>
+        </w:rPr>
+        <w:t>делегат</w:t>
+      </w:r>
+      <w:r>
+        <w:rPr>
+          <w:rFonts w:ascii="Courier New" w:eastAsia="Times New Roman" w:hAnsi="Courier New" w:cs="Courier New"/>
+          <w:color w:val="008000"/>
+          <w:sz w:val="20"/>
+          <w:szCs w:val="20"/>
+          <w:lang w:val="en-US" w:eastAsia="ru-RU"/>
+        </w:rPr>
+        <w:t xml:space="preserve"> </w:t>
+      </w:r>
+      <w:r>
+        <w:rPr>
+          <w:rFonts w:ascii="Courier New" w:eastAsia="Times New Roman" w:hAnsi="Courier New" w:cs="Courier New"/>
+          <w:color w:val="008000"/>
+          <w:sz w:val="20"/>
+          <w:szCs w:val="20"/>
+          <w:lang w:eastAsia="ru-RU"/>
+        </w:rPr>
+        <w:t>возвращает</w:t>
+      </w:r>
+      <w:r>
+        <w:rPr>
+          <w:rFonts w:ascii="Courier New" w:eastAsia="Times New Roman" w:hAnsi="Courier New" w:cs="Courier New"/>
+          <w:color w:val="008000"/>
+          <w:sz w:val="20"/>
+          <w:szCs w:val="20"/>
+          <w:lang w:val="en-US" w:eastAsia="ru-RU"/>
+        </w:rPr>
+        <w:t xml:space="preserve"> </w:t>
+      </w:r>
+      <w:r>
+        <w:rPr>
+          <w:rFonts w:ascii="Courier New" w:eastAsia="Times New Roman" w:hAnsi="Courier New" w:cs="Courier New"/>
+          <w:color w:val="008000"/>
+          <w:sz w:val="20"/>
+          <w:szCs w:val="20"/>
+          <w:lang w:eastAsia="ru-RU"/>
+        </w:rPr>
+        <w:t>родителя</w:t>
+      </w:r>
+    </w:p>
+    <w:p>
+      <w:pPr>
+        <w:shd w:val="clear" w:color="auto" w:fill="FFFFFF"/>
+        <w:rPr>
+          <w:rFonts w:ascii="Courier New" w:eastAsia="Times New Roman" w:hAnsi="Courier New" w:cs="Courier New"/>
+          <w:color w:val="008000"/>
+          <w:sz w:val="20"/>
+          <w:szCs w:val="20"/>
+          <w:lang w:val="en-US" w:eastAsia="ru-RU"/>
+        </w:rPr>
+      </w:pPr>
+      <w:r>
+        <w:rPr>
+          <w:rFonts w:ascii="Courier New" w:eastAsia="Times New Roman" w:hAnsi="Courier New" w:cs="Courier New"/>
+          <w:color w:val="000000"/>
+          <w:sz w:val="20"/>
+          <w:szCs w:val="20"/>
+          <w:lang w:val="en-US" w:eastAsia="ru-RU"/>
+        </w:rPr>
+        <w:t xml:space="preserve">Email </w:t>
+      </w:r>
+      <w:proofErr w:type="spellStart"/>
+      <w:proofErr w:type="gramStart"/>
+      <w:r>
+        <w:rPr>
+          <w:rFonts w:ascii="Courier New" w:eastAsia="Times New Roman" w:hAnsi="Courier New" w:cs="Courier New"/>
+          <w:color w:val="000000"/>
+          <w:sz w:val="20"/>
+          <w:szCs w:val="20"/>
+          <w:lang w:val="en-US" w:eastAsia="ru-RU"/>
+        </w:rPr>
+        <w:t>MyMethod</w:t>
+      </w:r>
+      <w:proofErr w:type="spellEnd"/>
+      <w:r>
+        <w:rPr>
+          <w:rFonts w:ascii="Courier New" w:eastAsia="Times New Roman" w:hAnsi="Courier New" w:cs="Courier New"/>
+          <w:b/>
+          <w:bCs/>
+          <w:color w:val="000080"/>
+          <w:sz w:val="20"/>
+          <w:szCs w:val="20"/>
+          <w:lang w:val="en-US" w:eastAsia="ru-RU"/>
+        </w:rPr>
+        <w:t>(</w:t>
+      </w:r>
+      <w:proofErr w:type="gramEnd"/>
+      <w:r>
+        <w:rPr>
+          <w:rFonts w:ascii="Courier New" w:eastAsia="Times New Roman" w:hAnsi="Courier New" w:cs="Courier New"/>
+          <w:color w:val="8000FF"/>
+          <w:sz w:val="20"/>
+          <w:szCs w:val="20"/>
+          <w:lang w:val="en-US" w:eastAsia="ru-RU"/>
+        </w:rPr>
+        <w:t>string</w:t>
+      </w:r>
+      <w:r>
+        <w:rPr>
+          <w:rFonts w:ascii="Courier New" w:eastAsia="Times New Roman" w:hAnsi="Courier New" w:cs="Courier New"/>
+          <w:color w:val="000000"/>
+          <w:sz w:val="20"/>
+          <w:szCs w:val="20"/>
+          <w:lang w:val="en-US" w:eastAsia="ru-RU"/>
+        </w:rPr>
+        <w:t xml:space="preserve"> text</w:t>
+      </w:r>
+      <w:r>
+        <w:rPr>
+          <w:rFonts w:ascii="Courier New" w:eastAsia="Times New Roman" w:hAnsi="Courier New" w:cs="Courier New"/>
+          <w:b/>
+          <w:bCs/>
+          <w:color w:val="000080"/>
+          <w:sz w:val="20"/>
+          <w:szCs w:val="20"/>
+          <w:lang w:val="en-US" w:eastAsia="ru-RU"/>
+        </w:rPr>
+        <w:t>)</w:t>
+      </w:r>
+      <w:r>
+        <w:rPr>
+          <w:rFonts w:ascii="Courier New" w:eastAsia="Times New Roman" w:hAnsi="Courier New" w:cs="Courier New"/>
+          <w:color w:val="000000"/>
+          <w:sz w:val="20"/>
+          <w:szCs w:val="20"/>
+          <w:lang w:val="en-US" w:eastAsia="ru-RU"/>
+        </w:rPr>
+        <w:t xml:space="preserve"> </w:t>
+      </w:r>
+      <w:r>
+        <w:rPr>
+          <w:rFonts w:ascii="Courier New" w:eastAsia="Times New Roman" w:hAnsi="Courier New" w:cs="Courier New"/>
+          <w:b/>
+          <w:bCs/>
+          <w:color w:val="000080"/>
+          <w:sz w:val="20"/>
+          <w:szCs w:val="20"/>
+          <w:lang w:val="en-US" w:eastAsia="ru-RU"/>
+        </w:rPr>
+        <w:t>=&gt;</w:t>
+      </w:r>
+      <w:r>
+        <w:rPr>
+          <w:rFonts w:ascii="Courier New" w:eastAsia="Times New Roman" w:hAnsi="Courier New" w:cs="Courier New"/>
+          <w:color w:val="000000"/>
+          <w:sz w:val="20"/>
+          <w:szCs w:val="20"/>
+          <w:lang w:val="en-US" w:eastAsia="ru-RU"/>
+        </w:rPr>
+        <w:t xml:space="preserve"> </w:t>
+      </w:r>
+      <w:r>
+        <w:rPr>
+          <w:rFonts w:ascii="Courier New" w:eastAsia="Times New Roman" w:hAnsi="Courier New" w:cs="Courier New"/>
+          <w:b/>
+          <w:bCs/>
+          <w:color w:val="0000FF"/>
+          <w:sz w:val="20"/>
+          <w:szCs w:val="20"/>
+          <w:lang w:val="en-US" w:eastAsia="ru-RU"/>
+        </w:rPr>
+        <w:t>new</w:t>
+      </w:r>
+      <w:r>
+        <w:rPr>
+          <w:rFonts w:ascii="Courier New" w:eastAsia="Times New Roman" w:hAnsi="Courier New" w:cs="Courier New"/>
+          <w:color w:val="000000"/>
+          <w:sz w:val="20"/>
+          <w:szCs w:val="20"/>
+          <w:lang w:val="en-US" w:eastAsia="ru-RU"/>
+        </w:rPr>
+        <w:t xml:space="preserve"> Email</w:t>
+      </w:r>
+      <w:r>
+        <w:rPr>
+          <w:rFonts w:ascii="Courier New" w:eastAsia="Times New Roman" w:hAnsi="Courier New" w:cs="Courier New"/>
+          <w:b/>
+          <w:bCs/>
+          <w:color w:val="000080"/>
+          <w:sz w:val="20"/>
+          <w:szCs w:val="20"/>
+          <w:lang w:val="en-US" w:eastAsia="ru-RU"/>
+        </w:rPr>
+        <w:t>(</w:t>
+      </w:r>
+      <w:r>
+        <w:rPr>
+          <w:rFonts w:ascii="Courier New" w:eastAsia="Times New Roman" w:hAnsi="Courier New" w:cs="Courier New"/>
+          <w:color w:val="000000"/>
+          <w:sz w:val="20"/>
+          <w:szCs w:val="20"/>
+          <w:lang w:val="en-US" w:eastAsia="ru-RU"/>
+        </w:rPr>
+        <w:t>text</w:t>
+      </w:r>
+      <w:r>
+        <w:rPr>
+          <w:rFonts w:ascii="Courier New" w:eastAsia="Times New Roman" w:hAnsi="Courier New" w:cs="Courier New"/>
+          <w:b/>
+          <w:bCs/>
+          <w:color w:val="000080"/>
+          <w:sz w:val="20"/>
+          <w:szCs w:val="20"/>
+          <w:lang w:val="en-US" w:eastAsia="ru-RU"/>
+        </w:rPr>
+        <w:t>);</w:t>
+      </w:r>
+      <w:r>
+        <w:rPr>
+          <w:rFonts w:ascii="Courier New" w:eastAsia="Times New Roman" w:hAnsi="Courier New" w:cs="Courier New"/>
+          <w:color w:val="000000"/>
+          <w:sz w:val="20"/>
+          <w:szCs w:val="20"/>
+          <w:lang w:val="en-US" w:eastAsia="ru-RU"/>
+        </w:rPr>
+        <w:t xml:space="preserve"> </w:t>
+      </w:r>
+      <w:r>
+        <w:rPr>
+          <w:rFonts w:ascii="Courier New" w:eastAsia="Times New Roman" w:hAnsi="Courier New" w:cs="Courier New"/>
+          <w:color w:val="008000"/>
+          <w:sz w:val="20"/>
+          <w:szCs w:val="20"/>
+          <w:lang w:val="en-US" w:eastAsia="ru-RU"/>
+        </w:rPr>
+        <w:t xml:space="preserve">// </w:t>
+      </w:r>
+      <w:r>
+        <w:rPr>
+          <w:rFonts w:ascii="Courier New" w:eastAsia="Times New Roman" w:hAnsi="Courier New" w:cs="Courier New"/>
+          <w:color w:val="008000"/>
+          <w:sz w:val="20"/>
+          <w:szCs w:val="20"/>
+          <w:lang w:eastAsia="ru-RU"/>
+        </w:rPr>
+        <w:t>метод</w:t>
+      </w:r>
+      <w:r>
+        <w:rPr>
+          <w:rFonts w:ascii="Courier New" w:eastAsia="Times New Roman" w:hAnsi="Courier New" w:cs="Courier New"/>
+          <w:color w:val="008000"/>
+          <w:sz w:val="20"/>
+          <w:szCs w:val="20"/>
+          <w:lang w:val="en-US" w:eastAsia="ru-RU"/>
+        </w:rPr>
+        <w:t xml:space="preserve"> </w:t>
+      </w:r>
+      <w:r>
+        <w:rPr>
+          <w:rFonts w:ascii="Courier New" w:eastAsia="Times New Roman" w:hAnsi="Courier New" w:cs="Courier New"/>
+          <w:color w:val="008000"/>
+          <w:sz w:val="20"/>
+          <w:szCs w:val="20"/>
+          <w:lang w:eastAsia="ru-RU"/>
+        </w:rPr>
+        <w:t>возвращает</w:t>
+      </w:r>
+      <w:r>
+        <w:rPr>
+          <w:rFonts w:ascii="Courier New" w:eastAsia="Times New Roman" w:hAnsi="Courier New" w:cs="Courier New"/>
+          <w:color w:val="008000"/>
+          <w:sz w:val="20"/>
+          <w:szCs w:val="20"/>
+          <w:lang w:val="en-US" w:eastAsia="ru-RU"/>
+        </w:rPr>
+        <w:t xml:space="preserve"> </w:t>
+      </w:r>
+      <w:r>
+        <w:rPr>
+          <w:rFonts w:ascii="Courier New" w:eastAsia="Times New Roman" w:hAnsi="Courier New" w:cs="Courier New"/>
+          <w:color w:val="008000"/>
+          <w:sz w:val="20"/>
+          <w:szCs w:val="20"/>
+          <w:lang w:eastAsia="ru-RU"/>
+        </w:rPr>
+        <w:t>экземпляр</w:t>
+      </w:r>
+      <w:r>
+        <w:rPr>
+          <w:rFonts w:ascii="Courier New" w:eastAsia="Times New Roman" w:hAnsi="Courier New" w:cs="Courier New"/>
+          <w:color w:val="008000"/>
+          <w:sz w:val="20"/>
+          <w:szCs w:val="20"/>
+          <w:lang w:val="en-US" w:eastAsia="ru-RU"/>
+        </w:rPr>
+        <w:t xml:space="preserve"> </w:t>
+      </w:r>
+      <w:r>
+        <w:rPr>
+          <w:rFonts w:ascii="Courier New" w:eastAsia="Times New Roman" w:hAnsi="Courier New" w:cs="Courier New"/>
+          <w:color w:val="008000"/>
+          <w:sz w:val="20"/>
+          <w:szCs w:val="20"/>
+          <w:lang w:eastAsia="ru-RU"/>
+        </w:rPr>
+        <w:t>дочернего</w:t>
+      </w:r>
+      <w:r>
+        <w:rPr>
+          <w:rFonts w:ascii="Courier New" w:eastAsia="Times New Roman" w:hAnsi="Courier New" w:cs="Courier New"/>
+          <w:color w:val="008000"/>
+          <w:sz w:val="20"/>
+          <w:szCs w:val="20"/>
+          <w:lang w:val="en-US" w:eastAsia="ru-RU"/>
+        </w:rPr>
+        <w:t xml:space="preserve"> </w:t>
+      </w:r>
+      <w:r>
+        <w:rPr>
+          <w:rFonts w:ascii="Courier New" w:eastAsia="Times New Roman" w:hAnsi="Courier New" w:cs="Courier New"/>
+          <w:color w:val="008000"/>
+          <w:sz w:val="20"/>
+          <w:szCs w:val="20"/>
+          <w:lang w:val="en-US" w:eastAsia="ru-RU"/>
+        </w:rPr>
+        <w:t>//</w:t>
+      </w:r>
+      <w:r>
+        <w:rPr>
+          <w:rFonts w:ascii="Courier New" w:eastAsia="Times New Roman" w:hAnsi="Courier New" w:cs="Courier New"/>
+          <w:color w:val="008000"/>
+          <w:sz w:val="20"/>
+          <w:szCs w:val="20"/>
+          <w:lang w:eastAsia="ru-RU"/>
+        </w:rPr>
+        <w:t>класса</w:t>
+      </w:r>
+    </w:p>
+    <w:p>
+      <w:pPr>
+        <w:shd w:val="clear" w:color="auto" w:fill="FFFFFF"/>
+        <w:rPr>
+          <w:rFonts w:ascii="Courier New" w:eastAsia="Times New Roman" w:hAnsi="Courier New" w:cs="Courier New"/>
+          <w:color w:val="008000"/>
+          <w:sz w:val="20"/>
+          <w:szCs w:val="20"/>
+          <w:lang w:val="en-US" w:eastAsia="ru-RU"/>
+        </w:rPr>
+      </w:pPr>
+      <w:proofErr w:type="spellStart"/>
+      <w:r>
+        <w:rPr>
+          <w:rFonts w:ascii="Courier New" w:eastAsia="Times New Roman" w:hAnsi="Courier New" w:cs="Courier New"/>
+          <w:color w:val="000000"/>
+          <w:sz w:val="20"/>
+          <w:szCs w:val="20"/>
+          <w:lang w:val="en-US" w:eastAsia="ru-RU"/>
+        </w:rPr>
+        <w:t>MyDelegate</w:t>
+      </w:r>
+      <w:proofErr w:type="spellEnd"/>
+      <w:r>
+        <w:rPr>
+          <w:rFonts w:ascii="Courier New" w:eastAsia="Times New Roman" w:hAnsi="Courier New" w:cs="Courier New"/>
+          <w:color w:val="000000"/>
+          <w:sz w:val="20"/>
+          <w:szCs w:val="20"/>
+          <w:lang w:val="en-US" w:eastAsia="ru-RU"/>
+        </w:rPr>
+        <w:t xml:space="preserve"> </w:t>
+      </w:r>
+      <w:proofErr w:type="spellStart"/>
+      <w:r>
+        <w:rPr>
+          <w:rFonts w:ascii="Courier New" w:eastAsia="Times New Roman" w:hAnsi="Courier New" w:cs="Courier New"/>
+          <w:color w:val="000000"/>
+          <w:sz w:val="20"/>
+          <w:szCs w:val="20"/>
+          <w:lang w:val="en-US" w:eastAsia="ru-RU"/>
+        </w:rPr>
+        <w:t>myDelegate</w:t>
+      </w:r>
+      <w:proofErr w:type="spellEnd"/>
+      <w:r>
+        <w:rPr>
+          <w:rFonts w:ascii="Courier New" w:eastAsia="Times New Roman" w:hAnsi="Courier New" w:cs="Courier New"/>
+          <w:color w:val="000000"/>
+          <w:sz w:val="20"/>
+          <w:szCs w:val="20"/>
+          <w:lang w:val="en-US" w:eastAsia="ru-RU"/>
+        </w:rPr>
+        <w:t xml:space="preserve"> </w:t>
+      </w:r>
+      <w:r>
+        <w:rPr>
+          <w:rFonts w:ascii="Courier New" w:eastAsia="Times New Roman" w:hAnsi="Courier New" w:cs="Courier New"/>
+          <w:b/>
+          <w:bCs/>
+          <w:color w:val="000080"/>
+          <w:sz w:val="20"/>
+          <w:szCs w:val="20"/>
+          <w:lang w:val="en-US" w:eastAsia="ru-RU"/>
+        </w:rPr>
+        <w:t>=</w:t>
+      </w:r>
+      <w:r>
+        <w:rPr>
+          <w:rFonts w:ascii="Courier New" w:eastAsia="Times New Roman" w:hAnsi="Courier New" w:cs="Courier New"/>
+          <w:color w:val="000000"/>
+          <w:sz w:val="20"/>
+          <w:szCs w:val="20"/>
+          <w:lang w:val="en-US" w:eastAsia="ru-RU"/>
+        </w:rPr>
+        <w:t xml:space="preserve"> </w:t>
+      </w:r>
+      <w:proofErr w:type="spellStart"/>
+      <w:r>
+        <w:rPr>
+          <w:rFonts w:ascii="Courier New" w:eastAsia="Times New Roman" w:hAnsi="Courier New" w:cs="Courier New"/>
+          <w:color w:val="000000"/>
+          <w:sz w:val="20"/>
+          <w:szCs w:val="20"/>
+          <w:lang w:val="en-US" w:eastAsia="ru-RU"/>
+        </w:rPr>
+        <w:t>MyMethod</w:t>
+      </w:r>
+      <w:proofErr w:type="spellEnd"/>
+      <w:r>
+        <w:rPr>
+          <w:rFonts w:ascii="Courier New" w:eastAsia="Times New Roman" w:hAnsi="Courier New" w:cs="Courier New"/>
+          <w:b/>
+          <w:bCs/>
+          <w:color w:val="000080"/>
+          <w:sz w:val="20"/>
+          <w:szCs w:val="20"/>
+          <w:lang w:val="en-US" w:eastAsia="ru-RU"/>
+        </w:rPr>
+        <w:t>;</w:t>
+      </w:r>
+      <w:r>
+        <w:rPr>
+          <w:rFonts w:ascii="Courier New" w:eastAsia="Times New Roman" w:hAnsi="Courier New" w:cs="Courier New"/>
+          <w:color w:val="000000"/>
+          <w:sz w:val="20"/>
+          <w:szCs w:val="20"/>
+          <w:lang w:val="en-US" w:eastAsia="ru-RU"/>
+        </w:rPr>
+        <w:t xml:space="preserve"> </w:t>
+      </w:r>
+      <w:r>
+        <w:rPr>
+          <w:rFonts w:ascii="Courier New" w:eastAsia="Times New Roman" w:hAnsi="Courier New" w:cs="Courier New"/>
+          <w:color w:val="008000"/>
+          <w:sz w:val="20"/>
+          <w:szCs w:val="20"/>
+          <w:lang w:val="en-US" w:eastAsia="ru-RU"/>
+        </w:rPr>
+        <w:t xml:space="preserve">// </w:t>
+      </w:r>
+      <w:r>
+        <w:rPr>
+          <w:rFonts w:ascii="Courier New" w:eastAsia="Times New Roman" w:hAnsi="Courier New" w:cs="Courier New"/>
+          <w:color w:val="008000"/>
+          <w:sz w:val="20"/>
+          <w:szCs w:val="20"/>
+          <w:lang w:eastAsia="ru-RU"/>
+        </w:rPr>
+        <w:t>ковариантность</w:t>
+      </w:r>
+    </w:p>
+    <w:p>
+      <w:pPr>
+        <w:shd w:val="clear" w:color="auto" w:fill="FFFFFF"/>
+        <w:rPr>
+          <w:rFonts w:ascii="Courier New" w:eastAsia="Times New Roman" w:hAnsi="Courier New" w:cs="Courier New"/>
+          <w:color w:val="000000"/>
+          <w:sz w:val="20"/>
+          <w:szCs w:val="20"/>
+          <w:lang w:val="en-US" w:eastAsia="ru-RU"/>
+        </w:rPr>
+      </w:pPr>
+    </w:p>
+    <w:p>
+      <w:pPr>
+        <w:pStyle w:val="2"/>
+        <w:ind w:firstLine="708"/>
+        <w:rPr>
+          <w:rFonts w:eastAsia="Times New Roman"/>
+          <w:lang w:val="en-US" w:eastAsia="ru-RU"/>
+        </w:rPr>
+      </w:pPr>
+      <w:bookmarkStart w:id="21" w:name="_Toc163935985"/>
+      <w:proofErr w:type="spellStart"/>
+      <w:r>
+        <w:rPr>
+          <w:rFonts w:eastAsia="Times New Roman"/>
+          <w:lang w:eastAsia="ru-RU"/>
+        </w:rPr>
+        <w:lastRenderedPageBreak/>
+        <w:t>Контрвариантность</w:t>
+      </w:r>
+      <w:bookmarkEnd w:id="21"/>
+      <w:proofErr w:type="spellEnd"/>
+    </w:p>
+    <w:p>
+      <w:pPr>
+        <w:shd w:val="clear" w:color="auto" w:fill="FFFFFF"/>
+        <w:rPr>
+          <w:rFonts w:ascii="Courier New" w:eastAsia="Times New Roman" w:hAnsi="Courier New" w:cs="Courier New"/>
+          <w:color w:val="000000"/>
+          <w:sz w:val="20"/>
+          <w:szCs w:val="20"/>
+          <w:lang w:val="en-US" w:eastAsia="ru-RU"/>
+        </w:rPr>
+      </w:pPr>
+    </w:p>
+    <w:p>
+      <w:pPr>
+        <w:shd w:val="clear" w:color="auto" w:fill="FFFFFF"/>
+        <w:rPr>
+          <w:rFonts w:ascii="Courier New" w:eastAsia="Times New Roman" w:hAnsi="Courier New" w:cs="Courier New"/>
+          <w:color w:val="008000"/>
+          <w:sz w:val="20"/>
+          <w:szCs w:val="20"/>
+          <w:lang w:val="en-US" w:eastAsia="ru-RU"/>
+        </w:rPr>
+      </w:pPr>
+      <w:r>
+        <w:rPr>
+          <w:rFonts w:ascii="Courier New" w:eastAsia="Times New Roman" w:hAnsi="Courier New" w:cs="Courier New"/>
+          <w:b/>
+          <w:bCs/>
+          <w:color w:val="0000FF"/>
+          <w:sz w:val="20"/>
+          <w:szCs w:val="20"/>
+          <w:lang w:val="en-US" w:eastAsia="ru-RU"/>
+        </w:rPr>
+        <w:t>delegate</w:t>
+      </w:r>
+      <w:r>
+        <w:rPr>
+          <w:rFonts w:ascii="Courier New" w:eastAsia="Times New Roman" w:hAnsi="Courier New" w:cs="Courier New"/>
+          <w:color w:val="000000"/>
+          <w:sz w:val="20"/>
+          <w:szCs w:val="20"/>
+          <w:lang w:val="en-US" w:eastAsia="ru-RU"/>
+        </w:rPr>
+        <w:t xml:space="preserve"> </w:t>
+      </w:r>
+      <w:r>
+        <w:rPr>
+          <w:rFonts w:ascii="Courier New" w:eastAsia="Times New Roman" w:hAnsi="Courier New" w:cs="Courier New"/>
+          <w:color w:val="8000FF"/>
+          <w:sz w:val="20"/>
+          <w:szCs w:val="20"/>
+          <w:lang w:val="en-US" w:eastAsia="ru-RU"/>
+        </w:rPr>
+        <w:t>void</w:t>
+      </w:r>
+      <w:r>
+        <w:rPr>
+          <w:rFonts w:ascii="Courier New" w:eastAsia="Times New Roman" w:hAnsi="Courier New" w:cs="Courier New"/>
+          <w:color w:val="000000"/>
+          <w:sz w:val="20"/>
+          <w:szCs w:val="20"/>
+          <w:lang w:val="en-US" w:eastAsia="ru-RU"/>
+        </w:rPr>
+        <w:t xml:space="preserve"> </w:t>
+      </w:r>
+      <w:proofErr w:type="spellStart"/>
+      <w:proofErr w:type="gramStart"/>
+      <w:r>
+        <w:rPr>
+          <w:rFonts w:ascii="Courier New" w:eastAsia="Times New Roman" w:hAnsi="Courier New" w:cs="Courier New"/>
+          <w:color w:val="000000"/>
+          <w:sz w:val="20"/>
+          <w:szCs w:val="20"/>
+          <w:lang w:val="en-US" w:eastAsia="ru-RU"/>
+        </w:rPr>
+        <w:t>MyDelegate</w:t>
+      </w:r>
+      <w:proofErr w:type="spellEnd"/>
+      <w:r>
+        <w:rPr>
+          <w:rFonts w:ascii="Courier New" w:eastAsia="Times New Roman" w:hAnsi="Courier New" w:cs="Courier New"/>
+          <w:b/>
+          <w:bCs/>
+          <w:color w:val="000080"/>
+          <w:sz w:val="20"/>
+          <w:szCs w:val="20"/>
+          <w:lang w:val="en-US" w:eastAsia="ru-RU"/>
+        </w:rPr>
+        <w:t>(</w:t>
+      </w:r>
+      <w:proofErr w:type="gramEnd"/>
+      <w:r>
+        <w:rPr>
+          <w:rFonts w:ascii="Courier New" w:eastAsia="Times New Roman" w:hAnsi="Courier New" w:cs="Courier New"/>
+          <w:color w:val="000000"/>
+          <w:sz w:val="20"/>
+          <w:szCs w:val="20"/>
+          <w:lang w:val="en-US" w:eastAsia="ru-RU"/>
+        </w:rPr>
+        <w:t>Email message</w:t>
+      </w:r>
+      <w:r>
+        <w:rPr>
+          <w:rFonts w:ascii="Courier New" w:eastAsia="Times New Roman" w:hAnsi="Courier New" w:cs="Courier New"/>
+          <w:b/>
+          <w:bCs/>
+          <w:color w:val="000080"/>
+          <w:sz w:val="20"/>
+          <w:szCs w:val="20"/>
+          <w:lang w:val="en-US" w:eastAsia="ru-RU"/>
+        </w:rPr>
+        <w:t>);</w:t>
+      </w:r>
+      <w:r>
+        <w:rPr>
+          <w:rFonts w:ascii="Courier New" w:eastAsia="Times New Roman" w:hAnsi="Courier New" w:cs="Courier New"/>
+          <w:color w:val="000000"/>
+          <w:sz w:val="20"/>
+          <w:szCs w:val="20"/>
+          <w:lang w:val="en-US" w:eastAsia="ru-RU"/>
+        </w:rPr>
+        <w:t xml:space="preserve"> </w:t>
+      </w:r>
+      <w:r>
+        <w:rPr>
+          <w:rFonts w:ascii="Courier New" w:eastAsia="Times New Roman" w:hAnsi="Courier New" w:cs="Courier New"/>
+          <w:color w:val="008000"/>
+          <w:sz w:val="20"/>
+          <w:szCs w:val="20"/>
+          <w:lang w:val="en-US" w:eastAsia="ru-RU"/>
+        </w:rPr>
+        <w:t xml:space="preserve">// </w:t>
+      </w:r>
+      <w:r>
+        <w:rPr>
+          <w:rFonts w:ascii="Courier New" w:eastAsia="Times New Roman" w:hAnsi="Courier New" w:cs="Courier New"/>
+          <w:color w:val="008000"/>
+          <w:sz w:val="20"/>
+          <w:szCs w:val="20"/>
+          <w:lang w:eastAsia="ru-RU"/>
+        </w:rPr>
+        <w:t>делегат</w:t>
+      </w:r>
+      <w:r>
+        <w:rPr>
+          <w:rFonts w:ascii="Courier New" w:eastAsia="Times New Roman" w:hAnsi="Courier New" w:cs="Courier New"/>
+          <w:color w:val="008000"/>
+          <w:sz w:val="20"/>
+          <w:szCs w:val="20"/>
+          <w:lang w:val="en-US" w:eastAsia="ru-RU"/>
+        </w:rPr>
+        <w:t xml:space="preserve"> </w:t>
+      </w:r>
+      <w:r>
+        <w:rPr>
+          <w:rFonts w:ascii="Courier New" w:eastAsia="Times New Roman" w:hAnsi="Courier New" w:cs="Courier New"/>
+          <w:color w:val="008000"/>
+          <w:sz w:val="20"/>
+          <w:szCs w:val="20"/>
+          <w:lang w:eastAsia="ru-RU"/>
+        </w:rPr>
+        <w:t>принимает</w:t>
+      </w:r>
+      <w:r>
+        <w:rPr>
+          <w:rFonts w:ascii="Courier New" w:eastAsia="Times New Roman" w:hAnsi="Courier New" w:cs="Courier New"/>
+          <w:color w:val="008000"/>
+          <w:sz w:val="20"/>
+          <w:szCs w:val="20"/>
+          <w:lang w:val="en-US" w:eastAsia="ru-RU"/>
+        </w:rPr>
+        <w:t xml:space="preserve"> </w:t>
+      </w:r>
+      <w:r>
+        <w:rPr>
+          <w:rFonts w:ascii="Courier New" w:eastAsia="Times New Roman" w:hAnsi="Courier New" w:cs="Courier New"/>
+          <w:color w:val="008000"/>
+          <w:sz w:val="20"/>
+          <w:szCs w:val="20"/>
+          <w:lang w:eastAsia="ru-RU"/>
+        </w:rPr>
+        <w:t>экземпляр</w:t>
+      </w:r>
+      <w:r>
+        <w:rPr>
+          <w:rFonts w:ascii="Courier New" w:eastAsia="Times New Roman" w:hAnsi="Courier New" w:cs="Courier New"/>
+          <w:color w:val="008000"/>
+          <w:sz w:val="20"/>
+          <w:szCs w:val="20"/>
+          <w:lang w:val="en-US" w:eastAsia="ru-RU"/>
+        </w:rPr>
+        <w:t xml:space="preserve"> </w:t>
+      </w:r>
+      <w:r>
+        <w:rPr>
+          <w:rFonts w:ascii="Courier New" w:eastAsia="Times New Roman" w:hAnsi="Courier New" w:cs="Courier New"/>
+          <w:color w:val="008000"/>
+          <w:sz w:val="20"/>
+          <w:szCs w:val="20"/>
+          <w:lang w:eastAsia="ru-RU"/>
+        </w:rPr>
+        <w:t>дочернего</w:t>
+      </w:r>
+      <w:r>
+        <w:rPr>
+          <w:rFonts w:ascii="Courier New" w:eastAsia="Times New Roman" w:hAnsi="Courier New" w:cs="Courier New"/>
+          <w:color w:val="008000"/>
+          <w:sz w:val="20"/>
+          <w:szCs w:val="20"/>
+          <w:lang w:val="en-US" w:eastAsia="ru-RU"/>
+        </w:rPr>
+        <w:t xml:space="preserve"> </w:t>
+      </w:r>
+      <w:r>
+        <w:rPr>
+          <w:rFonts w:ascii="Courier New" w:eastAsia="Times New Roman" w:hAnsi="Courier New" w:cs="Courier New"/>
+          <w:color w:val="008000"/>
+          <w:sz w:val="20"/>
+          <w:szCs w:val="20"/>
+          <w:lang w:eastAsia="ru-RU"/>
+        </w:rPr>
+        <w:t>класса</w:t>
+      </w:r>
+    </w:p>
+    <w:p>
+      <w:pPr>
+        <w:shd w:val="clear" w:color="auto" w:fill="FFFFFF"/>
+        <w:rPr>
+          <w:rFonts w:ascii="Courier New" w:eastAsia="Times New Roman" w:hAnsi="Courier New" w:cs="Courier New"/>
+          <w:color w:val="008000"/>
+          <w:sz w:val="20"/>
+          <w:szCs w:val="20"/>
+          <w:lang w:val="en-US" w:eastAsia="ru-RU"/>
+        </w:rPr>
+      </w:pPr>
+      <w:r>
+        <w:rPr>
+          <w:rFonts w:ascii="Courier New" w:eastAsia="Times New Roman" w:hAnsi="Courier New" w:cs="Courier New"/>
+          <w:color w:val="8000FF"/>
+          <w:sz w:val="20"/>
+          <w:szCs w:val="20"/>
+          <w:lang w:val="en-US" w:eastAsia="ru-RU"/>
+        </w:rPr>
+        <w:t>void</w:t>
+      </w:r>
+      <w:r>
+        <w:rPr>
+          <w:rFonts w:ascii="Courier New" w:eastAsia="Times New Roman" w:hAnsi="Courier New" w:cs="Courier New"/>
+          <w:color w:val="000000"/>
+          <w:sz w:val="20"/>
+          <w:szCs w:val="20"/>
+          <w:lang w:val="en-US" w:eastAsia="ru-RU"/>
+        </w:rPr>
+        <w:t xml:space="preserve"> </w:t>
+      </w:r>
+      <w:proofErr w:type="spellStart"/>
+      <w:proofErr w:type="gramStart"/>
+      <w:r>
+        <w:rPr>
+          <w:rFonts w:ascii="Courier New" w:eastAsia="Times New Roman" w:hAnsi="Courier New" w:cs="Courier New"/>
+          <w:color w:val="000000"/>
+          <w:sz w:val="20"/>
+          <w:szCs w:val="20"/>
+          <w:lang w:val="en-US" w:eastAsia="ru-RU"/>
+        </w:rPr>
+        <w:t>MyMethod</w:t>
+      </w:r>
+      <w:proofErr w:type="spellEnd"/>
+      <w:r>
+        <w:rPr>
+          <w:rFonts w:ascii="Courier New" w:eastAsia="Times New Roman" w:hAnsi="Courier New" w:cs="Courier New"/>
+          <w:b/>
+          <w:bCs/>
+          <w:color w:val="000080"/>
+          <w:sz w:val="20"/>
+          <w:szCs w:val="20"/>
+          <w:lang w:val="en-US" w:eastAsia="ru-RU"/>
+        </w:rPr>
+        <w:t>(</w:t>
+      </w:r>
+      <w:proofErr w:type="gramEnd"/>
+      <w:r>
+        <w:rPr>
+          <w:rFonts w:ascii="Courier New" w:eastAsia="Times New Roman" w:hAnsi="Courier New" w:cs="Courier New"/>
+          <w:color w:val="000000"/>
+          <w:sz w:val="20"/>
+          <w:szCs w:val="20"/>
+          <w:lang w:val="en-US" w:eastAsia="ru-RU"/>
+        </w:rPr>
+        <w:t>Message message</w:t>
+      </w:r>
+      <w:r>
+        <w:rPr>
+          <w:rFonts w:ascii="Courier New" w:eastAsia="Times New Roman" w:hAnsi="Courier New" w:cs="Courier New"/>
+          <w:b/>
+          <w:bCs/>
+          <w:color w:val="000080"/>
+          <w:sz w:val="20"/>
+          <w:szCs w:val="20"/>
+          <w:lang w:val="en-US" w:eastAsia="ru-RU"/>
+        </w:rPr>
+        <w:t>);</w:t>
+      </w:r>
+      <w:r>
+        <w:rPr>
+          <w:rFonts w:ascii="Courier New" w:eastAsia="Times New Roman" w:hAnsi="Courier New" w:cs="Courier New"/>
+          <w:color w:val="000000"/>
+          <w:sz w:val="20"/>
+          <w:szCs w:val="20"/>
+          <w:lang w:val="en-US" w:eastAsia="ru-RU"/>
+        </w:rPr>
+        <w:t xml:space="preserve"> </w:t>
+      </w:r>
+      <w:r>
+        <w:rPr>
+          <w:rFonts w:ascii="Courier New" w:eastAsia="Times New Roman" w:hAnsi="Courier New" w:cs="Courier New"/>
+          <w:color w:val="008000"/>
+          <w:sz w:val="20"/>
+          <w:szCs w:val="20"/>
+          <w:lang w:val="en-US" w:eastAsia="ru-RU"/>
+        </w:rPr>
+        <w:t xml:space="preserve">// </w:t>
+      </w:r>
+      <w:r>
+        <w:rPr>
+          <w:rFonts w:ascii="Courier New" w:eastAsia="Times New Roman" w:hAnsi="Courier New" w:cs="Courier New"/>
+          <w:color w:val="008000"/>
+          <w:sz w:val="20"/>
+          <w:szCs w:val="20"/>
+          <w:lang w:eastAsia="ru-RU"/>
+        </w:rPr>
+        <w:t>метод</w:t>
+      </w:r>
+      <w:r>
+        <w:rPr>
+          <w:rFonts w:ascii="Courier New" w:eastAsia="Times New Roman" w:hAnsi="Courier New" w:cs="Courier New"/>
+          <w:color w:val="008000"/>
+          <w:sz w:val="20"/>
+          <w:szCs w:val="20"/>
+          <w:lang w:val="en-US" w:eastAsia="ru-RU"/>
+        </w:rPr>
+        <w:t xml:space="preserve"> </w:t>
+      </w:r>
+      <w:r>
+        <w:rPr>
+          <w:rFonts w:ascii="Courier New" w:eastAsia="Times New Roman" w:hAnsi="Courier New" w:cs="Courier New"/>
+          <w:color w:val="008000"/>
+          <w:sz w:val="20"/>
+          <w:szCs w:val="20"/>
+          <w:lang w:eastAsia="ru-RU"/>
+        </w:rPr>
+        <w:t>принимает</w:t>
+      </w:r>
+      <w:r>
+        <w:rPr>
+          <w:rFonts w:ascii="Courier New" w:eastAsia="Times New Roman" w:hAnsi="Courier New" w:cs="Courier New"/>
+          <w:color w:val="008000"/>
+          <w:sz w:val="20"/>
+          <w:szCs w:val="20"/>
+          <w:lang w:val="en-US" w:eastAsia="ru-RU"/>
+        </w:rPr>
+        <w:t xml:space="preserve"> </w:t>
+      </w:r>
+      <w:r>
+        <w:rPr>
+          <w:rFonts w:ascii="Courier New" w:eastAsia="Times New Roman" w:hAnsi="Courier New" w:cs="Courier New"/>
+          <w:color w:val="008000"/>
+          <w:sz w:val="20"/>
+          <w:szCs w:val="20"/>
+          <w:lang w:eastAsia="ru-RU"/>
+        </w:rPr>
+        <w:t>родителя</w:t>
+      </w:r>
+    </w:p>
+    <w:p>
+      <w:pPr>
+        <w:shd w:val="clear" w:color="auto" w:fill="FFFFFF"/>
+        <w:rPr>
+          <w:rFonts w:ascii="Courier New" w:eastAsia="Times New Roman" w:hAnsi="Courier New" w:cs="Courier New"/>
+          <w:color w:val="008000"/>
+          <w:sz w:val="20"/>
+          <w:szCs w:val="20"/>
+          <w:lang w:val="en-US" w:eastAsia="ru-RU"/>
+        </w:rPr>
+      </w:pPr>
+      <w:proofErr w:type="spellStart"/>
+      <w:r>
+        <w:rPr>
+          <w:rFonts w:ascii="Courier New" w:eastAsia="Times New Roman" w:hAnsi="Courier New" w:cs="Courier New"/>
+          <w:color w:val="000000"/>
+          <w:sz w:val="20"/>
+          <w:szCs w:val="20"/>
+          <w:lang w:val="en-US" w:eastAsia="ru-RU"/>
+        </w:rPr>
+        <w:t>MyDelegate</w:t>
+      </w:r>
+      <w:proofErr w:type="spellEnd"/>
+      <w:r>
+        <w:rPr>
+          <w:rFonts w:ascii="Courier New" w:eastAsia="Times New Roman" w:hAnsi="Courier New" w:cs="Courier New"/>
+          <w:color w:val="000000"/>
+          <w:sz w:val="20"/>
+          <w:szCs w:val="20"/>
+          <w:lang w:val="en-US" w:eastAsia="ru-RU"/>
+        </w:rPr>
+        <w:t xml:space="preserve"> </w:t>
+      </w:r>
+      <w:proofErr w:type="spellStart"/>
+      <w:r>
+        <w:rPr>
+          <w:rFonts w:ascii="Courier New" w:eastAsia="Times New Roman" w:hAnsi="Courier New" w:cs="Courier New"/>
+          <w:color w:val="000000"/>
+          <w:sz w:val="20"/>
+          <w:szCs w:val="20"/>
+          <w:lang w:val="en-US" w:eastAsia="ru-RU"/>
+        </w:rPr>
+        <w:t>myDelegate</w:t>
+      </w:r>
+      <w:proofErr w:type="spellEnd"/>
+      <w:r>
+        <w:rPr>
+          <w:rFonts w:ascii="Courier New" w:eastAsia="Times New Roman" w:hAnsi="Courier New" w:cs="Courier New"/>
+          <w:color w:val="000000"/>
+          <w:sz w:val="20"/>
+          <w:szCs w:val="20"/>
+          <w:lang w:val="en-US" w:eastAsia="ru-RU"/>
+        </w:rPr>
+        <w:t xml:space="preserve"> </w:t>
+      </w:r>
+      <w:r>
+        <w:rPr>
+          <w:rFonts w:ascii="Courier New" w:eastAsia="Times New Roman" w:hAnsi="Courier New" w:cs="Courier New"/>
+          <w:b/>
+          <w:bCs/>
+          <w:color w:val="000080"/>
+          <w:sz w:val="20"/>
+          <w:szCs w:val="20"/>
+          <w:lang w:val="en-US" w:eastAsia="ru-RU"/>
+        </w:rPr>
+        <w:t>=</w:t>
+      </w:r>
+      <w:r>
+        <w:rPr>
+          <w:rFonts w:ascii="Courier New" w:eastAsia="Times New Roman" w:hAnsi="Courier New" w:cs="Courier New"/>
+          <w:color w:val="000000"/>
+          <w:sz w:val="20"/>
+          <w:szCs w:val="20"/>
+          <w:lang w:val="en-US" w:eastAsia="ru-RU"/>
+        </w:rPr>
+        <w:t xml:space="preserve"> </w:t>
+      </w:r>
+      <w:proofErr w:type="spellStart"/>
+      <w:r>
+        <w:rPr>
+          <w:rFonts w:ascii="Courier New" w:eastAsia="Times New Roman" w:hAnsi="Courier New" w:cs="Courier New"/>
+          <w:color w:val="000000"/>
+          <w:sz w:val="20"/>
+          <w:szCs w:val="20"/>
+          <w:lang w:val="en-US" w:eastAsia="ru-RU"/>
+        </w:rPr>
+        <w:t>MyMethod</w:t>
+      </w:r>
+      <w:proofErr w:type="spellEnd"/>
+      <w:r>
+        <w:rPr>
+          <w:rFonts w:ascii="Courier New" w:eastAsia="Times New Roman" w:hAnsi="Courier New" w:cs="Courier New"/>
+          <w:b/>
+          <w:bCs/>
+          <w:color w:val="000080"/>
+          <w:sz w:val="20"/>
+          <w:szCs w:val="20"/>
+          <w:lang w:val="en-US" w:eastAsia="ru-RU"/>
+        </w:rPr>
+        <w:t>;</w:t>
+      </w:r>
+      <w:r>
+        <w:rPr>
+          <w:rFonts w:ascii="Courier New" w:eastAsia="Times New Roman" w:hAnsi="Courier New" w:cs="Courier New"/>
+          <w:color w:val="000000"/>
+          <w:sz w:val="20"/>
+          <w:szCs w:val="20"/>
+          <w:lang w:val="en-US" w:eastAsia="ru-RU"/>
+        </w:rPr>
+        <w:t xml:space="preserve"> </w:t>
+      </w:r>
+      <w:r>
+        <w:rPr>
+          <w:rFonts w:ascii="Courier New" w:eastAsia="Times New Roman" w:hAnsi="Courier New" w:cs="Courier New"/>
+          <w:color w:val="008000"/>
+          <w:sz w:val="20"/>
+          <w:szCs w:val="20"/>
+          <w:lang w:val="en-US" w:eastAsia="ru-RU"/>
+        </w:rPr>
+        <w:t xml:space="preserve">// </w:t>
+      </w:r>
+      <w:proofErr w:type="spellStart"/>
+      <w:r>
+        <w:rPr>
+          <w:rFonts w:ascii="Courier New" w:eastAsia="Times New Roman" w:hAnsi="Courier New" w:cs="Courier New"/>
+          <w:color w:val="008000"/>
+          <w:sz w:val="20"/>
+          <w:szCs w:val="20"/>
+          <w:lang w:eastAsia="ru-RU"/>
+        </w:rPr>
+        <w:t>контравариантность</w:t>
+      </w:r>
+      <w:proofErr w:type="spellEnd"/>
+    </w:p>
+    <w:p>
+      <w:pPr>
+        <w:shd w:val="clear" w:color="auto" w:fill="FFFFFF"/>
+        <w:rPr>
+          <w:rFonts w:ascii="Courier New" w:eastAsia="Times New Roman" w:hAnsi="Courier New" w:cs="Courier New"/>
+          <w:color w:val="000000"/>
+          <w:sz w:val="20"/>
+          <w:szCs w:val="20"/>
+          <w:lang w:val="en-US" w:eastAsia="ru-RU"/>
+        </w:rPr>
+      </w:pPr>
+    </w:p>
+    <w:p>
+      <w:pPr>
+        <w:pStyle w:val="2"/>
+        <w:ind w:firstLine="708"/>
+        <w:rPr>
+          <w:rFonts w:eastAsia="Times New Roman"/>
+          <w:lang w:eastAsia="ru-RU"/>
+        </w:rPr>
+      </w:pPr>
+      <w:bookmarkStart w:id="22" w:name="_Toc163935986"/>
+      <w:r>
+        <w:rPr>
+          <w:rFonts w:eastAsia="Times New Roman"/>
+          <w:lang w:eastAsia="ru-RU"/>
+        </w:rPr>
+        <w:t xml:space="preserve">Ковариантность и </w:t>
+      </w:r>
+      <w:proofErr w:type="spellStart"/>
+      <w:r>
+        <w:rPr>
+          <w:rFonts w:eastAsia="Times New Roman"/>
+          <w:lang w:eastAsia="ru-RU"/>
+        </w:rPr>
+        <w:t>контравариантность</w:t>
+      </w:r>
+      <w:proofErr w:type="spellEnd"/>
+      <w:r>
+        <w:rPr>
+          <w:rFonts w:eastAsia="Times New Roman"/>
+          <w:lang w:eastAsia="ru-RU"/>
+        </w:rPr>
+        <w:t xml:space="preserve"> в обобщенных делегатах</w:t>
+      </w:r>
+      <w:bookmarkEnd w:id="22"/>
+    </w:p>
+    <w:p>
+      <w:pPr>
+        <w:shd w:val="clear" w:color="auto" w:fill="FFFFFF"/>
+        <w:rPr>
+          <w:rFonts w:ascii="Courier New" w:eastAsia="Times New Roman" w:hAnsi="Courier New" w:cs="Courier New"/>
+          <w:color w:val="000000"/>
+          <w:sz w:val="20"/>
+          <w:szCs w:val="20"/>
+          <w:lang w:eastAsia="ru-RU"/>
+        </w:rPr>
+      </w:pPr>
+    </w:p>
+    <w:p>
+      <w:pPr>
+        <w:shd w:val="clear" w:color="auto" w:fill="FFFFFF"/>
+        <w:rPr>
+          <w:rFonts w:ascii="Courier New" w:eastAsia="Times New Roman" w:hAnsi="Courier New" w:cs="Courier New"/>
+          <w:color w:val="000000"/>
+          <w:sz w:val="20"/>
+          <w:szCs w:val="20"/>
+          <w:lang w:eastAsia="ru-RU"/>
+        </w:rPr>
+      </w:pPr>
+      <w:proofErr w:type="spellStart"/>
+      <w:r>
+        <w:rPr>
+          <w:rFonts w:ascii="Courier New" w:eastAsia="Times New Roman" w:hAnsi="Courier New" w:cs="Courier New"/>
+          <w:color w:val="0000FF"/>
+          <w:sz w:val="20"/>
+          <w:szCs w:val="20"/>
+          <w:lang w:eastAsia="ru-RU"/>
+        </w:rPr>
+        <w:t>out</w:t>
+      </w:r>
+      <w:proofErr w:type="spellEnd"/>
+      <w:r>
+        <w:rPr>
+          <w:rFonts w:ascii="Courier New" w:eastAsia="Times New Roman" w:hAnsi="Courier New" w:cs="Courier New"/>
+          <w:color w:val="000000"/>
+          <w:sz w:val="20"/>
+          <w:szCs w:val="20"/>
+          <w:lang w:eastAsia="ru-RU"/>
+        </w:rPr>
+        <w:t xml:space="preserve"> </w:t>
+      </w:r>
+      <w:r>
+        <w:rPr>
+          <w:rFonts w:ascii="Courier New" w:eastAsia="Times New Roman" w:hAnsi="Courier New" w:cs="Courier New"/>
+          <w:color w:val="000080"/>
+          <w:sz w:val="20"/>
+          <w:szCs w:val="20"/>
+          <w:lang w:eastAsia="ru-RU"/>
+        </w:rPr>
+        <w:t>-</w:t>
+      </w:r>
+      <w:r>
+        <w:rPr>
+          <w:rFonts w:ascii="Courier New" w:eastAsia="Times New Roman" w:hAnsi="Courier New" w:cs="Courier New"/>
+          <w:color w:val="000000"/>
+          <w:sz w:val="20"/>
+          <w:szCs w:val="20"/>
+          <w:lang w:eastAsia="ru-RU"/>
+        </w:rPr>
+        <w:t xml:space="preserve"> можно этот тип или родительский</w:t>
+      </w:r>
+    </w:p>
+    <w:p>
+      <w:pPr>
+        <w:shd w:val="clear" w:color="auto" w:fill="FFFFFF"/>
+        <w:rPr>
+          <w:rFonts w:ascii="Courier New" w:eastAsia="Times New Roman" w:hAnsi="Courier New" w:cs="Courier New"/>
+          <w:color w:val="000000"/>
+          <w:sz w:val="20"/>
+          <w:szCs w:val="20"/>
+          <w:lang w:eastAsia="ru-RU"/>
+        </w:rPr>
+      </w:pPr>
+      <w:proofErr w:type="spellStart"/>
+      <w:r>
+        <w:rPr>
+          <w:rFonts w:ascii="Courier New" w:eastAsia="Times New Roman" w:hAnsi="Courier New" w:cs="Courier New"/>
+          <w:color w:val="0000FF"/>
+          <w:sz w:val="20"/>
+          <w:szCs w:val="20"/>
+          <w:lang w:eastAsia="ru-RU"/>
+        </w:rPr>
+        <w:t>in</w:t>
+      </w:r>
+      <w:proofErr w:type="spellEnd"/>
+      <w:r>
+        <w:rPr>
+          <w:rFonts w:ascii="Courier New" w:eastAsia="Times New Roman" w:hAnsi="Courier New" w:cs="Courier New"/>
+          <w:color w:val="000000"/>
+          <w:sz w:val="20"/>
+          <w:szCs w:val="20"/>
+          <w:lang w:eastAsia="ru-RU"/>
+        </w:rPr>
+        <w:t xml:space="preserve"> </w:t>
+      </w:r>
+      <w:r>
+        <w:rPr>
+          <w:rFonts w:ascii="Courier New" w:eastAsia="Times New Roman" w:hAnsi="Courier New" w:cs="Courier New"/>
+          <w:color w:val="000080"/>
+          <w:sz w:val="20"/>
+          <w:szCs w:val="20"/>
+          <w:lang w:eastAsia="ru-RU"/>
+        </w:rPr>
+        <w:t>-</w:t>
+      </w:r>
+      <w:r>
+        <w:rPr>
+          <w:rFonts w:ascii="Courier New" w:eastAsia="Times New Roman" w:hAnsi="Courier New" w:cs="Courier New"/>
+          <w:color w:val="000000"/>
+          <w:sz w:val="20"/>
+          <w:szCs w:val="20"/>
+          <w:lang w:eastAsia="ru-RU"/>
+        </w:rPr>
+        <w:t xml:space="preserve"> можно этот тип или дочерний</w:t>
+      </w:r>
+    </w:p>
+    <w:p>
+      <w:pPr>
+        <w:shd w:val="clear" w:color="auto" w:fill="FFFFFF"/>
+        <w:rPr>
+          <w:rFonts w:ascii="Courier New" w:eastAsia="Times New Roman" w:hAnsi="Courier New" w:cs="Courier New"/>
+          <w:color w:val="000000"/>
+          <w:sz w:val="20"/>
+          <w:szCs w:val="20"/>
+          <w:lang w:eastAsia="ru-RU"/>
+        </w:rPr>
+      </w:pPr>
+    </w:p>
+    <w:p>
+      <w:pPr>
+        <w:pStyle w:val="3"/>
+        <w:rPr>
+          <w:rFonts w:eastAsia="Times New Roman"/>
+          <w:lang w:val="en-US" w:eastAsia="ru-RU"/>
+        </w:rPr>
+      </w:pPr>
+      <w:bookmarkStart w:id="23" w:name="_Toc163935987"/>
+      <w:r>
+        <w:rPr>
+          <w:rFonts w:eastAsia="Times New Roman"/>
+          <w:lang w:eastAsia="ru-RU"/>
+        </w:rPr>
+        <w:t>Ковариантность</w:t>
+      </w:r>
+      <w:bookmarkEnd w:id="23"/>
+    </w:p>
+    <w:p>
+      <w:pPr>
+        <w:shd w:val="clear" w:color="auto" w:fill="FFFFFF"/>
+        <w:rPr>
+          <w:rFonts w:ascii="Courier New" w:eastAsia="Times New Roman" w:hAnsi="Courier New" w:cs="Courier New"/>
+          <w:color w:val="000000"/>
+          <w:sz w:val="20"/>
+          <w:szCs w:val="20"/>
+          <w:lang w:val="en-US" w:eastAsia="ru-RU"/>
+        </w:rPr>
+      </w:pPr>
+    </w:p>
+    <w:p>
+      <w:pPr>
+        <w:shd w:val="clear" w:color="auto" w:fill="FFFFFF"/>
+        <w:rPr>
+          <w:rFonts w:ascii="Courier New" w:eastAsia="Times New Roman" w:hAnsi="Courier New" w:cs="Courier New"/>
+          <w:color w:val="008000"/>
+          <w:sz w:val="20"/>
+          <w:szCs w:val="20"/>
+          <w:lang w:val="en-US" w:eastAsia="ru-RU"/>
+        </w:rPr>
+      </w:pPr>
+      <w:r>
+        <w:rPr>
+          <w:rFonts w:ascii="Courier New" w:eastAsia="Times New Roman" w:hAnsi="Courier New" w:cs="Courier New"/>
+          <w:b/>
+          <w:bCs/>
+          <w:color w:val="0000FF"/>
+          <w:sz w:val="20"/>
+          <w:szCs w:val="20"/>
+          <w:lang w:val="en-US" w:eastAsia="ru-RU"/>
+        </w:rPr>
+        <w:t>delegate</w:t>
+      </w:r>
+      <w:r>
+        <w:rPr>
+          <w:rFonts w:ascii="Courier New" w:eastAsia="Times New Roman" w:hAnsi="Courier New" w:cs="Courier New"/>
+          <w:color w:val="000000"/>
+          <w:sz w:val="20"/>
+          <w:szCs w:val="20"/>
+          <w:lang w:val="en-US" w:eastAsia="ru-RU"/>
+        </w:rPr>
+        <w:t xml:space="preserve"> T </w:t>
+      </w:r>
+      <w:proofErr w:type="spellStart"/>
+      <w:r>
+        <w:rPr>
+          <w:rFonts w:ascii="Courier New" w:eastAsia="Times New Roman" w:hAnsi="Courier New" w:cs="Courier New"/>
+          <w:color w:val="000000"/>
+          <w:sz w:val="20"/>
+          <w:szCs w:val="20"/>
+          <w:lang w:val="en-US" w:eastAsia="ru-RU"/>
+        </w:rPr>
+        <w:t>MyDelegate</w:t>
+      </w:r>
+      <w:proofErr w:type="spellEnd"/>
+      <w:r>
+        <w:rPr>
+          <w:rFonts w:ascii="Courier New" w:eastAsia="Times New Roman" w:hAnsi="Courier New" w:cs="Courier New"/>
+          <w:b/>
+          <w:bCs/>
+          <w:color w:val="000080"/>
+          <w:sz w:val="20"/>
+          <w:szCs w:val="20"/>
+          <w:lang w:val="en-US" w:eastAsia="ru-RU"/>
+        </w:rPr>
+        <w:t>&lt;</w:t>
+      </w:r>
+      <w:r>
+        <w:rPr>
+          <w:rFonts w:ascii="Courier New" w:eastAsia="Times New Roman" w:hAnsi="Courier New" w:cs="Courier New"/>
+          <w:b/>
+          <w:bCs/>
+          <w:color w:val="0000FF"/>
+          <w:sz w:val="20"/>
+          <w:szCs w:val="20"/>
+          <w:lang w:val="en-US" w:eastAsia="ru-RU"/>
+        </w:rPr>
+        <w:t>out</w:t>
+      </w:r>
+      <w:r>
+        <w:rPr>
+          <w:rFonts w:ascii="Courier New" w:eastAsia="Times New Roman" w:hAnsi="Courier New" w:cs="Courier New"/>
+          <w:color w:val="000000"/>
+          <w:sz w:val="20"/>
+          <w:szCs w:val="20"/>
+          <w:lang w:val="en-US" w:eastAsia="ru-RU"/>
+        </w:rPr>
+        <w:t xml:space="preserve"> T</w:t>
+      </w:r>
+      <w:proofErr w:type="gramStart"/>
+      <w:r>
+        <w:rPr>
+          <w:rFonts w:ascii="Courier New" w:eastAsia="Times New Roman" w:hAnsi="Courier New" w:cs="Courier New"/>
+          <w:b/>
+          <w:bCs/>
+          <w:color w:val="000080"/>
+          <w:sz w:val="20"/>
+          <w:szCs w:val="20"/>
+          <w:lang w:val="en-US" w:eastAsia="ru-RU"/>
+        </w:rPr>
+        <w:t>&gt;(</w:t>
+      </w:r>
+      <w:proofErr w:type="gramEnd"/>
+      <w:r>
+        <w:rPr>
+          <w:rFonts w:ascii="Courier New" w:eastAsia="Times New Roman" w:hAnsi="Courier New" w:cs="Courier New"/>
+          <w:color w:val="8000FF"/>
+          <w:sz w:val="20"/>
+          <w:szCs w:val="20"/>
+          <w:lang w:val="en-US" w:eastAsia="ru-RU"/>
+        </w:rPr>
+        <w:t>string</w:t>
+      </w:r>
+      <w:r>
+        <w:rPr>
+          <w:rFonts w:ascii="Courier New" w:eastAsia="Times New Roman" w:hAnsi="Courier New" w:cs="Courier New"/>
+          <w:color w:val="000000"/>
+          <w:sz w:val="20"/>
+          <w:szCs w:val="20"/>
+          <w:lang w:val="en-US" w:eastAsia="ru-RU"/>
+        </w:rPr>
+        <w:t xml:space="preserve"> text</w:t>
+      </w:r>
+      <w:r>
+        <w:rPr>
+          <w:rFonts w:ascii="Courier New" w:eastAsia="Times New Roman" w:hAnsi="Courier New" w:cs="Courier New"/>
+          <w:b/>
+          <w:bCs/>
+          <w:color w:val="000080"/>
+          <w:sz w:val="20"/>
+          <w:szCs w:val="20"/>
+          <w:lang w:val="en-US" w:eastAsia="ru-RU"/>
+        </w:rPr>
+        <w:t>);</w:t>
+      </w:r>
+      <w:r>
+        <w:rPr>
+          <w:rFonts w:ascii="Courier New" w:eastAsia="Times New Roman" w:hAnsi="Courier New" w:cs="Courier New"/>
+          <w:color w:val="000000"/>
+          <w:sz w:val="20"/>
+          <w:szCs w:val="20"/>
+          <w:lang w:val="en-US" w:eastAsia="ru-RU"/>
+        </w:rPr>
+        <w:t xml:space="preserve"> </w:t>
+      </w:r>
+      <w:r>
+        <w:rPr>
+          <w:rFonts w:ascii="Courier New" w:eastAsia="Times New Roman" w:hAnsi="Courier New" w:cs="Courier New"/>
+          <w:color w:val="008000"/>
+          <w:sz w:val="20"/>
+          <w:szCs w:val="20"/>
+          <w:lang w:val="en-US" w:eastAsia="ru-RU"/>
+        </w:rPr>
+        <w:t xml:space="preserve">// </w:t>
+      </w:r>
+      <w:r>
+        <w:rPr>
+          <w:rFonts w:ascii="Courier New" w:eastAsia="Times New Roman" w:hAnsi="Courier New" w:cs="Courier New"/>
+          <w:color w:val="008000"/>
+          <w:sz w:val="20"/>
+          <w:szCs w:val="20"/>
+          <w:lang w:eastAsia="ru-RU"/>
+        </w:rPr>
+        <w:t>делегат</w:t>
+      </w:r>
+    </w:p>
+    <w:p>
+      <w:pPr>
+        <w:shd w:val="clear" w:color="auto" w:fill="FFFFFF"/>
+        <w:rPr>
+          <w:rFonts w:ascii="Courier New" w:eastAsia="Times New Roman" w:hAnsi="Courier New" w:cs="Courier New"/>
+          <w:color w:val="008000"/>
+          <w:sz w:val="20"/>
+          <w:szCs w:val="20"/>
+          <w:lang w:eastAsia="ru-RU"/>
+        </w:rPr>
+      </w:pPr>
+      <w:r>
+        <w:rPr>
+          <w:rFonts w:ascii="Courier New" w:eastAsia="Times New Roman" w:hAnsi="Courier New" w:cs="Courier New"/>
+          <w:color w:val="008000"/>
+          <w:sz w:val="20"/>
+          <w:szCs w:val="20"/>
+          <w:lang w:eastAsia="ru-RU"/>
+        </w:rPr>
+        <w:t>// реализация делегата возвращает экземпляр дочернего типа</w:t>
+      </w:r>
+    </w:p>
+    <w:p>
+      <w:pPr>
+        <w:shd w:val="clear" w:color="auto" w:fill="FFFFFF"/>
+        <w:rPr>
+          <w:rFonts w:ascii="Courier New" w:eastAsia="Times New Roman" w:hAnsi="Courier New" w:cs="Courier New"/>
+          <w:color w:val="000000"/>
+          <w:sz w:val="20"/>
+          <w:szCs w:val="20"/>
+          <w:lang w:val="en-US" w:eastAsia="ru-RU"/>
+        </w:rPr>
+      </w:pPr>
+      <w:proofErr w:type="spellStart"/>
+      <w:r>
+        <w:rPr>
+          <w:rFonts w:ascii="Courier New" w:eastAsia="Times New Roman" w:hAnsi="Courier New" w:cs="Courier New"/>
+          <w:color w:val="000000"/>
+          <w:sz w:val="20"/>
+          <w:szCs w:val="20"/>
+          <w:lang w:val="en-US" w:eastAsia="ru-RU"/>
+        </w:rPr>
+        <w:t>MyDelegate</w:t>
+      </w:r>
+      <w:proofErr w:type="spellEnd"/>
+      <w:r>
+        <w:rPr>
+          <w:rFonts w:ascii="Courier New" w:eastAsia="Times New Roman" w:hAnsi="Courier New" w:cs="Courier New"/>
+          <w:b/>
+          <w:bCs/>
+          <w:color w:val="000080"/>
+          <w:sz w:val="20"/>
+          <w:szCs w:val="20"/>
+          <w:lang w:val="en-US" w:eastAsia="ru-RU"/>
+        </w:rPr>
+        <w:t>&lt;</w:t>
+      </w:r>
+      <w:r>
+        <w:rPr>
+          <w:rFonts w:ascii="Courier New" w:eastAsia="Times New Roman" w:hAnsi="Courier New" w:cs="Courier New"/>
+          <w:color w:val="000000"/>
+          <w:sz w:val="20"/>
+          <w:szCs w:val="20"/>
+          <w:lang w:val="en-US" w:eastAsia="ru-RU"/>
+        </w:rPr>
+        <w:t>Email</w:t>
+      </w:r>
+      <w:r>
+        <w:rPr>
+          <w:rFonts w:ascii="Courier New" w:eastAsia="Times New Roman" w:hAnsi="Courier New" w:cs="Courier New"/>
+          <w:b/>
+          <w:bCs/>
+          <w:color w:val="000080"/>
+          <w:sz w:val="20"/>
+          <w:szCs w:val="20"/>
+          <w:lang w:val="en-US" w:eastAsia="ru-RU"/>
+        </w:rPr>
+        <w:t>&gt;</w:t>
+      </w:r>
+      <w:r>
+        <w:rPr>
+          <w:rFonts w:ascii="Courier New" w:eastAsia="Times New Roman" w:hAnsi="Courier New" w:cs="Courier New"/>
+          <w:color w:val="000000"/>
+          <w:sz w:val="20"/>
+          <w:szCs w:val="20"/>
+          <w:lang w:val="en-US" w:eastAsia="ru-RU"/>
+        </w:rPr>
+        <w:t xml:space="preserve"> myMethod1 </w:t>
+      </w:r>
+      <w:r>
+        <w:rPr>
+          <w:rFonts w:ascii="Courier New" w:eastAsia="Times New Roman" w:hAnsi="Courier New" w:cs="Courier New"/>
+          <w:b/>
+          <w:bCs/>
+          <w:color w:val="000080"/>
+          <w:sz w:val="20"/>
+          <w:szCs w:val="20"/>
+          <w:lang w:val="en-US" w:eastAsia="ru-RU"/>
+        </w:rPr>
+        <w:t>=</w:t>
+      </w:r>
+      <w:r>
+        <w:rPr>
+          <w:rFonts w:ascii="Courier New" w:eastAsia="Times New Roman" w:hAnsi="Courier New" w:cs="Courier New"/>
+          <w:color w:val="000000"/>
+          <w:sz w:val="20"/>
+          <w:szCs w:val="20"/>
+          <w:lang w:val="en-US" w:eastAsia="ru-RU"/>
+        </w:rPr>
+        <w:t xml:space="preserve"> text </w:t>
+      </w:r>
+      <w:r>
+        <w:rPr>
+          <w:rFonts w:ascii="Courier New" w:eastAsia="Times New Roman" w:hAnsi="Courier New" w:cs="Courier New"/>
+          <w:b/>
+          <w:bCs/>
+          <w:color w:val="000080"/>
+          <w:sz w:val="20"/>
+          <w:szCs w:val="20"/>
+          <w:lang w:val="en-US" w:eastAsia="ru-RU"/>
+        </w:rPr>
+        <w:t>=&gt;</w:t>
+      </w:r>
+      <w:r>
+        <w:rPr>
+          <w:rFonts w:ascii="Courier New" w:eastAsia="Times New Roman" w:hAnsi="Courier New" w:cs="Courier New"/>
+          <w:color w:val="000000"/>
+          <w:sz w:val="20"/>
+          <w:szCs w:val="20"/>
+          <w:lang w:val="en-US" w:eastAsia="ru-RU"/>
+        </w:rPr>
+        <w:t xml:space="preserve"> </w:t>
+      </w:r>
+      <w:r>
+        <w:rPr>
+          <w:rFonts w:ascii="Courier New" w:eastAsia="Times New Roman" w:hAnsi="Courier New" w:cs="Courier New"/>
+          <w:b/>
+          <w:bCs/>
+          <w:color w:val="0000FF"/>
+          <w:sz w:val="20"/>
+          <w:szCs w:val="20"/>
+          <w:lang w:val="en-US" w:eastAsia="ru-RU"/>
+        </w:rPr>
+        <w:t>new</w:t>
+      </w:r>
+      <w:r>
+        <w:rPr>
+          <w:rFonts w:ascii="Courier New" w:eastAsia="Times New Roman" w:hAnsi="Courier New" w:cs="Courier New"/>
+          <w:color w:val="000000"/>
+          <w:sz w:val="20"/>
+          <w:szCs w:val="20"/>
+          <w:lang w:val="en-US" w:eastAsia="ru-RU"/>
+        </w:rPr>
+        <w:t xml:space="preserve"> Email</w:t>
+      </w:r>
+      <w:r>
+        <w:rPr>
+          <w:rFonts w:ascii="Courier New" w:eastAsia="Times New Roman" w:hAnsi="Courier New" w:cs="Courier New"/>
+          <w:b/>
+          <w:bCs/>
+          <w:color w:val="000080"/>
+          <w:sz w:val="20"/>
+          <w:szCs w:val="20"/>
+          <w:lang w:val="en-US" w:eastAsia="ru-RU"/>
+        </w:rPr>
+        <w:t>(</w:t>
+      </w:r>
+      <w:r>
+        <w:rPr>
+          <w:rFonts w:ascii="Courier New" w:eastAsia="Times New Roman" w:hAnsi="Courier New" w:cs="Courier New"/>
+          <w:color w:val="000000"/>
+          <w:sz w:val="20"/>
+          <w:szCs w:val="20"/>
+          <w:lang w:val="en-US" w:eastAsia="ru-RU"/>
+        </w:rPr>
+        <w:t>text</w:t>
+      </w:r>
+      <w:r>
+        <w:rPr>
+          <w:rFonts w:ascii="Courier New" w:eastAsia="Times New Roman" w:hAnsi="Courier New" w:cs="Courier New"/>
+          <w:b/>
+          <w:bCs/>
+          <w:color w:val="000080"/>
+          <w:sz w:val="20"/>
+          <w:szCs w:val="20"/>
+          <w:lang w:val="en-US" w:eastAsia="ru-RU"/>
+        </w:rPr>
+        <w:t>);</w:t>
+      </w:r>
+      <w:r>
+        <w:rPr>
+          <w:rFonts w:ascii="Courier New" w:eastAsia="Times New Roman" w:hAnsi="Courier New" w:cs="Courier New"/>
+          <w:color w:val="000000"/>
+          <w:sz w:val="20"/>
+          <w:szCs w:val="20"/>
+          <w:lang w:val="en-US" w:eastAsia="ru-RU"/>
+        </w:rPr>
+        <w:t xml:space="preserve"> </w:t>
+      </w:r>
+    </w:p>
+    <w:p>
+      <w:pPr>
+        <w:shd w:val="clear" w:color="auto" w:fill="FFFFFF"/>
+        <w:rPr>
+          <w:rFonts w:ascii="Courier New" w:eastAsia="Times New Roman" w:hAnsi="Courier New" w:cs="Courier New"/>
+          <w:color w:val="008000"/>
+          <w:sz w:val="20"/>
+          <w:szCs w:val="20"/>
+          <w:lang w:eastAsia="ru-RU"/>
+        </w:rPr>
+      </w:pPr>
+      <w:r>
+        <w:rPr>
+          <w:rFonts w:ascii="Courier New" w:eastAsia="Times New Roman" w:hAnsi="Courier New" w:cs="Courier New"/>
+          <w:color w:val="008000"/>
+          <w:sz w:val="20"/>
+          <w:szCs w:val="20"/>
+          <w:lang w:eastAsia="ru-RU"/>
+        </w:rPr>
+        <w:t>// реализация делегата возвращает экземпляр родительского типа</w:t>
+      </w:r>
+    </w:p>
+    <w:p>
+      <w:pPr>
+        <w:shd w:val="clear" w:color="auto" w:fill="FFFFFF"/>
+        <w:rPr>
+          <w:rFonts w:ascii="Courier New" w:eastAsia="Times New Roman" w:hAnsi="Courier New" w:cs="Courier New"/>
+          <w:color w:val="008000"/>
+          <w:sz w:val="20"/>
+          <w:szCs w:val="20"/>
+          <w:lang w:val="en-US" w:eastAsia="ru-RU"/>
+        </w:rPr>
+      </w:pPr>
+      <w:proofErr w:type="spellStart"/>
+      <w:r>
+        <w:rPr>
+          <w:rFonts w:ascii="Courier New" w:eastAsia="Times New Roman" w:hAnsi="Courier New" w:cs="Courier New"/>
+          <w:color w:val="000000"/>
+          <w:sz w:val="20"/>
+          <w:szCs w:val="20"/>
+          <w:lang w:val="en-US" w:eastAsia="ru-RU"/>
+        </w:rPr>
+        <w:t>MyDelegate</w:t>
+      </w:r>
+      <w:proofErr w:type="spellEnd"/>
+      <w:r>
+        <w:rPr>
+          <w:rFonts w:ascii="Courier New" w:eastAsia="Times New Roman" w:hAnsi="Courier New" w:cs="Courier New"/>
+          <w:b/>
+          <w:bCs/>
+          <w:color w:val="000080"/>
+          <w:sz w:val="20"/>
+          <w:szCs w:val="20"/>
+          <w:lang w:val="en-US" w:eastAsia="ru-RU"/>
+        </w:rPr>
+        <w:t>&lt;</w:t>
+      </w:r>
+      <w:r>
+        <w:rPr>
+          <w:rFonts w:ascii="Courier New" w:eastAsia="Times New Roman" w:hAnsi="Courier New" w:cs="Courier New"/>
+          <w:color w:val="000000"/>
+          <w:sz w:val="20"/>
+          <w:szCs w:val="20"/>
+          <w:lang w:val="en-US" w:eastAsia="ru-RU"/>
+        </w:rPr>
+        <w:t>Message</w:t>
+      </w:r>
+      <w:r>
+        <w:rPr>
+          <w:rFonts w:ascii="Courier New" w:eastAsia="Times New Roman" w:hAnsi="Courier New" w:cs="Courier New"/>
+          <w:b/>
+          <w:bCs/>
+          <w:color w:val="000080"/>
+          <w:sz w:val="20"/>
+          <w:szCs w:val="20"/>
+          <w:lang w:val="en-US" w:eastAsia="ru-RU"/>
+        </w:rPr>
+        <w:t>&gt;</w:t>
+      </w:r>
+      <w:r>
+        <w:rPr>
+          <w:rFonts w:ascii="Courier New" w:eastAsia="Times New Roman" w:hAnsi="Courier New" w:cs="Courier New"/>
+          <w:color w:val="000000"/>
+          <w:sz w:val="20"/>
+          <w:szCs w:val="20"/>
+          <w:lang w:val="en-US" w:eastAsia="ru-RU"/>
+        </w:rPr>
+        <w:t xml:space="preserve"> myMethod2 </w:t>
+      </w:r>
+      <w:r>
+        <w:rPr>
+          <w:rFonts w:ascii="Courier New" w:eastAsia="Times New Roman" w:hAnsi="Courier New" w:cs="Courier New"/>
+          <w:b/>
+          <w:bCs/>
+          <w:color w:val="000080"/>
+          <w:sz w:val="20"/>
+          <w:szCs w:val="20"/>
+          <w:lang w:val="en-US" w:eastAsia="ru-RU"/>
+        </w:rPr>
+        <w:t>=</w:t>
+      </w:r>
+      <w:r>
+        <w:rPr>
+          <w:rFonts w:ascii="Courier New" w:eastAsia="Times New Roman" w:hAnsi="Courier New" w:cs="Courier New"/>
+          <w:color w:val="000000"/>
+          <w:sz w:val="20"/>
+          <w:szCs w:val="20"/>
+          <w:lang w:val="en-US" w:eastAsia="ru-RU"/>
+        </w:rPr>
+        <w:t xml:space="preserve"> myDelegate1</w:t>
+      </w:r>
+      <w:r>
+        <w:rPr>
+          <w:rFonts w:ascii="Courier New" w:eastAsia="Times New Roman" w:hAnsi="Courier New" w:cs="Courier New"/>
+          <w:b/>
+          <w:bCs/>
+          <w:color w:val="000080"/>
+          <w:sz w:val="20"/>
+          <w:szCs w:val="20"/>
+          <w:lang w:val="en-US" w:eastAsia="ru-RU"/>
+        </w:rPr>
+        <w:t>;</w:t>
+      </w:r>
+      <w:r>
+        <w:rPr>
+          <w:rFonts w:ascii="Courier New" w:eastAsia="Times New Roman" w:hAnsi="Courier New" w:cs="Courier New"/>
+          <w:color w:val="000000"/>
+          <w:sz w:val="20"/>
+          <w:szCs w:val="20"/>
+          <w:lang w:val="en-US" w:eastAsia="ru-RU"/>
+        </w:rPr>
+        <w:t xml:space="preserve"> </w:t>
+      </w:r>
+      <w:r>
+        <w:rPr>
+          <w:rFonts w:ascii="Courier New" w:eastAsia="Times New Roman" w:hAnsi="Courier New" w:cs="Courier New"/>
+          <w:color w:val="008000"/>
+          <w:sz w:val="20"/>
+          <w:szCs w:val="20"/>
+          <w:lang w:val="en-US" w:eastAsia="ru-RU"/>
+        </w:rPr>
+        <w:t xml:space="preserve">// </w:t>
+      </w:r>
+      <w:r>
+        <w:rPr>
+          <w:rFonts w:ascii="Courier New" w:eastAsia="Times New Roman" w:hAnsi="Courier New" w:cs="Courier New"/>
+          <w:color w:val="008000"/>
+          <w:sz w:val="20"/>
+          <w:szCs w:val="20"/>
+          <w:lang w:eastAsia="ru-RU"/>
+        </w:rPr>
+        <w:t>ковариантность</w:t>
+      </w:r>
+    </w:p>
+    <w:p>
+      <w:pPr>
+        <w:shd w:val="clear" w:color="auto" w:fill="FFFFFF"/>
+        <w:rPr>
+          <w:rFonts w:ascii="Courier New" w:eastAsia="Times New Roman" w:hAnsi="Courier New" w:cs="Courier New"/>
+          <w:color w:val="008000"/>
+          <w:sz w:val="20"/>
+          <w:szCs w:val="20"/>
+          <w:lang w:eastAsia="ru-RU"/>
+        </w:rPr>
+      </w:pPr>
+      <w:r>
+        <w:rPr>
+          <w:rFonts w:ascii="Courier New" w:eastAsia="Times New Roman" w:hAnsi="Courier New" w:cs="Courier New"/>
+          <w:color w:val="000000"/>
+          <w:sz w:val="20"/>
+          <w:szCs w:val="20"/>
+          <w:lang w:val="en-US" w:eastAsia="ru-RU"/>
+        </w:rPr>
+        <w:t xml:space="preserve">Message </w:t>
+      </w:r>
+      <w:proofErr w:type="spellStart"/>
+      <w:r>
+        <w:rPr>
+          <w:rFonts w:ascii="Courier New" w:eastAsia="Times New Roman" w:hAnsi="Courier New" w:cs="Courier New"/>
+          <w:color w:val="000000"/>
+          <w:sz w:val="20"/>
+          <w:szCs w:val="20"/>
+          <w:lang w:val="en-US" w:eastAsia="ru-RU"/>
+        </w:rPr>
+        <w:t>message</w:t>
+      </w:r>
+      <w:proofErr w:type="spellEnd"/>
+      <w:r>
+        <w:rPr>
+          <w:rFonts w:ascii="Courier New" w:eastAsia="Times New Roman" w:hAnsi="Courier New" w:cs="Courier New"/>
+          <w:color w:val="000000"/>
+          <w:sz w:val="20"/>
+          <w:szCs w:val="20"/>
+          <w:lang w:val="en-US" w:eastAsia="ru-RU"/>
+        </w:rPr>
+        <w:t xml:space="preserve"> </w:t>
+      </w:r>
+      <w:r>
+        <w:rPr>
+          <w:rFonts w:ascii="Courier New" w:eastAsia="Times New Roman" w:hAnsi="Courier New" w:cs="Courier New"/>
+          <w:b/>
+          <w:bCs/>
+          <w:color w:val="000080"/>
+          <w:sz w:val="20"/>
+          <w:szCs w:val="20"/>
+          <w:lang w:val="en-US" w:eastAsia="ru-RU"/>
+        </w:rPr>
+        <w:t>=</w:t>
+      </w:r>
+      <w:r>
+        <w:rPr>
+          <w:rFonts w:ascii="Courier New" w:eastAsia="Times New Roman" w:hAnsi="Courier New" w:cs="Courier New"/>
+          <w:color w:val="000000"/>
+          <w:sz w:val="20"/>
+          <w:szCs w:val="20"/>
+          <w:lang w:val="en-US" w:eastAsia="ru-RU"/>
+        </w:rPr>
+        <w:t xml:space="preserve"> myMethod2</w:t>
+      </w:r>
+      <w:r>
+        <w:rPr>
+          <w:rFonts w:ascii="Courier New" w:eastAsia="Times New Roman" w:hAnsi="Courier New" w:cs="Courier New"/>
+          <w:b/>
+          <w:bCs/>
+          <w:color w:val="000080"/>
+          <w:sz w:val="20"/>
+          <w:szCs w:val="20"/>
+          <w:lang w:val="en-US" w:eastAsia="ru-RU"/>
+        </w:rPr>
+        <w:t>(</w:t>
+      </w:r>
+      <w:r>
+        <w:rPr>
+          <w:rFonts w:ascii="Courier New" w:eastAsia="Times New Roman" w:hAnsi="Courier New" w:cs="Courier New"/>
+          <w:color w:val="808080"/>
+          <w:sz w:val="20"/>
+          <w:szCs w:val="20"/>
+          <w:lang w:val="en-US" w:eastAsia="ru-RU"/>
+        </w:rPr>
+        <w:t>"Message"</w:t>
+      </w:r>
+      <w:r>
+        <w:rPr>
+          <w:rFonts w:ascii="Courier New" w:eastAsia="Times New Roman" w:hAnsi="Courier New" w:cs="Courier New"/>
+          <w:b/>
+          <w:bCs/>
+          <w:color w:val="000080"/>
+          <w:sz w:val="20"/>
+          <w:szCs w:val="20"/>
+          <w:lang w:val="en-US" w:eastAsia="ru-RU"/>
+        </w:rPr>
+        <w:t>);</w:t>
+      </w:r>
+      <w:r>
+        <w:rPr>
+          <w:rFonts w:ascii="Courier New" w:eastAsia="Times New Roman" w:hAnsi="Courier New" w:cs="Courier New"/>
+          <w:color w:val="000000"/>
+          <w:sz w:val="20"/>
+          <w:szCs w:val="20"/>
+          <w:lang w:val="en-US" w:eastAsia="ru-RU"/>
+        </w:rPr>
+        <w:t xml:space="preserve"> </w:t>
+      </w:r>
+      <w:r>
+        <w:rPr>
+          <w:rFonts w:ascii="Courier New" w:eastAsia="Times New Roman" w:hAnsi="Courier New" w:cs="Courier New"/>
+          <w:color w:val="008000"/>
+          <w:sz w:val="20"/>
+          <w:szCs w:val="20"/>
+          <w:lang w:val="en-US" w:eastAsia="ru-RU"/>
+        </w:rPr>
+        <w:t xml:space="preserve">// </w:t>
+      </w:r>
+      <w:r>
+        <w:rPr>
+          <w:rFonts w:ascii="Courier New" w:eastAsia="Times New Roman" w:hAnsi="Courier New" w:cs="Courier New"/>
+          <w:color w:val="008000"/>
+          <w:sz w:val="20"/>
+          <w:szCs w:val="20"/>
+          <w:lang w:eastAsia="ru-RU"/>
+        </w:rPr>
+        <w:t>вызов</w:t>
+      </w:r>
+      <w:r>
+        <w:rPr>
+          <w:rFonts w:ascii="Courier New" w:eastAsia="Times New Roman" w:hAnsi="Courier New" w:cs="Courier New"/>
+          <w:color w:val="008000"/>
+          <w:sz w:val="20"/>
+          <w:szCs w:val="20"/>
+          <w:lang w:val="en-US" w:eastAsia="ru-RU"/>
+        </w:rPr>
+        <w:t xml:space="preserve"> </w:t>
+      </w:r>
+      <w:r>
+        <w:rPr>
+          <w:rFonts w:ascii="Courier New" w:eastAsia="Times New Roman" w:hAnsi="Courier New" w:cs="Courier New"/>
+          <w:color w:val="008000"/>
+          <w:sz w:val="20"/>
+          <w:szCs w:val="20"/>
+          <w:lang w:eastAsia="ru-RU"/>
+        </w:rPr>
+        <w:t>делегата</w:t>
+      </w:r>
+      <w:r>
+        <w:rPr>
+          <w:rFonts w:ascii="Courier New" w:eastAsia="Times New Roman" w:hAnsi="Courier New" w:cs="Courier New"/>
+          <w:color w:val="008000"/>
+          <w:sz w:val="20"/>
+          <w:szCs w:val="20"/>
+          <w:lang w:val="en-US" w:eastAsia="ru-RU"/>
+        </w:rPr>
+        <w:t xml:space="preserve">. </w:t>
+      </w:r>
+      <w:r>
+        <w:rPr>
+          <w:rFonts w:ascii="Courier New" w:eastAsia="Times New Roman" w:hAnsi="Courier New" w:cs="Courier New"/>
+          <w:color w:val="008000"/>
+          <w:sz w:val="20"/>
+          <w:szCs w:val="20"/>
+          <w:lang w:eastAsia="ru-RU"/>
+        </w:rPr>
+        <w:t xml:space="preserve">Возвращение родительского </w:t>
+      </w:r>
+      <w:r>
+        <w:rPr>
+          <w:rFonts w:ascii="Courier New" w:eastAsia="Times New Roman" w:hAnsi="Courier New" w:cs="Courier New"/>
+          <w:color w:val="008000"/>
+          <w:sz w:val="20"/>
+          <w:szCs w:val="20"/>
+          <w:lang w:eastAsia="ru-RU"/>
+        </w:rPr>
+        <w:t>//</w:t>
+      </w:r>
+      <w:r>
+        <w:rPr>
+          <w:rFonts w:ascii="Courier New" w:eastAsia="Times New Roman" w:hAnsi="Courier New" w:cs="Courier New"/>
+          <w:color w:val="008000"/>
+          <w:sz w:val="20"/>
+          <w:szCs w:val="20"/>
+          <w:lang w:eastAsia="ru-RU"/>
+        </w:rPr>
+        <w:t>типа</w:t>
+      </w:r>
+    </w:p>
+    <w:p>
+      <w:pPr>
+        <w:shd w:val="clear" w:color="auto" w:fill="FFFFFF"/>
+        <w:rPr>
+          <w:rFonts w:ascii="Courier New" w:eastAsia="Times New Roman" w:hAnsi="Courier New" w:cs="Courier New"/>
+          <w:color w:val="000000"/>
+          <w:sz w:val="20"/>
+          <w:szCs w:val="20"/>
+          <w:lang w:eastAsia="ru-RU"/>
+        </w:rPr>
+      </w:pPr>
+    </w:p>
+    <w:p>
+      <w:pPr>
+        <w:pStyle w:val="3"/>
+        <w:rPr>
+          <w:rFonts w:eastAsia="Times New Roman"/>
+          <w:lang w:eastAsia="ru-RU"/>
+        </w:rPr>
+      </w:pPr>
+      <w:bookmarkStart w:id="24" w:name="_Toc163935988"/>
+      <w:proofErr w:type="spellStart"/>
+      <w:r>
+        <w:rPr>
+          <w:rFonts w:eastAsia="Times New Roman"/>
+          <w:lang w:eastAsia="ru-RU"/>
+        </w:rPr>
+        <w:t>Контравариантность</w:t>
+      </w:r>
+      <w:bookmarkEnd w:id="24"/>
+      <w:proofErr w:type="spellEnd"/>
+    </w:p>
+    <w:p>
+      <w:pPr>
+        <w:shd w:val="clear" w:color="auto" w:fill="FFFFFF"/>
+        <w:rPr>
+          <w:rFonts w:ascii="Courier New" w:eastAsia="Times New Roman" w:hAnsi="Courier New" w:cs="Courier New"/>
+          <w:color w:val="000000"/>
+          <w:sz w:val="20"/>
+          <w:szCs w:val="20"/>
+          <w:lang w:eastAsia="ru-RU"/>
+        </w:rPr>
+      </w:pPr>
+    </w:p>
+    <w:p>
+      <w:pPr>
+        <w:shd w:val="clear" w:color="auto" w:fill="FFFFFF"/>
+        <w:rPr>
+          <w:rFonts w:ascii="Courier New" w:eastAsia="Times New Roman" w:hAnsi="Courier New" w:cs="Courier New"/>
+          <w:color w:val="000000"/>
+          <w:sz w:val="20"/>
+          <w:szCs w:val="20"/>
+          <w:lang w:eastAsia="ru-RU"/>
+        </w:rPr>
+      </w:pPr>
+      <w:proofErr w:type="spellStart"/>
+      <w:r>
+        <w:rPr>
+          <w:rFonts w:ascii="Courier New" w:eastAsia="Times New Roman" w:hAnsi="Courier New" w:cs="Courier New"/>
+          <w:b/>
+          <w:bCs/>
+          <w:color w:val="0000FF"/>
+          <w:sz w:val="20"/>
+          <w:szCs w:val="20"/>
+          <w:lang w:eastAsia="ru-RU"/>
+        </w:rPr>
+        <w:t>delegate</w:t>
+      </w:r>
+      <w:proofErr w:type="spellEnd"/>
+      <w:r>
+        <w:rPr>
+          <w:rFonts w:ascii="Courier New" w:eastAsia="Times New Roman" w:hAnsi="Courier New" w:cs="Courier New"/>
+          <w:color w:val="000000"/>
+          <w:sz w:val="20"/>
+          <w:szCs w:val="20"/>
+          <w:lang w:eastAsia="ru-RU"/>
+        </w:rPr>
+        <w:t xml:space="preserve"> </w:t>
+      </w:r>
+      <w:proofErr w:type="spellStart"/>
+      <w:r>
+        <w:rPr>
+          <w:rFonts w:ascii="Courier New" w:eastAsia="Times New Roman" w:hAnsi="Courier New" w:cs="Courier New"/>
+          <w:color w:val="8000FF"/>
+          <w:sz w:val="20"/>
+          <w:szCs w:val="20"/>
+          <w:lang w:eastAsia="ru-RU"/>
+        </w:rPr>
+        <w:t>void</w:t>
+      </w:r>
+      <w:proofErr w:type="spellEnd"/>
+      <w:r>
+        <w:rPr>
+          <w:rFonts w:ascii="Courier New" w:eastAsia="Times New Roman" w:hAnsi="Courier New" w:cs="Courier New"/>
+          <w:color w:val="000000"/>
+          <w:sz w:val="20"/>
+          <w:szCs w:val="20"/>
+          <w:lang w:eastAsia="ru-RU"/>
+        </w:rPr>
+        <w:t xml:space="preserve"> </w:t>
+      </w:r>
+      <w:proofErr w:type="spellStart"/>
+      <w:proofErr w:type="gramStart"/>
+      <w:r>
+        <w:rPr>
+          <w:rFonts w:ascii="Courier New" w:eastAsia="Times New Roman" w:hAnsi="Courier New" w:cs="Courier New"/>
+          <w:color w:val="000000"/>
+          <w:sz w:val="20"/>
+          <w:szCs w:val="20"/>
+          <w:lang w:eastAsia="ru-RU"/>
+        </w:rPr>
+        <w:t>MyDelegate</w:t>
+      </w:r>
+      <w:proofErr w:type="spellEnd"/>
+      <w:r>
+        <w:rPr>
+          <w:rFonts w:ascii="Courier New" w:eastAsia="Times New Roman" w:hAnsi="Courier New" w:cs="Courier New"/>
+          <w:b/>
+          <w:bCs/>
+          <w:color w:val="000080"/>
+          <w:sz w:val="20"/>
+          <w:szCs w:val="20"/>
+          <w:lang w:eastAsia="ru-RU"/>
+        </w:rPr>
+        <w:t>&lt;</w:t>
+      </w:r>
+      <w:proofErr w:type="spellStart"/>
+      <w:proofErr w:type="gramEnd"/>
+      <w:r>
+        <w:rPr>
+          <w:rFonts w:ascii="Courier New" w:eastAsia="Times New Roman" w:hAnsi="Courier New" w:cs="Courier New"/>
+          <w:b/>
+          <w:bCs/>
+          <w:color w:val="0000FF"/>
+          <w:sz w:val="20"/>
+          <w:szCs w:val="20"/>
+          <w:lang w:eastAsia="ru-RU"/>
+        </w:rPr>
+        <w:t>in</w:t>
+      </w:r>
+      <w:proofErr w:type="spellEnd"/>
+      <w:r>
+        <w:rPr>
+          <w:rFonts w:ascii="Courier New" w:eastAsia="Times New Roman" w:hAnsi="Courier New" w:cs="Courier New"/>
+          <w:color w:val="000000"/>
+          <w:sz w:val="20"/>
+          <w:szCs w:val="20"/>
+          <w:lang w:eastAsia="ru-RU"/>
+        </w:rPr>
+        <w:t xml:space="preserve"> T</w:t>
+      </w:r>
+      <w:r>
+        <w:rPr>
+          <w:rFonts w:ascii="Courier New" w:eastAsia="Times New Roman" w:hAnsi="Courier New" w:cs="Courier New"/>
+          <w:b/>
+          <w:bCs/>
+          <w:color w:val="000080"/>
+          <w:sz w:val="20"/>
+          <w:szCs w:val="20"/>
+          <w:lang w:eastAsia="ru-RU"/>
+        </w:rPr>
+        <w:t>&gt;(</w:t>
+      </w:r>
+      <w:r>
+        <w:rPr>
+          <w:rFonts w:ascii="Courier New" w:eastAsia="Times New Roman" w:hAnsi="Courier New" w:cs="Courier New"/>
+          <w:color w:val="000000"/>
+          <w:sz w:val="20"/>
+          <w:szCs w:val="20"/>
+          <w:lang w:eastAsia="ru-RU"/>
+        </w:rPr>
+        <w:t xml:space="preserve">T </w:t>
+      </w:r>
+      <w:proofErr w:type="spellStart"/>
+      <w:r>
+        <w:rPr>
+          <w:rFonts w:ascii="Courier New" w:eastAsia="Times New Roman" w:hAnsi="Courier New" w:cs="Courier New"/>
+          <w:color w:val="000000"/>
+          <w:sz w:val="20"/>
+          <w:szCs w:val="20"/>
+          <w:lang w:eastAsia="ru-RU"/>
+        </w:rPr>
+        <w:t>message</w:t>
+      </w:r>
+      <w:proofErr w:type="spellEnd"/>
+      <w:r>
+        <w:rPr>
+          <w:rFonts w:ascii="Courier New" w:eastAsia="Times New Roman" w:hAnsi="Courier New" w:cs="Courier New"/>
+          <w:b/>
+          <w:bCs/>
+          <w:color w:val="000080"/>
+          <w:sz w:val="20"/>
+          <w:szCs w:val="20"/>
+          <w:lang w:eastAsia="ru-RU"/>
+        </w:rPr>
+        <w:t>);</w:t>
+      </w:r>
+    </w:p>
+    <w:p>
+      <w:pPr>
+        <w:shd w:val="clear" w:color="auto" w:fill="FFFFFF"/>
+        <w:rPr>
+          <w:rFonts w:ascii="Courier New" w:eastAsia="Times New Roman" w:hAnsi="Courier New" w:cs="Courier New"/>
+          <w:color w:val="008000"/>
+          <w:sz w:val="20"/>
+          <w:szCs w:val="20"/>
+          <w:lang w:eastAsia="ru-RU"/>
+        </w:rPr>
+      </w:pPr>
+      <w:r>
+        <w:rPr>
+          <w:rFonts w:ascii="Courier New" w:eastAsia="Times New Roman" w:hAnsi="Courier New" w:cs="Courier New"/>
+          <w:color w:val="008000"/>
+          <w:sz w:val="20"/>
+          <w:szCs w:val="20"/>
+          <w:lang w:eastAsia="ru-RU"/>
+        </w:rPr>
+        <w:t xml:space="preserve">// реализация делегата принимает </w:t>
+      </w:r>
+      <w:proofErr w:type="spellStart"/>
+      <w:r>
+        <w:rPr>
+          <w:rFonts w:ascii="Courier New" w:eastAsia="Times New Roman" w:hAnsi="Courier New" w:cs="Courier New"/>
+          <w:color w:val="008000"/>
+          <w:sz w:val="20"/>
+          <w:szCs w:val="20"/>
+          <w:lang w:eastAsia="ru-RU"/>
+        </w:rPr>
+        <w:t>кземпляр</w:t>
+      </w:r>
+      <w:proofErr w:type="spellEnd"/>
+      <w:r>
+        <w:rPr>
+          <w:rFonts w:ascii="Courier New" w:eastAsia="Times New Roman" w:hAnsi="Courier New" w:cs="Courier New"/>
+          <w:color w:val="008000"/>
+          <w:sz w:val="20"/>
+          <w:szCs w:val="20"/>
+          <w:lang w:eastAsia="ru-RU"/>
+        </w:rPr>
+        <w:t xml:space="preserve"> родительского типа</w:t>
+      </w:r>
+    </w:p>
+    <w:p>
+      <w:pPr>
+        <w:shd w:val="clear" w:color="auto" w:fill="FFFFFF"/>
+        <w:rPr>
+          <w:rFonts w:ascii="Courier New" w:eastAsia="Times New Roman" w:hAnsi="Courier New" w:cs="Courier New"/>
+          <w:color w:val="000000"/>
+          <w:sz w:val="20"/>
+          <w:szCs w:val="20"/>
+          <w:lang w:val="en-US" w:eastAsia="ru-RU"/>
+        </w:rPr>
+      </w:pPr>
+      <w:proofErr w:type="spellStart"/>
+      <w:r>
+        <w:rPr>
+          <w:rFonts w:ascii="Courier New" w:eastAsia="Times New Roman" w:hAnsi="Courier New" w:cs="Courier New"/>
+          <w:color w:val="000000"/>
+          <w:sz w:val="20"/>
+          <w:szCs w:val="20"/>
+          <w:lang w:val="en-US" w:eastAsia="ru-RU"/>
+        </w:rPr>
+        <w:t>MyDelegate</w:t>
+      </w:r>
+      <w:proofErr w:type="spellEnd"/>
+      <w:r>
+        <w:rPr>
+          <w:rFonts w:ascii="Courier New" w:eastAsia="Times New Roman" w:hAnsi="Courier New" w:cs="Courier New"/>
+          <w:b/>
+          <w:bCs/>
+          <w:color w:val="000080"/>
+          <w:sz w:val="20"/>
+          <w:szCs w:val="20"/>
+          <w:lang w:val="en-US" w:eastAsia="ru-RU"/>
+        </w:rPr>
+        <w:t>&lt;</w:t>
+      </w:r>
+      <w:r>
+        <w:rPr>
+          <w:rFonts w:ascii="Courier New" w:eastAsia="Times New Roman" w:hAnsi="Courier New" w:cs="Courier New"/>
+          <w:color w:val="000000"/>
+          <w:sz w:val="20"/>
+          <w:szCs w:val="20"/>
+          <w:lang w:val="en-US" w:eastAsia="ru-RU"/>
+        </w:rPr>
+        <w:t>Message</w:t>
+      </w:r>
+      <w:r>
+        <w:rPr>
+          <w:rFonts w:ascii="Courier New" w:eastAsia="Times New Roman" w:hAnsi="Courier New" w:cs="Courier New"/>
+          <w:b/>
+          <w:bCs/>
+          <w:color w:val="000080"/>
+          <w:sz w:val="20"/>
+          <w:szCs w:val="20"/>
+          <w:lang w:val="en-US" w:eastAsia="ru-RU"/>
+        </w:rPr>
+        <w:t>&gt;</w:t>
+      </w:r>
+      <w:r>
+        <w:rPr>
+          <w:rFonts w:ascii="Courier New" w:eastAsia="Times New Roman" w:hAnsi="Courier New" w:cs="Courier New"/>
+          <w:color w:val="000000"/>
+          <w:sz w:val="20"/>
+          <w:szCs w:val="20"/>
+          <w:lang w:val="en-US" w:eastAsia="ru-RU"/>
+        </w:rPr>
+        <w:t xml:space="preserve"> myMethod1 </w:t>
+      </w:r>
+      <w:r>
+        <w:rPr>
+          <w:rFonts w:ascii="Courier New" w:eastAsia="Times New Roman" w:hAnsi="Courier New" w:cs="Courier New"/>
+          <w:b/>
+          <w:bCs/>
+          <w:color w:val="000080"/>
+          <w:sz w:val="20"/>
+          <w:szCs w:val="20"/>
+          <w:lang w:val="en-US" w:eastAsia="ru-RU"/>
+        </w:rPr>
+        <w:t>=</w:t>
+      </w:r>
+      <w:r>
+        <w:rPr>
+          <w:rFonts w:ascii="Courier New" w:eastAsia="Times New Roman" w:hAnsi="Courier New" w:cs="Courier New"/>
+          <w:color w:val="000000"/>
+          <w:sz w:val="20"/>
+          <w:szCs w:val="20"/>
+          <w:lang w:val="en-US" w:eastAsia="ru-RU"/>
+        </w:rPr>
+        <w:t xml:space="preserve"> message </w:t>
+      </w:r>
+      <w:r>
+        <w:rPr>
+          <w:rFonts w:ascii="Courier New" w:eastAsia="Times New Roman" w:hAnsi="Courier New" w:cs="Courier New"/>
+          <w:b/>
+          <w:bCs/>
+          <w:color w:val="000080"/>
+          <w:sz w:val="20"/>
+          <w:szCs w:val="20"/>
+          <w:lang w:val="en-US" w:eastAsia="ru-RU"/>
+        </w:rPr>
+        <w:t>=&gt;</w:t>
+      </w:r>
+      <w:r>
+        <w:rPr>
+          <w:rFonts w:ascii="Courier New" w:eastAsia="Times New Roman" w:hAnsi="Courier New" w:cs="Courier New"/>
+          <w:color w:val="000000"/>
+          <w:sz w:val="20"/>
+          <w:szCs w:val="20"/>
+          <w:lang w:val="en-US" w:eastAsia="ru-RU"/>
+        </w:rPr>
+        <w:t xml:space="preserve"> </w:t>
+      </w:r>
+      <w:proofErr w:type="spellStart"/>
+      <w:r>
+        <w:rPr>
+          <w:rFonts w:ascii="Courier New" w:eastAsia="Times New Roman" w:hAnsi="Courier New" w:cs="Courier New"/>
+          <w:color w:val="000000"/>
+          <w:sz w:val="20"/>
+          <w:szCs w:val="20"/>
+          <w:lang w:val="en-US" w:eastAsia="ru-RU"/>
+        </w:rPr>
+        <w:t>Console</w:t>
+      </w:r>
+      <w:r>
+        <w:rPr>
+          <w:rFonts w:ascii="Courier New" w:eastAsia="Times New Roman" w:hAnsi="Courier New" w:cs="Courier New"/>
+          <w:b/>
+          <w:bCs/>
+          <w:color w:val="000080"/>
+          <w:sz w:val="20"/>
+          <w:szCs w:val="20"/>
+          <w:lang w:val="en-US" w:eastAsia="ru-RU"/>
+        </w:rPr>
+        <w:t>.</w:t>
+      </w:r>
+      <w:r>
+        <w:rPr>
+          <w:rFonts w:ascii="Courier New" w:eastAsia="Times New Roman" w:hAnsi="Courier New" w:cs="Courier New"/>
+          <w:color w:val="000000"/>
+          <w:sz w:val="20"/>
+          <w:szCs w:val="20"/>
+          <w:lang w:val="en-US" w:eastAsia="ru-RU"/>
+        </w:rPr>
+        <w:t>WriteLine</w:t>
+      </w:r>
+      <w:proofErr w:type="spellEnd"/>
+      <w:r>
+        <w:rPr>
+          <w:rFonts w:ascii="Courier New" w:eastAsia="Times New Roman" w:hAnsi="Courier New" w:cs="Courier New"/>
+          <w:b/>
+          <w:bCs/>
+          <w:color w:val="000080"/>
+          <w:sz w:val="20"/>
+          <w:szCs w:val="20"/>
+          <w:lang w:val="en-US" w:eastAsia="ru-RU"/>
+        </w:rPr>
+        <w:t>(</w:t>
+      </w:r>
+      <w:proofErr w:type="spellStart"/>
+      <w:r>
+        <w:rPr>
+          <w:rFonts w:ascii="Courier New" w:eastAsia="Times New Roman" w:hAnsi="Courier New" w:cs="Courier New"/>
+          <w:color w:val="000000"/>
+          <w:sz w:val="20"/>
+          <w:szCs w:val="20"/>
+          <w:lang w:val="en-US" w:eastAsia="ru-RU"/>
+        </w:rPr>
+        <w:t>message</w:t>
+      </w:r>
+      <w:r>
+        <w:rPr>
+          <w:rFonts w:ascii="Courier New" w:eastAsia="Times New Roman" w:hAnsi="Courier New" w:cs="Courier New"/>
+          <w:b/>
+          <w:bCs/>
+          <w:color w:val="000080"/>
+          <w:sz w:val="20"/>
+          <w:szCs w:val="20"/>
+          <w:lang w:val="en-US" w:eastAsia="ru-RU"/>
+        </w:rPr>
+        <w:t>.</w:t>
+      </w:r>
+      <w:r>
+        <w:rPr>
+          <w:rFonts w:ascii="Courier New" w:eastAsia="Times New Roman" w:hAnsi="Courier New" w:cs="Courier New"/>
+          <w:color w:val="000000"/>
+          <w:sz w:val="20"/>
+          <w:szCs w:val="20"/>
+          <w:lang w:val="en-US" w:eastAsia="ru-RU"/>
+        </w:rPr>
+        <w:t>text</w:t>
+      </w:r>
+      <w:proofErr w:type="spellEnd"/>
+      <w:r>
+        <w:rPr>
+          <w:rFonts w:ascii="Courier New" w:eastAsia="Times New Roman" w:hAnsi="Courier New" w:cs="Courier New"/>
+          <w:b/>
+          <w:bCs/>
+          <w:color w:val="000080"/>
+          <w:sz w:val="20"/>
+          <w:szCs w:val="20"/>
+          <w:lang w:val="en-US" w:eastAsia="ru-RU"/>
+        </w:rPr>
+        <w:t>);</w:t>
+      </w:r>
+      <w:r>
+        <w:rPr>
+          <w:rFonts w:ascii="Courier New" w:eastAsia="Times New Roman" w:hAnsi="Courier New" w:cs="Courier New"/>
+          <w:color w:val="000000"/>
+          <w:sz w:val="20"/>
+          <w:szCs w:val="20"/>
+          <w:lang w:val="en-US" w:eastAsia="ru-RU"/>
+        </w:rPr>
+        <w:t xml:space="preserve"> </w:t>
+      </w:r>
+    </w:p>
+    <w:p>
+      <w:pPr>
+        <w:shd w:val="clear" w:color="auto" w:fill="FFFFFF"/>
+        <w:rPr>
+          <w:rFonts w:ascii="Courier New" w:eastAsia="Times New Roman" w:hAnsi="Courier New" w:cs="Courier New"/>
+          <w:color w:val="008000"/>
+          <w:sz w:val="20"/>
+          <w:szCs w:val="20"/>
+          <w:lang w:eastAsia="ru-RU"/>
+        </w:rPr>
+      </w:pPr>
+      <w:r>
+        <w:rPr>
+          <w:rFonts w:ascii="Courier New" w:eastAsia="Times New Roman" w:hAnsi="Courier New" w:cs="Courier New"/>
+          <w:color w:val="008000"/>
+          <w:sz w:val="20"/>
+          <w:szCs w:val="20"/>
+          <w:lang w:eastAsia="ru-RU"/>
+        </w:rPr>
+        <w:t xml:space="preserve">// реализация делегата принимает </w:t>
+      </w:r>
+      <w:proofErr w:type="spellStart"/>
+      <w:r>
+        <w:rPr>
+          <w:rFonts w:ascii="Courier New" w:eastAsia="Times New Roman" w:hAnsi="Courier New" w:cs="Courier New"/>
+          <w:color w:val="008000"/>
+          <w:sz w:val="20"/>
+          <w:szCs w:val="20"/>
+          <w:lang w:eastAsia="ru-RU"/>
+        </w:rPr>
+        <w:t>кземпляр</w:t>
+      </w:r>
+      <w:proofErr w:type="spellEnd"/>
+      <w:r>
+        <w:rPr>
+          <w:rFonts w:ascii="Courier New" w:eastAsia="Times New Roman" w:hAnsi="Courier New" w:cs="Courier New"/>
+          <w:color w:val="008000"/>
+          <w:sz w:val="20"/>
+          <w:szCs w:val="20"/>
+          <w:lang w:eastAsia="ru-RU"/>
+        </w:rPr>
+        <w:t xml:space="preserve"> дочернего типа</w:t>
+      </w:r>
+    </w:p>
+    <w:p>
+      <w:pPr>
+        <w:shd w:val="clear" w:color="auto" w:fill="FFFFFF"/>
+        <w:rPr>
+          <w:rFonts w:ascii="Courier New" w:eastAsia="Times New Roman" w:hAnsi="Courier New" w:cs="Courier New"/>
+          <w:color w:val="008000"/>
+          <w:sz w:val="20"/>
+          <w:szCs w:val="20"/>
+          <w:lang w:val="en-US" w:eastAsia="ru-RU"/>
+        </w:rPr>
+      </w:pPr>
+      <w:proofErr w:type="spellStart"/>
+      <w:r>
+        <w:rPr>
+          <w:rFonts w:ascii="Courier New" w:eastAsia="Times New Roman" w:hAnsi="Courier New" w:cs="Courier New"/>
+          <w:color w:val="000000"/>
+          <w:sz w:val="20"/>
+          <w:szCs w:val="20"/>
+          <w:lang w:val="en-US" w:eastAsia="ru-RU"/>
+        </w:rPr>
+        <w:t>MyDelegate</w:t>
+      </w:r>
+      <w:proofErr w:type="spellEnd"/>
+      <w:r>
+        <w:rPr>
+          <w:rFonts w:ascii="Courier New" w:eastAsia="Times New Roman" w:hAnsi="Courier New" w:cs="Courier New"/>
+          <w:b/>
+          <w:bCs/>
+          <w:color w:val="000080"/>
+          <w:sz w:val="20"/>
+          <w:szCs w:val="20"/>
+          <w:lang w:val="en-US" w:eastAsia="ru-RU"/>
+        </w:rPr>
+        <w:t>&lt;</w:t>
+      </w:r>
+      <w:r>
+        <w:rPr>
+          <w:rFonts w:ascii="Courier New" w:eastAsia="Times New Roman" w:hAnsi="Courier New" w:cs="Courier New"/>
+          <w:color w:val="000000"/>
+          <w:sz w:val="20"/>
+          <w:szCs w:val="20"/>
+          <w:lang w:val="en-US" w:eastAsia="ru-RU"/>
+        </w:rPr>
+        <w:t>Email</w:t>
+      </w:r>
+      <w:r>
+        <w:rPr>
+          <w:rFonts w:ascii="Courier New" w:eastAsia="Times New Roman" w:hAnsi="Courier New" w:cs="Courier New"/>
+          <w:b/>
+          <w:bCs/>
+          <w:color w:val="000080"/>
+          <w:sz w:val="20"/>
+          <w:szCs w:val="20"/>
+          <w:lang w:val="en-US" w:eastAsia="ru-RU"/>
+        </w:rPr>
+        <w:t>&gt;</w:t>
+      </w:r>
+      <w:r>
+        <w:rPr>
+          <w:rFonts w:ascii="Courier New" w:eastAsia="Times New Roman" w:hAnsi="Courier New" w:cs="Courier New"/>
+          <w:color w:val="000000"/>
+          <w:sz w:val="20"/>
+          <w:szCs w:val="20"/>
+          <w:lang w:val="en-US" w:eastAsia="ru-RU"/>
+        </w:rPr>
+        <w:t xml:space="preserve"> myMethod2 </w:t>
+      </w:r>
+      <w:r>
+        <w:rPr>
+          <w:rFonts w:ascii="Courier New" w:eastAsia="Times New Roman" w:hAnsi="Courier New" w:cs="Courier New"/>
+          <w:b/>
+          <w:bCs/>
+          <w:color w:val="000080"/>
+          <w:sz w:val="20"/>
+          <w:szCs w:val="20"/>
+          <w:lang w:val="en-US" w:eastAsia="ru-RU"/>
+        </w:rPr>
+        <w:t>=</w:t>
+      </w:r>
+      <w:r>
+        <w:rPr>
+          <w:rFonts w:ascii="Courier New" w:eastAsia="Times New Roman" w:hAnsi="Courier New" w:cs="Courier New"/>
+          <w:color w:val="000000"/>
+          <w:sz w:val="20"/>
+          <w:szCs w:val="20"/>
+          <w:lang w:val="en-US" w:eastAsia="ru-RU"/>
+        </w:rPr>
+        <w:t xml:space="preserve"> myDelegate1</w:t>
+      </w:r>
+      <w:r>
+        <w:rPr>
+          <w:rFonts w:ascii="Courier New" w:eastAsia="Times New Roman" w:hAnsi="Courier New" w:cs="Courier New"/>
+          <w:b/>
+          <w:bCs/>
+          <w:color w:val="000080"/>
+          <w:sz w:val="20"/>
+          <w:szCs w:val="20"/>
+          <w:lang w:val="en-US" w:eastAsia="ru-RU"/>
+        </w:rPr>
+        <w:t>;</w:t>
+      </w:r>
+      <w:r>
+        <w:rPr>
+          <w:rFonts w:ascii="Courier New" w:eastAsia="Times New Roman" w:hAnsi="Courier New" w:cs="Courier New"/>
+          <w:color w:val="000000"/>
+          <w:sz w:val="20"/>
+          <w:szCs w:val="20"/>
+          <w:lang w:val="en-US" w:eastAsia="ru-RU"/>
+        </w:rPr>
+        <w:t xml:space="preserve"> </w:t>
+      </w:r>
+      <w:r>
+        <w:rPr>
+          <w:rFonts w:ascii="Courier New" w:eastAsia="Times New Roman" w:hAnsi="Courier New" w:cs="Courier New"/>
+          <w:color w:val="008000"/>
+          <w:sz w:val="20"/>
+          <w:szCs w:val="20"/>
+          <w:lang w:val="en-US" w:eastAsia="ru-RU"/>
+        </w:rPr>
+        <w:t xml:space="preserve">// </w:t>
+      </w:r>
+      <w:proofErr w:type="spellStart"/>
+      <w:r>
+        <w:rPr>
+          <w:rFonts w:ascii="Courier New" w:eastAsia="Times New Roman" w:hAnsi="Courier New" w:cs="Courier New"/>
+          <w:color w:val="008000"/>
+          <w:sz w:val="20"/>
+          <w:szCs w:val="20"/>
+          <w:lang w:eastAsia="ru-RU"/>
+        </w:rPr>
+        <w:t>контравариантность</w:t>
+      </w:r>
+      <w:proofErr w:type="spellEnd"/>
+    </w:p>
+    <w:p>
+      <w:pPr>
+        <w:shd w:val="clear" w:color="auto" w:fill="FFFFFF"/>
+        <w:rPr>
+          <w:rFonts w:ascii="Courier New" w:eastAsia="Times New Roman" w:hAnsi="Courier New" w:cs="Courier New"/>
+          <w:color w:val="008000"/>
+          <w:sz w:val="20"/>
+          <w:szCs w:val="20"/>
+          <w:lang w:eastAsia="ru-RU"/>
+        </w:rPr>
+      </w:pPr>
+      <w:r>
+        <w:rPr>
+          <w:rFonts w:ascii="Courier New" w:eastAsia="Times New Roman" w:hAnsi="Courier New" w:cs="Courier New"/>
+          <w:color w:val="000000"/>
+          <w:sz w:val="20"/>
+          <w:szCs w:val="20"/>
+          <w:lang w:val="en-US" w:eastAsia="ru-RU"/>
+        </w:rPr>
+        <w:t>myMethod2</w:t>
+      </w:r>
+      <w:r>
+        <w:rPr>
+          <w:rFonts w:ascii="Courier New" w:eastAsia="Times New Roman" w:hAnsi="Courier New" w:cs="Courier New"/>
+          <w:b/>
+          <w:bCs/>
+          <w:color w:val="000080"/>
+          <w:sz w:val="20"/>
+          <w:szCs w:val="20"/>
+          <w:lang w:val="en-US" w:eastAsia="ru-RU"/>
+        </w:rPr>
+        <w:t>(</w:t>
+      </w:r>
+      <w:r>
+        <w:rPr>
+          <w:rFonts w:ascii="Courier New" w:eastAsia="Times New Roman" w:hAnsi="Courier New" w:cs="Courier New"/>
+          <w:b/>
+          <w:bCs/>
+          <w:color w:val="0000FF"/>
+          <w:sz w:val="20"/>
+          <w:szCs w:val="20"/>
+          <w:lang w:val="en-US" w:eastAsia="ru-RU"/>
+        </w:rPr>
+        <w:t>new</w:t>
+      </w:r>
+      <w:r>
+        <w:rPr>
+          <w:rFonts w:ascii="Courier New" w:eastAsia="Times New Roman" w:hAnsi="Courier New" w:cs="Courier New"/>
+          <w:color w:val="000000"/>
+          <w:sz w:val="20"/>
+          <w:szCs w:val="20"/>
+          <w:lang w:val="en-US" w:eastAsia="ru-RU"/>
+        </w:rPr>
+        <w:t xml:space="preserve"> Email</w:t>
+      </w:r>
+      <w:r>
+        <w:rPr>
+          <w:rFonts w:ascii="Courier New" w:eastAsia="Times New Roman" w:hAnsi="Courier New" w:cs="Courier New"/>
+          <w:b/>
+          <w:bCs/>
+          <w:color w:val="000080"/>
+          <w:sz w:val="20"/>
+          <w:szCs w:val="20"/>
+          <w:lang w:val="en-US" w:eastAsia="ru-RU"/>
+        </w:rPr>
+        <w:t>(</w:t>
+      </w:r>
+      <w:r>
+        <w:rPr>
+          <w:rFonts w:ascii="Courier New" w:eastAsia="Times New Roman" w:hAnsi="Courier New" w:cs="Courier New"/>
+          <w:color w:val="808080"/>
+          <w:sz w:val="20"/>
+          <w:szCs w:val="20"/>
+          <w:lang w:val="en-US" w:eastAsia="ru-RU"/>
+        </w:rPr>
+        <w:t>"Email"</w:t>
+      </w:r>
+      <w:r>
+        <w:rPr>
+          <w:rFonts w:ascii="Courier New" w:eastAsia="Times New Roman" w:hAnsi="Courier New" w:cs="Courier New"/>
+          <w:b/>
+          <w:bCs/>
+          <w:color w:val="000080"/>
+          <w:sz w:val="20"/>
+          <w:szCs w:val="20"/>
+          <w:lang w:val="en-US" w:eastAsia="ru-RU"/>
+        </w:rPr>
+        <w:t>));</w:t>
+      </w:r>
+      <w:r>
+        <w:rPr>
+          <w:rFonts w:ascii="Courier New" w:eastAsia="Times New Roman" w:hAnsi="Courier New" w:cs="Courier New"/>
+          <w:color w:val="000000"/>
+          <w:sz w:val="20"/>
+          <w:szCs w:val="20"/>
+          <w:lang w:val="en-US" w:eastAsia="ru-RU"/>
+        </w:rPr>
+        <w:t xml:space="preserve"> </w:t>
+      </w:r>
+      <w:r>
+        <w:rPr>
+          <w:rFonts w:ascii="Courier New" w:eastAsia="Times New Roman" w:hAnsi="Courier New" w:cs="Courier New"/>
+          <w:color w:val="008000"/>
+          <w:sz w:val="20"/>
+          <w:szCs w:val="20"/>
+          <w:lang w:val="en-US" w:eastAsia="ru-RU"/>
+        </w:rPr>
+        <w:t xml:space="preserve">// </w:t>
+      </w:r>
+      <w:r>
+        <w:rPr>
+          <w:rFonts w:ascii="Courier New" w:eastAsia="Times New Roman" w:hAnsi="Courier New" w:cs="Courier New"/>
+          <w:color w:val="008000"/>
+          <w:sz w:val="20"/>
+          <w:szCs w:val="20"/>
+          <w:lang w:eastAsia="ru-RU"/>
+        </w:rPr>
+        <w:t>вызов</w:t>
+      </w:r>
+      <w:r>
+        <w:rPr>
+          <w:rFonts w:ascii="Courier New" w:eastAsia="Times New Roman" w:hAnsi="Courier New" w:cs="Courier New"/>
+          <w:color w:val="008000"/>
+          <w:sz w:val="20"/>
+          <w:szCs w:val="20"/>
+          <w:lang w:val="en-US" w:eastAsia="ru-RU"/>
+        </w:rPr>
+        <w:t xml:space="preserve"> </w:t>
+      </w:r>
+      <w:r>
+        <w:rPr>
+          <w:rFonts w:ascii="Courier New" w:eastAsia="Times New Roman" w:hAnsi="Courier New" w:cs="Courier New"/>
+          <w:color w:val="008000"/>
+          <w:sz w:val="20"/>
+          <w:szCs w:val="20"/>
+          <w:lang w:eastAsia="ru-RU"/>
+        </w:rPr>
+        <w:t>делегата</w:t>
+      </w:r>
+      <w:r>
+        <w:rPr>
+          <w:rFonts w:ascii="Courier New" w:eastAsia="Times New Roman" w:hAnsi="Courier New" w:cs="Courier New"/>
+          <w:color w:val="008000"/>
+          <w:sz w:val="20"/>
+          <w:szCs w:val="20"/>
+          <w:lang w:val="en-US" w:eastAsia="ru-RU"/>
+        </w:rPr>
+        <w:t xml:space="preserve">. </w:t>
+      </w:r>
+      <w:r>
+        <w:rPr>
+          <w:rFonts w:ascii="Courier New" w:eastAsia="Times New Roman" w:hAnsi="Courier New" w:cs="Courier New"/>
+          <w:color w:val="008000"/>
+          <w:sz w:val="20"/>
+          <w:szCs w:val="20"/>
+          <w:lang w:eastAsia="ru-RU"/>
+        </w:rPr>
+        <w:t>Использование дочернего типа</w:t>
+      </w:r>
+    </w:p>
+    <w:p>
+      <w:pPr>
+        <w:shd w:val="clear" w:color="auto" w:fill="FFFFFF"/>
+        <w:rPr>
+          <w:rFonts w:ascii="Courier New" w:eastAsia="Times New Roman" w:hAnsi="Courier New" w:cs="Courier New"/>
+          <w:color w:val="000000"/>
+          <w:sz w:val="20"/>
+          <w:szCs w:val="20"/>
+          <w:lang w:eastAsia="ru-RU"/>
+        </w:rPr>
+      </w:pPr>
+    </w:p>
+    <w:p>
+      <w:pPr>
+        <w:shd w:val="clear" w:color="auto" w:fill="FFFFFF"/>
+        <w:rPr>
+          <w:rFonts w:ascii="Courier New" w:eastAsia="Times New Roman" w:hAnsi="Courier New" w:cs="Courier New"/>
+          <w:color w:val="000000"/>
+          <w:sz w:val="20"/>
+          <w:szCs w:val="20"/>
+          <w:lang w:eastAsia="ru-RU"/>
+        </w:rPr>
+      </w:pPr>
+    </w:p>
+    <w:p>
+      <w:pPr>
+        <w:pStyle w:val="1"/>
+        <w:ind w:left="708" w:firstLine="708"/>
+        <w:rPr>
+          <w:rFonts w:eastAsia="Times New Roman"/>
+          <w:lang w:eastAsia="ru-RU"/>
+        </w:rPr>
+      </w:pPr>
+      <w:bookmarkStart w:id="25" w:name="_Toc163935989"/>
+      <w:r>
+        <w:rPr>
+          <w:rFonts w:eastAsia="Times New Roman"/>
+          <w:lang w:eastAsia="ru-RU"/>
+        </w:rPr>
+        <w:t>Делегаты Action</w:t>
+      </w:r>
+      <w:r>
+        <w:rPr>
+          <w:rFonts w:eastAsia="Times New Roman"/>
+          <w:color w:val="000080"/>
+          <w:lang w:eastAsia="ru-RU"/>
+        </w:rPr>
+        <w:t>,</w:t>
+      </w:r>
+      <w:r>
+        <w:rPr>
+          <w:rFonts w:eastAsia="Times New Roman"/>
+          <w:lang w:eastAsia="ru-RU"/>
+        </w:rPr>
+        <w:t xml:space="preserve"> </w:t>
+      </w:r>
+      <w:proofErr w:type="spellStart"/>
+      <w:r>
+        <w:rPr>
+          <w:rFonts w:eastAsia="Times New Roman"/>
+          <w:lang w:eastAsia="ru-RU"/>
+        </w:rPr>
+        <w:t>Predicate</w:t>
+      </w:r>
+      <w:proofErr w:type="spellEnd"/>
+      <w:r>
+        <w:rPr>
+          <w:rFonts w:eastAsia="Times New Roman"/>
+          <w:lang w:eastAsia="ru-RU"/>
+        </w:rPr>
+        <w:t xml:space="preserve"> и </w:t>
+      </w:r>
+      <w:proofErr w:type="spellStart"/>
+      <w:r>
+        <w:rPr>
+          <w:rFonts w:eastAsia="Times New Roman"/>
+          <w:lang w:eastAsia="ru-RU"/>
+        </w:rPr>
+        <w:t>Func</w:t>
+      </w:r>
+      <w:bookmarkEnd w:id="25"/>
+      <w:proofErr w:type="spellEnd"/>
+    </w:p>
+    <w:p>
+      <w:pPr>
+        <w:pStyle w:val="2"/>
+        <w:ind w:firstLine="708"/>
+        <w:rPr>
+          <w:rFonts w:eastAsia="Times New Roman"/>
+          <w:lang w:val="en-US" w:eastAsia="ru-RU"/>
+        </w:rPr>
+      </w:pPr>
+      <w:bookmarkStart w:id="26" w:name="_Toc163935990"/>
+      <w:r>
+        <w:rPr>
+          <w:rFonts w:eastAsia="Times New Roman"/>
+          <w:lang w:val="en-US" w:eastAsia="ru-RU"/>
+        </w:rPr>
+        <w:t>Action</w:t>
+      </w:r>
+      <w:bookmarkEnd w:id="26"/>
+    </w:p>
+    <w:p>
+      <w:pPr>
+        <w:shd w:val="clear" w:color="auto" w:fill="FFFFFF"/>
+        <w:rPr>
+          <w:rFonts w:ascii="Courier New" w:eastAsia="Times New Roman" w:hAnsi="Courier New" w:cs="Courier New"/>
+          <w:color w:val="000000"/>
+          <w:sz w:val="20"/>
+          <w:szCs w:val="20"/>
+          <w:lang w:val="en-US" w:eastAsia="ru-RU"/>
+        </w:rPr>
+      </w:pPr>
+    </w:p>
+    <w:p>
+      <w:pPr>
+        <w:shd w:val="clear" w:color="auto" w:fill="FFFFFF"/>
+        <w:rPr>
+          <w:rFonts w:ascii="Courier New" w:eastAsia="Times New Roman" w:hAnsi="Courier New" w:cs="Courier New"/>
+          <w:color w:val="000000"/>
+          <w:sz w:val="20"/>
+          <w:szCs w:val="20"/>
+          <w:lang w:val="en-US" w:eastAsia="ru-RU"/>
+        </w:rPr>
+      </w:pPr>
+      <w:r>
+        <w:rPr>
+          <w:rFonts w:ascii="Courier New" w:eastAsia="Times New Roman" w:hAnsi="Courier New" w:cs="Courier New"/>
+          <w:b/>
+          <w:bCs/>
+          <w:color w:val="0000FF"/>
+          <w:sz w:val="20"/>
+          <w:szCs w:val="20"/>
+          <w:lang w:val="en-US" w:eastAsia="ru-RU"/>
+        </w:rPr>
+        <w:t>public</w:t>
+      </w:r>
+      <w:r>
+        <w:rPr>
+          <w:rFonts w:ascii="Courier New" w:eastAsia="Times New Roman" w:hAnsi="Courier New" w:cs="Courier New"/>
+          <w:color w:val="000000"/>
+          <w:sz w:val="20"/>
+          <w:szCs w:val="20"/>
+          <w:lang w:val="en-US" w:eastAsia="ru-RU"/>
+        </w:rPr>
+        <w:t xml:space="preserve"> </w:t>
+      </w:r>
+      <w:r>
+        <w:rPr>
+          <w:rFonts w:ascii="Courier New" w:eastAsia="Times New Roman" w:hAnsi="Courier New" w:cs="Courier New"/>
+          <w:b/>
+          <w:bCs/>
+          <w:color w:val="0000FF"/>
+          <w:sz w:val="20"/>
+          <w:szCs w:val="20"/>
+          <w:lang w:val="en-US" w:eastAsia="ru-RU"/>
+        </w:rPr>
+        <w:t>delegate</w:t>
+      </w:r>
+      <w:r>
+        <w:rPr>
+          <w:rFonts w:ascii="Courier New" w:eastAsia="Times New Roman" w:hAnsi="Courier New" w:cs="Courier New"/>
+          <w:color w:val="000000"/>
+          <w:sz w:val="20"/>
+          <w:szCs w:val="20"/>
+          <w:lang w:val="en-US" w:eastAsia="ru-RU"/>
+        </w:rPr>
+        <w:t xml:space="preserve"> </w:t>
+      </w:r>
+      <w:r>
+        <w:rPr>
+          <w:rFonts w:ascii="Courier New" w:eastAsia="Times New Roman" w:hAnsi="Courier New" w:cs="Courier New"/>
+          <w:color w:val="8000FF"/>
+          <w:sz w:val="20"/>
+          <w:szCs w:val="20"/>
+          <w:lang w:val="en-US" w:eastAsia="ru-RU"/>
+        </w:rPr>
+        <w:t>void</w:t>
+      </w:r>
+      <w:r>
+        <w:rPr>
+          <w:rFonts w:ascii="Courier New" w:eastAsia="Times New Roman" w:hAnsi="Courier New" w:cs="Courier New"/>
+          <w:color w:val="000000"/>
+          <w:sz w:val="20"/>
+          <w:szCs w:val="20"/>
+          <w:lang w:val="en-US" w:eastAsia="ru-RU"/>
+        </w:rPr>
+        <w:t xml:space="preserve"> </w:t>
+      </w:r>
+      <w:proofErr w:type="gramStart"/>
+      <w:r>
+        <w:rPr>
+          <w:rFonts w:ascii="Courier New" w:eastAsia="Times New Roman" w:hAnsi="Courier New" w:cs="Courier New"/>
+          <w:color w:val="000000"/>
+          <w:sz w:val="20"/>
+          <w:szCs w:val="20"/>
+          <w:lang w:val="en-US" w:eastAsia="ru-RU"/>
+        </w:rPr>
+        <w:t>Action</w:t>
+      </w:r>
+      <w:r>
+        <w:rPr>
+          <w:rFonts w:ascii="Courier New" w:eastAsia="Times New Roman" w:hAnsi="Courier New" w:cs="Courier New"/>
+          <w:b/>
+          <w:bCs/>
+          <w:color w:val="000080"/>
+          <w:sz w:val="20"/>
+          <w:szCs w:val="20"/>
+          <w:lang w:val="en-US" w:eastAsia="ru-RU"/>
+        </w:rPr>
+        <w:t>(</w:t>
+      </w:r>
+      <w:proofErr w:type="gramEnd"/>
+      <w:r>
+        <w:rPr>
+          <w:rFonts w:ascii="Courier New" w:eastAsia="Times New Roman" w:hAnsi="Courier New" w:cs="Courier New"/>
+          <w:b/>
+          <w:bCs/>
+          <w:color w:val="000080"/>
+          <w:sz w:val="20"/>
+          <w:szCs w:val="20"/>
+          <w:lang w:val="en-US" w:eastAsia="ru-RU"/>
+        </w:rPr>
+        <w:t>)</w:t>
+      </w:r>
+    </w:p>
+    <w:p>
+      <w:pPr>
+        <w:shd w:val="clear" w:color="auto" w:fill="FFFFFF"/>
+        <w:rPr>
+          <w:rFonts w:ascii="Courier New" w:eastAsia="Times New Roman" w:hAnsi="Courier New" w:cs="Courier New"/>
+          <w:color w:val="000000"/>
+          <w:sz w:val="20"/>
+          <w:szCs w:val="20"/>
+          <w:lang w:val="en-US" w:eastAsia="ru-RU"/>
+        </w:rPr>
+      </w:pPr>
+      <w:r>
+        <w:rPr>
+          <w:rFonts w:ascii="Courier New" w:eastAsia="Times New Roman" w:hAnsi="Courier New" w:cs="Courier New"/>
+          <w:b/>
+          <w:bCs/>
+          <w:color w:val="0000FF"/>
+          <w:sz w:val="20"/>
+          <w:szCs w:val="20"/>
+          <w:lang w:val="en-US" w:eastAsia="ru-RU"/>
+        </w:rPr>
+        <w:t>public</w:t>
+      </w:r>
+      <w:r>
+        <w:rPr>
+          <w:rFonts w:ascii="Courier New" w:eastAsia="Times New Roman" w:hAnsi="Courier New" w:cs="Courier New"/>
+          <w:color w:val="000000"/>
+          <w:sz w:val="20"/>
+          <w:szCs w:val="20"/>
+          <w:lang w:val="en-US" w:eastAsia="ru-RU"/>
+        </w:rPr>
+        <w:t xml:space="preserve"> </w:t>
+      </w:r>
+      <w:r>
+        <w:rPr>
+          <w:rFonts w:ascii="Courier New" w:eastAsia="Times New Roman" w:hAnsi="Courier New" w:cs="Courier New"/>
+          <w:b/>
+          <w:bCs/>
+          <w:color w:val="0000FF"/>
+          <w:sz w:val="20"/>
+          <w:szCs w:val="20"/>
+          <w:lang w:val="en-US" w:eastAsia="ru-RU"/>
+        </w:rPr>
+        <w:t>delegate</w:t>
+      </w:r>
+      <w:r>
+        <w:rPr>
+          <w:rFonts w:ascii="Courier New" w:eastAsia="Times New Roman" w:hAnsi="Courier New" w:cs="Courier New"/>
+          <w:color w:val="000000"/>
+          <w:sz w:val="20"/>
+          <w:szCs w:val="20"/>
+          <w:lang w:val="en-US" w:eastAsia="ru-RU"/>
+        </w:rPr>
+        <w:t xml:space="preserve"> </w:t>
+      </w:r>
+      <w:r>
+        <w:rPr>
+          <w:rFonts w:ascii="Courier New" w:eastAsia="Times New Roman" w:hAnsi="Courier New" w:cs="Courier New"/>
+          <w:color w:val="8000FF"/>
+          <w:sz w:val="20"/>
+          <w:szCs w:val="20"/>
+          <w:lang w:val="en-US" w:eastAsia="ru-RU"/>
+        </w:rPr>
+        <w:t>void</w:t>
+      </w:r>
+      <w:r>
+        <w:rPr>
+          <w:rFonts w:ascii="Courier New" w:eastAsia="Times New Roman" w:hAnsi="Courier New" w:cs="Courier New"/>
+          <w:color w:val="000000"/>
+          <w:sz w:val="20"/>
+          <w:szCs w:val="20"/>
+          <w:lang w:val="en-US" w:eastAsia="ru-RU"/>
+        </w:rPr>
+        <w:t xml:space="preserve"> Action</w:t>
+      </w:r>
+      <w:r>
+        <w:rPr>
+          <w:rFonts w:ascii="Courier New" w:eastAsia="Times New Roman" w:hAnsi="Courier New" w:cs="Courier New"/>
+          <w:b/>
+          <w:bCs/>
+          <w:color w:val="000080"/>
+          <w:sz w:val="20"/>
+          <w:szCs w:val="20"/>
+          <w:lang w:val="en-US" w:eastAsia="ru-RU"/>
+        </w:rPr>
+        <w:t>&lt;</w:t>
+      </w:r>
+      <w:r>
+        <w:rPr>
+          <w:rFonts w:ascii="Courier New" w:eastAsia="Times New Roman" w:hAnsi="Courier New" w:cs="Courier New"/>
+          <w:b/>
+          <w:bCs/>
+          <w:color w:val="0000FF"/>
+          <w:sz w:val="20"/>
+          <w:szCs w:val="20"/>
+          <w:lang w:val="en-US" w:eastAsia="ru-RU"/>
+        </w:rPr>
+        <w:t>in</w:t>
+      </w:r>
+      <w:r>
+        <w:rPr>
+          <w:rFonts w:ascii="Courier New" w:eastAsia="Times New Roman" w:hAnsi="Courier New" w:cs="Courier New"/>
+          <w:color w:val="000000"/>
+          <w:sz w:val="20"/>
+          <w:szCs w:val="20"/>
+          <w:lang w:val="en-US" w:eastAsia="ru-RU"/>
+        </w:rPr>
+        <w:t xml:space="preserve"> T</w:t>
+      </w:r>
+      <w:proofErr w:type="gramStart"/>
+      <w:r>
+        <w:rPr>
+          <w:rFonts w:ascii="Courier New" w:eastAsia="Times New Roman" w:hAnsi="Courier New" w:cs="Courier New"/>
+          <w:b/>
+          <w:bCs/>
+          <w:color w:val="000080"/>
+          <w:sz w:val="20"/>
+          <w:szCs w:val="20"/>
+          <w:lang w:val="en-US" w:eastAsia="ru-RU"/>
+        </w:rPr>
+        <w:t>&gt;(</w:t>
+      </w:r>
+      <w:proofErr w:type="gramEnd"/>
+      <w:r>
+        <w:rPr>
+          <w:rFonts w:ascii="Courier New" w:eastAsia="Times New Roman" w:hAnsi="Courier New" w:cs="Courier New"/>
+          <w:color w:val="000000"/>
+          <w:sz w:val="20"/>
+          <w:szCs w:val="20"/>
+          <w:lang w:val="en-US" w:eastAsia="ru-RU"/>
+        </w:rPr>
+        <w:t>T obj</w:t>
+      </w:r>
+      <w:r>
+        <w:rPr>
+          <w:rFonts w:ascii="Courier New" w:eastAsia="Times New Roman" w:hAnsi="Courier New" w:cs="Courier New"/>
+          <w:b/>
+          <w:bCs/>
+          <w:color w:val="000080"/>
+          <w:sz w:val="20"/>
+          <w:szCs w:val="20"/>
+          <w:lang w:val="en-US" w:eastAsia="ru-RU"/>
+        </w:rPr>
+        <w:t>)</w:t>
+      </w:r>
+    </w:p>
+    <w:p>
+      <w:pPr>
+        <w:shd w:val="clear" w:color="auto" w:fill="FFFFFF"/>
+        <w:rPr>
+          <w:rFonts w:ascii="Courier New" w:eastAsia="Times New Roman" w:hAnsi="Courier New" w:cs="Courier New"/>
+          <w:color w:val="000000"/>
+          <w:sz w:val="20"/>
+          <w:szCs w:val="20"/>
+          <w:lang w:val="en-US" w:eastAsia="ru-RU"/>
+        </w:rPr>
+      </w:pPr>
+    </w:p>
+    <w:p>
+      <w:pPr>
+        <w:shd w:val="clear" w:color="auto" w:fill="FFFFFF"/>
+        <w:rPr>
+          <w:rFonts w:ascii="Courier New" w:eastAsia="Times New Roman" w:hAnsi="Courier New" w:cs="Courier New"/>
+          <w:b/>
+          <w:bCs/>
+          <w:color w:val="000000"/>
+          <w:sz w:val="20"/>
+          <w:szCs w:val="20"/>
+          <w:lang w:eastAsia="ru-RU"/>
+        </w:rPr>
+      </w:pPr>
+      <w:r>
+        <w:rPr>
+          <w:rFonts w:ascii="Courier New" w:eastAsia="Times New Roman" w:hAnsi="Courier New" w:cs="Courier New"/>
+          <w:b/>
+          <w:bCs/>
+          <w:color w:val="000000"/>
+          <w:sz w:val="20"/>
+          <w:szCs w:val="20"/>
+          <w:lang w:eastAsia="ru-RU"/>
+        </w:rPr>
+        <w:t xml:space="preserve">Принимает от </w:t>
+      </w:r>
+      <w:r>
+        <w:rPr>
+          <w:rFonts w:ascii="Courier New" w:eastAsia="Times New Roman" w:hAnsi="Courier New" w:cs="Courier New"/>
+          <w:b/>
+          <w:bCs/>
+          <w:color w:val="FF8000"/>
+          <w:sz w:val="20"/>
+          <w:szCs w:val="20"/>
+          <w:lang w:eastAsia="ru-RU"/>
+        </w:rPr>
+        <w:t>0</w:t>
+      </w:r>
+      <w:r>
+        <w:rPr>
+          <w:rFonts w:ascii="Courier New" w:eastAsia="Times New Roman" w:hAnsi="Courier New" w:cs="Courier New"/>
+          <w:b/>
+          <w:bCs/>
+          <w:color w:val="000000"/>
+          <w:sz w:val="20"/>
+          <w:szCs w:val="20"/>
+          <w:lang w:eastAsia="ru-RU"/>
+        </w:rPr>
+        <w:t xml:space="preserve"> до </w:t>
+      </w:r>
+      <w:r>
+        <w:rPr>
+          <w:rFonts w:ascii="Courier New" w:eastAsia="Times New Roman" w:hAnsi="Courier New" w:cs="Courier New"/>
+          <w:b/>
+          <w:bCs/>
+          <w:color w:val="FF8000"/>
+          <w:sz w:val="20"/>
+          <w:szCs w:val="20"/>
+          <w:lang w:eastAsia="ru-RU"/>
+        </w:rPr>
+        <w:t>16</w:t>
+      </w:r>
+      <w:r>
+        <w:rPr>
+          <w:rFonts w:ascii="Courier New" w:eastAsia="Times New Roman" w:hAnsi="Courier New" w:cs="Courier New"/>
+          <w:b/>
+          <w:bCs/>
+          <w:color w:val="000000"/>
+          <w:sz w:val="20"/>
+          <w:szCs w:val="20"/>
+          <w:lang w:eastAsia="ru-RU"/>
+        </w:rPr>
+        <w:t xml:space="preserve"> объектов</w:t>
+      </w:r>
+      <w:r>
+        <w:rPr>
+          <w:rFonts w:ascii="Courier New" w:eastAsia="Times New Roman" w:hAnsi="Courier New" w:cs="Courier New"/>
+          <w:b/>
+          <w:bCs/>
+          <w:color w:val="000080"/>
+          <w:sz w:val="20"/>
+          <w:szCs w:val="20"/>
+          <w:lang w:eastAsia="ru-RU"/>
+        </w:rPr>
+        <w:t>,</w:t>
+      </w:r>
+      <w:r>
+        <w:rPr>
+          <w:rFonts w:ascii="Courier New" w:eastAsia="Times New Roman" w:hAnsi="Courier New" w:cs="Courier New"/>
+          <w:b/>
+          <w:bCs/>
+          <w:color w:val="000000"/>
+          <w:sz w:val="20"/>
+          <w:szCs w:val="20"/>
+          <w:lang w:eastAsia="ru-RU"/>
+        </w:rPr>
+        <w:t xml:space="preserve"> ничего не возвращает</w:t>
+      </w:r>
+      <w:r>
+        <w:rPr>
+          <w:rFonts w:ascii="Courier New" w:eastAsia="Times New Roman" w:hAnsi="Courier New" w:cs="Courier New"/>
+          <w:b/>
+          <w:bCs/>
+          <w:color w:val="000080"/>
+          <w:sz w:val="20"/>
+          <w:szCs w:val="20"/>
+          <w:lang w:eastAsia="ru-RU"/>
+        </w:rPr>
+        <w:t>.</w:t>
+      </w:r>
+    </w:p>
+    <w:p>
+      <w:pPr>
+        <w:shd w:val="clear" w:color="auto" w:fill="FFFFFF"/>
+        <w:rPr>
+          <w:rFonts w:ascii="Courier New" w:eastAsia="Times New Roman" w:hAnsi="Courier New" w:cs="Courier New"/>
+          <w:color w:val="000000"/>
+          <w:sz w:val="20"/>
+          <w:szCs w:val="20"/>
+          <w:lang w:eastAsia="ru-RU"/>
+        </w:rPr>
+      </w:pPr>
+    </w:p>
+    <w:p>
+      <w:pPr>
+        <w:shd w:val="clear" w:color="auto" w:fill="FFFFFF"/>
+        <w:rPr>
+          <w:rFonts w:ascii="Courier New" w:eastAsia="Times New Roman" w:hAnsi="Courier New" w:cs="Courier New"/>
+          <w:color w:val="008000"/>
+          <w:sz w:val="20"/>
+          <w:szCs w:val="20"/>
+          <w:lang w:eastAsia="ru-RU"/>
+        </w:rPr>
+      </w:pPr>
+      <w:proofErr w:type="spellStart"/>
+      <w:r>
+        <w:rPr>
+          <w:rFonts w:ascii="Courier New" w:eastAsia="Times New Roman" w:hAnsi="Courier New" w:cs="Courier New"/>
+          <w:color w:val="8000FF"/>
+          <w:sz w:val="20"/>
+          <w:szCs w:val="20"/>
+          <w:lang w:eastAsia="ru-RU"/>
+        </w:rPr>
+        <w:t>void</w:t>
+      </w:r>
+      <w:proofErr w:type="spellEnd"/>
+      <w:r>
+        <w:rPr>
+          <w:rFonts w:ascii="Courier New" w:eastAsia="Times New Roman" w:hAnsi="Courier New" w:cs="Courier New"/>
+          <w:color w:val="000000"/>
+          <w:sz w:val="20"/>
+          <w:szCs w:val="20"/>
+          <w:lang w:eastAsia="ru-RU"/>
+        </w:rPr>
+        <w:t xml:space="preserve"> </w:t>
+      </w:r>
+      <w:proofErr w:type="spellStart"/>
+      <w:proofErr w:type="gramStart"/>
+      <w:r>
+        <w:rPr>
+          <w:rFonts w:ascii="Courier New" w:eastAsia="Times New Roman" w:hAnsi="Courier New" w:cs="Courier New"/>
+          <w:color w:val="000000"/>
+          <w:sz w:val="20"/>
+          <w:szCs w:val="20"/>
+          <w:lang w:eastAsia="ru-RU"/>
+        </w:rPr>
+        <w:t>Add</w:t>
+      </w:r>
+      <w:proofErr w:type="spellEnd"/>
+      <w:r>
+        <w:rPr>
+          <w:rFonts w:ascii="Courier New" w:eastAsia="Times New Roman" w:hAnsi="Courier New" w:cs="Courier New"/>
+          <w:b/>
+          <w:bCs/>
+          <w:color w:val="000080"/>
+          <w:sz w:val="20"/>
+          <w:szCs w:val="20"/>
+          <w:lang w:eastAsia="ru-RU"/>
+        </w:rPr>
+        <w:t>(</w:t>
+      </w:r>
+      <w:proofErr w:type="spellStart"/>
+      <w:proofErr w:type="gramEnd"/>
+      <w:r>
+        <w:rPr>
+          <w:rFonts w:ascii="Courier New" w:eastAsia="Times New Roman" w:hAnsi="Courier New" w:cs="Courier New"/>
+          <w:color w:val="8000FF"/>
+          <w:sz w:val="20"/>
+          <w:szCs w:val="20"/>
+          <w:lang w:eastAsia="ru-RU"/>
+        </w:rPr>
+        <w:t>int</w:t>
+      </w:r>
+      <w:proofErr w:type="spellEnd"/>
+      <w:r>
+        <w:rPr>
+          <w:rFonts w:ascii="Courier New" w:eastAsia="Times New Roman" w:hAnsi="Courier New" w:cs="Courier New"/>
+          <w:color w:val="000000"/>
+          <w:sz w:val="20"/>
+          <w:szCs w:val="20"/>
+          <w:lang w:eastAsia="ru-RU"/>
+        </w:rPr>
+        <w:t xml:space="preserve"> x</w:t>
+      </w:r>
+      <w:r>
+        <w:rPr>
+          <w:rFonts w:ascii="Courier New" w:eastAsia="Times New Roman" w:hAnsi="Courier New" w:cs="Courier New"/>
+          <w:b/>
+          <w:bCs/>
+          <w:color w:val="000080"/>
+          <w:sz w:val="20"/>
+          <w:szCs w:val="20"/>
+          <w:lang w:eastAsia="ru-RU"/>
+        </w:rPr>
+        <w:t>,</w:t>
+      </w:r>
+      <w:r>
+        <w:rPr>
+          <w:rFonts w:ascii="Courier New" w:eastAsia="Times New Roman" w:hAnsi="Courier New" w:cs="Courier New"/>
+          <w:color w:val="000000"/>
+          <w:sz w:val="20"/>
+          <w:szCs w:val="20"/>
+          <w:lang w:eastAsia="ru-RU"/>
+        </w:rPr>
+        <w:t xml:space="preserve"> </w:t>
+      </w:r>
+      <w:proofErr w:type="spellStart"/>
+      <w:r>
+        <w:rPr>
+          <w:rFonts w:ascii="Courier New" w:eastAsia="Times New Roman" w:hAnsi="Courier New" w:cs="Courier New"/>
+          <w:color w:val="8000FF"/>
+          <w:sz w:val="20"/>
+          <w:szCs w:val="20"/>
+          <w:lang w:eastAsia="ru-RU"/>
+        </w:rPr>
+        <w:t>int</w:t>
+      </w:r>
+      <w:proofErr w:type="spellEnd"/>
+      <w:r>
+        <w:rPr>
+          <w:rFonts w:ascii="Courier New" w:eastAsia="Times New Roman" w:hAnsi="Courier New" w:cs="Courier New"/>
+          <w:color w:val="000000"/>
+          <w:sz w:val="20"/>
+          <w:szCs w:val="20"/>
+          <w:lang w:eastAsia="ru-RU"/>
+        </w:rPr>
+        <w:t xml:space="preserve"> y</w:t>
+      </w:r>
+      <w:r>
+        <w:rPr>
+          <w:rFonts w:ascii="Courier New" w:eastAsia="Times New Roman" w:hAnsi="Courier New" w:cs="Courier New"/>
+          <w:b/>
+          <w:bCs/>
+          <w:color w:val="000080"/>
+          <w:sz w:val="20"/>
+          <w:szCs w:val="20"/>
+          <w:lang w:eastAsia="ru-RU"/>
+        </w:rPr>
+        <w:t>)</w:t>
+      </w:r>
+      <w:r>
+        <w:rPr>
+          <w:rFonts w:ascii="Courier New" w:eastAsia="Times New Roman" w:hAnsi="Courier New" w:cs="Courier New"/>
+          <w:color w:val="000000"/>
+          <w:sz w:val="20"/>
+          <w:szCs w:val="20"/>
+          <w:lang w:eastAsia="ru-RU"/>
+        </w:rPr>
+        <w:t xml:space="preserve"> </w:t>
+      </w:r>
+      <w:r>
+        <w:rPr>
+          <w:rFonts w:ascii="Courier New" w:eastAsia="Times New Roman" w:hAnsi="Courier New" w:cs="Courier New"/>
+          <w:b/>
+          <w:bCs/>
+          <w:color w:val="000080"/>
+          <w:sz w:val="20"/>
+          <w:szCs w:val="20"/>
+          <w:lang w:eastAsia="ru-RU"/>
+        </w:rPr>
+        <w:t>=&gt;</w:t>
+      </w:r>
+      <w:r>
+        <w:rPr>
+          <w:rFonts w:ascii="Courier New" w:eastAsia="Times New Roman" w:hAnsi="Courier New" w:cs="Courier New"/>
+          <w:color w:val="000000"/>
+          <w:sz w:val="20"/>
+          <w:szCs w:val="20"/>
+          <w:lang w:eastAsia="ru-RU"/>
+        </w:rPr>
+        <w:t xml:space="preserve"> </w:t>
+      </w:r>
+      <w:proofErr w:type="spellStart"/>
+      <w:r>
+        <w:rPr>
+          <w:rFonts w:ascii="Courier New" w:eastAsia="Times New Roman" w:hAnsi="Courier New" w:cs="Courier New"/>
+          <w:color w:val="000000"/>
+          <w:sz w:val="20"/>
+          <w:szCs w:val="20"/>
+          <w:lang w:eastAsia="ru-RU"/>
+        </w:rPr>
+        <w:t>Console</w:t>
+      </w:r>
+      <w:r>
+        <w:rPr>
+          <w:rFonts w:ascii="Courier New" w:eastAsia="Times New Roman" w:hAnsi="Courier New" w:cs="Courier New"/>
+          <w:b/>
+          <w:bCs/>
+          <w:color w:val="000080"/>
+          <w:sz w:val="20"/>
+          <w:szCs w:val="20"/>
+          <w:lang w:eastAsia="ru-RU"/>
+        </w:rPr>
+        <w:t>.</w:t>
+      </w:r>
+      <w:r>
+        <w:rPr>
+          <w:rFonts w:ascii="Courier New" w:eastAsia="Times New Roman" w:hAnsi="Courier New" w:cs="Courier New"/>
+          <w:color w:val="000000"/>
+          <w:sz w:val="20"/>
+          <w:szCs w:val="20"/>
+          <w:lang w:eastAsia="ru-RU"/>
+        </w:rPr>
+        <w:t>WriteLine</w:t>
+      </w:r>
+      <w:proofErr w:type="spellEnd"/>
+      <w:r>
+        <w:rPr>
+          <w:rFonts w:ascii="Courier New" w:eastAsia="Times New Roman" w:hAnsi="Courier New" w:cs="Courier New"/>
+          <w:b/>
+          <w:bCs/>
+          <w:color w:val="000080"/>
+          <w:sz w:val="20"/>
+          <w:szCs w:val="20"/>
+          <w:lang w:eastAsia="ru-RU"/>
+        </w:rPr>
+        <w:t>(</w:t>
+      </w:r>
+      <w:r>
+        <w:rPr>
+          <w:rFonts w:ascii="Courier New" w:eastAsia="Times New Roman" w:hAnsi="Courier New" w:cs="Courier New"/>
+          <w:color w:val="000000"/>
+          <w:sz w:val="20"/>
+          <w:szCs w:val="20"/>
+          <w:lang w:eastAsia="ru-RU"/>
+        </w:rPr>
+        <w:t>$</w:t>
+      </w:r>
+      <w:r>
+        <w:rPr>
+          <w:rFonts w:ascii="Courier New" w:eastAsia="Times New Roman" w:hAnsi="Courier New" w:cs="Courier New"/>
+          <w:b/>
+          <w:bCs/>
+          <w:color w:val="000080"/>
+          <w:sz w:val="20"/>
+          <w:szCs w:val="20"/>
+          <w:lang w:eastAsia="ru-RU"/>
+        </w:rPr>
+        <w:t>{</w:t>
+      </w:r>
+      <w:r>
+        <w:rPr>
+          <w:rFonts w:ascii="Courier New" w:eastAsia="Times New Roman" w:hAnsi="Courier New" w:cs="Courier New"/>
+          <w:color w:val="000000"/>
+          <w:sz w:val="20"/>
+          <w:szCs w:val="20"/>
+          <w:lang w:eastAsia="ru-RU"/>
+        </w:rPr>
+        <w:t xml:space="preserve">x </w:t>
+      </w:r>
+      <w:r>
+        <w:rPr>
+          <w:rFonts w:ascii="Courier New" w:eastAsia="Times New Roman" w:hAnsi="Courier New" w:cs="Courier New"/>
+          <w:b/>
+          <w:bCs/>
+          <w:color w:val="000080"/>
+          <w:sz w:val="20"/>
+          <w:szCs w:val="20"/>
+          <w:lang w:eastAsia="ru-RU"/>
+        </w:rPr>
+        <w:t>+</w:t>
+      </w:r>
+      <w:r>
+        <w:rPr>
+          <w:rFonts w:ascii="Courier New" w:eastAsia="Times New Roman" w:hAnsi="Courier New" w:cs="Courier New"/>
+          <w:color w:val="000000"/>
+          <w:sz w:val="20"/>
+          <w:szCs w:val="20"/>
+          <w:lang w:eastAsia="ru-RU"/>
+        </w:rPr>
+        <w:t xml:space="preserve"> y</w:t>
+      </w:r>
+      <w:r>
+        <w:rPr>
+          <w:rFonts w:ascii="Courier New" w:eastAsia="Times New Roman" w:hAnsi="Courier New" w:cs="Courier New"/>
+          <w:b/>
+          <w:bCs/>
+          <w:color w:val="000080"/>
+          <w:sz w:val="20"/>
+          <w:szCs w:val="20"/>
+          <w:lang w:eastAsia="ru-RU"/>
+        </w:rPr>
+        <w:t>});</w:t>
+      </w:r>
+      <w:r>
+        <w:rPr>
+          <w:rFonts w:ascii="Courier New" w:eastAsia="Times New Roman" w:hAnsi="Courier New" w:cs="Courier New"/>
+          <w:color w:val="000000"/>
+          <w:sz w:val="20"/>
+          <w:szCs w:val="20"/>
+          <w:lang w:eastAsia="ru-RU"/>
+        </w:rPr>
+        <w:t xml:space="preserve"> </w:t>
+      </w:r>
+      <w:r>
+        <w:rPr>
+          <w:rFonts w:ascii="Courier New" w:eastAsia="Times New Roman" w:hAnsi="Courier New" w:cs="Courier New"/>
+          <w:color w:val="008000"/>
+          <w:sz w:val="20"/>
+          <w:szCs w:val="20"/>
+          <w:lang w:eastAsia="ru-RU"/>
+        </w:rPr>
+        <w:t xml:space="preserve">// метод </w:t>
+      </w:r>
+      <w:proofErr w:type="spellStart"/>
+      <w:r>
+        <w:rPr>
+          <w:rFonts w:ascii="Courier New" w:eastAsia="Times New Roman" w:hAnsi="Courier New" w:cs="Courier New"/>
+          <w:color w:val="008000"/>
+          <w:sz w:val="20"/>
+          <w:szCs w:val="20"/>
+          <w:lang w:eastAsia="ru-RU"/>
+        </w:rPr>
+        <w:t>соответсвует</w:t>
+      </w:r>
+      <w:proofErr w:type="spellEnd"/>
+      <w:r>
+        <w:rPr>
+          <w:rFonts w:ascii="Courier New" w:eastAsia="Times New Roman" w:hAnsi="Courier New" w:cs="Courier New"/>
+          <w:color w:val="008000"/>
+          <w:sz w:val="20"/>
+          <w:szCs w:val="20"/>
+          <w:lang w:eastAsia="ru-RU"/>
+        </w:rPr>
+        <w:t xml:space="preserve"> делегату Action</w:t>
+      </w:r>
+    </w:p>
+    <w:p>
+      <w:pPr>
+        <w:shd w:val="clear" w:color="auto" w:fill="FFFFFF"/>
+        <w:rPr>
+          <w:rFonts w:ascii="Courier New" w:eastAsia="Times New Roman" w:hAnsi="Courier New" w:cs="Courier New"/>
+          <w:color w:val="008000"/>
+          <w:sz w:val="20"/>
+          <w:szCs w:val="20"/>
+          <w:lang w:val="en-US" w:eastAsia="ru-RU"/>
+        </w:rPr>
+      </w:pPr>
+      <w:r>
+        <w:rPr>
+          <w:rFonts w:ascii="Courier New" w:eastAsia="Times New Roman" w:hAnsi="Courier New" w:cs="Courier New"/>
+          <w:color w:val="8000FF"/>
+          <w:sz w:val="20"/>
+          <w:szCs w:val="20"/>
+          <w:lang w:val="en-US" w:eastAsia="ru-RU"/>
+        </w:rPr>
+        <w:t>void</w:t>
+      </w:r>
+      <w:r>
+        <w:rPr>
+          <w:rFonts w:ascii="Courier New" w:eastAsia="Times New Roman" w:hAnsi="Courier New" w:cs="Courier New"/>
+          <w:color w:val="000000"/>
+          <w:sz w:val="20"/>
+          <w:szCs w:val="20"/>
+          <w:lang w:val="en-US" w:eastAsia="ru-RU"/>
+        </w:rPr>
+        <w:t xml:space="preserve"> </w:t>
+      </w:r>
+      <w:proofErr w:type="spellStart"/>
+      <w:proofErr w:type="gramStart"/>
+      <w:r>
+        <w:rPr>
+          <w:rFonts w:ascii="Courier New" w:eastAsia="Times New Roman" w:hAnsi="Courier New" w:cs="Courier New"/>
+          <w:color w:val="000000"/>
+          <w:sz w:val="20"/>
+          <w:szCs w:val="20"/>
+          <w:lang w:val="en-US" w:eastAsia="ru-RU"/>
+        </w:rPr>
+        <w:t>DoOperation</w:t>
+      </w:r>
+      <w:proofErr w:type="spellEnd"/>
+      <w:r>
+        <w:rPr>
+          <w:rFonts w:ascii="Courier New" w:eastAsia="Times New Roman" w:hAnsi="Courier New" w:cs="Courier New"/>
+          <w:b/>
+          <w:bCs/>
+          <w:color w:val="000080"/>
+          <w:sz w:val="20"/>
+          <w:szCs w:val="20"/>
+          <w:lang w:val="en-US" w:eastAsia="ru-RU"/>
+        </w:rPr>
+        <w:t>(</w:t>
+      </w:r>
+      <w:proofErr w:type="gramEnd"/>
+      <w:r>
+        <w:rPr>
+          <w:rFonts w:ascii="Courier New" w:eastAsia="Times New Roman" w:hAnsi="Courier New" w:cs="Courier New"/>
+          <w:color w:val="8000FF"/>
+          <w:sz w:val="20"/>
+          <w:szCs w:val="20"/>
+          <w:lang w:val="en-US" w:eastAsia="ru-RU"/>
+        </w:rPr>
+        <w:t>int</w:t>
+      </w:r>
+      <w:r>
+        <w:rPr>
+          <w:rFonts w:ascii="Courier New" w:eastAsia="Times New Roman" w:hAnsi="Courier New" w:cs="Courier New"/>
+          <w:color w:val="000000"/>
+          <w:sz w:val="20"/>
+          <w:szCs w:val="20"/>
+          <w:lang w:val="en-US" w:eastAsia="ru-RU"/>
+        </w:rPr>
+        <w:t xml:space="preserve"> a</w:t>
+      </w:r>
+      <w:r>
+        <w:rPr>
+          <w:rFonts w:ascii="Courier New" w:eastAsia="Times New Roman" w:hAnsi="Courier New" w:cs="Courier New"/>
+          <w:b/>
+          <w:bCs/>
+          <w:color w:val="000080"/>
+          <w:sz w:val="20"/>
+          <w:szCs w:val="20"/>
+          <w:lang w:val="en-US" w:eastAsia="ru-RU"/>
+        </w:rPr>
+        <w:t>,</w:t>
+      </w:r>
+      <w:r>
+        <w:rPr>
+          <w:rFonts w:ascii="Courier New" w:eastAsia="Times New Roman" w:hAnsi="Courier New" w:cs="Courier New"/>
+          <w:color w:val="000000"/>
+          <w:sz w:val="20"/>
+          <w:szCs w:val="20"/>
+          <w:lang w:val="en-US" w:eastAsia="ru-RU"/>
+        </w:rPr>
+        <w:t xml:space="preserve"> </w:t>
+      </w:r>
+      <w:r>
+        <w:rPr>
+          <w:rFonts w:ascii="Courier New" w:eastAsia="Times New Roman" w:hAnsi="Courier New" w:cs="Courier New"/>
+          <w:color w:val="8000FF"/>
+          <w:sz w:val="20"/>
+          <w:szCs w:val="20"/>
+          <w:lang w:val="en-US" w:eastAsia="ru-RU"/>
+        </w:rPr>
+        <w:t>int</w:t>
+      </w:r>
+      <w:r>
+        <w:rPr>
+          <w:rFonts w:ascii="Courier New" w:eastAsia="Times New Roman" w:hAnsi="Courier New" w:cs="Courier New"/>
+          <w:color w:val="000000"/>
+          <w:sz w:val="20"/>
+          <w:szCs w:val="20"/>
+          <w:lang w:val="en-US" w:eastAsia="ru-RU"/>
+        </w:rPr>
+        <w:t xml:space="preserve"> b</w:t>
+      </w:r>
+      <w:r>
+        <w:rPr>
+          <w:rFonts w:ascii="Courier New" w:eastAsia="Times New Roman" w:hAnsi="Courier New" w:cs="Courier New"/>
+          <w:b/>
+          <w:bCs/>
+          <w:color w:val="000080"/>
+          <w:sz w:val="20"/>
+          <w:szCs w:val="20"/>
+          <w:lang w:val="en-US" w:eastAsia="ru-RU"/>
+        </w:rPr>
+        <w:t>,</w:t>
+      </w:r>
+      <w:r>
+        <w:rPr>
+          <w:rFonts w:ascii="Courier New" w:eastAsia="Times New Roman" w:hAnsi="Courier New" w:cs="Courier New"/>
+          <w:color w:val="000000"/>
+          <w:sz w:val="20"/>
+          <w:szCs w:val="20"/>
+          <w:lang w:val="en-US" w:eastAsia="ru-RU"/>
+        </w:rPr>
+        <w:t xml:space="preserve"> Action</w:t>
+      </w:r>
+      <w:r>
+        <w:rPr>
+          <w:rFonts w:ascii="Courier New" w:eastAsia="Times New Roman" w:hAnsi="Courier New" w:cs="Courier New"/>
+          <w:b/>
+          <w:bCs/>
+          <w:color w:val="000080"/>
+          <w:sz w:val="20"/>
+          <w:szCs w:val="20"/>
+          <w:lang w:val="en-US" w:eastAsia="ru-RU"/>
+        </w:rPr>
+        <w:t>&lt;</w:t>
+      </w:r>
+      <w:r>
+        <w:rPr>
+          <w:rFonts w:ascii="Courier New" w:eastAsia="Times New Roman" w:hAnsi="Courier New" w:cs="Courier New"/>
+          <w:color w:val="8000FF"/>
+          <w:sz w:val="20"/>
+          <w:szCs w:val="20"/>
+          <w:lang w:val="en-US" w:eastAsia="ru-RU"/>
+        </w:rPr>
+        <w:t>int</w:t>
+      </w:r>
+      <w:r>
+        <w:rPr>
+          <w:rFonts w:ascii="Courier New" w:eastAsia="Times New Roman" w:hAnsi="Courier New" w:cs="Courier New"/>
+          <w:b/>
+          <w:bCs/>
+          <w:color w:val="000080"/>
+          <w:sz w:val="20"/>
+          <w:szCs w:val="20"/>
+          <w:lang w:val="en-US" w:eastAsia="ru-RU"/>
+        </w:rPr>
+        <w:t>,</w:t>
+      </w:r>
+      <w:r>
+        <w:rPr>
+          <w:rFonts w:ascii="Courier New" w:eastAsia="Times New Roman" w:hAnsi="Courier New" w:cs="Courier New"/>
+          <w:color w:val="000000"/>
+          <w:sz w:val="20"/>
+          <w:szCs w:val="20"/>
+          <w:lang w:val="en-US" w:eastAsia="ru-RU"/>
+        </w:rPr>
+        <w:t xml:space="preserve"> </w:t>
+      </w:r>
+      <w:r>
+        <w:rPr>
+          <w:rFonts w:ascii="Courier New" w:eastAsia="Times New Roman" w:hAnsi="Courier New" w:cs="Courier New"/>
+          <w:color w:val="8000FF"/>
+          <w:sz w:val="20"/>
+          <w:szCs w:val="20"/>
+          <w:lang w:val="en-US" w:eastAsia="ru-RU"/>
+        </w:rPr>
+        <w:t>int</w:t>
+      </w:r>
+      <w:r>
+        <w:rPr>
+          <w:rFonts w:ascii="Courier New" w:eastAsia="Times New Roman" w:hAnsi="Courier New" w:cs="Courier New"/>
+          <w:b/>
+          <w:bCs/>
+          <w:color w:val="000080"/>
+          <w:sz w:val="20"/>
+          <w:szCs w:val="20"/>
+          <w:lang w:val="en-US" w:eastAsia="ru-RU"/>
+        </w:rPr>
+        <w:t>&gt;</w:t>
+      </w:r>
+      <w:r>
+        <w:rPr>
+          <w:rFonts w:ascii="Courier New" w:eastAsia="Times New Roman" w:hAnsi="Courier New" w:cs="Courier New"/>
+          <w:color w:val="000000"/>
+          <w:sz w:val="20"/>
+          <w:szCs w:val="20"/>
+          <w:lang w:val="en-US" w:eastAsia="ru-RU"/>
+        </w:rPr>
+        <w:t xml:space="preserve"> operation</w:t>
+      </w:r>
+      <w:r>
+        <w:rPr>
+          <w:rFonts w:ascii="Courier New" w:eastAsia="Times New Roman" w:hAnsi="Courier New" w:cs="Courier New"/>
+          <w:b/>
+          <w:bCs/>
+          <w:color w:val="000080"/>
+          <w:sz w:val="20"/>
+          <w:szCs w:val="20"/>
+          <w:lang w:val="en-US" w:eastAsia="ru-RU"/>
+        </w:rPr>
+        <w:t>)</w:t>
+      </w:r>
+      <w:r>
+        <w:rPr>
+          <w:rFonts w:ascii="Courier New" w:eastAsia="Times New Roman" w:hAnsi="Courier New" w:cs="Courier New"/>
+          <w:color w:val="000000"/>
+          <w:sz w:val="20"/>
+          <w:szCs w:val="20"/>
+          <w:lang w:val="en-US" w:eastAsia="ru-RU"/>
+        </w:rPr>
+        <w:t xml:space="preserve"> </w:t>
+      </w:r>
+      <w:r>
+        <w:rPr>
+          <w:rFonts w:ascii="Courier New" w:eastAsia="Times New Roman" w:hAnsi="Courier New" w:cs="Courier New"/>
+          <w:color w:val="008000"/>
+          <w:sz w:val="20"/>
+          <w:szCs w:val="20"/>
+          <w:lang w:val="en-US" w:eastAsia="ru-RU"/>
+        </w:rPr>
+        <w:t xml:space="preserve">// </w:t>
+      </w:r>
+      <w:r>
+        <w:rPr>
+          <w:rFonts w:ascii="Courier New" w:eastAsia="Times New Roman" w:hAnsi="Courier New" w:cs="Courier New"/>
+          <w:color w:val="008000"/>
+          <w:sz w:val="20"/>
+          <w:szCs w:val="20"/>
+          <w:lang w:eastAsia="ru-RU"/>
+        </w:rPr>
+        <w:t>метод</w:t>
+      </w:r>
+      <w:r>
+        <w:rPr>
+          <w:rFonts w:ascii="Courier New" w:eastAsia="Times New Roman" w:hAnsi="Courier New" w:cs="Courier New"/>
+          <w:color w:val="008000"/>
+          <w:sz w:val="20"/>
+          <w:szCs w:val="20"/>
+          <w:lang w:val="en-US" w:eastAsia="ru-RU"/>
+        </w:rPr>
+        <w:t xml:space="preserve"> </w:t>
+      </w:r>
+      <w:r>
+        <w:rPr>
+          <w:rFonts w:ascii="Courier New" w:eastAsia="Times New Roman" w:hAnsi="Courier New" w:cs="Courier New"/>
+          <w:color w:val="008000"/>
+          <w:sz w:val="20"/>
+          <w:szCs w:val="20"/>
+          <w:lang w:eastAsia="ru-RU"/>
+        </w:rPr>
+        <w:t>принимает</w:t>
+      </w:r>
+      <w:r>
+        <w:rPr>
+          <w:rFonts w:ascii="Courier New" w:eastAsia="Times New Roman" w:hAnsi="Courier New" w:cs="Courier New"/>
+          <w:color w:val="008000"/>
+          <w:sz w:val="20"/>
+          <w:szCs w:val="20"/>
+          <w:lang w:val="en-US" w:eastAsia="ru-RU"/>
+        </w:rPr>
+        <w:t xml:space="preserve"> </w:t>
+      </w:r>
+      <w:r>
+        <w:rPr>
+          <w:rFonts w:ascii="Courier New" w:eastAsia="Times New Roman" w:hAnsi="Courier New" w:cs="Courier New"/>
+          <w:color w:val="008000"/>
+          <w:sz w:val="20"/>
+          <w:szCs w:val="20"/>
+          <w:lang w:eastAsia="ru-RU"/>
+        </w:rPr>
+        <w:t>делегат</w:t>
+      </w:r>
+      <w:r>
+        <w:rPr>
+          <w:rFonts w:ascii="Courier New" w:eastAsia="Times New Roman" w:hAnsi="Courier New" w:cs="Courier New"/>
+          <w:color w:val="008000"/>
+          <w:sz w:val="20"/>
+          <w:szCs w:val="20"/>
+          <w:lang w:val="en-US" w:eastAsia="ru-RU"/>
+        </w:rPr>
+        <w:t xml:space="preserve"> Action</w:t>
+      </w:r>
+    </w:p>
+    <w:p>
+      <w:pPr>
+        <w:shd w:val="clear" w:color="auto" w:fill="FFFFFF"/>
+        <w:rPr>
+          <w:rFonts w:ascii="Courier New" w:eastAsia="Times New Roman" w:hAnsi="Courier New" w:cs="Courier New"/>
+          <w:color w:val="000000"/>
+          <w:sz w:val="20"/>
+          <w:szCs w:val="20"/>
+          <w:lang w:val="en-US" w:eastAsia="ru-RU"/>
+        </w:rPr>
+      </w:pPr>
+      <w:r>
+        <w:rPr>
+          <w:rFonts w:ascii="Courier New" w:eastAsia="Times New Roman" w:hAnsi="Courier New" w:cs="Courier New"/>
+          <w:color w:val="000000"/>
+          <w:sz w:val="20"/>
+          <w:szCs w:val="20"/>
+          <w:lang w:val="en-US" w:eastAsia="ru-RU"/>
+        </w:rPr>
+        <w:t xml:space="preserve">    </w:t>
+      </w:r>
+      <w:r>
+        <w:rPr>
+          <w:rFonts w:ascii="Courier New" w:eastAsia="Times New Roman" w:hAnsi="Courier New" w:cs="Courier New"/>
+          <w:b/>
+          <w:bCs/>
+          <w:color w:val="000080"/>
+          <w:sz w:val="20"/>
+          <w:szCs w:val="20"/>
+          <w:lang w:val="en-US" w:eastAsia="ru-RU"/>
+        </w:rPr>
+        <w:t>=&gt;</w:t>
+      </w:r>
+      <w:r>
+        <w:rPr>
+          <w:rFonts w:ascii="Courier New" w:eastAsia="Times New Roman" w:hAnsi="Courier New" w:cs="Courier New"/>
+          <w:color w:val="000000"/>
+          <w:sz w:val="20"/>
+          <w:szCs w:val="20"/>
+          <w:lang w:val="en-US" w:eastAsia="ru-RU"/>
+        </w:rPr>
+        <w:t xml:space="preserve"> </w:t>
+      </w:r>
+      <w:proofErr w:type="gramStart"/>
+      <w:r>
+        <w:rPr>
+          <w:rFonts w:ascii="Courier New" w:eastAsia="Times New Roman" w:hAnsi="Courier New" w:cs="Courier New"/>
+          <w:color w:val="000000"/>
+          <w:sz w:val="20"/>
+          <w:szCs w:val="20"/>
+          <w:lang w:val="en-US" w:eastAsia="ru-RU"/>
+        </w:rPr>
+        <w:t>operation</w:t>
+      </w:r>
+      <w:r>
+        <w:rPr>
+          <w:rFonts w:ascii="Courier New" w:eastAsia="Times New Roman" w:hAnsi="Courier New" w:cs="Courier New"/>
+          <w:b/>
+          <w:bCs/>
+          <w:color w:val="000080"/>
+          <w:sz w:val="20"/>
+          <w:szCs w:val="20"/>
+          <w:lang w:val="en-US" w:eastAsia="ru-RU"/>
+        </w:rPr>
+        <w:t>(</w:t>
+      </w:r>
+      <w:proofErr w:type="gramEnd"/>
+      <w:r>
+        <w:rPr>
+          <w:rFonts w:ascii="Courier New" w:eastAsia="Times New Roman" w:hAnsi="Courier New" w:cs="Courier New"/>
+          <w:color w:val="000000"/>
+          <w:sz w:val="20"/>
+          <w:szCs w:val="20"/>
+          <w:lang w:val="en-US" w:eastAsia="ru-RU"/>
+        </w:rPr>
+        <w:t>a</w:t>
+      </w:r>
+      <w:r>
+        <w:rPr>
+          <w:rFonts w:ascii="Courier New" w:eastAsia="Times New Roman" w:hAnsi="Courier New" w:cs="Courier New"/>
+          <w:b/>
+          <w:bCs/>
+          <w:color w:val="000080"/>
+          <w:sz w:val="20"/>
+          <w:szCs w:val="20"/>
+          <w:lang w:val="en-US" w:eastAsia="ru-RU"/>
+        </w:rPr>
+        <w:t>,</w:t>
+      </w:r>
+      <w:r>
+        <w:rPr>
+          <w:rFonts w:ascii="Courier New" w:eastAsia="Times New Roman" w:hAnsi="Courier New" w:cs="Courier New"/>
+          <w:color w:val="000000"/>
+          <w:sz w:val="20"/>
+          <w:szCs w:val="20"/>
+          <w:lang w:val="en-US" w:eastAsia="ru-RU"/>
+        </w:rPr>
+        <w:t xml:space="preserve"> b</w:t>
+      </w:r>
+      <w:r>
+        <w:rPr>
+          <w:rFonts w:ascii="Courier New" w:eastAsia="Times New Roman" w:hAnsi="Courier New" w:cs="Courier New"/>
+          <w:b/>
+          <w:bCs/>
+          <w:color w:val="000080"/>
+          <w:sz w:val="20"/>
+          <w:szCs w:val="20"/>
+          <w:lang w:val="en-US" w:eastAsia="ru-RU"/>
+        </w:rPr>
+        <w:t>);</w:t>
+      </w:r>
+    </w:p>
+    <w:p>
+      <w:pPr>
+        <w:shd w:val="clear" w:color="auto" w:fill="FFFFFF"/>
+        <w:rPr>
+          <w:rFonts w:ascii="Courier New" w:eastAsia="Times New Roman" w:hAnsi="Courier New" w:cs="Courier New"/>
+          <w:color w:val="008000"/>
+          <w:sz w:val="20"/>
+          <w:szCs w:val="20"/>
+          <w:lang w:val="en-US" w:eastAsia="ru-RU"/>
+        </w:rPr>
+      </w:pPr>
+      <w:proofErr w:type="spellStart"/>
+      <w:proofErr w:type="gramStart"/>
+      <w:r>
+        <w:rPr>
+          <w:rFonts w:ascii="Courier New" w:eastAsia="Times New Roman" w:hAnsi="Courier New" w:cs="Courier New"/>
+          <w:color w:val="000000"/>
+          <w:sz w:val="20"/>
+          <w:szCs w:val="20"/>
+          <w:lang w:val="en-US" w:eastAsia="ru-RU"/>
+        </w:rPr>
+        <w:t>DoOperation</w:t>
+      </w:r>
+      <w:proofErr w:type="spellEnd"/>
+      <w:r>
+        <w:rPr>
+          <w:rFonts w:ascii="Courier New" w:eastAsia="Times New Roman" w:hAnsi="Courier New" w:cs="Courier New"/>
+          <w:b/>
+          <w:bCs/>
+          <w:color w:val="000080"/>
+          <w:sz w:val="20"/>
+          <w:szCs w:val="20"/>
+          <w:lang w:val="en-US" w:eastAsia="ru-RU"/>
+        </w:rPr>
+        <w:t>(</w:t>
+      </w:r>
+      <w:proofErr w:type="gramEnd"/>
+      <w:r>
+        <w:rPr>
+          <w:rFonts w:ascii="Courier New" w:eastAsia="Times New Roman" w:hAnsi="Courier New" w:cs="Courier New"/>
+          <w:color w:val="FF8000"/>
+          <w:sz w:val="20"/>
+          <w:szCs w:val="20"/>
+          <w:lang w:val="en-US" w:eastAsia="ru-RU"/>
+        </w:rPr>
+        <w:t>5</w:t>
+      </w:r>
+      <w:r>
+        <w:rPr>
+          <w:rFonts w:ascii="Courier New" w:eastAsia="Times New Roman" w:hAnsi="Courier New" w:cs="Courier New"/>
+          <w:b/>
+          <w:bCs/>
+          <w:color w:val="000080"/>
+          <w:sz w:val="20"/>
+          <w:szCs w:val="20"/>
+          <w:lang w:val="en-US" w:eastAsia="ru-RU"/>
+        </w:rPr>
+        <w:t>,</w:t>
+      </w:r>
+      <w:r>
+        <w:rPr>
+          <w:rFonts w:ascii="Courier New" w:eastAsia="Times New Roman" w:hAnsi="Courier New" w:cs="Courier New"/>
+          <w:color w:val="000000"/>
+          <w:sz w:val="20"/>
+          <w:szCs w:val="20"/>
+          <w:lang w:val="en-US" w:eastAsia="ru-RU"/>
+        </w:rPr>
+        <w:t xml:space="preserve"> </w:t>
+      </w:r>
+      <w:r>
+        <w:rPr>
+          <w:rFonts w:ascii="Courier New" w:eastAsia="Times New Roman" w:hAnsi="Courier New" w:cs="Courier New"/>
+          <w:color w:val="FF8000"/>
+          <w:sz w:val="20"/>
+          <w:szCs w:val="20"/>
+          <w:lang w:val="en-US" w:eastAsia="ru-RU"/>
+        </w:rPr>
+        <w:t>6</w:t>
+      </w:r>
+      <w:r>
+        <w:rPr>
+          <w:rFonts w:ascii="Courier New" w:eastAsia="Times New Roman" w:hAnsi="Courier New" w:cs="Courier New"/>
+          <w:b/>
+          <w:bCs/>
+          <w:color w:val="000080"/>
+          <w:sz w:val="20"/>
+          <w:szCs w:val="20"/>
+          <w:lang w:val="en-US" w:eastAsia="ru-RU"/>
+        </w:rPr>
+        <w:t>,</w:t>
+      </w:r>
+      <w:r>
+        <w:rPr>
+          <w:rFonts w:ascii="Courier New" w:eastAsia="Times New Roman" w:hAnsi="Courier New" w:cs="Courier New"/>
+          <w:color w:val="000000"/>
+          <w:sz w:val="20"/>
+          <w:szCs w:val="20"/>
+          <w:lang w:val="en-US" w:eastAsia="ru-RU"/>
+        </w:rPr>
+        <w:t xml:space="preserve"> Add</w:t>
+      </w:r>
+      <w:r>
+        <w:rPr>
+          <w:rFonts w:ascii="Courier New" w:eastAsia="Times New Roman" w:hAnsi="Courier New" w:cs="Courier New"/>
+          <w:b/>
+          <w:bCs/>
+          <w:color w:val="000080"/>
+          <w:sz w:val="20"/>
+          <w:szCs w:val="20"/>
+          <w:lang w:val="en-US" w:eastAsia="ru-RU"/>
+        </w:rPr>
+        <w:t>);</w:t>
+      </w:r>
+      <w:r>
+        <w:rPr>
+          <w:rFonts w:ascii="Courier New" w:eastAsia="Times New Roman" w:hAnsi="Courier New" w:cs="Courier New"/>
+          <w:color w:val="000000"/>
+          <w:sz w:val="20"/>
+          <w:szCs w:val="20"/>
+          <w:lang w:val="en-US" w:eastAsia="ru-RU"/>
+        </w:rPr>
+        <w:t xml:space="preserve"> </w:t>
+      </w:r>
+      <w:r>
+        <w:rPr>
+          <w:rFonts w:ascii="Courier New" w:eastAsia="Times New Roman" w:hAnsi="Courier New" w:cs="Courier New"/>
+          <w:color w:val="008000"/>
+          <w:sz w:val="20"/>
+          <w:szCs w:val="20"/>
+          <w:lang w:val="en-US" w:eastAsia="ru-RU"/>
+        </w:rPr>
+        <w:t>// 11</w:t>
+      </w:r>
+    </w:p>
+    <w:p>
+      <w:pPr>
+        <w:shd w:val="clear" w:color="auto" w:fill="FFFFFF"/>
+        <w:rPr>
+          <w:rFonts w:ascii="Courier New" w:eastAsia="Times New Roman" w:hAnsi="Courier New" w:cs="Courier New"/>
+          <w:color w:val="000000"/>
+          <w:sz w:val="20"/>
+          <w:szCs w:val="20"/>
+          <w:lang w:val="en-US" w:eastAsia="ru-RU"/>
+        </w:rPr>
+      </w:pPr>
+    </w:p>
+    <w:p>
+      <w:pPr>
+        <w:pStyle w:val="2"/>
+        <w:ind w:firstLine="708"/>
+        <w:rPr>
+          <w:rFonts w:eastAsia="Times New Roman"/>
+          <w:lang w:val="en-US" w:eastAsia="ru-RU"/>
+        </w:rPr>
+      </w:pPr>
+      <w:bookmarkStart w:id="27" w:name="_Toc163935991"/>
+      <w:r>
+        <w:rPr>
+          <w:rFonts w:eastAsia="Times New Roman"/>
+          <w:lang w:val="en-US" w:eastAsia="ru-RU"/>
+        </w:rPr>
+        <w:t>Predicate</w:t>
+      </w:r>
+      <w:bookmarkEnd w:id="27"/>
+    </w:p>
+    <w:p>
+      <w:pPr>
+        <w:shd w:val="clear" w:color="auto" w:fill="FFFFFF"/>
+        <w:rPr>
+          <w:rFonts w:ascii="Courier New" w:eastAsia="Times New Roman" w:hAnsi="Courier New" w:cs="Courier New"/>
+          <w:color w:val="000000"/>
+          <w:sz w:val="20"/>
+          <w:szCs w:val="20"/>
+          <w:lang w:val="en-US" w:eastAsia="ru-RU"/>
+        </w:rPr>
+      </w:pPr>
+    </w:p>
+    <w:p>
+      <w:pPr>
+        <w:shd w:val="clear" w:color="auto" w:fill="FFFFFF"/>
+        <w:rPr>
+          <w:rFonts w:ascii="Courier New" w:eastAsia="Times New Roman" w:hAnsi="Courier New" w:cs="Courier New"/>
+          <w:color w:val="000000"/>
+          <w:sz w:val="20"/>
+          <w:szCs w:val="20"/>
+          <w:lang w:val="en-US" w:eastAsia="ru-RU"/>
+        </w:rPr>
+      </w:pPr>
+      <w:r>
+        <w:rPr>
+          <w:rFonts w:ascii="Courier New" w:eastAsia="Times New Roman" w:hAnsi="Courier New" w:cs="Courier New"/>
+          <w:b/>
+          <w:bCs/>
+          <w:color w:val="0000FF"/>
+          <w:sz w:val="20"/>
+          <w:szCs w:val="20"/>
+          <w:lang w:val="en-US" w:eastAsia="ru-RU"/>
+        </w:rPr>
+        <w:t>delegate</w:t>
+      </w:r>
+      <w:r>
+        <w:rPr>
+          <w:rFonts w:ascii="Courier New" w:eastAsia="Times New Roman" w:hAnsi="Courier New" w:cs="Courier New"/>
+          <w:color w:val="000000"/>
+          <w:sz w:val="20"/>
+          <w:szCs w:val="20"/>
+          <w:lang w:val="en-US" w:eastAsia="ru-RU"/>
+        </w:rPr>
+        <w:t xml:space="preserve"> </w:t>
+      </w:r>
+      <w:r>
+        <w:rPr>
+          <w:rFonts w:ascii="Courier New" w:eastAsia="Times New Roman" w:hAnsi="Courier New" w:cs="Courier New"/>
+          <w:color w:val="8000FF"/>
+          <w:sz w:val="20"/>
+          <w:szCs w:val="20"/>
+          <w:lang w:val="en-US" w:eastAsia="ru-RU"/>
+        </w:rPr>
+        <w:t>bool</w:t>
+      </w:r>
+      <w:r>
+        <w:rPr>
+          <w:rFonts w:ascii="Courier New" w:eastAsia="Times New Roman" w:hAnsi="Courier New" w:cs="Courier New"/>
+          <w:color w:val="000000"/>
+          <w:sz w:val="20"/>
+          <w:szCs w:val="20"/>
+          <w:lang w:val="en-US" w:eastAsia="ru-RU"/>
+        </w:rPr>
+        <w:t xml:space="preserve"> Predicate</w:t>
+      </w:r>
+      <w:r>
+        <w:rPr>
+          <w:rFonts w:ascii="Courier New" w:eastAsia="Times New Roman" w:hAnsi="Courier New" w:cs="Courier New"/>
+          <w:b/>
+          <w:bCs/>
+          <w:color w:val="000080"/>
+          <w:sz w:val="20"/>
+          <w:szCs w:val="20"/>
+          <w:lang w:val="en-US" w:eastAsia="ru-RU"/>
+        </w:rPr>
+        <w:t>&lt;</w:t>
+      </w:r>
+      <w:r>
+        <w:rPr>
+          <w:rFonts w:ascii="Courier New" w:eastAsia="Times New Roman" w:hAnsi="Courier New" w:cs="Courier New"/>
+          <w:b/>
+          <w:bCs/>
+          <w:color w:val="0000FF"/>
+          <w:sz w:val="20"/>
+          <w:szCs w:val="20"/>
+          <w:lang w:val="en-US" w:eastAsia="ru-RU"/>
+        </w:rPr>
+        <w:t>in</w:t>
+      </w:r>
+      <w:r>
+        <w:rPr>
+          <w:rFonts w:ascii="Courier New" w:eastAsia="Times New Roman" w:hAnsi="Courier New" w:cs="Courier New"/>
+          <w:color w:val="000000"/>
+          <w:sz w:val="20"/>
+          <w:szCs w:val="20"/>
+          <w:lang w:val="en-US" w:eastAsia="ru-RU"/>
+        </w:rPr>
+        <w:t xml:space="preserve"> T</w:t>
+      </w:r>
+      <w:proofErr w:type="gramStart"/>
+      <w:r>
+        <w:rPr>
+          <w:rFonts w:ascii="Courier New" w:eastAsia="Times New Roman" w:hAnsi="Courier New" w:cs="Courier New"/>
+          <w:b/>
+          <w:bCs/>
+          <w:color w:val="000080"/>
+          <w:sz w:val="20"/>
+          <w:szCs w:val="20"/>
+          <w:lang w:val="en-US" w:eastAsia="ru-RU"/>
+        </w:rPr>
+        <w:t>&gt;(</w:t>
+      </w:r>
+      <w:proofErr w:type="gramEnd"/>
+      <w:r>
+        <w:rPr>
+          <w:rFonts w:ascii="Courier New" w:eastAsia="Times New Roman" w:hAnsi="Courier New" w:cs="Courier New"/>
+          <w:color w:val="000000"/>
+          <w:sz w:val="20"/>
+          <w:szCs w:val="20"/>
+          <w:lang w:val="en-US" w:eastAsia="ru-RU"/>
+        </w:rPr>
+        <w:t>T obj</w:t>
+      </w:r>
+      <w:r>
+        <w:rPr>
+          <w:rFonts w:ascii="Courier New" w:eastAsia="Times New Roman" w:hAnsi="Courier New" w:cs="Courier New"/>
+          <w:b/>
+          <w:bCs/>
+          <w:color w:val="000080"/>
+          <w:sz w:val="20"/>
+          <w:szCs w:val="20"/>
+          <w:lang w:val="en-US" w:eastAsia="ru-RU"/>
+        </w:rPr>
+        <w:t>);</w:t>
+      </w:r>
+    </w:p>
+    <w:p>
+      <w:pPr>
+        <w:shd w:val="clear" w:color="auto" w:fill="FFFFFF"/>
+        <w:rPr>
+          <w:rFonts w:ascii="Courier New" w:eastAsia="Times New Roman" w:hAnsi="Courier New" w:cs="Courier New"/>
+          <w:color w:val="000000"/>
+          <w:sz w:val="20"/>
+          <w:szCs w:val="20"/>
+          <w:lang w:val="en-US" w:eastAsia="ru-RU"/>
+        </w:rPr>
+      </w:pPr>
+    </w:p>
+    <w:p>
+      <w:pPr>
+        <w:shd w:val="clear" w:color="auto" w:fill="FFFFFF"/>
+        <w:rPr>
+          <w:rFonts w:ascii="Courier New" w:eastAsia="Times New Roman" w:hAnsi="Courier New" w:cs="Courier New"/>
+          <w:b/>
+          <w:bCs/>
+          <w:color w:val="000000"/>
+          <w:sz w:val="20"/>
+          <w:szCs w:val="20"/>
+          <w:lang w:eastAsia="ru-RU"/>
+        </w:rPr>
+      </w:pPr>
+      <w:r>
+        <w:rPr>
+          <w:rFonts w:ascii="Courier New" w:eastAsia="Times New Roman" w:hAnsi="Courier New" w:cs="Courier New"/>
+          <w:b/>
+          <w:bCs/>
+          <w:color w:val="000000"/>
+          <w:sz w:val="20"/>
+          <w:szCs w:val="20"/>
+          <w:lang w:eastAsia="ru-RU"/>
+        </w:rPr>
+        <w:t xml:space="preserve">Принимает один параметр и возвращает значение типа </w:t>
+      </w:r>
+      <w:proofErr w:type="spellStart"/>
+      <w:r>
+        <w:rPr>
+          <w:rFonts w:ascii="Courier New" w:eastAsia="Times New Roman" w:hAnsi="Courier New" w:cs="Courier New"/>
+          <w:b/>
+          <w:bCs/>
+          <w:color w:val="8000FF"/>
+          <w:sz w:val="20"/>
+          <w:szCs w:val="20"/>
+          <w:lang w:eastAsia="ru-RU"/>
+        </w:rPr>
+        <w:t>bool</w:t>
+      </w:r>
+      <w:proofErr w:type="spellEnd"/>
+      <w:r>
+        <w:rPr>
+          <w:rFonts w:ascii="Courier New" w:eastAsia="Times New Roman" w:hAnsi="Courier New" w:cs="Courier New"/>
+          <w:b/>
+          <w:bCs/>
+          <w:color w:val="000080"/>
+          <w:sz w:val="20"/>
+          <w:szCs w:val="20"/>
+          <w:lang w:eastAsia="ru-RU"/>
+        </w:rPr>
+        <w:t>.</w:t>
+      </w:r>
+    </w:p>
+    <w:p>
+      <w:pPr>
+        <w:shd w:val="clear" w:color="auto" w:fill="FFFFFF"/>
+        <w:rPr>
+          <w:rFonts w:ascii="Courier New" w:eastAsia="Times New Roman" w:hAnsi="Courier New" w:cs="Courier New"/>
+          <w:color w:val="000000"/>
+          <w:sz w:val="20"/>
+          <w:szCs w:val="20"/>
+          <w:lang w:eastAsia="ru-RU"/>
+        </w:rPr>
+      </w:pPr>
+    </w:p>
+    <w:p>
+      <w:pPr>
+        <w:shd w:val="clear" w:color="auto" w:fill="FFFFFF"/>
+        <w:rPr>
+          <w:rFonts w:ascii="Courier New" w:eastAsia="Times New Roman" w:hAnsi="Courier New" w:cs="Courier New"/>
+          <w:color w:val="008000"/>
+          <w:sz w:val="20"/>
+          <w:szCs w:val="20"/>
+          <w:lang w:val="en-US" w:eastAsia="ru-RU"/>
+        </w:rPr>
+      </w:pPr>
+      <w:r>
+        <w:rPr>
+          <w:rFonts w:ascii="Courier New" w:eastAsia="Times New Roman" w:hAnsi="Courier New" w:cs="Courier New"/>
+          <w:color w:val="000000"/>
+          <w:sz w:val="20"/>
+          <w:szCs w:val="20"/>
+          <w:lang w:val="en-US" w:eastAsia="ru-RU"/>
+        </w:rPr>
+        <w:t>Predicate</w:t>
+      </w:r>
+      <w:r>
+        <w:rPr>
+          <w:rFonts w:ascii="Courier New" w:eastAsia="Times New Roman" w:hAnsi="Courier New" w:cs="Courier New"/>
+          <w:b/>
+          <w:bCs/>
+          <w:color w:val="000080"/>
+          <w:sz w:val="20"/>
+          <w:szCs w:val="20"/>
+          <w:lang w:val="en-US" w:eastAsia="ru-RU"/>
+        </w:rPr>
+        <w:t>&lt;</w:t>
+      </w:r>
+      <w:r>
+        <w:rPr>
+          <w:rFonts w:ascii="Courier New" w:eastAsia="Times New Roman" w:hAnsi="Courier New" w:cs="Courier New"/>
+          <w:color w:val="8000FF"/>
+          <w:sz w:val="20"/>
+          <w:szCs w:val="20"/>
+          <w:lang w:val="en-US" w:eastAsia="ru-RU"/>
+        </w:rPr>
+        <w:t>int</w:t>
+      </w:r>
+      <w:r>
+        <w:rPr>
+          <w:rFonts w:ascii="Courier New" w:eastAsia="Times New Roman" w:hAnsi="Courier New" w:cs="Courier New"/>
+          <w:b/>
+          <w:bCs/>
+          <w:color w:val="000080"/>
+          <w:sz w:val="20"/>
+          <w:szCs w:val="20"/>
+          <w:lang w:val="en-US" w:eastAsia="ru-RU"/>
+        </w:rPr>
+        <w:t>&gt;</w:t>
+      </w:r>
+      <w:r>
+        <w:rPr>
+          <w:rFonts w:ascii="Courier New" w:eastAsia="Times New Roman" w:hAnsi="Courier New" w:cs="Courier New"/>
+          <w:color w:val="000000"/>
+          <w:sz w:val="20"/>
+          <w:szCs w:val="20"/>
+          <w:lang w:val="en-US" w:eastAsia="ru-RU"/>
+        </w:rPr>
+        <w:t xml:space="preserve"> </w:t>
+      </w:r>
+      <w:proofErr w:type="spellStart"/>
+      <w:r>
+        <w:rPr>
+          <w:rFonts w:ascii="Courier New" w:eastAsia="Times New Roman" w:hAnsi="Courier New" w:cs="Courier New"/>
+          <w:color w:val="000000"/>
+          <w:sz w:val="20"/>
+          <w:szCs w:val="20"/>
+          <w:lang w:val="en-US" w:eastAsia="ru-RU"/>
+        </w:rPr>
+        <w:t>isPositive</w:t>
+      </w:r>
+      <w:proofErr w:type="spellEnd"/>
+      <w:r>
+        <w:rPr>
+          <w:rFonts w:ascii="Courier New" w:eastAsia="Times New Roman" w:hAnsi="Courier New" w:cs="Courier New"/>
+          <w:color w:val="000000"/>
+          <w:sz w:val="20"/>
+          <w:szCs w:val="20"/>
+          <w:lang w:val="en-US" w:eastAsia="ru-RU"/>
+        </w:rPr>
+        <w:t xml:space="preserve"> </w:t>
+      </w:r>
+      <w:r>
+        <w:rPr>
+          <w:rFonts w:ascii="Courier New" w:eastAsia="Times New Roman" w:hAnsi="Courier New" w:cs="Courier New"/>
+          <w:b/>
+          <w:bCs/>
+          <w:color w:val="000080"/>
+          <w:sz w:val="20"/>
+          <w:szCs w:val="20"/>
+          <w:lang w:val="en-US" w:eastAsia="ru-RU"/>
+        </w:rPr>
+        <w:t>=</w:t>
+      </w:r>
+      <w:r>
+        <w:rPr>
+          <w:rFonts w:ascii="Courier New" w:eastAsia="Times New Roman" w:hAnsi="Courier New" w:cs="Courier New"/>
+          <w:color w:val="000000"/>
+          <w:sz w:val="20"/>
+          <w:szCs w:val="20"/>
+          <w:lang w:val="en-US" w:eastAsia="ru-RU"/>
+        </w:rPr>
+        <w:t xml:space="preserve"> </w:t>
+      </w:r>
+      <w:r>
+        <w:rPr>
+          <w:rFonts w:ascii="Courier New" w:eastAsia="Times New Roman" w:hAnsi="Courier New" w:cs="Courier New"/>
+          <w:b/>
+          <w:bCs/>
+          <w:color w:val="000080"/>
+          <w:sz w:val="20"/>
+          <w:szCs w:val="20"/>
+          <w:lang w:val="en-US" w:eastAsia="ru-RU"/>
+        </w:rPr>
+        <w:t>(</w:t>
+      </w:r>
+      <w:r>
+        <w:rPr>
+          <w:rFonts w:ascii="Courier New" w:eastAsia="Times New Roman" w:hAnsi="Courier New" w:cs="Courier New"/>
+          <w:color w:val="8000FF"/>
+          <w:sz w:val="20"/>
+          <w:szCs w:val="20"/>
+          <w:lang w:val="en-US" w:eastAsia="ru-RU"/>
+        </w:rPr>
+        <w:t>int</w:t>
+      </w:r>
+      <w:r>
+        <w:rPr>
+          <w:rFonts w:ascii="Courier New" w:eastAsia="Times New Roman" w:hAnsi="Courier New" w:cs="Courier New"/>
+          <w:color w:val="000000"/>
+          <w:sz w:val="20"/>
+          <w:szCs w:val="20"/>
+          <w:lang w:val="en-US" w:eastAsia="ru-RU"/>
+        </w:rPr>
+        <w:t xml:space="preserve"> x</w:t>
+      </w:r>
+      <w:r>
+        <w:rPr>
+          <w:rFonts w:ascii="Courier New" w:eastAsia="Times New Roman" w:hAnsi="Courier New" w:cs="Courier New"/>
+          <w:b/>
+          <w:bCs/>
+          <w:color w:val="000080"/>
+          <w:sz w:val="20"/>
+          <w:szCs w:val="20"/>
+          <w:lang w:val="en-US" w:eastAsia="ru-RU"/>
+        </w:rPr>
+        <w:t>)</w:t>
+      </w:r>
+      <w:r>
+        <w:rPr>
+          <w:rFonts w:ascii="Courier New" w:eastAsia="Times New Roman" w:hAnsi="Courier New" w:cs="Courier New"/>
+          <w:color w:val="000000"/>
+          <w:sz w:val="20"/>
+          <w:szCs w:val="20"/>
+          <w:lang w:val="en-US" w:eastAsia="ru-RU"/>
+        </w:rPr>
+        <w:t xml:space="preserve"> </w:t>
+      </w:r>
+      <w:r>
+        <w:rPr>
+          <w:rFonts w:ascii="Courier New" w:eastAsia="Times New Roman" w:hAnsi="Courier New" w:cs="Courier New"/>
+          <w:b/>
+          <w:bCs/>
+          <w:color w:val="000080"/>
+          <w:sz w:val="20"/>
+          <w:szCs w:val="20"/>
+          <w:lang w:val="en-US" w:eastAsia="ru-RU"/>
+        </w:rPr>
+        <w:t>=&gt;</w:t>
+      </w:r>
+      <w:r>
+        <w:rPr>
+          <w:rFonts w:ascii="Courier New" w:eastAsia="Times New Roman" w:hAnsi="Courier New" w:cs="Courier New"/>
+          <w:color w:val="000000"/>
+          <w:sz w:val="20"/>
+          <w:szCs w:val="20"/>
+          <w:lang w:val="en-US" w:eastAsia="ru-RU"/>
+        </w:rPr>
+        <w:t xml:space="preserve"> x </w:t>
+      </w:r>
+      <w:r>
+        <w:rPr>
+          <w:rFonts w:ascii="Courier New" w:eastAsia="Times New Roman" w:hAnsi="Courier New" w:cs="Courier New"/>
+          <w:b/>
+          <w:bCs/>
+          <w:color w:val="000080"/>
+          <w:sz w:val="20"/>
+          <w:szCs w:val="20"/>
+          <w:lang w:val="en-US" w:eastAsia="ru-RU"/>
+        </w:rPr>
+        <w:t>&gt;</w:t>
+      </w:r>
+      <w:r>
+        <w:rPr>
+          <w:rFonts w:ascii="Courier New" w:eastAsia="Times New Roman" w:hAnsi="Courier New" w:cs="Courier New"/>
+          <w:color w:val="000000"/>
+          <w:sz w:val="20"/>
+          <w:szCs w:val="20"/>
+          <w:lang w:val="en-US" w:eastAsia="ru-RU"/>
+        </w:rPr>
+        <w:t xml:space="preserve"> </w:t>
+      </w:r>
+      <w:r>
+        <w:rPr>
+          <w:rFonts w:ascii="Courier New" w:eastAsia="Times New Roman" w:hAnsi="Courier New" w:cs="Courier New"/>
+          <w:color w:val="FF8000"/>
+          <w:sz w:val="20"/>
+          <w:szCs w:val="20"/>
+          <w:lang w:val="en-US" w:eastAsia="ru-RU"/>
+        </w:rPr>
+        <w:t>0</w:t>
+      </w:r>
+      <w:r>
+        <w:rPr>
+          <w:rFonts w:ascii="Courier New" w:eastAsia="Times New Roman" w:hAnsi="Courier New" w:cs="Courier New"/>
+          <w:b/>
+          <w:bCs/>
+          <w:color w:val="000080"/>
+          <w:sz w:val="20"/>
+          <w:szCs w:val="20"/>
+          <w:lang w:val="en-US" w:eastAsia="ru-RU"/>
+        </w:rPr>
+        <w:t>;</w:t>
+      </w:r>
+      <w:r>
+        <w:rPr>
+          <w:rFonts w:ascii="Courier New" w:eastAsia="Times New Roman" w:hAnsi="Courier New" w:cs="Courier New"/>
+          <w:color w:val="000000"/>
+          <w:sz w:val="20"/>
+          <w:szCs w:val="20"/>
+          <w:lang w:val="en-US" w:eastAsia="ru-RU"/>
+        </w:rPr>
+        <w:t xml:space="preserve"> </w:t>
+      </w:r>
+      <w:r>
+        <w:rPr>
+          <w:rFonts w:ascii="Courier New" w:eastAsia="Times New Roman" w:hAnsi="Courier New" w:cs="Courier New"/>
+          <w:color w:val="008000"/>
+          <w:sz w:val="20"/>
+          <w:szCs w:val="20"/>
+          <w:lang w:val="en-US" w:eastAsia="ru-RU"/>
+        </w:rPr>
+        <w:t xml:space="preserve">// </w:t>
+      </w:r>
+      <w:r>
+        <w:rPr>
+          <w:rFonts w:ascii="Courier New" w:eastAsia="Times New Roman" w:hAnsi="Courier New" w:cs="Courier New"/>
+          <w:color w:val="008000"/>
+          <w:sz w:val="20"/>
+          <w:szCs w:val="20"/>
+          <w:lang w:eastAsia="ru-RU"/>
+        </w:rPr>
+        <w:t>проверяет</w:t>
+      </w:r>
+      <w:r>
+        <w:rPr>
+          <w:rFonts w:ascii="Courier New" w:eastAsia="Times New Roman" w:hAnsi="Courier New" w:cs="Courier New"/>
+          <w:color w:val="008000"/>
+          <w:sz w:val="20"/>
+          <w:szCs w:val="20"/>
+          <w:lang w:val="en-US" w:eastAsia="ru-RU"/>
+        </w:rPr>
+        <w:t xml:space="preserve"> </w:t>
+      </w:r>
+      <w:r>
+        <w:rPr>
+          <w:rFonts w:ascii="Courier New" w:eastAsia="Times New Roman" w:hAnsi="Courier New" w:cs="Courier New"/>
+          <w:color w:val="008000"/>
+          <w:sz w:val="20"/>
+          <w:szCs w:val="20"/>
+          <w:lang w:eastAsia="ru-RU"/>
+        </w:rPr>
+        <w:t>на</w:t>
+      </w:r>
+      <w:r>
+        <w:rPr>
+          <w:rFonts w:ascii="Courier New" w:eastAsia="Times New Roman" w:hAnsi="Courier New" w:cs="Courier New"/>
+          <w:color w:val="008000"/>
+          <w:sz w:val="20"/>
+          <w:szCs w:val="20"/>
+          <w:lang w:val="en-US" w:eastAsia="ru-RU"/>
+        </w:rPr>
+        <w:t xml:space="preserve"> </w:t>
+      </w:r>
+      <w:r>
+        <w:rPr>
+          <w:rFonts w:ascii="Courier New" w:eastAsia="Times New Roman" w:hAnsi="Courier New" w:cs="Courier New"/>
+          <w:color w:val="008000"/>
+          <w:sz w:val="20"/>
+          <w:szCs w:val="20"/>
+          <w:lang w:eastAsia="ru-RU"/>
+        </w:rPr>
+        <w:t>положительность</w:t>
+      </w:r>
+    </w:p>
+    <w:p>
+      <w:pPr>
+        <w:shd w:val="clear" w:color="auto" w:fill="FFFFFF"/>
+        <w:rPr>
+          <w:rFonts w:ascii="Courier New" w:eastAsia="Times New Roman" w:hAnsi="Courier New" w:cs="Courier New"/>
+          <w:color w:val="000000"/>
+          <w:sz w:val="20"/>
+          <w:szCs w:val="20"/>
+          <w:lang w:val="en-US" w:eastAsia="ru-RU"/>
+        </w:rPr>
+      </w:pPr>
+    </w:p>
+    <w:p>
+      <w:pPr>
+        <w:pStyle w:val="2"/>
+        <w:ind w:firstLine="708"/>
+        <w:rPr>
+          <w:rFonts w:eastAsia="Times New Roman"/>
+          <w:lang w:val="en-US" w:eastAsia="ru-RU"/>
+        </w:rPr>
+      </w:pPr>
+      <w:bookmarkStart w:id="28" w:name="_Toc163935992"/>
+      <w:proofErr w:type="spellStart"/>
+      <w:r>
+        <w:rPr>
+          <w:rFonts w:eastAsia="Times New Roman"/>
+          <w:lang w:val="en-US" w:eastAsia="ru-RU"/>
+        </w:rPr>
+        <w:lastRenderedPageBreak/>
+        <w:t>Func</w:t>
+      </w:r>
+      <w:bookmarkEnd w:id="28"/>
+      <w:proofErr w:type="spellEnd"/>
+    </w:p>
+    <w:p>
+      <w:pPr>
+        <w:shd w:val="clear" w:color="auto" w:fill="FFFFFF"/>
+        <w:rPr>
+          <w:rFonts w:ascii="Courier New" w:eastAsia="Times New Roman" w:hAnsi="Courier New" w:cs="Courier New"/>
+          <w:color w:val="000000"/>
+          <w:sz w:val="20"/>
+          <w:szCs w:val="20"/>
+          <w:lang w:val="en-US" w:eastAsia="ru-RU"/>
+        </w:rPr>
+      </w:pPr>
+    </w:p>
+    <w:p>
+      <w:pPr>
+        <w:shd w:val="clear" w:color="auto" w:fill="FFFFFF"/>
+        <w:rPr>
+          <w:rFonts w:ascii="Courier New" w:eastAsia="Times New Roman" w:hAnsi="Courier New" w:cs="Courier New"/>
+          <w:color w:val="000000"/>
+          <w:sz w:val="20"/>
+          <w:szCs w:val="20"/>
+          <w:lang w:val="en-US" w:eastAsia="ru-RU"/>
+        </w:rPr>
+      </w:pPr>
+      <w:proofErr w:type="spellStart"/>
+      <w:r>
+        <w:rPr>
+          <w:rFonts w:ascii="Courier New" w:eastAsia="Times New Roman" w:hAnsi="Courier New" w:cs="Courier New"/>
+          <w:color w:val="000000"/>
+          <w:sz w:val="20"/>
+          <w:szCs w:val="20"/>
+          <w:lang w:val="en-US" w:eastAsia="ru-RU"/>
+        </w:rPr>
+        <w:t>TResult</w:t>
+      </w:r>
+      <w:proofErr w:type="spellEnd"/>
+      <w:r>
+        <w:rPr>
+          <w:rFonts w:ascii="Courier New" w:eastAsia="Times New Roman" w:hAnsi="Courier New" w:cs="Courier New"/>
+          <w:color w:val="000000"/>
+          <w:sz w:val="20"/>
+          <w:szCs w:val="20"/>
+          <w:lang w:val="en-US" w:eastAsia="ru-RU"/>
+        </w:rPr>
+        <w:t xml:space="preserve"> </w:t>
+      </w:r>
+      <w:proofErr w:type="spellStart"/>
+      <w:r>
+        <w:rPr>
+          <w:rFonts w:ascii="Courier New" w:eastAsia="Times New Roman" w:hAnsi="Courier New" w:cs="Courier New"/>
+          <w:color w:val="000000"/>
+          <w:sz w:val="20"/>
+          <w:szCs w:val="20"/>
+          <w:lang w:val="en-US" w:eastAsia="ru-RU"/>
+        </w:rPr>
+        <w:t>Func</w:t>
+      </w:r>
+      <w:proofErr w:type="spellEnd"/>
+      <w:r>
+        <w:rPr>
+          <w:rFonts w:ascii="Courier New" w:eastAsia="Times New Roman" w:hAnsi="Courier New" w:cs="Courier New"/>
+          <w:b/>
+          <w:bCs/>
+          <w:color w:val="000080"/>
+          <w:sz w:val="20"/>
+          <w:szCs w:val="20"/>
+          <w:lang w:val="en-US" w:eastAsia="ru-RU"/>
+        </w:rPr>
+        <w:t>&lt;</w:t>
+      </w:r>
+      <w:r>
+        <w:rPr>
+          <w:rFonts w:ascii="Courier New" w:eastAsia="Times New Roman" w:hAnsi="Courier New" w:cs="Courier New"/>
+          <w:b/>
+          <w:bCs/>
+          <w:color w:val="0000FF"/>
+          <w:sz w:val="20"/>
+          <w:szCs w:val="20"/>
+          <w:lang w:val="en-US" w:eastAsia="ru-RU"/>
+        </w:rPr>
+        <w:t>out</w:t>
+      </w:r>
+      <w:r>
+        <w:rPr>
+          <w:rFonts w:ascii="Courier New" w:eastAsia="Times New Roman" w:hAnsi="Courier New" w:cs="Courier New"/>
+          <w:color w:val="000000"/>
+          <w:sz w:val="20"/>
+          <w:szCs w:val="20"/>
+          <w:lang w:val="en-US" w:eastAsia="ru-RU"/>
+        </w:rPr>
+        <w:t xml:space="preserve"> </w:t>
+      </w:r>
+      <w:proofErr w:type="spellStart"/>
+      <w:r>
+        <w:rPr>
+          <w:rFonts w:ascii="Courier New" w:eastAsia="Times New Roman" w:hAnsi="Courier New" w:cs="Courier New"/>
+          <w:color w:val="000000"/>
+          <w:sz w:val="20"/>
+          <w:szCs w:val="20"/>
+          <w:lang w:val="en-US" w:eastAsia="ru-RU"/>
+        </w:rPr>
+        <w:t>TResult</w:t>
+      </w:r>
+      <w:proofErr w:type="spellEnd"/>
+      <w:proofErr w:type="gramStart"/>
+      <w:r>
+        <w:rPr>
+          <w:rFonts w:ascii="Courier New" w:eastAsia="Times New Roman" w:hAnsi="Courier New" w:cs="Courier New"/>
+          <w:b/>
+          <w:bCs/>
+          <w:color w:val="000080"/>
+          <w:sz w:val="20"/>
+          <w:szCs w:val="20"/>
+          <w:lang w:val="en-US" w:eastAsia="ru-RU"/>
+        </w:rPr>
+        <w:t>&gt;(</w:t>
+      </w:r>
+      <w:proofErr w:type="gramEnd"/>
+      <w:r>
+        <w:rPr>
+          <w:rFonts w:ascii="Courier New" w:eastAsia="Times New Roman" w:hAnsi="Courier New" w:cs="Courier New"/>
+          <w:b/>
+          <w:bCs/>
+          <w:color w:val="000080"/>
+          <w:sz w:val="20"/>
+          <w:szCs w:val="20"/>
+          <w:lang w:val="en-US" w:eastAsia="ru-RU"/>
+        </w:rPr>
+        <w:t>)</w:t>
+      </w:r>
+    </w:p>
+    <w:p>
+      <w:pPr>
+        <w:shd w:val="clear" w:color="auto" w:fill="FFFFFF"/>
+        <w:rPr>
+          <w:rFonts w:ascii="Courier New" w:eastAsia="Times New Roman" w:hAnsi="Courier New" w:cs="Courier New"/>
+          <w:color w:val="000000"/>
+          <w:sz w:val="20"/>
+          <w:szCs w:val="20"/>
+          <w:lang w:val="en-US" w:eastAsia="ru-RU"/>
+        </w:rPr>
+      </w:pPr>
+      <w:proofErr w:type="spellStart"/>
+      <w:r>
+        <w:rPr>
+          <w:rFonts w:ascii="Courier New" w:eastAsia="Times New Roman" w:hAnsi="Courier New" w:cs="Courier New"/>
+          <w:color w:val="000000"/>
+          <w:sz w:val="20"/>
+          <w:szCs w:val="20"/>
+          <w:lang w:val="en-US" w:eastAsia="ru-RU"/>
+        </w:rPr>
+        <w:t>TResult</w:t>
+      </w:r>
+      <w:proofErr w:type="spellEnd"/>
+      <w:r>
+        <w:rPr>
+          <w:rFonts w:ascii="Courier New" w:eastAsia="Times New Roman" w:hAnsi="Courier New" w:cs="Courier New"/>
+          <w:color w:val="000000"/>
+          <w:sz w:val="20"/>
+          <w:szCs w:val="20"/>
+          <w:lang w:val="en-US" w:eastAsia="ru-RU"/>
+        </w:rPr>
+        <w:t xml:space="preserve"> </w:t>
+      </w:r>
+      <w:proofErr w:type="spellStart"/>
+      <w:r>
+        <w:rPr>
+          <w:rFonts w:ascii="Courier New" w:eastAsia="Times New Roman" w:hAnsi="Courier New" w:cs="Courier New"/>
+          <w:color w:val="000000"/>
+          <w:sz w:val="20"/>
+          <w:szCs w:val="20"/>
+          <w:lang w:val="en-US" w:eastAsia="ru-RU"/>
+        </w:rPr>
+        <w:t>Func</w:t>
+      </w:r>
+      <w:proofErr w:type="spellEnd"/>
+      <w:r>
+        <w:rPr>
+          <w:rFonts w:ascii="Courier New" w:eastAsia="Times New Roman" w:hAnsi="Courier New" w:cs="Courier New"/>
+          <w:b/>
+          <w:bCs/>
+          <w:color w:val="000080"/>
+          <w:sz w:val="20"/>
+          <w:szCs w:val="20"/>
+          <w:lang w:val="en-US" w:eastAsia="ru-RU"/>
+        </w:rPr>
+        <w:t>&lt;</w:t>
+      </w:r>
+      <w:r>
+        <w:rPr>
+          <w:rFonts w:ascii="Courier New" w:eastAsia="Times New Roman" w:hAnsi="Courier New" w:cs="Courier New"/>
+          <w:b/>
+          <w:bCs/>
+          <w:color w:val="0000FF"/>
+          <w:sz w:val="20"/>
+          <w:szCs w:val="20"/>
+          <w:lang w:val="en-US" w:eastAsia="ru-RU"/>
+        </w:rPr>
+        <w:t>in</w:t>
+      </w:r>
+      <w:r>
+        <w:rPr>
+          <w:rFonts w:ascii="Courier New" w:eastAsia="Times New Roman" w:hAnsi="Courier New" w:cs="Courier New"/>
+          <w:color w:val="000000"/>
+          <w:sz w:val="20"/>
+          <w:szCs w:val="20"/>
+          <w:lang w:val="en-US" w:eastAsia="ru-RU"/>
+        </w:rPr>
+        <w:t xml:space="preserve"> T</w:t>
+      </w:r>
+      <w:r>
+        <w:rPr>
+          <w:rFonts w:ascii="Courier New" w:eastAsia="Times New Roman" w:hAnsi="Courier New" w:cs="Courier New"/>
+          <w:b/>
+          <w:bCs/>
+          <w:color w:val="000080"/>
+          <w:sz w:val="20"/>
+          <w:szCs w:val="20"/>
+          <w:lang w:val="en-US" w:eastAsia="ru-RU"/>
+        </w:rPr>
+        <w:t>,</w:t>
+      </w:r>
+      <w:r>
+        <w:rPr>
+          <w:rFonts w:ascii="Courier New" w:eastAsia="Times New Roman" w:hAnsi="Courier New" w:cs="Courier New"/>
+          <w:color w:val="000000"/>
+          <w:sz w:val="20"/>
+          <w:szCs w:val="20"/>
+          <w:lang w:val="en-US" w:eastAsia="ru-RU"/>
+        </w:rPr>
+        <w:t xml:space="preserve"> </w:t>
+      </w:r>
+      <w:r>
+        <w:rPr>
+          <w:rFonts w:ascii="Courier New" w:eastAsia="Times New Roman" w:hAnsi="Courier New" w:cs="Courier New"/>
+          <w:b/>
+          <w:bCs/>
+          <w:color w:val="0000FF"/>
+          <w:sz w:val="20"/>
+          <w:szCs w:val="20"/>
+          <w:lang w:val="en-US" w:eastAsia="ru-RU"/>
+        </w:rPr>
+        <w:t>out</w:t>
+      </w:r>
+      <w:r>
+        <w:rPr>
+          <w:rFonts w:ascii="Courier New" w:eastAsia="Times New Roman" w:hAnsi="Courier New" w:cs="Courier New"/>
+          <w:color w:val="000000"/>
+          <w:sz w:val="20"/>
+          <w:szCs w:val="20"/>
+          <w:lang w:val="en-US" w:eastAsia="ru-RU"/>
+        </w:rPr>
+        <w:t xml:space="preserve"> </w:t>
+      </w:r>
+      <w:proofErr w:type="spellStart"/>
+      <w:r>
+        <w:rPr>
+          <w:rFonts w:ascii="Courier New" w:eastAsia="Times New Roman" w:hAnsi="Courier New" w:cs="Courier New"/>
+          <w:color w:val="000000"/>
+          <w:sz w:val="20"/>
+          <w:szCs w:val="20"/>
+          <w:lang w:val="en-US" w:eastAsia="ru-RU"/>
+        </w:rPr>
+        <w:t>TResult</w:t>
+      </w:r>
+      <w:proofErr w:type="spellEnd"/>
+      <w:proofErr w:type="gramStart"/>
+      <w:r>
+        <w:rPr>
+          <w:rFonts w:ascii="Courier New" w:eastAsia="Times New Roman" w:hAnsi="Courier New" w:cs="Courier New"/>
+          <w:b/>
+          <w:bCs/>
+          <w:color w:val="000080"/>
+          <w:sz w:val="20"/>
+          <w:szCs w:val="20"/>
+          <w:lang w:val="en-US" w:eastAsia="ru-RU"/>
+        </w:rPr>
+        <w:t>&gt;(</w:t>
+      </w:r>
+      <w:proofErr w:type="gramEnd"/>
+      <w:r>
+        <w:rPr>
+          <w:rFonts w:ascii="Courier New" w:eastAsia="Times New Roman" w:hAnsi="Courier New" w:cs="Courier New"/>
+          <w:color w:val="000000"/>
+          <w:sz w:val="20"/>
+          <w:szCs w:val="20"/>
+          <w:lang w:val="en-US" w:eastAsia="ru-RU"/>
+        </w:rPr>
+        <w:t>T obj</w:t>
+      </w:r>
+      <w:r>
+        <w:rPr>
+          <w:rFonts w:ascii="Courier New" w:eastAsia="Times New Roman" w:hAnsi="Courier New" w:cs="Courier New"/>
+          <w:b/>
+          <w:bCs/>
+          <w:color w:val="000080"/>
+          <w:sz w:val="20"/>
+          <w:szCs w:val="20"/>
+          <w:lang w:val="en-US" w:eastAsia="ru-RU"/>
+        </w:rPr>
+        <w:t>)</w:t>
+      </w:r>
+    </w:p>
+    <w:p>
+      <w:pPr>
+        <w:shd w:val="clear" w:color="auto" w:fill="FFFFFF"/>
+        <w:rPr>
+          <w:rFonts w:ascii="Courier New" w:eastAsia="Times New Roman" w:hAnsi="Courier New" w:cs="Courier New"/>
+          <w:color w:val="000000"/>
+          <w:sz w:val="20"/>
+          <w:szCs w:val="20"/>
+          <w:lang w:val="en-US" w:eastAsia="ru-RU"/>
+        </w:rPr>
+      </w:pPr>
+    </w:p>
+    <w:p>
+      <w:pPr>
+        <w:shd w:val="clear" w:color="auto" w:fill="FFFFFF"/>
+        <w:rPr>
+          <w:rFonts w:ascii="Courier New" w:eastAsia="Times New Roman" w:hAnsi="Courier New" w:cs="Courier New"/>
+          <w:b/>
+          <w:bCs/>
+          <w:color w:val="000000"/>
+          <w:sz w:val="20"/>
+          <w:szCs w:val="20"/>
+          <w:lang w:eastAsia="ru-RU"/>
+        </w:rPr>
+      </w:pPr>
+      <w:r>
+        <w:rPr>
+          <w:rFonts w:ascii="Courier New" w:eastAsia="Times New Roman" w:hAnsi="Courier New" w:cs="Courier New"/>
+          <w:b/>
+          <w:bCs/>
+          <w:color w:val="000000"/>
+          <w:sz w:val="20"/>
+          <w:szCs w:val="20"/>
+          <w:lang w:eastAsia="ru-RU"/>
+        </w:rPr>
+        <w:t xml:space="preserve">Принимает от </w:t>
+      </w:r>
+      <w:r>
+        <w:rPr>
+          <w:rFonts w:ascii="Courier New" w:eastAsia="Times New Roman" w:hAnsi="Courier New" w:cs="Courier New"/>
+          <w:b/>
+          <w:bCs/>
+          <w:color w:val="FF8000"/>
+          <w:sz w:val="20"/>
+          <w:szCs w:val="20"/>
+          <w:lang w:eastAsia="ru-RU"/>
+        </w:rPr>
+        <w:t>0</w:t>
+      </w:r>
+      <w:r>
+        <w:rPr>
+          <w:rFonts w:ascii="Courier New" w:eastAsia="Times New Roman" w:hAnsi="Courier New" w:cs="Courier New"/>
+          <w:b/>
+          <w:bCs/>
+          <w:color w:val="000000"/>
+          <w:sz w:val="20"/>
+          <w:szCs w:val="20"/>
+          <w:lang w:eastAsia="ru-RU"/>
+        </w:rPr>
+        <w:t xml:space="preserve"> до </w:t>
+      </w:r>
+      <w:r>
+        <w:rPr>
+          <w:rFonts w:ascii="Courier New" w:eastAsia="Times New Roman" w:hAnsi="Courier New" w:cs="Courier New"/>
+          <w:b/>
+          <w:bCs/>
+          <w:color w:val="FF8000"/>
+          <w:sz w:val="20"/>
+          <w:szCs w:val="20"/>
+          <w:lang w:eastAsia="ru-RU"/>
+        </w:rPr>
+        <w:t>16</w:t>
+      </w:r>
+      <w:r>
+        <w:rPr>
+          <w:rFonts w:ascii="Courier New" w:eastAsia="Times New Roman" w:hAnsi="Courier New" w:cs="Courier New"/>
+          <w:b/>
+          <w:bCs/>
+          <w:color w:val="000000"/>
+          <w:sz w:val="20"/>
+          <w:szCs w:val="20"/>
+          <w:lang w:eastAsia="ru-RU"/>
+        </w:rPr>
+        <w:t xml:space="preserve"> объектов</w:t>
+      </w:r>
+      <w:r>
+        <w:rPr>
+          <w:rFonts w:ascii="Courier New" w:eastAsia="Times New Roman" w:hAnsi="Courier New" w:cs="Courier New"/>
+          <w:b/>
+          <w:bCs/>
+          <w:color w:val="000080"/>
+          <w:sz w:val="20"/>
+          <w:szCs w:val="20"/>
+          <w:lang w:eastAsia="ru-RU"/>
+        </w:rPr>
+        <w:t>,</w:t>
+      </w:r>
+      <w:r>
+        <w:rPr>
+          <w:rFonts w:ascii="Courier New" w:eastAsia="Times New Roman" w:hAnsi="Courier New" w:cs="Courier New"/>
+          <w:b/>
+          <w:bCs/>
+          <w:color w:val="000000"/>
+          <w:sz w:val="20"/>
+          <w:szCs w:val="20"/>
+          <w:lang w:eastAsia="ru-RU"/>
+        </w:rPr>
+        <w:t xml:space="preserve"> возвращает результат</w:t>
+      </w:r>
+      <w:r>
+        <w:rPr>
+          <w:rFonts w:ascii="Courier New" w:eastAsia="Times New Roman" w:hAnsi="Courier New" w:cs="Courier New"/>
+          <w:b/>
+          <w:bCs/>
+          <w:color w:val="000080"/>
+          <w:sz w:val="20"/>
+          <w:szCs w:val="20"/>
+          <w:lang w:eastAsia="ru-RU"/>
+        </w:rPr>
+        <w:t>.</w:t>
+      </w:r>
+    </w:p>
+    <w:p>
+      <w:pPr>
+        <w:shd w:val="clear" w:color="auto" w:fill="FFFFFF"/>
+        <w:rPr>
+          <w:rFonts w:ascii="Courier New" w:eastAsia="Times New Roman" w:hAnsi="Courier New" w:cs="Courier New"/>
+          <w:color w:val="000000"/>
+          <w:sz w:val="20"/>
+          <w:szCs w:val="20"/>
+          <w:lang w:eastAsia="ru-RU"/>
+        </w:rPr>
+      </w:pPr>
+    </w:p>
+    <w:p>
+      <w:pPr>
+        <w:shd w:val="clear" w:color="auto" w:fill="FFFFFF"/>
+        <w:rPr>
+          <w:rFonts w:ascii="Courier New" w:eastAsia="Times New Roman" w:hAnsi="Courier New" w:cs="Courier New"/>
+          <w:color w:val="008000"/>
+          <w:sz w:val="20"/>
+          <w:szCs w:val="20"/>
+          <w:lang w:eastAsia="ru-RU"/>
+        </w:rPr>
+      </w:pPr>
+      <w:proofErr w:type="spellStart"/>
+      <w:r>
+        <w:rPr>
+          <w:rFonts w:ascii="Courier New" w:eastAsia="Times New Roman" w:hAnsi="Courier New" w:cs="Courier New"/>
+          <w:color w:val="8000FF"/>
+          <w:sz w:val="20"/>
+          <w:szCs w:val="20"/>
+          <w:lang w:eastAsia="ru-RU"/>
+        </w:rPr>
+        <w:t>int</w:t>
+      </w:r>
+      <w:proofErr w:type="spellEnd"/>
+      <w:r>
+        <w:rPr>
+          <w:rFonts w:ascii="Courier New" w:eastAsia="Times New Roman" w:hAnsi="Courier New" w:cs="Courier New"/>
+          <w:color w:val="000000"/>
+          <w:sz w:val="20"/>
+          <w:szCs w:val="20"/>
+          <w:lang w:eastAsia="ru-RU"/>
+        </w:rPr>
+        <w:t xml:space="preserve"> </w:t>
+      </w:r>
+      <w:proofErr w:type="spellStart"/>
+      <w:proofErr w:type="gramStart"/>
+      <w:r>
+        <w:rPr>
+          <w:rFonts w:ascii="Courier New" w:eastAsia="Times New Roman" w:hAnsi="Courier New" w:cs="Courier New"/>
+          <w:color w:val="000000"/>
+          <w:sz w:val="20"/>
+          <w:szCs w:val="20"/>
+          <w:lang w:eastAsia="ru-RU"/>
+        </w:rPr>
+        <w:t>Add</w:t>
+      </w:r>
+      <w:proofErr w:type="spellEnd"/>
+      <w:r>
+        <w:rPr>
+          <w:rFonts w:ascii="Courier New" w:eastAsia="Times New Roman" w:hAnsi="Courier New" w:cs="Courier New"/>
+          <w:b/>
+          <w:bCs/>
+          <w:color w:val="000080"/>
+          <w:sz w:val="20"/>
+          <w:szCs w:val="20"/>
+          <w:lang w:eastAsia="ru-RU"/>
+        </w:rPr>
+        <w:t>(</w:t>
+      </w:r>
+      <w:proofErr w:type="spellStart"/>
+      <w:proofErr w:type="gramEnd"/>
+      <w:r>
+        <w:rPr>
+          <w:rFonts w:ascii="Courier New" w:eastAsia="Times New Roman" w:hAnsi="Courier New" w:cs="Courier New"/>
+          <w:color w:val="8000FF"/>
+          <w:sz w:val="20"/>
+          <w:szCs w:val="20"/>
+          <w:lang w:eastAsia="ru-RU"/>
+        </w:rPr>
+        <w:t>int</w:t>
+      </w:r>
+      <w:proofErr w:type="spellEnd"/>
+      <w:r>
+        <w:rPr>
+          <w:rFonts w:ascii="Courier New" w:eastAsia="Times New Roman" w:hAnsi="Courier New" w:cs="Courier New"/>
+          <w:color w:val="000000"/>
+          <w:sz w:val="20"/>
+          <w:szCs w:val="20"/>
+          <w:lang w:eastAsia="ru-RU"/>
+        </w:rPr>
+        <w:t xml:space="preserve"> x</w:t>
+      </w:r>
+      <w:r>
+        <w:rPr>
+          <w:rFonts w:ascii="Courier New" w:eastAsia="Times New Roman" w:hAnsi="Courier New" w:cs="Courier New"/>
+          <w:b/>
+          <w:bCs/>
+          <w:color w:val="000080"/>
+          <w:sz w:val="20"/>
+          <w:szCs w:val="20"/>
+          <w:lang w:eastAsia="ru-RU"/>
+        </w:rPr>
+        <w:t>,</w:t>
+      </w:r>
+      <w:r>
+        <w:rPr>
+          <w:rFonts w:ascii="Courier New" w:eastAsia="Times New Roman" w:hAnsi="Courier New" w:cs="Courier New"/>
+          <w:color w:val="000000"/>
+          <w:sz w:val="20"/>
+          <w:szCs w:val="20"/>
+          <w:lang w:eastAsia="ru-RU"/>
+        </w:rPr>
+        <w:t xml:space="preserve"> </w:t>
+      </w:r>
+      <w:proofErr w:type="spellStart"/>
+      <w:r>
+        <w:rPr>
+          <w:rFonts w:ascii="Courier New" w:eastAsia="Times New Roman" w:hAnsi="Courier New" w:cs="Courier New"/>
+          <w:color w:val="8000FF"/>
+          <w:sz w:val="20"/>
+          <w:szCs w:val="20"/>
+          <w:lang w:eastAsia="ru-RU"/>
+        </w:rPr>
+        <w:t>int</w:t>
+      </w:r>
+      <w:proofErr w:type="spellEnd"/>
+      <w:r>
+        <w:rPr>
+          <w:rFonts w:ascii="Courier New" w:eastAsia="Times New Roman" w:hAnsi="Courier New" w:cs="Courier New"/>
+          <w:color w:val="000000"/>
+          <w:sz w:val="20"/>
+          <w:szCs w:val="20"/>
+          <w:lang w:eastAsia="ru-RU"/>
+        </w:rPr>
+        <w:t xml:space="preserve"> y</w:t>
+      </w:r>
+      <w:r>
+        <w:rPr>
+          <w:rFonts w:ascii="Courier New" w:eastAsia="Times New Roman" w:hAnsi="Courier New" w:cs="Courier New"/>
+          <w:b/>
+          <w:bCs/>
+          <w:color w:val="000080"/>
+          <w:sz w:val="20"/>
+          <w:szCs w:val="20"/>
+          <w:lang w:eastAsia="ru-RU"/>
+        </w:rPr>
+        <w:t>)</w:t>
+      </w:r>
+      <w:r>
+        <w:rPr>
+          <w:rFonts w:ascii="Courier New" w:eastAsia="Times New Roman" w:hAnsi="Courier New" w:cs="Courier New"/>
+          <w:color w:val="000000"/>
+          <w:sz w:val="20"/>
+          <w:szCs w:val="20"/>
+          <w:lang w:eastAsia="ru-RU"/>
+        </w:rPr>
+        <w:t xml:space="preserve"> </w:t>
+      </w:r>
+      <w:r>
+        <w:rPr>
+          <w:rFonts w:ascii="Courier New" w:eastAsia="Times New Roman" w:hAnsi="Courier New" w:cs="Courier New"/>
+          <w:b/>
+          <w:bCs/>
+          <w:color w:val="000080"/>
+          <w:sz w:val="20"/>
+          <w:szCs w:val="20"/>
+          <w:lang w:eastAsia="ru-RU"/>
+        </w:rPr>
+        <w:t>=&gt;</w:t>
+      </w:r>
+      <w:r>
+        <w:rPr>
+          <w:rFonts w:ascii="Courier New" w:eastAsia="Times New Roman" w:hAnsi="Courier New" w:cs="Courier New"/>
+          <w:color w:val="000000"/>
+          <w:sz w:val="20"/>
+          <w:szCs w:val="20"/>
+          <w:lang w:eastAsia="ru-RU"/>
+        </w:rPr>
+        <w:t xml:space="preserve"> x </w:t>
+      </w:r>
+      <w:r>
+        <w:rPr>
+          <w:rFonts w:ascii="Courier New" w:eastAsia="Times New Roman" w:hAnsi="Courier New" w:cs="Courier New"/>
+          <w:b/>
+          <w:bCs/>
+          <w:color w:val="000080"/>
+          <w:sz w:val="20"/>
+          <w:szCs w:val="20"/>
+          <w:lang w:eastAsia="ru-RU"/>
+        </w:rPr>
+        <w:t>+</w:t>
+      </w:r>
+      <w:r>
+        <w:rPr>
+          <w:rFonts w:ascii="Courier New" w:eastAsia="Times New Roman" w:hAnsi="Courier New" w:cs="Courier New"/>
+          <w:color w:val="000000"/>
+          <w:sz w:val="20"/>
+          <w:szCs w:val="20"/>
+          <w:lang w:eastAsia="ru-RU"/>
+        </w:rPr>
+        <w:t xml:space="preserve"> y</w:t>
+      </w:r>
+      <w:r>
+        <w:rPr>
+          <w:rFonts w:ascii="Courier New" w:eastAsia="Times New Roman" w:hAnsi="Courier New" w:cs="Courier New"/>
+          <w:b/>
+          <w:bCs/>
+          <w:color w:val="000080"/>
+          <w:sz w:val="20"/>
+          <w:szCs w:val="20"/>
+          <w:lang w:eastAsia="ru-RU"/>
+        </w:rPr>
+        <w:t>;</w:t>
+      </w:r>
+      <w:r>
+        <w:rPr>
+          <w:rFonts w:ascii="Courier New" w:eastAsia="Times New Roman" w:hAnsi="Courier New" w:cs="Courier New"/>
+          <w:color w:val="000000"/>
+          <w:sz w:val="20"/>
+          <w:szCs w:val="20"/>
+          <w:lang w:eastAsia="ru-RU"/>
+        </w:rPr>
+        <w:t xml:space="preserve"> </w:t>
+      </w:r>
+      <w:r>
+        <w:rPr>
+          <w:rFonts w:ascii="Courier New" w:eastAsia="Times New Roman" w:hAnsi="Courier New" w:cs="Courier New"/>
+          <w:color w:val="008000"/>
+          <w:sz w:val="20"/>
+          <w:szCs w:val="20"/>
+          <w:lang w:eastAsia="ru-RU"/>
+        </w:rPr>
+        <w:t xml:space="preserve">// метод </w:t>
+      </w:r>
+      <w:proofErr w:type="spellStart"/>
+      <w:r>
+        <w:rPr>
+          <w:rFonts w:ascii="Courier New" w:eastAsia="Times New Roman" w:hAnsi="Courier New" w:cs="Courier New"/>
+          <w:color w:val="008000"/>
+          <w:sz w:val="20"/>
+          <w:szCs w:val="20"/>
+          <w:lang w:eastAsia="ru-RU"/>
+        </w:rPr>
+        <w:t>соответсвует</w:t>
+      </w:r>
+      <w:proofErr w:type="spellEnd"/>
+      <w:r>
+        <w:rPr>
+          <w:rFonts w:ascii="Courier New" w:eastAsia="Times New Roman" w:hAnsi="Courier New" w:cs="Courier New"/>
+          <w:color w:val="008000"/>
+          <w:sz w:val="20"/>
+          <w:szCs w:val="20"/>
+          <w:lang w:eastAsia="ru-RU"/>
+        </w:rPr>
+        <w:t xml:space="preserve"> делегату </w:t>
+      </w:r>
+      <w:proofErr w:type="spellStart"/>
+      <w:r>
+        <w:rPr>
+          <w:rFonts w:ascii="Courier New" w:eastAsia="Times New Roman" w:hAnsi="Courier New" w:cs="Courier New"/>
+          <w:color w:val="008000"/>
+          <w:sz w:val="20"/>
+          <w:szCs w:val="20"/>
+          <w:lang w:eastAsia="ru-RU"/>
+        </w:rPr>
+        <w:t>Func</w:t>
+      </w:r>
+      <w:proofErr w:type="spellEnd"/>
+    </w:p>
+    <w:p>
+      <w:pPr>
+        <w:shd w:val="clear" w:color="auto" w:fill="FFFFFF"/>
+        <w:rPr>
+          <w:rFonts w:ascii="Courier New" w:eastAsia="Times New Roman" w:hAnsi="Courier New" w:cs="Courier New"/>
+          <w:color w:val="008000"/>
+          <w:sz w:val="20"/>
+          <w:szCs w:val="20"/>
+          <w:lang w:val="en-US" w:eastAsia="ru-RU"/>
+        </w:rPr>
+      </w:pPr>
+      <w:r>
+        <w:rPr>
+          <w:rFonts w:ascii="Courier New" w:eastAsia="Times New Roman" w:hAnsi="Courier New" w:cs="Courier New"/>
+          <w:color w:val="8000FF"/>
+          <w:sz w:val="20"/>
+          <w:szCs w:val="20"/>
+          <w:lang w:val="en-US" w:eastAsia="ru-RU"/>
+        </w:rPr>
+        <w:t>int</w:t>
+      </w:r>
+      <w:r>
+        <w:rPr>
+          <w:rFonts w:ascii="Courier New" w:eastAsia="Times New Roman" w:hAnsi="Courier New" w:cs="Courier New"/>
+          <w:color w:val="000000"/>
+          <w:sz w:val="20"/>
+          <w:szCs w:val="20"/>
+          <w:lang w:val="en-US" w:eastAsia="ru-RU"/>
+        </w:rPr>
+        <w:t xml:space="preserve"> </w:t>
+      </w:r>
+      <w:proofErr w:type="spellStart"/>
+      <w:proofErr w:type="gramStart"/>
+      <w:r>
+        <w:rPr>
+          <w:rFonts w:ascii="Courier New" w:eastAsia="Times New Roman" w:hAnsi="Courier New" w:cs="Courier New"/>
+          <w:color w:val="000000"/>
+          <w:sz w:val="20"/>
+          <w:szCs w:val="20"/>
+          <w:lang w:val="en-US" w:eastAsia="ru-RU"/>
+        </w:rPr>
+        <w:t>DoOperation</w:t>
+      </w:r>
+      <w:proofErr w:type="spellEnd"/>
+      <w:r>
+        <w:rPr>
+          <w:rFonts w:ascii="Courier New" w:eastAsia="Times New Roman" w:hAnsi="Courier New" w:cs="Courier New"/>
+          <w:b/>
+          <w:bCs/>
+          <w:color w:val="000080"/>
+          <w:sz w:val="20"/>
+          <w:szCs w:val="20"/>
+          <w:lang w:val="en-US" w:eastAsia="ru-RU"/>
+        </w:rPr>
+        <w:t>(</w:t>
+      </w:r>
+      <w:proofErr w:type="gramEnd"/>
+      <w:r>
+        <w:rPr>
+          <w:rFonts w:ascii="Courier New" w:eastAsia="Times New Roman" w:hAnsi="Courier New" w:cs="Courier New"/>
+          <w:color w:val="8000FF"/>
+          <w:sz w:val="20"/>
+          <w:szCs w:val="20"/>
+          <w:lang w:val="en-US" w:eastAsia="ru-RU"/>
+        </w:rPr>
+        <w:t>int</w:t>
+      </w:r>
+      <w:r>
+        <w:rPr>
+          <w:rFonts w:ascii="Courier New" w:eastAsia="Times New Roman" w:hAnsi="Courier New" w:cs="Courier New"/>
+          <w:color w:val="000000"/>
+          <w:sz w:val="20"/>
+          <w:szCs w:val="20"/>
+          <w:lang w:val="en-US" w:eastAsia="ru-RU"/>
+        </w:rPr>
+        <w:t xml:space="preserve"> a</w:t>
+      </w:r>
+      <w:r>
+        <w:rPr>
+          <w:rFonts w:ascii="Courier New" w:eastAsia="Times New Roman" w:hAnsi="Courier New" w:cs="Courier New"/>
+          <w:b/>
+          <w:bCs/>
+          <w:color w:val="000080"/>
+          <w:sz w:val="20"/>
+          <w:szCs w:val="20"/>
+          <w:lang w:val="en-US" w:eastAsia="ru-RU"/>
+        </w:rPr>
+        <w:t>,</w:t>
+      </w:r>
+      <w:r>
+        <w:rPr>
+          <w:rFonts w:ascii="Courier New" w:eastAsia="Times New Roman" w:hAnsi="Courier New" w:cs="Courier New"/>
+          <w:color w:val="000000"/>
+          <w:sz w:val="20"/>
+          <w:szCs w:val="20"/>
+          <w:lang w:val="en-US" w:eastAsia="ru-RU"/>
+        </w:rPr>
+        <w:t xml:space="preserve"> </w:t>
+      </w:r>
+      <w:r>
+        <w:rPr>
+          <w:rFonts w:ascii="Courier New" w:eastAsia="Times New Roman" w:hAnsi="Courier New" w:cs="Courier New"/>
+          <w:color w:val="8000FF"/>
+          <w:sz w:val="20"/>
+          <w:szCs w:val="20"/>
+          <w:lang w:val="en-US" w:eastAsia="ru-RU"/>
+        </w:rPr>
+        <w:t>int</w:t>
+      </w:r>
+      <w:r>
+        <w:rPr>
+          <w:rFonts w:ascii="Courier New" w:eastAsia="Times New Roman" w:hAnsi="Courier New" w:cs="Courier New"/>
+          <w:color w:val="000000"/>
+          <w:sz w:val="20"/>
+          <w:szCs w:val="20"/>
+          <w:lang w:val="en-US" w:eastAsia="ru-RU"/>
+        </w:rPr>
+        <w:t xml:space="preserve"> b</w:t>
+      </w:r>
+      <w:r>
+        <w:rPr>
+          <w:rFonts w:ascii="Courier New" w:eastAsia="Times New Roman" w:hAnsi="Courier New" w:cs="Courier New"/>
+          <w:b/>
+          <w:bCs/>
+          <w:color w:val="000080"/>
+          <w:sz w:val="20"/>
+          <w:szCs w:val="20"/>
+          <w:lang w:val="en-US" w:eastAsia="ru-RU"/>
+        </w:rPr>
+        <w:t>,</w:t>
+      </w:r>
+      <w:r>
+        <w:rPr>
+          <w:rFonts w:ascii="Courier New" w:eastAsia="Times New Roman" w:hAnsi="Courier New" w:cs="Courier New"/>
+          <w:color w:val="000000"/>
+          <w:sz w:val="20"/>
+          <w:szCs w:val="20"/>
+          <w:lang w:val="en-US" w:eastAsia="ru-RU"/>
+        </w:rPr>
+        <w:t xml:space="preserve"> </w:t>
+      </w:r>
+      <w:proofErr w:type="spellStart"/>
+      <w:r>
+        <w:rPr>
+          <w:rFonts w:ascii="Courier New" w:eastAsia="Times New Roman" w:hAnsi="Courier New" w:cs="Courier New"/>
+          <w:color w:val="000000"/>
+          <w:sz w:val="20"/>
+          <w:szCs w:val="20"/>
+          <w:lang w:val="en-US" w:eastAsia="ru-RU"/>
+        </w:rPr>
+        <w:t>Func</w:t>
+      </w:r>
+      <w:proofErr w:type="spellEnd"/>
+      <w:r>
+        <w:rPr>
+          <w:rFonts w:ascii="Courier New" w:eastAsia="Times New Roman" w:hAnsi="Courier New" w:cs="Courier New"/>
+          <w:b/>
+          <w:bCs/>
+          <w:color w:val="000080"/>
+          <w:sz w:val="20"/>
+          <w:szCs w:val="20"/>
+          <w:lang w:val="en-US" w:eastAsia="ru-RU"/>
+        </w:rPr>
+        <w:t>&lt;</w:t>
+      </w:r>
+      <w:r>
+        <w:rPr>
+          <w:rFonts w:ascii="Courier New" w:eastAsia="Times New Roman" w:hAnsi="Courier New" w:cs="Courier New"/>
+          <w:color w:val="8000FF"/>
+          <w:sz w:val="20"/>
+          <w:szCs w:val="20"/>
+          <w:lang w:val="en-US" w:eastAsia="ru-RU"/>
+        </w:rPr>
+        <w:t>int</w:t>
+      </w:r>
+      <w:r>
+        <w:rPr>
+          <w:rFonts w:ascii="Courier New" w:eastAsia="Times New Roman" w:hAnsi="Courier New" w:cs="Courier New"/>
+          <w:b/>
+          <w:bCs/>
+          <w:color w:val="000080"/>
+          <w:sz w:val="20"/>
+          <w:szCs w:val="20"/>
+          <w:lang w:val="en-US" w:eastAsia="ru-RU"/>
+        </w:rPr>
+        <w:t>,</w:t>
+      </w:r>
+      <w:r>
+        <w:rPr>
+          <w:rFonts w:ascii="Courier New" w:eastAsia="Times New Roman" w:hAnsi="Courier New" w:cs="Courier New"/>
+          <w:color w:val="000000"/>
+          <w:sz w:val="20"/>
+          <w:szCs w:val="20"/>
+          <w:lang w:val="en-US" w:eastAsia="ru-RU"/>
+        </w:rPr>
+        <w:t xml:space="preserve"> </w:t>
+      </w:r>
+      <w:r>
+        <w:rPr>
+          <w:rFonts w:ascii="Courier New" w:eastAsia="Times New Roman" w:hAnsi="Courier New" w:cs="Courier New"/>
+          <w:color w:val="8000FF"/>
+          <w:sz w:val="20"/>
+          <w:szCs w:val="20"/>
+          <w:lang w:val="en-US" w:eastAsia="ru-RU"/>
+        </w:rPr>
+        <w:t>int</w:t>
+      </w:r>
+      <w:r>
+        <w:rPr>
+          <w:rFonts w:ascii="Courier New" w:eastAsia="Times New Roman" w:hAnsi="Courier New" w:cs="Courier New"/>
+          <w:b/>
+          <w:bCs/>
+          <w:color w:val="000080"/>
+          <w:sz w:val="20"/>
+          <w:szCs w:val="20"/>
+          <w:lang w:val="en-US" w:eastAsia="ru-RU"/>
+        </w:rPr>
+        <w:t>&gt;</w:t>
+      </w:r>
+      <w:r>
+        <w:rPr>
+          <w:rFonts w:ascii="Courier New" w:eastAsia="Times New Roman" w:hAnsi="Courier New" w:cs="Courier New"/>
+          <w:color w:val="000000"/>
+          <w:sz w:val="20"/>
+          <w:szCs w:val="20"/>
+          <w:lang w:val="en-US" w:eastAsia="ru-RU"/>
+        </w:rPr>
+        <w:t xml:space="preserve"> operation</w:t>
+      </w:r>
+      <w:r>
+        <w:rPr>
+          <w:rFonts w:ascii="Courier New" w:eastAsia="Times New Roman" w:hAnsi="Courier New" w:cs="Courier New"/>
+          <w:b/>
+          <w:bCs/>
+          <w:color w:val="000080"/>
+          <w:sz w:val="20"/>
+          <w:szCs w:val="20"/>
+          <w:lang w:val="en-US" w:eastAsia="ru-RU"/>
+        </w:rPr>
+        <w:t>)</w:t>
+      </w:r>
+      <w:r>
+        <w:rPr>
+          <w:rFonts w:ascii="Courier New" w:eastAsia="Times New Roman" w:hAnsi="Courier New" w:cs="Courier New"/>
+          <w:color w:val="000000"/>
+          <w:sz w:val="20"/>
+          <w:szCs w:val="20"/>
+          <w:lang w:val="en-US" w:eastAsia="ru-RU"/>
+        </w:rPr>
+        <w:t xml:space="preserve"> </w:t>
+      </w:r>
+      <w:r>
+        <w:rPr>
+          <w:rFonts w:ascii="Courier New" w:eastAsia="Times New Roman" w:hAnsi="Courier New" w:cs="Courier New"/>
+          <w:color w:val="008000"/>
+          <w:sz w:val="20"/>
+          <w:szCs w:val="20"/>
+          <w:lang w:val="en-US" w:eastAsia="ru-RU"/>
+        </w:rPr>
+        <w:t xml:space="preserve">// </w:t>
+      </w:r>
+      <w:r>
+        <w:rPr>
+          <w:rFonts w:ascii="Courier New" w:eastAsia="Times New Roman" w:hAnsi="Courier New" w:cs="Courier New"/>
+          <w:color w:val="008000"/>
+          <w:sz w:val="20"/>
+          <w:szCs w:val="20"/>
+          <w:lang w:eastAsia="ru-RU"/>
+        </w:rPr>
+        <w:t>метод</w:t>
+      </w:r>
+      <w:r>
+        <w:rPr>
+          <w:rFonts w:ascii="Courier New" w:eastAsia="Times New Roman" w:hAnsi="Courier New" w:cs="Courier New"/>
+          <w:color w:val="008000"/>
+          <w:sz w:val="20"/>
+          <w:szCs w:val="20"/>
+          <w:lang w:val="en-US" w:eastAsia="ru-RU"/>
+        </w:rPr>
+        <w:t xml:space="preserve"> </w:t>
+      </w:r>
+      <w:r>
+        <w:rPr>
+          <w:rFonts w:ascii="Courier New" w:eastAsia="Times New Roman" w:hAnsi="Courier New" w:cs="Courier New"/>
+          <w:color w:val="008000"/>
+          <w:sz w:val="20"/>
+          <w:szCs w:val="20"/>
+          <w:lang w:eastAsia="ru-RU"/>
+        </w:rPr>
+        <w:t>принимает</w:t>
+      </w:r>
+      <w:r>
+        <w:rPr>
+          <w:rFonts w:ascii="Courier New" w:eastAsia="Times New Roman" w:hAnsi="Courier New" w:cs="Courier New"/>
+          <w:color w:val="008000"/>
+          <w:sz w:val="20"/>
+          <w:szCs w:val="20"/>
+          <w:lang w:val="en-US" w:eastAsia="ru-RU"/>
+        </w:rPr>
+        <w:t xml:space="preserve"> </w:t>
+      </w:r>
+      <w:r>
+        <w:rPr>
+          <w:rFonts w:ascii="Courier New" w:eastAsia="Times New Roman" w:hAnsi="Courier New" w:cs="Courier New"/>
+          <w:color w:val="008000"/>
+          <w:sz w:val="20"/>
+          <w:szCs w:val="20"/>
+          <w:lang w:eastAsia="ru-RU"/>
+        </w:rPr>
+        <w:t>делегат</w:t>
+      </w:r>
+      <w:r>
+        <w:rPr>
+          <w:rFonts w:ascii="Courier New" w:eastAsia="Times New Roman" w:hAnsi="Courier New" w:cs="Courier New"/>
+          <w:color w:val="008000"/>
+          <w:sz w:val="20"/>
+          <w:szCs w:val="20"/>
+          <w:lang w:val="en-US" w:eastAsia="ru-RU"/>
+        </w:rPr>
+        <w:t xml:space="preserve"> </w:t>
+      </w:r>
+      <w:proofErr w:type="spellStart"/>
+      <w:r>
+        <w:rPr>
+          <w:rFonts w:ascii="Courier New" w:eastAsia="Times New Roman" w:hAnsi="Courier New" w:cs="Courier New"/>
+          <w:color w:val="008000"/>
+          <w:sz w:val="20"/>
+          <w:szCs w:val="20"/>
+          <w:lang w:val="en-US" w:eastAsia="ru-RU"/>
+        </w:rPr>
+        <w:t>Func</w:t>
+      </w:r>
+      <w:proofErr w:type="spellEnd"/>
+    </w:p>
+    <w:p>
+      <w:pPr>
+        <w:shd w:val="clear" w:color="auto" w:fill="FFFFFF"/>
+        <w:rPr>
+          <w:rFonts w:ascii="Courier New" w:eastAsia="Times New Roman" w:hAnsi="Courier New" w:cs="Courier New"/>
+          <w:color w:val="000000"/>
+          <w:sz w:val="20"/>
+          <w:szCs w:val="20"/>
+          <w:lang w:val="en-US" w:eastAsia="ru-RU"/>
+        </w:rPr>
+      </w:pPr>
+      <w:r>
+        <w:rPr>
+          <w:rFonts w:ascii="Courier New" w:eastAsia="Times New Roman" w:hAnsi="Courier New" w:cs="Courier New"/>
+          <w:color w:val="000000"/>
+          <w:sz w:val="20"/>
+          <w:szCs w:val="20"/>
+          <w:lang w:val="en-US" w:eastAsia="ru-RU"/>
+        </w:rPr>
+        <w:t xml:space="preserve">    </w:t>
+      </w:r>
+      <w:r>
+        <w:rPr>
+          <w:rFonts w:ascii="Courier New" w:eastAsia="Times New Roman" w:hAnsi="Courier New" w:cs="Courier New"/>
+          <w:b/>
+          <w:bCs/>
+          <w:color w:val="000080"/>
+          <w:sz w:val="20"/>
+          <w:szCs w:val="20"/>
+          <w:lang w:val="en-US" w:eastAsia="ru-RU"/>
+        </w:rPr>
+        <w:t>=&gt;</w:t>
+      </w:r>
+      <w:r>
+        <w:rPr>
+          <w:rFonts w:ascii="Courier New" w:eastAsia="Times New Roman" w:hAnsi="Courier New" w:cs="Courier New"/>
+          <w:color w:val="000000"/>
+          <w:sz w:val="20"/>
+          <w:szCs w:val="20"/>
+          <w:lang w:val="en-US" w:eastAsia="ru-RU"/>
+        </w:rPr>
+        <w:t xml:space="preserve"> </w:t>
+      </w:r>
+      <w:proofErr w:type="gramStart"/>
+      <w:r>
+        <w:rPr>
+          <w:rFonts w:ascii="Courier New" w:eastAsia="Times New Roman" w:hAnsi="Courier New" w:cs="Courier New"/>
+          <w:color w:val="000000"/>
+          <w:sz w:val="20"/>
+          <w:szCs w:val="20"/>
+          <w:lang w:val="en-US" w:eastAsia="ru-RU"/>
+        </w:rPr>
+        <w:t>operation</w:t>
+      </w:r>
+      <w:r>
+        <w:rPr>
+          <w:rFonts w:ascii="Courier New" w:eastAsia="Times New Roman" w:hAnsi="Courier New" w:cs="Courier New"/>
+          <w:b/>
+          <w:bCs/>
+          <w:color w:val="000080"/>
+          <w:sz w:val="20"/>
+          <w:szCs w:val="20"/>
+          <w:lang w:val="en-US" w:eastAsia="ru-RU"/>
+        </w:rPr>
+        <w:t>(</w:t>
+      </w:r>
+      <w:proofErr w:type="gramEnd"/>
+      <w:r>
+        <w:rPr>
+          <w:rFonts w:ascii="Courier New" w:eastAsia="Times New Roman" w:hAnsi="Courier New" w:cs="Courier New"/>
+          <w:color w:val="000000"/>
+          <w:sz w:val="20"/>
+          <w:szCs w:val="20"/>
+          <w:lang w:val="en-US" w:eastAsia="ru-RU"/>
+        </w:rPr>
+        <w:t>a</w:t>
+      </w:r>
+      <w:r>
+        <w:rPr>
+          <w:rFonts w:ascii="Courier New" w:eastAsia="Times New Roman" w:hAnsi="Courier New" w:cs="Courier New"/>
+          <w:b/>
+          <w:bCs/>
+          <w:color w:val="000080"/>
+          <w:sz w:val="20"/>
+          <w:szCs w:val="20"/>
+          <w:lang w:val="en-US" w:eastAsia="ru-RU"/>
+        </w:rPr>
+        <w:t>,</w:t>
+      </w:r>
+      <w:r>
+        <w:rPr>
+          <w:rFonts w:ascii="Courier New" w:eastAsia="Times New Roman" w:hAnsi="Courier New" w:cs="Courier New"/>
+          <w:color w:val="000000"/>
+          <w:sz w:val="20"/>
+          <w:szCs w:val="20"/>
+          <w:lang w:val="en-US" w:eastAsia="ru-RU"/>
+        </w:rPr>
+        <w:t xml:space="preserve"> b</w:t>
+      </w:r>
+      <w:r>
+        <w:rPr>
+          <w:rFonts w:ascii="Courier New" w:eastAsia="Times New Roman" w:hAnsi="Courier New" w:cs="Courier New"/>
+          <w:b/>
+          <w:bCs/>
+          <w:color w:val="000080"/>
+          <w:sz w:val="20"/>
+          <w:szCs w:val="20"/>
+          <w:lang w:val="en-US" w:eastAsia="ru-RU"/>
+        </w:rPr>
+        <w:t>);</w:t>
+      </w:r>
+    </w:p>
+    <w:p>
+      <w:pPr>
+        <w:shd w:val="clear" w:color="auto" w:fill="FFFFFF"/>
+        <w:rPr>
+          <w:rFonts w:ascii="Courier New" w:eastAsia="Times New Roman" w:hAnsi="Courier New" w:cs="Courier New"/>
+          <w:color w:val="008000"/>
+          <w:sz w:val="20"/>
+          <w:szCs w:val="20"/>
+          <w:lang w:val="en-US" w:eastAsia="ru-RU"/>
+        </w:rPr>
+      </w:pPr>
+      <w:r>
+        <w:rPr>
+          <w:rFonts w:ascii="Courier New" w:eastAsia="Times New Roman" w:hAnsi="Courier New" w:cs="Courier New"/>
+          <w:color w:val="8000FF"/>
+          <w:sz w:val="20"/>
+          <w:szCs w:val="20"/>
+          <w:lang w:val="en-US" w:eastAsia="ru-RU"/>
+        </w:rPr>
+        <w:t>int</w:t>
+      </w:r>
+      <w:r>
+        <w:rPr>
+          <w:rFonts w:ascii="Courier New" w:eastAsia="Times New Roman" w:hAnsi="Courier New" w:cs="Courier New"/>
+          <w:color w:val="000000"/>
+          <w:sz w:val="20"/>
+          <w:szCs w:val="20"/>
+          <w:lang w:val="en-US" w:eastAsia="ru-RU"/>
+        </w:rPr>
+        <w:t xml:space="preserve"> result </w:t>
+      </w:r>
+      <w:r>
+        <w:rPr>
+          <w:rFonts w:ascii="Courier New" w:eastAsia="Times New Roman" w:hAnsi="Courier New" w:cs="Courier New"/>
+          <w:b/>
+          <w:bCs/>
+          <w:color w:val="000080"/>
+          <w:sz w:val="20"/>
+          <w:szCs w:val="20"/>
+          <w:lang w:val="en-US" w:eastAsia="ru-RU"/>
+        </w:rPr>
+        <w:t>=</w:t>
+      </w:r>
+      <w:r>
+        <w:rPr>
+          <w:rFonts w:ascii="Courier New" w:eastAsia="Times New Roman" w:hAnsi="Courier New" w:cs="Courier New"/>
+          <w:color w:val="000000"/>
+          <w:sz w:val="20"/>
+          <w:szCs w:val="20"/>
+          <w:lang w:val="en-US" w:eastAsia="ru-RU"/>
+        </w:rPr>
+        <w:t xml:space="preserve"> </w:t>
+      </w:r>
+      <w:proofErr w:type="spellStart"/>
+      <w:proofErr w:type="gramStart"/>
+      <w:r>
+        <w:rPr>
+          <w:rFonts w:ascii="Courier New" w:eastAsia="Times New Roman" w:hAnsi="Courier New" w:cs="Courier New"/>
+          <w:color w:val="000000"/>
+          <w:sz w:val="20"/>
+          <w:szCs w:val="20"/>
+          <w:lang w:val="en-US" w:eastAsia="ru-RU"/>
+        </w:rPr>
+        <w:t>DoOperation</w:t>
+      </w:r>
+      <w:proofErr w:type="spellEnd"/>
+      <w:r>
+        <w:rPr>
+          <w:rFonts w:ascii="Courier New" w:eastAsia="Times New Roman" w:hAnsi="Courier New" w:cs="Courier New"/>
+          <w:b/>
+          <w:bCs/>
+          <w:color w:val="000080"/>
+          <w:sz w:val="20"/>
+          <w:szCs w:val="20"/>
+          <w:lang w:val="en-US" w:eastAsia="ru-RU"/>
+        </w:rPr>
+        <w:t>(</w:t>
+      </w:r>
+      <w:proofErr w:type="gramEnd"/>
+      <w:r>
+        <w:rPr>
+          <w:rFonts w:ascii="Courier New" w:eastAsia="Times New Roman" w:hAnsi="Courier New" w:cs="Courier New"/>
+          <w:color w:val="FF8000"/>
+          <w:sz w:val="20"/>
+          <w:szCs w:val="20"/>
+          <w:lang w:val="en-US" w:eastAsia="ru-RU"/>
+        </w:rPr>
+        <w:t>5</w:t>
+      </w:r>
+      <w:r>
+        <w:rPr>
+          <w:rFonts w:ascii="Courier New" w:eastAsia="Times New Roman" w:hAnsi="Courier New" w:cs="Courier New"/>
+          <w:b/>
+          <w:bCs/>
+          <w:color w:val="000080"/>
+          <w:sz w:val="20"/>
+          <w:szCs w:val="20"/>
+          <w:lang w:val="en-US" w:eastAsia="ru-RU"/>
+        </w:rPr>
+        <w:t>,</w:t>
+      </w:r>
+      <w:r>
+        <w:rPr>
+          <w:rFonts w:ascii="Courier New" w:eastAsia="Times New Roman" w:hAnsi="Courier New" w:cs="Courier New"/>
+          <w:color w:val="000000"/>
+          <w:sz w:val="20"/>
+          <w:szCs w:val="20"/>
+          <w:lang w:val="en-US" w:eastAsia="ru-RU"/>
+        </w:rPr>
+        <w:t xml:space="preserve"> </w:t>
+      </w:r>
+      <w:r>
+        <w:rPr>
+          <w:rFonts w:ascii="Courier New" w:eastAsia="Times New Roman" w:hAnsi="Courier New" w:cs="Courier New"/>
+          <w:color w:val="FF8000"/>
+          <w:sz w:val="20"/>
+          <w:szCs w:val="20"/>
+          <w:lang w:val="en-US" w:eastAsia="ru-RU"/>
+        </w:rPr>
+        <w:t>6</w:t>
+      </w:r>
+      <w:r>
+        <w:rPr>
+          <w:rFonts w:ascii="Courier New" w:eastAsia="Times New Roman" w:hAnsi="Courier New" w:cs="Courier New"/>
+          <w:b/>
+          <w:bCs/>
+          <w:color w:val="000080"/>
+          <w:sz w:val="20"/>
+          <w:szCs w:val="20"/>
+          <w:lang w:val="en-US" w:eastAsia="ru-RU"/>
+        </w:rPr>
+        <w:t>,</w:t>
+      </w:r>
+      <w:r>
+        <w:rPr>
+          <w:rFonts w:ascii="Courier New" w:eastAsia="Times New Roman" w:hAnsi="Courier New" w:cs="Courier New"/>
+          <w:color w:val="000000"/>
+          <w:sz w:val="20"/>
+          <w:szCs w:val="20"/>
+          <w:lang w:val="en-US" w:eastAsia="ru-RU"/>
+        </w:rPr>
+        <w:t xml:space="preserve"> Add</w:t>
+      </w:r>
+      <w:r>
+        <w:rPr>
+          <w:rFonts w:ascii="Courier New" w:eastAsia="Times New Roman" w:hAnsi="Courier New" w:cs="Courier New"/>
+          <w:b/>
+          <w:bCs/>
+          <w:color w:val="000080"/>
+          <w:sz w:val="20"/>
+          <w:szCs w:val="20"/>
+          <w:lang w:val="en-US" w:eastAsia="ru-RU"/>
+        </w:rPr>
+        <w:t>);</w:t>
+      </w:r>
+      <w:r>
+        <w:rPr>
+          <w:rFonts w:ascii="Courier New" w:eastAsia="Times New Roman" w:hAnsi="Courier New" w:cs="Courier New"/>
+          <w:color w:val="000000"/>
+          <w:sz w:val="20"/>
+          <w:szCs w:val="20"/>
+          <w:lang w:val="en-US" w:eastAsia="ru-RU"/>
+        </w:rPr>
+        <w:t xml:space="preserve"> </w:t>
+      </w:r>
+      <w:r>
+        <w:rPr>
+          <w:rFonts w:ascii="Courier New" w:eastAsia="Times New Roman" w:hAnsi="Courier New" w:cs="Courier New"/>
+          <w:color w:val="008000"/>
+          <w:sz w:val="20"/>
+          <w:szCs w:val="20"/>
+          <w:lang w:val="en-US" w:eastAsia="ru-RU"/>
+        </w:rPr>
+        <w:t>// 11</w:t>
+      </w:r>
+    </w:p>
+    <w:p>
+      <w:pPr>
+        <w:shd w:val="clear" w:color="auto" w:fill="FFFFFF"/>
+        <w:rPr>
+          <w:rFonts w:ascii="Courier New" w:eastAsia="Times New Roman" w:hAnsi="Courier New" w:cs="Courier New"/>
+          <w:color w:val="000000"/>
+          <w:sz w:val="20"/>
+          <w:szCs w:val="20"/>
+          <w:lang w:val="en-US" w:eastAsia="ru-RU"/>
+        </w:rPr>
+      </w:pPr>
+    </w:p>
+    <w:p>
+      <w:pPr>
+        <w:shd w:val="clear" w:color="auto" w:fill="FFFFFF"/>
+        <w:rPr>
+          <w:rFonts w:ascii="Courier New" w:eastAsia="Times New Roman" w:hAnsi="Courier New" w:cs="Courier New"/>
+          <w:color w:val="000000"/>
+          <w:sz w:val="20"/>
+          <w:szCs w:val="20"/>
+          <w:lang w:val="en-US" w:eastAsia="ru-RU"/>
         </w:rPr>
       </w:pPr>
     </w:p>
@@ -23993,7 +32767,6 @@
     <w:next w:val="a"/>
     <w:link w:val="30"/>
     <w:uiPriority w:val="9"/>
-    <w:semiHidden/>
     <w:unhideWhenUsed/>
     <w:qFormat/>
     <w:rsid w:val="001A332F"/>
@@ -24274,7 +33047,6 @@
     <w:basedOn w:val="a0"/>
     <w:link w:val="3"/>
     <w:uiPriority w:val="9"/>
-    <w:semiHidden/>
     <w:rsid w:val="001A332F"/>
     <w:rPr>
       <w:rFonts w:asciiTheme="majorHAnsi" w:eastAsiaTheme="majorEastAsia" w:hAnsiTheme="majorHAnsi"/>
@@ -24676,6 +33448,19 @@
       <w:szCs w:val="20"/>
     </w:rPr>
   </w:style>
+  <w:style w:type="paragraph" w:styleId="31">
+    <w:name w:val="toc 3"/>
+    <w:basedOn w:val="a"/>
+    <w:next w:val="a"/>
+    <w:autoRedefine/>
+    <w:uiPriority w:val="39"/>
+    <w:unhideWhenUsed/>
+    <w:rsid w:val="00483FED"/>
+    <w:pPr>
+      <w:spacing w:after="100"/>
+      <w:ind w:left="480"/>
+    </w:pPr>
+  </w:style>
 </w:styles>
 </file>
 

--- a/C#5.Делегаты, лямбды и события.docx
+++ b/C#5.Делегаты, лямбды и события.docx
@@ -51,7 +51,7 @@
           <w:r>
             <w:fldChar w:fldCharType="separate"/>
           </w:r>
-          <w:hyperlink w:anchor="_Toc163935965" w:history="1">
+          <w:hyperlink w:anchor="_Toc163939780" w:history="1">
             <w:r>
               <w:rPr>
                 <w:rStyle w:val="af5"/>
@@ -80,7 +80,7 @@
                 <w:noProof/>
                 <w:webHidden/>
               </w:rPr>
-              <w:instrText xml:space="preserve"> PAGEREF _Toc163935965 \h </w:instrText>
+              <w:instrText xml:space="preserve"> PAGEREF _Toc163939780 \h </w:instrText>
             </w:r>
             <w:r>
               <w:rPr>
@@ -125,7 +125,7 @@
               <w:lang w:eastAsia="ru-RU"/>
             </w:rPr>
           </w:pPr>
-          <w:hyperlink w:anchor="_Toc163935966" w:history="1">
+          <w:hyperlink w:anchor="_Toc163939781" w:history="1">
             <w:r>
               <w:rPr>
                 <w:rStyle w:val="af5"/>
@@ -154,7 +154,7 @@
                 <w:noProof/>
                 <w:webHidden/>
               </w:rPr>
-              <w:instrText xml:space="preserve"> PAGEREF _Toc163935966 \h </w:instrText>
+              <w:instrText xml:space="preserve"> PAGEREF _Toc163939781 \h </w:instrText>
             </w:r>
             <w:r>
               <w:rPr>
@@ -199,7 +199,7 @@
               <w:lang w:eastAsia="ru-RU"/>
             </w:rPr>
           </w:pPr>
-          <w:hyperlink w:anchor="_Toc163935967" w:history="1">
+          <w:hyperlink w:anchor="_Toc163939782" w:history="1">
             <w:r>
               <w:rPr>
                 <w:rStyle w:val="af5"/>
@@ -246,7 +246,7 @@
                 <w:noProof/>
                 <w:webHidden/>
               </w:rPr>
-              <w:instrText xml:space="preserve"> PAGEREF _Toc163935967 \h </w:instrText>
+              <w:instrText xml:space="preserve"> PAGEREF _Toc163939782 \h </w:instrText>
             </w:r>
             <w:r>
               <w:rPr>
@@ -291,7 +291,7 @@
               <w:lang w:eastAsia="ru-RU"/>
             </w:rPr>
           </w:pPr>
-          <w:hyperlink w:anchor="_Toc163935968" w:history="1">
+          <w:hyperlink w:anchor="_Toc163939783" w:history="1">
             <w:r>
               <w:rPr>
                 <w:rStyle w:val="af5"/>
@@ -320,7 +320,7 @@
                 <w:noProof/>
                 <w:webHidden/>
               </w:rPr>
-              <w:instrText xml:space="preserve"> PAGEREF _Toc163935968 \h </w:instrText>
+              <w:instrText xml:space="preserve"> PAGEREF _Toc163939783 \h </w:instrText>
             </w:r>
             <w:r>
               <w:rPr>
@@ -365,7 +365,7 @@
               <w:lang w:eastAsia="ru-RU"/>
             </w:rPr>
           </w:pPr>
-          <w:hyperlink w:anchor="_Toc163935969" w:history="1">
+          <w:hyperlink w:anchor="_Toc163939784" w:history="1">
             <w:r>
               <w:rPr>
                 <w:rStyle w:val="af5"/>
@@ -421,7 +421,7 @@
                 <w:noProof/>
                 <w:webHidden/>
               </w:rPr>
-              <w:instrText xml:space="preserve"> PAGEREF _Toc163935969 \h </w:instrText>
+              <w:instrText xml:space="preserve"> PAGEREF _Toc163939784 \h </w:instrText>
             </w:r>
             <w:r>
               <w:rPr>
@@ -466,7 +466,7 @@
               <w:lang w:eastAsia="ru-RU"/>
             </w:rPr>
           </w:pPr>
-          <w:hyperlink w:anchor="_Toc163935970" w:history="1">
+          <w:hyperlink w:anchor="_Toc163939785" w:history="1">
             <w:r>
               <w:rPr>
                 <w:rStyle w:val="af5"/>
@@ -495,7 +495,7 @@
                 <w:noProof/>
                 <w:webHidden/>
               </w:rPr>
-              <w:instrText xml:space="preserve"> PAGEREF _Toc163935970 \h </w:instrText>
+              <w:instrText xml:space="preserve"> PAGEREF _Toc163939785 \h </w:instrText>
             </w:r>
             <w:r>
               <w:rPr>
@@ -540,7 +540,7 @@
               <w:lang w:eastAsia="ru-RU"/>
             </w:rPr>
           </w:pPr>
-          <w:hyperlink w:anchor="_Toc163935971" w:history="1">
+          <w:hyperlink w:anchor="_Toc163939786" w:history="1">
             <w:r>
               <w:rPr>
                 <w:rStyle w:val="af5"/>
@@ -569,7 +569,7 @@
                 <w:noProof/>
                 <w:webHidden/>
               </w:rPr>
-              <w:instrText xml:space="preserve"> PAGEREF _Toc163935971 \h </w:instrText>
+              <w:instrText xml:space="preserve"> PAGEREF _Toc163939786 \h </w:instrText>
             </w:r>
             <w:r>
               <w:rPr>
@@ -614,7 +614,7 @@
               <w:lang w:eastAsia="ru-RU"/>
             </w:rPr>
           </w:pPr>
-          <w:hyperlink w:anchor="_Toc163935972" w:history="1">
+          <w:hyperlink w:anchor="_Toc163939787" w:history="1">
             <w:r>
               <w:rPr>
                 <w:rStyle w:val="af5"/>
@@ -643,7 +643,7 @@
                 <w:noProof/>
                 <w:webHidden/>
               </w:rPr>
-              <w:instrText xml:space="preserve"> PAGEREF _Toc163935972 \h </w:instrText>
+              <w:instrText xml:space="preserve"> PAGEREF _Toc163939787 \h </w:instrText>
             </w:r>
             <w:r>
               <w:rPr>
@@ -688,7 +688,7 @@
               <w:lang w:eastAsia="ru-RU"/>
             </w:rPr>
           </w:pPr>
-          <w:hyperlink w:anchor="_Toc163935973" w:history="1">
+          <w:hyperlink w:anchor="_Toc163939788" w:history="1">
             <w:r>
               <w:rPr>
                 <w:rStyle w:val="af5"/>
@@ -717,7 +717,7 @@
                 <w:noProof/>
                 <w:webHidden/>
               </w:rPr>
-              <w:instrText xml:space="preserve"> PAGEREF _Toc163935973 \h </w:instrText>
+              <w:instrText xml:space="preserve"> PAGEREF _Toc163939788 \h </w:instrText>
             </w:r>
             <w:r>
               <w:rPr>
@@ -762,7 +762,7 @@
               <w:lang w:eastAsia="ru-RU"/>
             </w:rPr>
           </w:pPr>
-          <w:hyperlink w:anchor="_Toc163935974" w:history="1">
+          <w:hyperlink w:anchor="_Toc163939789" w:history="1">
             <w:r>
               <w:rPr>
                 <w:rStyle w:val="af5"/>
@@ -791,7 +791,7 @@
                 <w:noProof/>
                 <w:webHidden/>
               </w:rPr>
-              <w:instrText xml:space="preserve"> PAGEREF _Toc163935974 \h </w:instrText>
+              <w:instrText xml:space="preserve"> PAGEREF _Toc163939789 \h </w:instrText>
             </w:r>
             <w:r>
               <w:rPr>
@@ -836,7 +836,7 @@
               <w:lang w:eastAsia="ru-RU"/>
             </w:rPr>
           </w:pPr>
-          <w:hyperlink w:anchor="_Toc163935975" w:history="1">
+          <w:hyperlink w:anchor="_Toc163939790" w:history="1">
             <w:r>
               <w:rPr>
                 <w:rStyle w:val="af5"/>
@@ -865,7 +865,7 @@
                 <w:noProof/>
                 <w:webHidden/>
               </w:rPr>
-              <w:instrText xml:space="preserve"> PAGEREF _Toc163935975 \h </w:instrText>
+              <w:instrText xml:space="preserve"> PAGEREF _Toc163939790 \h </w:instrText>
             </w:r>
             <w:r>
               <w:rPr>
@@ -910,7 +910,7 @@
               <w:lang w:eastAsia="ru-RU"/>
             </w:rPr>
           </w:pPr>
-          <w:hyperlink w:anchor="_Toc163935976" w:history="1">
+          <w:hyperlink w:anchor="_Toc163939791" w:history="1">
             <w:r>
               <w:rPr>
                 <w:rStyle w:val="af5"/>
@@ -939,7 +939,7 @@
                 <w:noProof/>
                 <w:webHidden/>
               </w:rPr>
-              <w:instrText xml:space="preserve"> PAGEREF _Toc163935976 \h </w:instrText>
+              <w:instrText xml:space="preserve"> PAGEREF _Toc163939791 \h </w:instrText>
             </w:r>
             <w:r>
               <w:rPr>
@@ -984,7 +984,7 @@
               <w:lang w:eastAsia="ru-RU"/>
             </w:rPr>
           </w:pPr>
-          <w:hyperlink w:anchor="_Toc163935977" w:history="1">
+          <w:hyperlink w:anchor="_Toc163939792" w:history="1">
             <w:r>
               <w:rPr>
                 <w:rStyle w:val="af5"/>
@@ -1013,7 +1013,7 @@
                 <w:noProof/>
                 <w:webHidden/>
               </w:rPr>
-              <w:instrText xml:space="preserve"> PAGEREF _Toc163935977 \h </w:instrText>
+              <w:instrText xml:space="preserve"> PAGEREF _Toc163939792 \h </w:instrText>
             </w:r>
             <w:r>
               <w:rPr>
@@ -1058,7 +1058,7 @@
               <w:lang w:eastAsia="ru-RU"/>
             </w:rPr>
           </w:pPr>
-          <w:hyperlink w:anchor="_Toc163935978" w:history="1">
+          <w:hyperlink w:anchor="_Toc163939793" w:history="1">
             <w:r>
               <w:rPr>
                 <w:rStyle w:val="af5"/>
@@ -1087,7 +1087,7 @@
                 <w:noProof/>
                 <w:webHidden/>
               </w:rPr>
-              <w:instrText xml:space="preserve"> PAGEREF _Toc163935978 \h </w:instrText>
+              <w:instrText xml:space="preserve"> PAGEREF _Toc163939793 \h </w:instrText>
             </w:r>
             <w:r>
               <w:rPr>
@@ -1132,7 +1132,7 @@
               <w:lang w:eastAsia="ru-RU"/>
             </w:rPr>
           </w:pPr>
-          <w:hyperlink w:anchor="_Toc163935979" w:history="1">
+          <w:hyperlink w:anchor="_Toc163939794" w:history="1">
             <w:r>
               <w:rPr>
                 <w:rStyle w:val="af5"/>
@@ -1161,7 +1161,7 @@
                 <w:noProof/>
                 <w:webHidden/>
               </w:rPr>
-              <w:instrText xml:space="preserve"> PAGEREF _Toc163935979 \h </w:instrText>
+              <w:instrText xml:space="preserve"> PAGEREF _Toc163939794 \h </w:instrText>
             </w:r>
             <w:r>
               <w:rPr>
@@ -1206,7 +1206,7 @@
               <w:lang w:eastAsia="ru-RU"/>
             </w:rPr>
           </w:pPr>
-          <w:hyperlink w:anchor="_Toc163935980" w:history="1">
+          <w:hyperlink w:anchor="_Toc163939795" w:history="1">
             <w:r>
               <w:rPr>
                 <w:rStyle w:val="af5"/>
@@ -1235,7 +1235,7 @@
                 <w:noProof/>
                 <w:webHidden/>
               </w:rPr>
-              <w:instrText xml:space="preserve"> PAGEREF _Toc163935980 \h </w:instrText>
+              <w:instrText xml:space="preserve"> PAGEREF _Toc163939795 \h </w:instrText>
             </w:r>
             <w:r>
               <w:rPr>
@@ -1280,7 +1280,7 @@
               <w:lang w:eastAsia="ru-RU"/>
             </w:rPr>
           </w:pPr>
-          <w:hyperlink w:anchor="_Toc163935981" w:history="1">
+          <w:hyperlink w:anchor="_Toc163939796" w:history="1">
             <w:r>
               <w:rPr>
                 <w:rStyle w:val="af5"/>
@@ -1309,7 +1309,7 @@
                 <w:noProof/>
                 <w:webHidden/>
               </w:rPr>
-              <w:instrText xml:space="preserve"> PAGEREF _Toc163935981 \h </w:instrText>
+              <w:instrText xml:space="preserve"> PAGEREF _Toc163939796 \h </w:instrText>
             </w:r>
             <w:r>
               <w:rPr>
@@ -1354,7 +1354,7 @@
               <w:lang w:eastAsia="ru-RU"/>
             </w:rPr>
           </w:pPr>
-          <w:hyperlink w:anchor="_Toc163935982" w:history="1">
+          <w:hyperlink w:anchor="_Toc163939797" w:history="1">
             <w:r>
               <w:rPr>
                 <w:rStyle w:val="af5"/>
@@ -1383,7 +1383,7 @@
                 <w:noProof/>
                 <w:webHidden/>
               </w:rPr>
-              <w:instrText xml:space="preserve"> PAGEREF _Toc163935982 \h </w:instrText>
+              <w:instrText xml:space="preserve"> PAGEREF _Toc163939797 \h </w:instrText>
             </w:r>
             <w:r>
               <w:rPr>
@@ -1428,7 +1428,7 @@
               <w:lang w:eastAsia="ru-RU"/>
             </w:rPr>
           </w:pPr>
-          <w:hyperlink w:anchor="_Toc163935983" w:history="1">
+          <w:hyperlink w:anchor="_Toc163939798" w:history="1">
             <w:r>
               <w:rPr>
                 <w:rStyle w:val="af5"/>
@@ -1457,7 +1457,7 @@
                 <w:noProof/>
                 <w:webHidden/>
               </w:rPr>
-              <w:instrText xml:space="preserve"> PAGEREF _Toc163935983 \h </w:instrText>
+              <w:instrText xml:space="preserve"> PAGEREF _Toc163939798 \h </w:instrText>
             </w:r>
             <w:r>
               <w:rPr>
@@ -1502,7 +1502,7 @@
               <w:lang w:eastAsia="ru-RU"/>
             </w:rPr>
           </w:pPr>
-          <w:hyperlink w:anchor="_Toc163935984" w:history="1">
+          <w:hyperlink w:anchor="_Toc163939799" w:history="1">
             <w:r>
               <w:rPr>
                 <w:rStyle w:val="af5"/>
@@ -1531,7 +1531,7 @@
                 <w:noProof/>
                 <w:webHidden/>
               </w:rPr>
-              <w:instrText xml:space="preserve"> PAGEREF _Toc163935984 \h </w:instrText>
+              <w:instrText xml:space="preserve"> PAGEREF _Toc163939799 \h </w:instrText>
             </w:r>
             <w:r>
               <w:rPr>
@@ -1576,7 +1576,7 @@
               <w:lang w:eastAsia="ru-RU"/>
             </w:rPr>
           </w:pPr>
-          <w:hyperlink w:anchor="_Toc163935985" w:history="1">
+          <w:hyperlink w:anchor="_Toc163939800" w:history="1">
             <w:r>
               <w:rPr>
                 <w:rStyle w:val="af5"/>
@@ -1605,7 +1605,7 @@
                 <w:noProof/>
                 <w:webHidden/>
               </w:rPr>
-              <w:instrText xml:space="preserve"> PAGEREF _Toc163935985 \h </w:instrText>
+              <w:instrText xml:space="preserve"> PAGEREF _Toc163939800 \h </w:instrText>
             </w:r>
             <w:r>
               <w:rPr>
@@ -1650,7 +1650,7 @@
               <w:lang w:eastAsia="ru-RU"/>
             </w:rPr>
           </w:pPr>
-          <w:hyperlink w:anchor="_Toc163935986" w:history="1">
+          <w:hyperlink w:anchor="_Toc163939801" w:history="1">
             <w:r>
               <w:rPr>
                 <w:rStyle w:val="af5"/>
@@ -1679,7 +1679,7 @@
                 <w:noProof/>
                 <w:webHidden/>
               </w:rPr>
-              <w:instrText xml:space="preserve"> PAGEREF _Toc163935986 \h </w:instrText>
+              <w:instrText xml:space="preserve"> PAGEREF _Toc163939801 \h </w:instrText>
             </w:r>
             <w:r>
               <w:rPr>
@@ -1724,7 +1724,7 @@
               <w:lang w:eastAsia="ru-RU"/>
             </w:rPr>
           </w:pPr>
-          <w:hyperlink w:anchor="_Toc163935987" w:history="1">
+          <w:hyperlink w:anchor="_Toc163939802" w:history="1">
             <w:r>
               <w:rPr>
                 <w:rStyle w:val="af5"/>
@@ -1753,7 +1753,7 @@
                 <w:noProof/>
                 <w:webHidden/>
               </w:rPr>
-              <w:instrText xml:space="preserve"> PAGEREF _Toc163935987 \h </w:instrText>
+              <w:instrText xml:space="preserve"> PAGEREF _Toc163939802 \h </w:instrText>
             </w:r>
             <w:r>
               <w:rPr>
@@ -1798,7 +1798,7 @@
               <w:lang w:eastAsia="ru-RU"/>
             </w:rPr>
           </w:pPr>
-          <w:hyperlink w:anchor="_Toc163935988" w:history="1">
+          <w:hyperlink w:anchor="_Toc163939803" w:history="1">
             <w:r>
               <w:rPr>
                 <w:rStyle w:val="af5"/>
@@ -1827,7 +1827,7 @@
                 <w:noProof/>
                 <w:webHidden/>
               </w:rPr>
-              <w:instrText xml:space="preserve"> PAGEREF _Toc163935988 \h </w:instrText>
+              <w:instrText xml:space="preserve"> PAGEREF _Toc163939803 \h </w:instrText>
             </w:r>
             <w:r>
               <w:rPr>
@@ -1872,7 +1872,7 @@
               <w:lang w:eastAsia="ru-RU"/>
             </w:rPr>
           </w:pPr>
-          <w:hyperlink w:anchor="_Toc163935989" w:history="1">
+          <w:hyperlink w:anchor="_Toc163939804" w:history="1">
             <w:r>
               <w:rPr>
                 <w:rStyle w:val="af5"/>
@@ -1901,7 +1901,7 @@
                 <w:noProof/>
                 <w:webHidden/>
               </w:rPr>
-              <w:instrText xml:space="preserve"> PAGEREF _Toc163935989 \h </w:instrText>
+              <w:instrText xml:space="preserve"> PAGEREF _Toc163939804 \h </w:instrText>
             </w:r>
             <w:r>
               <w:rPr>
@@ -1946,7 +1946,7 @@
               <w:lang w:eastAsia="ru-RU"/>
             </w:rPr>
           </w:pPr>
-          <w:hyperlink w:anchor="_Toc163935990" w:history="1">
+          <w:hyperlink w:anchor="_Toc163939805" w:history="1">
             <w:r>
               <w:rPr>
                 <w:rStyle w:val="af5"/>
@@ -1975,7 +1975,7 @@
                 <w:noProof/>
                 <w:webHidden/>
               </w:rPr>
-              <w:instrText xml:space="preserve"> PAGEREF _Toc163935990 \h </w:instrText>
+              <w:instrText xml:space="preserve"> PAGEREF _Toc163939805 \h </w:instrText>
             </w:r>
             <w:r>
               <w:rPr>
@@ -2020,7 +2020,7 @@
               <w:lang w:eastAsia="ru-RU"/>
             </w:rPr>
           </w:pPr>
-          <w:hyperlink w:anchor="_Toc163935991" w:history="1">
+          <w:hyperlink w:anchor="_Toc163939806" w:history="1">
             <w:r>
               <w:rPr>
                 <w:rStyle w:val="af5"/>
@@ -2049,7 +2049,7 @@
                 <w:noProof/>
                 <w:webHidden/>
               </w:rPr>
-              <w:instrText xml:space="preserve"> PAGEREF _Toc163935991 \h </w:instrText>
+              <w:instrText xml:space="preserve"> PAGEREF _Toc163939806 \h </w:instrText>
             </w:r>
             <w:r>
               <w:rPr>
@@ -2094,7 +2094,7 @@
               <w:lang w:eastAsia="ru-RU"/>
             </w:rPr>
           </w:pPr>
-          <w:hyperlink w:anchor="_Toc163935992" w:history="1">
+          <w:hyperlink w:anchor="_Toc163939807" w:history="1">
             <w:r>
               <w:rPr>
                 <w:rStyle w:val="af5"/>
@@ -2123,7 +2123,247 @@
                 <w:noProof/>
                 <w:webHidden/>
               </w:rPr>
-              <w:instrText xml:space="preserve"> PAGEREF _Toc163935992 \h </w:instrText>
+              <w:instrText xml:space="preserve"> PAGEREF _Toc163939807 \h </w:instrText>
+            </w:r>
+            <w:r>
+              <w:rPr>
+                <w:noProof/>
+                <w:webHidden/>
+              </w:rPr>
+            </w:r>
+            <w:r>
+              <w:rPr>
+                <w:noProof/>
+                <w:webHidden/>
+              </w:rPr>
+              <w:fldChar w:fldCharType="separate"/>
+            </w:r>
+            <w:r>
+              <w:rPr>
+                <w:noProof/>
+                <w:webHidden/>
+              </w:rPr>
+              <w:t>9</w:t>
+            </w:r>
+            <w:r>
+              <w:rPr>
+                <w:noProof/>
+                <w:webHidden/>
+              </w:rPr>
+              <w:fldChar w:fldCharType="end"/>
+            </w:r>
+          </w:hyperlink>
+        </w:p>
+        <w:p>
+          <w:pPr>
+            <w:pStyle w:val="11"/>
+            <w:tabs>
+              <w:tab w:val="right" w:leader="dot" w:pos="10456"/>
+            </w:tabs>
+            <w:rPr>
+              <w:rFonts w:cstheme="minorBidi"/>
+              <w:noProof/>
+              <w:sz w:val="22"/>
+              <w:szCs w:val="22"/>
+              <w:lang w:eastAsia="ru-RU"/>
+            </w:rPr>
+          </w:pPr>
+          <w:hyperlink w:anchor="_Toc163939808" w:history="1">
+            <w:r>
+              <w:rPr>
+                <w:rStyle w:val="af5"/>
+                <w:rFonts w:eastAsia="Times New Roman"/>
+                <w:noProof/>
+                <w:lang w:eastAsia="ru-RU"/>
+              </w:rPr>
+              <w:t>Замыкания</w:t>
+            </w:r>
+            <w:r>
+              <w:rPr>
+                <w:noProof/>
+                <w:webHidden/>
+              </w:rPr>
+              <w:tab/>
+            </w:r>
+            <w:r>
+              <w:rPr>
+                <w:noProof/>
+                <w:webHidden/>
+              </w:rPr>
+              <w:fldChar w:fldCharType="begin"/>
+            </w:r>
+            <w:r>
+              <w:rPr>
+                <w:noProof/>
+                <w:webHidden/>
+              </w:rPr>
+              <w:instrText xml:space="preserve"> PAGEREF _Toc163939808 \h </w:instrText>
+            </w:r>
+            <w:r>
+              <w:rPr>
+                <w:noProof/>
+                <w:webHidden/>
+              </w:rPr>
+            </w:r>
+            <w:r>
+              <w:rPr>
+                <w:noProof/>
+                <w:webHidden/>
+              </w:rPr>
+              <w:fldChar w:fldCharType="separate"/>
+            </w:r>
+            <w:r>
+              <w:rPr>
+                <w:noProof/>
+                <w:webHidden/>
+              </w:rPr>
+              <w:t>9</w:t>
+            </w:r>
+            <w:r>
+              <w:rPr>
+                <w:noProof/>
+                <w:webHidden/>
+              </w:rPr>
+              <w:fldChar w:fldCharType="end"/>
+            </w:r>
+          </w:hyperlink>
+        </w:p>
+        <w:p>
+          <w:pPr>
+            <w:pStyle w:val="23"/>
+            <w:tabs>
+              <w:tab w:val="right" w:leader="dot" w:pos="10456"/>
+            </w:tabs>
+            <w:rPr>
+              <w:rFonts w:cstheme="minorBidi"/>
+              <w:noProof/>
+              <w:sz w:val="22"/>
+              <w:szCs w:val="22"/>
+              <w:lang w:eastAsia="ru-RU"/>
+            </w:rPr>
+          </w:pPr>
+          <w:hyperlink w:anchor="_Toc163939809" w:history="1">
+            <w:r>
+              <w:rPr>
+                <w:rStyle w:val="af5"/>
+                <w:rFonts w:eastAsia="Times New Roman"/>
+                <w:noProof/>
+                <w:lang w:eastAsia="ru-RU"/>
+              </w:rPr>
+              <w:t>Реализация с помощью лямбда-выражений</w:t>
+            </w:r>
+            <w:r>
+              <w:rPr>
+                <w:noProof/>
+                <w:webHidden/>
+              </w:rPr>
+              <w:tab/>
+            </w:r>
+            <w:r>
+              <w:rPr>
+                <w:noProof/>
+                <w:webHidden/>
+              </w:rPr>
+              <w:fldChar w:fldCharType="begin"/>
+            </w:r>
+            <w:r>
+              <w:rPr>
+                <w:noProof/>
+                <w:webHidden/>
+              </w:rPr>
+              <w:instrText xml:space="preserve"> PAGEREF _Toc163939809 \h </w:instrText>
+            </w:r>
+            <w:r>
+              <w:rPr>
+                <w:noProof/>
+                <w:webHidden/>
+              </w:rPr>
+            </w:r>
+            <w:r>
+              <w:rPr>
+                <w:noProof/>
+                <w:webHidden/>
+              </w:rPr>
+              <w:fldChar w:fldCharType="separate"/>
+            </w:r>
+            <w:r>
+              <w:rPr>
+                <w:noProof/>
+                <w:webHidden/>
+              </w:rPr>
+              <w:t>9</w:t>
+            </w:r>
+            <w:r>
+              <w:rPr>
+                <w:noProof/>
+                <w:webHidden/>
+              </w:rPr>
+              <w:fldChar w:fldCharType="end"/>
+            </w:r>
+          </w:hyperlink>
+        </w:p>
+        <w:p>
+          <w:pPr>
+            <w:pStyle w:val="23"/>
+            <w:tabs>
+              <w:tab w:val="right" w:leader="dot" w:pos="10456"/>
+            </w:tabs>
+            <w:rPr>
+              <w:rFonts w:cstheme="minorBidi"/>
+              <w:noProof/>
+              <w:sz w:val="22"/>
+              <w:szCs w:val="22"/>
+              <w:lang w:eastAsia="ru-RU"/>
+            </w:rPr>
+          </w:pPr>
+          <w:hyperlink w:anchor="_Toc163939810" w:history="1">
+            <w:r>
+              <w:rPr>
+                <w:rStyle w:val="af5"/>
+                <w:rFonts w:eastAsia="Times New Roman"/>
+                <w:noProof/>
+                <w:lang w:eastAsia="ru-RU"/>
+              </w:rPr>
+              <w:t>Применение</w:t>
+            </w:r>
+            <w:r>
+              <w:rPr>
+                <w:rStyle w:val="af5"/>
+                <w:rFonts w:eastAsia="Times New Roman"/>
+                <w:noProof/>
+                <w:lang w:val="en-US" w:eastAsia="ru-RU"/>
+              </w:rPr>
+              <w:t xml:space="preserve"> </w:t>
+            </w:r>
+            <w:r>
+              <w:rPr>
+                <w:rStyle w:val="af5"/>
+                <w:rFonts w:eastAsia="Times New Roman"/>
+                <w:noProof/>
+                <w:lang w:eastAsia="ru-RU"/>
+              </w:rPr>
+              <w:t>параметров</w:t>
+            </w:r>
+            <w:r>
+              <w:rPr>
+                <w:noProof/>
+                <w:webHidden/>
+              </w:rPr>
+              <w:tab/>
+            </w:r>
+            <w:r>
+              <w:rPr>
+                <w:noProof/>
+                <w:webHidden/>
+              </w:rPr>
+              <w:fldChar w:fldCharType="begin"/>
+            </w:r>
+            <w:r>
+              <w:rPr>
+                <w:noProof/>
+                <w:webHidden/>
+              </w:rPr>
+              <w:instrText xml:space="preserve"> PAGEREF _Toc163939810 \h </w:instrText>
             </w:r>
             <w:r>
               <w:rPr>
@@ -2179,7 +2419,7 @@
           <w:lang w:eastAsia="ru-RU"/>
         </w:rPr>
       </w:pPr>
-      <w:bookmarkStart w:id="0" w:name="_Toc163935965"/>
+      <w:bookmarkStart w:id="0" w:name="_Toc163939780"/>
       <w:r>
         <w:rPr>
           <w:rFonts w:eastAsia="Times New Roman"/>
@@ -3693,7 +3933,7 @@
           <w:lang w:eastAsia="ru-RU"/>
         </w:rPr>
       </w:pPr>
-      <w:bookmarkStart w:id="1" w:name="_Toc163935966"/>
+      <w:bookmarkStart w:id="1" w:name="_Toc163939781"/>
       <w:r>
         <w:rPr>
           <w:rFonts w:eastAsia="Times New Roman"/>
@@ -4179,7 +4419,7 @@
           <w:color w:val="008000"/>
           <w:sz w:val="20"/>
           <w:szCs w:val="20"/>
-          <w:lang w:eastAsia="ru-RU"/>
+          <w:lang w:val="en-US" w:eastAsia="ru-RU"/>
         </w:rPr>
       </w:pPr>
       <w:r>
@@ -4198,19 +4438,19 @@
           <w:color w:val="000000"/>
           <w:sz w:val="20"/>
           <w:szCs w:val="20"/>
-          <w:lang w:eastAsia="ru-RU"/>
-        </w:rPr>
-        <w:t xml:space="preserve"> </w:t>
-      </w:r>
-      <w:r>
-        <w:rPr>
-          <w:rFonts w:ascii="Courier New" w:eastAsia="Times New Roman" w:hAnsi="Courier New" w:cs="Courier New"/>
-          <w:b/>
-          <w:bCs/>
-          <w:color w:val="000080"/>
-          <w:sz w:val="20"/>
-          <w:szCs w:val="20"/>
-          <w:lang w:eastAsia="ru-RU"/>
+          <w:lang w:val="en-US" w:eastAsia="ru-RU"/>
+        </w:rPr>
+        <w:t xml:space="preserve"> </w:t>
+      </w:r>
+      <w:r>
+        <w:rPr>
+          <w:rFonts w:ascii="Courier New" w:eastAsia="Times New Roman" w:hAnsi="Courier New" w:cs="Courier New"/>
+          <w:b/>
+          <w:bCs/>
+          <w:color w:val="000080"/>
+          <w:sz w:val="20"/>
+          <w:szCs w:val="20"/>
+          <w:lang w:val="en-US" w:eastAsia="ru-RU"/>
         </w:rPr>
         <w:t>+=</w:t>
       </w:r>
@@ -4220,7 +4460,7 @@
           <w:color w:val="000000"/>
           <w:sz w:val="20"/>
           <w:szCs w:val="20"/>
-          <w:lang w:eastAsia="ru-RU"/>
+          <w:lang w:val="en-US" w:eastAsia="ru-RU"/>
         </w:rPr>
         <w:t xml:space="preserve"> </w:t>
       </w:r>
@@ -4245,7 +4485,7 @@
           <w:color w:val="000080"/>
           <w:sz w:val="20"/>
           <w:szCs w:val="20"/>
-          <w:lang w:eastAsia="ru-RU"/>
+          <w:lang w:val="en-US" w:eastAsia="ru-RU"/>
         </w:rPr>
         <w:t>;</w:t>
       </w:r>
@@ -4255,7 +4495,7 @@
           <w:color w:val="000000"/>
           <w:sz w:val="20"/>
           <w:szCs w:val="20"/>
-          <w:lang w:eastAsia="ru-RU"/>
+          <w:lang w:val="en-US" w:eastAsia="ru-RU"/>
         </w:rPr>
         <w:t xml:space="preserve">  </w:t>
       </w:r>
@@ -4265,7 +4505,7 @@
           <w:color w:val="008000"/>
           <w:sz w:val="20"/>
           <w:szCs w:val="20"/>
-          <w:lang w:eastAsia="ru-RU"/>
+          <w:lang w:val="en-US" w:eastAsia="ru-RU"/>
         </w:rPr>
         <w:t>/</w:t>
       </w:r>
@@ -4276,7 +4516,7 @@
           <w:color w:val="008000"/>
           <w:sz w:val="20"/>
           <w:szCs w:val="20"/>
-          <w:lang w:eastAsia="ru-RU"/>
+          <w:lang w:val="en-US" w:eastAsia="ru-RU"/>
         </w:rPr>
         <w:t xml:space="preserve">/ </w:t>
       </w:r>
@@ -4296,7 +4536,7 @@
           <w:color w:val="008000"/>
           <w:sz w:val="20"/>
           <w:szCs w:val="20"/>
-          <w:lang w:eastAsia="ru-RU"/>
+          <w:lang w:val="en-US" w:eastAsia="ru-RU"/>
         </w:rPr>
         <w:t xml:space="preserve"> </w:t>
       </w:r>
@@ -4316,7 +4556,7 @@
           <w:color w:val="008000"/>
           <w:sz w:val="20"/>
           <w:szCs w:val="20"/>
-          <w:lang w:eastAsia="ru-RU"/>
+          <w:lang w:val="en-US" w:eastAsia="ru-RU"/>
         </w:rPr>
         <w:t xml:space="preserve"> </w:t>
       </w:r>
@@ -4336,7 +4576,7 @@
           <w:color w:val="008000"/>
           <w:sz w:val="20"/>
           <w:szCs w:val="20"/>
-          <w:lang w:eastAsia="ru-RU"/>
+          <w:lang w:val="en-US" w:eastAsia="ru-RU"/>
         </w:rPr>
         <w:t xml:space="preserve"> </w:t>
       </w:r>
@@ -4356,7 +4596,7 @@
           <w:color w:val="008000"/>
           <w:sz w:val="20"/>
           <w:szCs w:val="20"/>
-          <w:lang w:eastAsia="ru-RU"/>
+          <w:lang w:val="en-US" w:eastAsia="ru-RU"/>
         </w:rPr>
         <w:t xml:space="preserve"> </w:t>
       </w:r>
@@ -4376,7 +4616,7 @@
           <w:color w:val="008000"/>
           <w:sz w:val="20"/>
           <w:szCs w:val="20"/>
-          <w:lang w:eastAsia="ru-RU"/>
+          <w:lang w:val="en-US" w:eastAsia="ru-RU"/>
         </w:rPr>
         <w:t xml:space="preserve"> </w:t>
       </w:r>
@@ -4399,7 +4639,7 @@
           <w:color w:val="000000"/>
           <w:sz w:val="20"/>
           <w:szCs w:val="20"/>
-          <w:lang w:eastAsia="ru-RU"/>
+          <w:lang w:val="en-US" w:eastAsia="ru-RU"/>
         </w:rPr>
       </w:pPr>
     </w:p>
@@ -4535,7 +4775,7 @@
           <w:color w:val="008000"/>
           <w:sz w:val="20"/>
           <w:szCs w:val="20"/>
-          <w:lang w:eastAsia="ru-RU"/>
+          <w:lang w:val="en-US" w:eastAsia="ru-RU"/>
         </w:rPr>
       </w:pPr>
       <w:r>
@@ -4554,19 +4794,19 @@
           <w:color w:val="000000"/>
           <w:sz w:val="20"/>
           <w:szCs w:val="20"/>
-          <w:lang w:eastAsia="ru-RU"/>
-        </w:rPr>
-        <w:t xml:space="preserve"> </w:t>
-      </w:r>
-      <w:r>
-        <w:rPr>
-          <w:rFonts w:ascii="Courier New" w:eastAsia="Times New Roman" w:hAnsi="Courier New" w:cs="Courier New"/>
-          <w:b/>
-          <w:bCs/>
-          <w:color w:val="000080"/>
-          <w:sz w:val="20"/>
-          <w:szCs w:val="20"/>
-          <w:lang w:eastAsia="ru-RU"/>
+          <w:lang w:val="en-US" w:eastAsia="ru-RU"/>
+        </w:rPr>
+        <w:t xml:space="preserve"> </w:t>
+      </w:r>
+      <w:r>
+        <w:rPr>
+          <w:rFonts w:ascii="Courier New" w:eastAsia="Times New Roman" w:hAnsi="Courier New" w:cs="Courier New"/>
+          <w:b/>
+          <w:bCs/>
+          <w:color w:val="000080"/>
+          <w:sz w:val="20"/>
+          <w:szCs w:val="20"/>
+          <w:lang w:val="en-US" w:eastAsia="ru-RU"/>
         </w:rPr>
         <w:t>-=</w:t>
       </w:r>
@@ -4576,7 +4816,7 @@
           <w:color w:val="000000"/>
           <w:sz w:val="20"/>
           <w:szCs w:val="20"/>
-          <w:lang w:eastAsia="ru-RU"/>
+          <w:lang w:val="en-US" w:eastAsia="ru-RU"/>
         </w:rPr>
         <w:t xml:space="preserve"> </w:t>
       </w:r>
@@ -4598,7 +4838,7 @@
           <w:color w:val="000080"/>
           <w:sz w:val="20"/>
           <w:szCs w:val="20"/>
-          <w:lang w:eastAsia="ru-RU"/>
+          <w:lang w:val="en-US" w:eastAsia="ru-RU"/>
         </w:rPr>
         <w:t>;</w:t>
       </w:r>
@@ -4608,7 +4848,7 @@
           <w:color w:val="000000"/>
           <w:sz w:val="20"/>
           <w:szCs w:val="20"/>
-          <w:lang w:eastAsia="ru-RU"/>
+          <w:lang w:val="en-US" w:eastAsia="ru-RU"/>
         </w:rPr>
         <w:t xml:space="preserve"> </w:t>
       </w:r>
@@ -4618,7 +4858,7 @@
           <w:color w:val="008000"/>
           <w:sz w:val="20"/>
           <w:szCs w:val="20"/>
-          <w:lang w:eastAsia="ru-RU"/>
+          <w:lang w:val="en-US" w:eastAsia="ru-RU"/>
         </w:rPr>
         <w:t xml:space="preserve">// </w:t>
       </w:r>
@@ -4638,7 +4878,7 @@
           <w:color w:val="008000"/>
           <w:sz w:val="20"/>
           <w:szCs w:val="20"/>
-          <w:lang w:eastAsia="ru-RU"/>
+          <w:lang w:val="en-US" w:eastAsia="ru-RU"/>
         </w:rPr>
         <w:t xml:space="preserve"> </w:t>
       </w:r>
@@ -4658,7 +4898,7 @@
           <w:color w:val="008000"/>
           <w:sz w:val="20"/>
           <w:szCs w:val="20"/>
-          <w:lang w:eastAsia="ru-RU"/>
+          <w:lang w:val="en-US" w:eastAsia="ru-RU"/>
         </w:rPr>
         <w:t xml:space="preserve"> </w:t>
       </w:r>
@@ -4679,7 +4919,7 @@
           <w:color w:val="008000"/>
           <w:sz w:val="20"/>
           <w:szCs w:val="20"/>
-          <w:lang w:eastAsia="ru-RU"/>
+          <w:lang w:val="en-US" w:eastAsia="ru-RU"/>
         </w:rPr>
         <w:t>(</w:t>
       </w:r>
@@ -4690,7 +4930,7 @@
           <w:color w:val="008000"/>
           <w:sz w:val="20"/>
           <w:szCs w:val="20"/>
-          <w:lang w:eastAsia="ru-RU"/>
+          <w:lang w:val="en-US" w:eastAsia="ru-RU"/>
         </w:rPr>
         <w:t>)</w:t>
       </w:r>
@@ -4703,7 +4943,7 @@
           <w:color w:val="000000"/>
           <w:sz w:val="20"/>
           <w:szCs w:val="20"/>
-          <w:lang w:eastAsia="ru-RU"/>
+          <w:lang w:val="en-US" w:eastAsia="ru-RU"/>
         </w:rPr>
       </w:pPr>
     </w:p>
@@ -4715,7 +4955,7 @@
           <w:color w:val="008000"/>
           <w:sz w:val="20"/>
           <w:szCs w:val="20"/>
-          <w:lang w:eastAsia="ru-RU"/>
+          <w:lang w:val="en-US" w:eastAsia="ru-RU"/>
         </w:rPr>
       </w:pPr>
       <w:proofErr w:type="gramStart"/>
@@ -4737,7 +4977,7 @@
           <w:color w:val="000080"/>
           <w:sz w:val="20"/>
           <w:szCs w:val="20"/>
-          <w:lang w:eastAsia="ru-RU"/>
+          <w:lang w:val="en-US" w:eastAsia="ru-RU"/>
         </w:rPr>
         <w:t>(</w:t>
       </w:r>
@@ -4750,7 +4990,7 @@
           <w:color w:val="000080"/>
           <w:sz w:val="20"/>
           <w:szCs w:val="20"/>
-          <w:lang w:eastAsia="ru-RU"/>
+          <w:lang w:val="en-US" w:eastAsia="ru-RU"/>
         </w:rPr>
         <w:t>);</w:t>
       </w:r>
@@ -4760,7 +5000,7 @@
           <w:color w:val="000000"/>
           <w:sz w:val="20"/>
           <w:szCs w:val="20"/>
-          <w:lang w:eastAsia="ru-RU"/>
+          <w:lang w:val="en-US" w:eastAsia="ru-RU"/>
         </w:rPr>
         <w:t xml:space="preserve">              </w:t>
       </w:r>
@@ -4770,7 +5010,7 @@
           <w:color w:val="008000"/>
           <w:sz w:val="20"/>
           <w:szCs w:val="20"/>
-          <w:lang w:eastAsia="ru-RU"/>
+          <w:lang w:val="en-US" w:eastAsia="ru-RU"/>
         </w:rPr>
         <w:t xml:space="preserve">// </w:t>
       </w:r>
@@ -4790,7 +5030,7 @@
           <w:color w:val="008000"/>
           <w:sz w:val="20"/>
           <w:szCs w:val="20"/>
-          <w:lang w:eastAsia="ru-RU"/>
+          <w:lang w:val="en-US" w:eastAsia="ru-RU"/>
         </w:rPr>
         <w:t xml:space="preserve"> </w:t>
       </w:r>
@@ -4810,7 +5050,7 @@
           <w:color w:val="008000"/>
           <w:sz w:val="20"/>
           <w:szCs w:val="20"/>
-          <w:lang w:eastAsia="ru-RU"/>
+          <w:lang w:val="en-US" w:eastAsia="ru-RU"/>
         </w:rPr>
         <w:t xml:space="preserve"> </w:t>
       </w:r>
@@ -4830,7 +5070,7 @@
           <w:color w:val="008000"/>
           <w:sz w:val="20"/>
           <w:szCs w:val="20"/>
-          <w:lang w:eastAsia="ru-RU"/>
+          <w:lang w:val="en-US" w:eastAsia="ru-RU"/>
         </w:rPr>
         <w:t xml:space="preserve"> </w:t>
       </w:r>
@@ -4853,16 +5093,16 @@
           <w:color w:val="000000"/>
           <w:sz w:val="20"/>
           <w:szCs w:val="20"/>
-          <w:lang w:eastAsia="ru-RU"/>
-        </w:rPr>
-      </w:pPr>
-      <w:r>
-        <w:rPr>
-          <w:rFonts w:ascii="Courier New" w:eastAsia="Times New Roman" w:hAnsi="Courier New" w:cs="Courier New"/>
-          <w:color w:val="000000"/>
-          <w:sz w:val="20"/>
-          <w:szCs w:val="20"/>
-          <w:lang w:eastAsia="ru-RU"/>
+          <w:lang w:val="en-US" w:eastAsia="ru-RU"/>
+        </w:rPr>
+      </w:pPr>
+      <w:r>
+        <w:rPr>
+          <w:rFonts w:ascii="Courier New" w:eastAsia="Times New Roman" w:hAnsi="Courier New" w:cs="Courier New"/>
+          <w:color w:val="000000"/>
+          <w:sz w:val="20"/>
+          <w:szCs w:val="20"/>
+          <w:lang w:val="en-US" w:eastAsia="ru-RU"/>
         </w:rPr>
         <w:t xml:space="preserve"> </w:t>
       </w:r>
@@ -5460,7 +5700,7 @@
           <w:lang w:val="en-US" w:eastAsia="ru-RU"/>
         </w:rPr>
       </w:pPr>
-      <w:bookmarkStart w:id="2" w:name="_Toc163935967"/>
+      <w:bookmarkStart w:id="2" w:name="_Toc163939782"/>
       <w:r>
         <w:rPr>
           <w:rFonts w:eastAsia="Times New Roman"/>
@@ -6395,7 +6635,7 @@
           <w:lang w:eastAsia="ru-RU"/>
         </w:rPr>
       </w:pPr>
-      <w:bookmarkStart w:id="3" w:name="_Toc163935968"/>
+      <w:bookmarkStart w:id="3" w:name="_Toc163939783"/>
       <w:r>
         <w:rPr>
           <w:rFonts w:eastAsia="Times New Roman"/>
@@ -7286,7 +7526,7 @@
           <w:lang w:val="en-US" w:eastAsia="ru-RU"/>
         </w:rPr>
       </w:pPr>
-      <w:bookmarkStart w:id="4" w:name="_Toc163935969"/>
+      <w:bookmarkStart w:id="4" w:name="_Toc163939784"/>
       <w:r>
         <w:rPr>
           <w:rFonts w:eastAsia="Times New Roman"/>
@@ -7973,7 +8213,7 @@
           <w:lang w:eastAsia="ru-RU"/>
         </w:rPr>
       </w:pPr>
-      <w:bookmarkStart w:id="5" w:name="_Toc163935970"/>
+      <w:bookmarkStart w:id="5" w:name="_Toc163939785"/>
       <w:r>
         <w:rPr>
           <w:rFonts w:eastAsia="Times New Roman"/>
@@ -8003,7 +8243,7 @@
           <w:color w:val="008000"/>
           <w:sz w:val="20"/>
           <w:szCs w:val="20"/>
-          <w:lang w:val="en-US" w:eastAsia="ru-RU"/>
+          <w:lang w:eastAsia="ru-RU"/>
         </w:rPr>
       </w:pPr>
       <w:proofErr w:type="spellStart"/>
@@ -8027,7 +8267,7 @@
           <w:color w:val="000080"/>
           <w:sz w:val="20"/>
           <w:szCs w:val="20"/>
-          <w:lang w:val="en-US" w:eastAsia="ru-RU"/>
+          <w:lang w:eastAsia="ru-RU"/>
         </w:rPr>
         <w:t>(</w:t>
       </w:r>
@@ -8038,7 +8278,7 @@
           <w:color w:val="FF8000"/>
           <w:sz w:val="20"/>
           <w:szCs w:val="20"/>
-          <w:lang w:val="en-US" w:eastAsia="ru-RU"/>
+          <w:lang w:eastAsia="ru-RU"/>
         </w:rPr>
         <w:t>5</w:t>
       </w:r>
@@ -8050,7 +8290,7 @@
           <w:color w:val="000080"/>
           <w:sz w:val="20"/>
           <w:szCs w:val="20"/>
-          <w:lang w:val="en-US" w:eastAsia="ru-RU"/>
+          <w:lang w:eastAsia="ru-RU"/>
         </w:rPr>
         <w:t>,</w:t>
       </w:r>
@@ -8060,7 +8300,7 @@
           <w:color w:val="000000"/>
           <w:sz w:val="20"/>
           <w:szCs w:val="20"/>
-          <w:lang w:val="en-US" w:eastAsia="ru-RU"/>
+          <w:lang w:eastAsia="ru-RU"/>
         </w:rPr>
         <w:t xml:space="preserve"> </w:t>
       </w:r>
@@ -8070,7 +8310,7 @@
           <w:color w:val="FF8000"/>
           <w:sz w:val="20"/>
           <w:szCs w:val="20"/>
-          <w:lang w:val="en-US" w:eastAsia="ru-RU"/>
+          <w:lang w:eastAsia="ru-RU"/>
         </w:rPr>
         <w:t>4</w:t>
       </w:r>
@@ -8082,7 +8322,7 @@
           <w:color w:val="000080"/>
           <w:sz w:val="20"/>
           <w:szCs w:val="20"/>
-          <w:lang w:val="en-US" w:eastAsia="ru-RU"/>
+          <w:lang w:eastAsia="ru-RU"/>
         </w:rPr>
         <w:t>,</w:t>
       </w:r>
@@ -8092,19 +8332,29 @@
           <w:color w:val="000000"/>
           <w:sz w:val="20"/>
           <w:szCs w:val="20"/>
-          <w:lang w:val="en-US" w:eastAsia="ru-RU"/>
-        </w:rPr>
-        <w:t xml:space="preserve"> Add</w:t>
-      </w:r>
-      <w:r>
-        <w:rPr>
-          <w:rFonts w:ascii="Courier New" w:eastAsia="Times New Roman" w:hAnsi="Courier New" w:cs="Courier New"/>
-          <w:b/>
-          <w:bCs/>
-          <w:color w:val="000080"/>
-          <w:sz w:val="20"/>
-          <w:szCs w:val="20"/>
-          <w:lang w:val="en-US" w:eastAsia="ru-RU"/>
+          <w:lang w:eastAsia="ru-RU"/>
+        </w:rPr>
+        <w:t xml:space="preserve"> </w:t>
+      </w:r>
+      <w:r>
+        <w:rPr>
+          <w:rFonts w:ascii="Courier New" w:eastAsia="Times New Roman" w:hAnsi="Courier New" w:cs="Courier New"/>
+          <w:color w:val="000000"/>
+          <w:sz w:val="20"/>
+          <w:szCs w:val="20"/>
+          <w:lang w:val="en-US" w:eastAsia="ru-RU"/>
+        </w:rPr>
+        <w:t>Add</w:t>
+      </w:r>
+      <w:r>
+        <w:rPr>
+          <w:rFonts w:ascii="Courier New" w:eastAsia="Times New Roman" w:hAnsi="Courier New" w:cs="Courier New"/>
+          <w:b/>
+          <w:bCs/>
+          <w:color w:val="000080"/>
+          <w:sz w:val="20"/>
+          <w:szCs w:val="20"/>
+          <w:lang w:eastAsia="ru-RU"/>
         </w:rPr>
         <w:t>);</w:t>
       </w:r>
@@ -8114,7 +8364,7 @@
           <w:color w:val="000000"/>
           <w:sz w:val="20"/>
           <w:szCs w:val="20"/>
-          <w:lang w:val="en-US" w:eastAsia="ru-RU"/>
+          <w:lang w:eastAsia="ru-RU"/>
         </w:rPr>
         <w:t xml:space="preserve">         </w:t>
       </w:r>
@@ -8124,7 +8374,7 @@
           <w:color w:val="008000"/>
           <w:sz w:val="20"/>
           <w:szCs w:val="20"/>
-          <w:lang w:val="en-US" w:eastAsia="ru-RU"/>
+          <w:lang w:eastAsia="ru-RU"/>
         </w:rPr>
         <w:t>// 9</w:t>
       </w:r>
@@ -9338,7 +9588,7 @@
           <w:lang w:eastAsia="ru-RU"/>
         </w:rPr>
       </w:pPr>
-      <w:bookmarkStart w:id="6" w:name="_Toc163935971"/>
+      <w:bookmarkStart w:id="6" w:name="_Toc163939786"/>
       <w:r>
         <w:rPr>
           <w:rFonts w:eastAsia="Times New Roman"/>
@@ -10223,7 +10473,7 @@
           <w:lang w:eastAsia="ru-RU"/>
         </w:rPr>
       </w:pPr>
-      <w:bookmarkStart w:id="8" w:name="_Toc163935972"/>
+      <w:bookmarkStart w:id="8" w:name="_Toc163939787"/>
       <w:r>
         <w:rPr>
           <w:rFonts w:eastAsia="Times New Roman"/>
@@ -12785,7 +13035,7 @@
           <w:lang w:eastAsia="ru-RU"/>
         </w:rPr>
       </w:pPr>
-      <w:bookmarkStart w:id="9" w:name="_Toc163935973"/>
+      <w:bookmarkStart w:id="9" w:name="_Toc163939788"/>
       <w:r>
         <w:rPr>
           <w:rFonts w:eastAsia="Times New Roman"/>
@@ -14509,7 +14759,7 @@
           <w:lang w:eastAsia="ru-RU"/>
         </w:rPr>
       </w:pPr>
-      <w:bookmarkStart w:id="10" w:name="_Toc163935974"/>
+      <w:bookmarkStart w:id="10" w:name="_Toc163939789"/>
       <w:r>
         <w:rPr>
           <w:rFonts w:eastAsia="Times New Roman"/>
@@ -16456,7 +16706,7 @@
           <w:lang w:eastAsia="ru-RU"/>
         </w:rPr>
       </w:pPr>
-      <w:bookmarkStart w:id="11" w:name="_Toc163935975"/>
+      <w:bookmarkStart w:id="11" w:name="_Toc163939790"/>
       <w:r>
         <w:rPr>
           <w:rFonts w:eastAsia="Times New Roman"/>
@@ -17545,7 +17795,7 @@
           <w:lang w:eastAsia="ru-RU"/>
         </w:rPr>
       </w:pPr>
-      <w:bookmarkStart w:id="12" w:name="_Toc163935976"/>
+      <w:bookmarkStart w:id="12" w:name="_Toc163939791"/>
       <w:r>
         <w:rPr>
           <w:rFonts w:eastAsia="Times New Roman"/>
@@ -18411,7 +18661,7 @@
           <w:lang w:eastAsia="ru-RU"/>
         </w:rPr>
       </w:pPr>
-      <w:bookmarkStart w:id="13" w:name="_Toc163935977"/>
+      <w:bookmarkStart w:id="13" w:name="_Toc163939792"/>
       <w:r>
         <w:rPr>
           <w:rFonts w:eastAsia="Times New Roman"/>
@@ -19068,7 +19318,7 @@
           <w:lang w:eastAsia="ru-RU"/>
         </w:rPr>
       </w:pPr>
-      <w:bookmarkStart w:id="14" w:name="_Toc163935978"/>
+      <w:bookmarkStart w:id="14" w:name="_Toc163939793"/>
       <w:r>
         <w:rPr>
           <w:rFonts w:eastAsia="Times New Roman"/>
@@ -19944,7 +20194,7 @@
           <w:lang w:eastAsia="ru-RU"/>
         </w:rPr>
       </w:pPr>
-      <w:bookmarkStart w:id="15" w:name="_Toc163935979"/>
+      <w:bookmarkStart w:id="15" w:name="_Toc163939794"/>
       <w:r>
         <w:rPr>
           <w:rFonts w:eastAsia="Times New Roman"/>
@@ -19975,7 +20225,7 @@
           <w:lang w:eastAsia="ru-RU"/>
         </w:rPr>
       </w:pPr>
-      <w:bookmarkStart w:id="16" w:name="_Toc163935980"/>
+      <w:bookmarkStart w:id="16" w:name="_Toc163939795"/>
       <w:r>
         <w:rPr>
           <w:rFonts w:eastAsia="Times New Roman"/>
@@ -20838,7 +21088,7 @@
           <w:lang w:eastAsia="ru-RU"/>
         </w:rPr>
       </w:pPr>
-      <w:bookmarkStart w:id="17" w:name="_Toc163935981"/>
+      <w:bookmarkStart w:id="17" w:name="_Toc163939796"/>
       <w:r>
         <w:rPr>
           <w:rFonts w:eastAsia="Times New Roman"/>
@@ -23077,7 +23327,7 @@
           <w:lang w:eastAsia="ru-RU"/>
         </w:rPr>
       </w:pPr>
-      <w:bookmarkStart w:id="18" w:name="_Toc163935982"/>
+      <w:bookmarkStart w:id="18" w:name="_Toc163939797"/>
       <w:r>
         <w:rPr>
           <w:rFonts w:eastAsia="Times New Roman"/>
@@ -24553,7 +24803,7 @@
           <w:lang w:eastAsia="ru-RU"/>
         </w:rPr>
       </w:pPr>
-      <w:bookmarkStart w:id="19" w:name="_Toc163935983"/>
+      <w:bookmarkStart w:id="19" w:name="_Toc163939798"/>
       <w:r>
         <w:rPr>
           <w:rFonts w:eastAsia="Times New Roman"/>
@@ -26060,7 +26310,7 @@
           <w:lang w:eastAsia="ru-RU"/>
         </w:rPr>
       </w:pPr>
-      <w:bookmarkStart w:id="20" w:name="_Toc163935984"/>
+      <w:bookmarkStart w:id="20" w:name="_Toc163939799"/>
       <w:r>
         <w:rPr>
           <w:rFonts w:eastAsia="Times New Roman"/>
@@ -26595,17 +26845,7 @@
           <w:szCs w:val="20"/>
           <w:lang w:val="en-US" w:eastAsia="ru-RU"/>
         </w:rPr>
-        <w:t xml:space="preserve"> </w:t>
-      </w:r>
-      <w:r>
-        <w:rPr>
-          <w:rFonts w:ascii="Courier New" w:eastAsia="Times New Roman" w:hAnsi="Courier New" w:cs="Courier New"/>
-          <w:color w:val="008000"/>
-          <w:sz w:val="20"/>
-          <w:szCs w:val="20"/>
-          <w:lang w:val="en-US" w:eastAsia="ru-RU"/>
-        </w:rPr>
-        <w:t>//</w:t>
+        <w:t xml:space="preserve"> //</w:t>
       </w:r>
       <w:r>
         <w:rPr>
@@ -26771,7 +27011,7 @@
           <w:lang w:val="en-US" w:eastAsia="ru-RU"/>
         </w:rPr>
       </w:pPr>
-      <w:bookmarkStart w:id="21" w:name="_Toc163935985"/>
+      <w:bookmarkStart w:id="21" w:name="_Toc163939800"/>
       <w:proofErr w:type="spellStart"/>
       <w:r>
         <w:rPr>
@@ -27313,7 +27553,7 @@
           <w:lang w:eastAsia="ru-RU"/>
         </w:rPr>
       </w:pPr>
-      <w:bookmarkStart w:id="22" w:name="_Toc163935986"/>
+      <w:bookmarkStart w:id="22" w:name="_Toc163939801"/>
       <w:r>
         <w:rPr>
           <w:rFonts w:eastAsia="Times New Roman"/>
@@ -27479,7 +27719,7 @@
           <w:lang w:val="en-US" w:eastAsia="ru-RU"/>
         </w:rPr>
       </w:pPr>
-      <w:bookmarkStart w:id="23" w:name="_Toc163935987"/>
+      <w:bookmarkStart w:id="23" w:name="_Toc163939802"/>
       <w:r>
         <w:rPr>
           <w:rFonts w:eastAsia="Times New Roman"/>
@@ -28221,7 +28461,7 @@
           <w:lang w:eastAsia="ru-RU"/>
         </w:rPr>
       </w:pPr>
-      <w:bookmarkStart w:id="24" w:name="_Toc163935988"/>
+      <w:bookmarkStart w:id="24" w:name="_Toc163939803"/>
       <w:proofErr w:type="spellStart"/>
       <w:r>
         <w:rPr>
@@ -29028,7 +29268,7 @@
           <w:lang w:eastAsia="ru-RU"/>
         </w:rPr>
       </w:pPr>
-      <w:bookmarkStart w:id="25" w:name="_Toc163935989"/>
+      <w:bookmarkStart w:id="25" w:name="_Toc163939804"/>
       <w:r>
         <w:rPr>
           <w:rFonts w:eastAsia="Times New Roman"/>
@@ -29087,7 +29327,7 @@
           <w:lang w:val="en-US" w:eastAsia="ru-RU"/>
         </w:rPr>
       </w:pPr>
-      <w:bookmarkStart w:id="26" w:name="_Toc163935990"/>
+      <w:bookmarkStart w:id="26" w:name="_Toc163939805"/>
       <w:r>
         <w:rPr>
           <w:rFonts w:eastAsia="Times New Roman"/>
@@ -30402,7 +30642,7 @@
           <w:lang w:val="en-US" w:eastAsia="ru-RU"/>
         </w:rPr>
       </w:pPr>
-      <w:bookmarkStart w:id="27" w:name="_Toc163935991"/>
+      <w:bookmarkStart w:id="27" w:name="_Toc163939806"/>
       <w:r>
         <w:rPr>
           <w:rFonts w:eastAsia="Times New Roman"/>
@@ -30945,7 +31185,7 @@
           <w:lang w:val="en-US" w:eastAsia="ru-RU"/>
         </w:rPr>
       </w:pPr>
-      <w:bookmarkStart w:id="28" w:name="_Toc163935992"/>
+      <w:bookmarkStart w:id="28" w:name="_Toc163939807"/>
       <w:proofErr w:type="spellStart"/>
       <w:r>
         <w:rPr>
@@ -32273,6 +32513,3821 @@
         </w:rPr>
         <w:t>// 11</w:t>
       </w:r>
+    </w:p>
+    <w:p>
+      <w:pPr>
+        <w:pStyle w:val="1"/>
+        <w:ind w:left="708" w:firstLine="708"/>
+        <w:rPr>
+          <w:rFonts w:eastAsia="Times New Roman"/>
+          <w:lang w:eastAsia="ru-RU"/>
+        </w:rPr>
+      </w:pPr>
+      <w:bookmarkStart w:id="29" w:name="_Toc163939808"/>
+      <w:r>
+        <w:rPr>
+          <w:rFonts w:eastAsia="Times New Roman"/>
+          <w:lang w:eastAsia="ru-RU"/>
+        </w:rPr>
+        <w:t>Замыкания</w:t>
+      </w:r>
+      <w:bookmarkEnd w:id="29"/>
+    </w:p>
+    <w:p>
+      <w:pPr>
+        <w:shd w:val="clear" w:color="auto" w:fill="FFFFFF"/>
+        <w:rPr>
+          <w:rFonts w:ascii="Courier New" w:eastAsia="Times New Roman" w:hAnsi="Courier New" w:cs="Courier New"/>
+          <w:color w:val="000000"/>
+          <w:sz w:val="20"/>
+          <w:szCs w:val="20"/>
+          <w:lang w:eastAsia="ru-RU"/>
+        </w:rPr>
+      </w:pPr>
+    </w:p>
+    <w:p>
+      <w:pPr>
+        <w:shd w:val="clear" w:color="auto" w:fill="FFFFFF"/>
+        <w:rPr>
+          <w:rFonts w:ascii="Courier New" w:eastAsia="Times New Roman" w:hAnsi="Courier New" w:cs="Courier New"/>
+          <w:b/>
+          <w:bCs/>
+          <w:color w:val="000000"/>
+          <w:sz w:val="20"/>
+          <w:szCs w:val="20"/>
+          <w:lang w:eastAsia="ru-RU"/>
+        </w:rPr>
+      </w:pPr>
+      <w:r>
+        <w:rPr>
+          <w:rFonts w:ascii="Courier New" w:eastAsia="Times New Roman" w:hAnsi="Courier New" w:cs="Courier New"/>
+          <w:b/>
+          <w:bCs/>
+          <w:color w:val="000000"/>
+          <w:sz w:val="20"/>
+          <w:szCs w:val="20"/>
+          <w:lang w:eastAsia="ru-RU"/>
+        </w:rPr>
+        <w:t xml:space="preserve">Замыкание </w:t>
+      </w:r>
+      <w:r>
+        <w:rPr>
+          <w:rFonts w:ascii="Courier New" w:eastAsia="Times New Roman" w:hAnsi="Courier New" w:cs="Courier New"/>
+          <w:b/>
+          <w:bCs/>
+          <w:color w:val="000080"/>
+          <w:sz w:val="20"/>
+          <w:szCs w:val="20"/>
+          <w:lang w:eastAsia="ru-RU"/>
+        </w:rPr>
+        <w:t>(</w:t>
+      </w:r>
+      <w:proofErr w:type="spellStart"/>
+      <w:r>
+        <w:rPr>
+          <w:rFonts w:ascii="Courier New" w:eastAsia="Times New Roman" w:hAnsi="Courier New" w:cs="Courier New"/>
+          <w:b/>
+          <w:bCs/>
+          <w:color w:val="000000"/>
+          <w:sz w:val="20"/>
+          <w:szCs w:val="20"/>
+          <w:lang w:eastAsia="ru-RU"/>
+        </w:rPr>
+        <w:t>closure</w:t>
+      </w:r>
+      <w:proofErr w:type="spellEnd"/>
+      <w:r>
+        <w:rPr>
+          <w:rFonts w:ascii="Courier New" w:eastAsia="Times New Roman" w:hAnsi="Courier New" w:cs="Courier New"/>
+          <w:b/>
+          <w:bCs/>
+          <w:color w:val="000080"/>
+          <w:sz w:val="20"/>
+          <w:szCs w:val="20"/>
+          <w:lang w:eastAsia="ru-RU"/>
+        </w:rPr>
+        <w:t>)</w:t>
+      </w:r>
+      <w:r>
+        <w:rPr>
+          <w:rFonts w:ascii="Courier New" w:eastAsia="Times New Roman" w:hAnsi="Courier New" w:cs="Courier New"/>
+          <w:b/>
+          <w:bCs/>
+          <w:color w:val="000000"/>
+          <w:sz w:val="20"/>
+          <w:szCs w:val="20"/>
+          <w:lang w:eastAsia="ru-RU"/>
+        </w:rPr>
+        <w:t xml:space="preserve"> представляет объект функции</w:t>
+      </w:r>
+      <w:r>
+        <w:rPr>
+          <w:rFonts w:ascii="Courier New" w:eastAsia="Times New Roman" w:hAnsi="Courier New" w:cs="Courier New"/>
+          <w:b/>
+          <w:bCs/>
+          <w:color w:val="000080"/>
+          <w:sz w:val="20"/>
+          <w:szCs w:val="20"/>
+          <w:lang w:eastAsia="ru-RU"/>
+        </w:rPr>
+        <w:t>,</w:t>
+      </w:r>
+      <w:r>
+        <w:rPr>
+          <w:rFonts w:ascii="Courier New" w:eastAsia="Times New Roman" w:hAnsi="Courier New" w:cs="Courier New"/>
+          <w:b/>
+          <w:bCs/>
+          <w:color w:val="000000"/>
+          <w:sz w:val="20"/>
+          <w:szCs w:val="20"/>
+          <w:lang w:eastAsia="ru-RU"/>
+        </w:rPr>
+        <w:t xml:space="preserve"> который запоминает свое лексическое окружение и может его менять даже при вызове вне своей области видимости</w:t>
+      </w:r>
+      <w:r>
+        <w:rPr>
+          <w:rFonts w:ascii="Courier New" w:eastAsia="Times New Roman" w:hAnsi="Courier New" w:cs="Courier New"/>
+          <w:b/>
+          <w:bCs/>
+          <w:color w:val="000080"/>
+          <w:sz w:val="20"/>
+          <w:szCs w:val="20"/>
+          <w:lang w:eastAsia="ru-RU"/>
+        </w:rPr>
+        <w:t>.</w:t>
+      </w:r>
+    </w:p>
+    <w:p>
+      <w:pPr>
+        <w:shd w:val="clear" w:color="auto" w:fill="FFFFFF"/>
+        <w:rPr>
+          <w:rFonts w:ascii="Courier New" w:eastAsia="Times New Roman" w:hAnsi="Courier New" w:cs="Courier New"/>
+          <w:b/>
+          <w:bCs/>
+          <w:color w:val="000000"/>
+          <w:sz w:val="20"/>
+          <w:szCs w:val="20"/>
+          <w:lang w:eastAsia="ru-RU"/>
+        </w:rPr>
+      </w:pPr>
+    </w:p>
+    <w:p>
+      <w:pPr>
+        <w:shd w:val="clear" w:color="auto" w:fill="FFFFFF"/>
+        <w:rPr>
+          <w:rFonts w:ascii="Courier New" w:eastAsia="Times New Roman" w:hAnsi="Courier New" w:cs="Courier New"/>
+          <w:b/>
+          <w:bCs/>
+          <w:color w:val="000000"/>
+          <w:sz w:val="20"/>
+          <w:szCs w:val="20"/>
+          <w:lang w:eastAsia="ru-RU"/>
+        </w:rPr>
+      </w:pPr>
+      <w:r>
+        <w:rPr>
+          <w:rFonts w:ascii="Courier New" w:eastAsia="Times New Roman" w:hAnsi="Courier New" w:cs="Courier New"/>
+          <w:b/>
+          <w:bCs/>
+          <w:color w:val="000000"/>
+          <w:sz w:val="20"/>
+          <w:szCs w:val="20"/>
+          <w:lang w:eastAsia="ru-RU"/>
+        </w:rPr>
+        <w:t>Технически замыкание включает три компонента</w:t>
+      </w:r>
+      <w:r>
+        <w:rPr>
+          <w:rFonts w:ascii="Courier New" w:eastAsia="Times New Roman" w:hAnsi="Courier New" w:cs="Courier New"/>
+          <w:b/>
+          <w:bCs/>
+          <w:color w:val="000080"/>
+          <w:sz w:val="20"/>
+          <w:szCs w:val="20"/>
+          <w:lang w:eastAsia="ru-RU"/>
+        </w:rPr>
+        <w:t>:</w:t>
+      </w:r>
+    </w:p>
+    <w:p>
+      <w:pPr>
+        <w:shd w:val="clear" w:color="auto" w:fill="FFFFFF"/>
+        <w:rPr>
+          <w:rFonts w:ascii="Courier New" w:eastAsia="Times New Roman" w:hAnsi="Courier New" w:cs="Courier New"/>
+          <w:b/>
+          <w:bCs/>
+          <w:color w:val="000000"/>
+          <w:sz w:val="20"/>
+          <w:szCs w:val="20"/>
+          <w:lang w:eastAsia="ru-RU"/>
+        </w:rPr>
+      </w:pPr>
+    </w:p>
+    <w:p>
+      <w:pPr>
+        <w:shd w:val="clear" w:color="auto" w:fill="FFFFFF"/>
+        <w:rPr>
+          <w:rFonts w:ascii="Courier New" w:eastAsia="Times New Roman" w:hAnsi="Courier New" w:cs="Courier New"/>
+          <w:b/>
+          <w:bCs/>
+          <w:color w:val="000000"/>
+          <w:sz w:val="20"/>
+          <w:szCs w:val="20"/>
+          <w:lang w:eastAsia="ru-RU"/>
+        </w:rPr>
+      </w:pPr>
+      <w:r>
+        <w:rPr>
+          <w:rFonts w:ascii="Courier New" w:eastAsia="Times New Roman" w:hAnsi="Courier New" w:cs="Courier New"/>
+          <w:b/>
+          <w:bCs/>
+          <w:color w:val="000080"/>
+          <w:sz w:val="20"/>
+          <w:szCs w:val="20"/>
+          <w:lang w:eastAsia="ru-RU"/>
+        </w:rPr>
+        <w:t>-</w:t>
+      </w:r>
+      <w:r>
+        <w:rPr>
+          <w:rFonts w:ascii="Courier New" w:eastAsia="Times New Roman" w:hAnsi="Courier New" w:cs="Courier New"/>
+          <w:b/>
+          <w:bCs/>
+          <w:color w:val="000000"/>
+          <w:sz w:val="20"/>
+          <w:szCs w:val="20"/>
+          <w:lang w:eastAsia="ru-RU"/>
+        </w:rPr>
+        <w:t xml:space="preserve"> внешняя функция</w:t>
+      </w:r>
+      <w:r>
+        <w:rPr>
+          <w:rFonts w:ascii="Courier New" w:eastAsia="Times New Roman" w:hAnsi="Courier New" w:cs="Courier New"/>
+          <w:b/>
+          <w:bCs/>
+          <w:color w:val="000080"/>
+          <w:sz w:val="20"/>
+          <w:szCs w:val="20"/>
+          <w:lang w:eastAsia="ru-RU"/>
+        </w:rPr>
+        <w:t>,</w:t>
+      </w:r>
+      <w:r>
+        <w:rPr>
+          <w:rFonts w:ascii="Courier New" w:eastAsia="Times New Roman" w:hAnsi="Courier New" w:cs="Courier New"/>
+          <w:b/>
+          <w:bCs/>
+          <w:color w:val="000000"/>
+          <w:sz w:val="20"/>
+          <w:szCs w:val="20"/>
+          <w:lang w:eastAsia="ru-RU"/>
+        </w:rPr>
+        <w:t xml:space="preserve"> которая определяет некоторую область видимости</w:t>
+      </w:r>
+    </w:p>
+    <w:p>
+      <w:pPr>
+        <w:shd w:val="clear" w:color="auto" w:fill="FFFFFF"/>
+        <w:rPr>
+          <w:rFonts w:ascii="Courier New" w:eastAsia="Times New Roman" w:hAnsi="Courier New" w:cs="Courier New"/>
+          <w:b/>
+          <w:bCs/>
+          <w:color w:val="000000"/>
+          <w:sz w:val="20"/>
+          <w:szCs w:val="20"/>
+          <w:lang w:eastAsia="ru-RU"/>
+        </w:rPr>
+      </w:pPr>
+    </w:p>
+    <w:p>
+      <w:pPr>
+        <w:shd w:val="clear" w:color="auto" w:fill="FFFFFF"/>
+        <w:rPr>
+          <w:rFonts w:ascii="Courier New" w:eastAsia="Times New Roman" w:hAnsi="Courier New" w:cs="Courier New"/>
+          <w:b/>
+          <w:bCs/>
+          <w:color w:val="000000"/>
+          <w:sz w:val="20"/>
+          <w:szCs w:val="20"/>
+          <w:lang w:eastAsia="ru-RU"/>
+        </w:rPr>
+      </w:pPr>
+      <w:r>
+        <w:rPr>
+          <w:rFonts w:ascii="Courier New" w:eastAsia="Times New Roman" w:hAnsi="Courier New" w:cs="Courier New"/>
+          <w:b/>
+          <w:bCs/>
+          <w:color w:val="000080"/>
+          <w:sz w:val="20"/>
+          <w:szCs w:val="20"/>
+          <w:lang w:eastAsia="ru-RU"/>
+        </w:rPr>
+        <w:t>-</w:t>
+      </w:r>
+      <w:r>
+        <w:rPr>
+          <w:rFonts w:ascii="Courier New" w:eastAsia="Times New Roman" w:hAnsi="Courier New" w:cs="Courier New"/>
+          <w:b/>
+          <w:bCs/>
+          <w:color w:val="000000"/>
+          <w:sz w:val="20"/>
+          <w:szCs w:val="20"/>
+          <w:lang w:eastAsia="ru-RU"/>
+        </w:rPr>
+        <w:t xml:space="preserve"> переменные и параметры </w:t>
+      </w:r>
+      <w:r>
+        <w:rPr>
+          <w:rFonts w:ascii="Courier New" w:eastAsia="Times New Roman" w:hAnsi="Courier New" w:cs="Courier New"/>
+          <w:b/>
+          <w:bCs/>
+          <w:color w:val="000080"/>
+          <w:sz w:val="20"/>
+          <w:szCs w:val="20"/>
+          <w:lang w:eastAsia="ru-RU"/>
+        </w:rPr>
+        <w:t>(</w:t>
+      </w:r>
+      <w:r>
+        <w:rPr>
+          <w:rFonts w:ascii="Courier New" w:eastAsia="Times New Roman" w:hAnsi="Courier New" w:cs="Courier New"/>
+          <w:b/>
+          <w:bCs/>
+          <w:color w:val="000000"/>
+          <w:sz w:val="20"/>
+          <w:szCs w:val="20"/>
+          <w:lang w:eastAsia="ru-RU"/>
+        </w:rPr>
+        <w:t>лексическое окружение</w:t>
+      </w:r>
+      <w:r>
+        <w:rPr>
+          <w:rFonts w:ascii="Courier New" w:eastAsia="Times New Roman" w:hAnsi="Courier New" w:cs="Courier New"/>
+          <w:b/>
+          <w:bCs/>
+          <w:color w:val="000080"/>
+          <w:sz w:val="20"/>
+          <w:szCs w:val="20"/>
+          <w:lang w:eastAsia="ru-RU"/>
+        </w:rPr>
+        <w:t>),</w:t>
+      </w:r>
+      <w:r>
+        <w:rPr>
+          <w:rFonts w:ascii="Courier New" w:eastAsia="Times New Roman" w:hAnsi="Courier New" w:cs="Courier New"/>
+          <w:b/>
+          <w:bCs/>
+          <w:color w:val="000000"/>
+          <w:sz w:val="20"/>
+          <w:szCs w:val="20"/>
+          <w:lang w:eastAsia="ru-RU"/>
+        </w:rPr>
+        <w:t xml:space="preserve"> которые определены во внешней функции</w:t>
+      </w:r>
+    </w:p>
+    <w:p>
+      <w:pPr>
+        <w:shd w:val="clear" w:color="auto" w:fill="FFFFFF"/>
+        <w:rPr>
+          <w:rFonts w:ascii="Courier New" w:eastAsia="Times New Roman" w:hAnsi="Courier New" w:cs="Courier New"/>
+          <w:b/>
+          <w:bCs/>
+          <w:color w:val="000000"/>
+          <w:sz w:val="20"/>
+          <w:szCs w:val="20"/>
+          <w:lang w:eastAsia="ru-RU"/>
+        </w:rPr>
+      </w:pPr>
+    </w:p>
+    <w:p>
+      <w:pPr>
+        <w:shd w:val="clear" w:color="auto" w:fill="FFFFFF"/>
+        <w:rPr>
+          <w:rFonts w:ascii="Courier New" w:eastAsia="Times New Roman" w:hAnsi="Courier New" w:cs="Courier New"/>
+          <w:b/>
+          <w:bCs/>
+          <w:color w:val="000000"/>
+          <w:sz w:val="20"/>
+          <w:szCs w:val="20"/>
+          <w:lang w:eastAsia="ru-RU"/>
+        </w:rPr>
+      </w:pPr>
+      <w:r>
+        <w:rPr>
+          <w:rFonts w:ascii="Courier New" w:eastAsia="Times New Roman" w:hAnsi="Courier New" w:cs="Courier New"/>
+          <w:b/>
+          <w:bCs/>
+          <w:color w:val="000080"/>
+          <w:sz w:val="20"/>
+          <w:szCs w:val="20"/>
+          <w:lang w:eastAsia="ru-RU"/>
+        </w:rPr>
+        <w:t>-</w:t>
+      </w:r>
+      <w:r>
+        <w:rPr>
+          <w:rFonts w:ascii="Courier New" w:eastAsia="Times New Roman" w:hAnsi="Courier New" w:cs="Courier New"/>
+          <w:b/>
+          <w:bCs/>
+          <w:color w:val="000000"/>
+          <w:sz w:val="20"/>
+          <w:szCs w:val="20"/>
+          <w:lang w:eastAsia="ru-RU"/>
+        </w:rPr>
+        <w:t xml:space="preserve"> вложенная функция</w:t>
+      </w:r>
+      <w:r>
+        <w:rPr>
+          <w:rFonts w:ascii="Courier New" w:eastAsia="Times New Roman" w:hAnsi="Courier New" w:cs="Courier New"/>
+          <w:b/>
+          <w:bCs/>
+          <w:color w:val="000080"/>
+          <w:sz w:val="20"/>
+          <w:szCs w:val="20"/>
+          <w:lang w:eastAsia="ru-RU"/>
+        </w:rPr>
+        <w:t>,</w:t>
+      </w:r>
+      <w:r>
+        <w:rPr>
+          <w:rFonts w:ascii="Courier New" w:eastAsia="Times New Roman" w:hAnsi="Courier New" w:cs="Courier New"/>
+          <w:b/>
+          <w:bCs/>
+          <w:color w:val="000000"/>
+          <w:sz w:val="20"/>
+          <w:szCs w:val="20"/>
+          <w:lang w:eastAsia="ru-RU"/>
+        </w:rPr>
+        <w:t xml:space="preserve"> которая использует переменные и параметры внешней функции</w:t>
+      </w:r>
+    </w:p>
+    <w:p>
+      <w:pPr>
+        <w:shd w:val="clear" w:color="auto" w:fill="FFFFFF"/>
+        <w:rPr>
+          <w:rFonts w:ascii="Courier New" w:eastAsia="Times New Roman" w:hAnsi="Courier New" w:cs="Courier New"/>
+          <w:color w:val="000000"/>
+          <w:sz w:val="20"/>
+          <w:szCs w:val="20"/>
+          <w:lang w:eastAsia="ru-RU"/>
+        </w:rPr>
+      </w:pPr>
+      <w:r>
+        <w:rPr>
+          <w:rFonts w:ascii="Courier New" w:eastAsia="Times New Roman" w:hAnsi="Courier New" w:cs="Courier New"/>
+          <w:color w:val="000000"/>
+          <w:sz w:val="20"/>
+          <w:szCs w:val="20"/>
+          <w:lang w:eastAsia="ru-RU"/>
+        </w:rPr>
+        <w:t xml:space="preserve"> </w:t>
+      </w:r>
+    </w:p>
+    <w:p>
+      <w:pPr>
+        <w:shd w:val="clear" w:color="auto" w:fill="FFFFFF"/>
+        <w:rPr>
+          <w:rFonts w:ascii="Courier New" w:eastAsia="Times New Roman" w:hAnsi="Courier New" w:cs="Courier New"/>
+          <w:color w:val="008000"/>
+          <w:sz w:val="20"/>
+          <w:szCs w:val="20"/>
+          <w:lang w:eastAsia="ru-RU"/>
+        </w:rPr>
+      </w:pPr>
+      <w:r>
+        <w:rPr>
+          <w:rFonts w:ascii="Courier New" w:eastAsia="Times New Roman" w:hAnsi="Courier New" w:cs="Courier New"/>
+          <w:color w:val="000000"/>
+          <w:sz w:val="20"/>
+          <w:szCs w:val="20"/>
+          <w:lang w:eastAsia="ru-RU"/>
+        </w:rPr>
+        <w:t xml:space="preserve">Action </w:t>
+      </w:r>
+      <w:proofErr w:type="spellStart"/>
+      <w:proofErr w:type="gramStart"/>
+      <w:r>
+        <w:rPr>
+          <w:rFonts w:ascii="Courier New" w:eastAsia="Times New Roman" w:hAnsi="Courier New" w:cs="Courier New"/>
+          <w:color w:val="000000"/>
+          <w:sz w:val="20"/>
+          <w:szCs w:val="20"/>
+          <w:lang w:eastAsia="ru-RU"/>
+        </w:rPr>
+        <w:t>Outer</w:t>
+      </w:r>
+      <w:proofErr w:type="spellEnd"/>
+      <w:r>
+        <w:rPr>
+          <w:rFonts w:ascii="Courier New" w:eastAsia="Times New Roman" w:hAnsi="Courier New" w:cs="Courier New"/>
+          <w:b/>
+          <w:bCs/>
+          <w:color w:val="000080"/>
+          <w:sz w:val="20"/>
+          <w:szCs w:val="20"/>
+          <w:lang w:eastAsia="ru-RU"/>
+        </w:rPr>
+        <w:t>(</w:t>
+      </w:r>
+      <w:proofErr w:type="gramEnd"/>
+      <w:r>
+        <w:rPr>
+          <w:rFonts w:ascii="Courier New" w:eastAsia="Times New Roman" w:hAnsi="Courier New" w:cs="Courier New"/>
+          <w:b/>
+          <w:bCs/>
+          <w:color w:val="000080"/>
+          <w:sz w:val="20"/>
+          <w:szCs w:val="20"/>
+          <w:lang w:eastAsia="ru-RU"/>
+        </w:rPr>
+        <w:t>)</w:t>
+      </w:r>
+      <w:r>
+        <w:rPr>
+          <w:rFonts w:ascii="Courier New" w:eastAsia="Times New Roman" w:hAnsi="Courier New" w:cs="Courier New"/>
+          <w:color w:val="000000"/>
+          <w:sz w:val="20"/>
+          <w:szCs w:val="20"/>
+          <w:lang w:eastAsia="ru-RU"/>
+        </w:rPr>
+        <w:t xml:space="preserve">  </w:t>
+      </w:r>
+      <w:r>
+        <w:rPr>
+          <w:rFonts w:ascii="Courier New" w:eastAsia="Times New Roman" w:hAnsi="Courier New" w:cs="Courier New"/>
+          <w:color w:val="008000"/>
+          <w:sz w:val="20"/>
+          <w:szCs w:val="20"/>
+          <w:lang w:eastAsia="ru-RU"/>
+        </w:rPr>
+        <w:t>// метод или внешняя функция</w:t>
+      </w:r>
+    </w:p>
+    <w:p>
+      <w:pPr>
+        <w:shd w:val="clear" w:color="auto" w:fill="FFFFFF"/>
+        <w:rPr>
+          <w:rFonts w:ascii="Courier New" w:eastAsia="Times New Roman" w:hAnsi="Courier New" w:cs="Courier New"/>
+          <w:color w:val="000000"/>
+          <w:sz w:val="20"/>
+          <w:szCs w:val="20"/>
+          <w:lang w:eastAsia="ru-RU"/>
+        </w:rPr>
+      </w:pPr>
+      <w:r>
+        <w:rPr>
+          <w:rFonts w:ascii="Courier New" w:eastAsia="Times New Roman" w:hAnsi="Courier New" w:cs="Courier New"/>
+          <w:b/>
+          <w:bCs/>
+          <w:color w:val="000080"/>
+          <w:sz w:val="20"/>
+          <w:szCs w:val="20"/>
+          <w:lang w:eastAsia="ru-RU"/>
+        </w:rPr>
+        <w:t>{</w:t>
+      </w:r>
+    </w:p>
+    <w:p>
+      <w:pPr>
+        <w:shd w:val="clear" w:color="auto" w:fill="FFFFFF"/>
+        <w:rPr>
+          <w:rFonts w:ascii="Courier New" w:eastAsia="Times New Roman" w:hAnsi="Courier New" w:cs="Courier New"/>
+          <w:color w:val="008000"/>
+          <w:sz w:val="20"/>
+          <w:szCs w:val="20"/>
+          <w:lang w:eastAsia="ru-RU"/>
+        </w:rPr>
+      </w:pPr>
+      <w:r>
+        <w:rPr>
+          <w:rFonts w:ascii="Courier New" w:eastAsia="Times New Roman" w:hAnsi="Courier New" w:cs="Courier New"/>
+          <w:color w:val="000000"/>
+          <w:sz w:val="20"/>
+          <w:szCs w:val="20"/>
+          <w:lang w:eastAsia="ru-RU"/>
+        </w:rPr>
+        <w:t xml:space="preserve">    </w:t>
+      </w:r>
+      <w:proofErr w:type="spellStart"/>
+      <w:r>
+        <w:rPr>
+          <w:rFonts w:ascii="Courier New" w:eastAsia="Times New Roman" w:hAnsi="Courier New" w:cs="Courier New"/>
+          <w:color w:val="8000FF"/>
+          <w:sz w:val="20"/>
+          <w:szCs w:val="20"/>
+          <w:lang w:eastAsia="ru-RU"/>
+        </w:rPr>
+        <w:t>int</w:t>
+      </w:r>
+      <w:proofErr w:type="spellEnd"/>
+      <w:r>
+        <w:rPr>
+          <w:rFonts w:ascii="Courier New" w:eastAsia="Times New Roman" w:hAnsi="Courier New" w:cs="Courier New"/>
+          <w:color w:val="000000"/>
+          <w:sz w:val="20"/>
+          <w:szCs w:val="20"/>
+          <w:lang w:eastAsia="ru-RU"/>
+        </w:rPr>
+        <w:t xml:space="preserve"> x </w:t>
+      </w:r>
+      <w:r>
+        <w:rPr>
+          <w:rFonts w:ascii="Courier New" w:eastAsia="Times New Roman" w:hAnsi="Courier New" w:cs="Courier New"/>
+          <w:b/>
+          <w:bCs/>
+          <w:color w:val="000080"/>
+          <w:sz w:val="20"/>
+          <w:szCs w:val="20"/>
+          <w:lang w:eastAsia="ru-RU"/>
+        </w:rPr>
+        <w:t>=</w:t>
+      </w:r>
+      <w:r>
+        <w:rPr>
+          <w:rFonts w:ascii="Courier New" w:eastAsia="Times New Roman" w:hAnsi="Courier New" w:cs="Courier New"/>
+          <w:color w:val="000000"/>
+          <w:sz w:val="20"/>
+          <w:szCs w:val="20"/>
+          <w:lang w:eastAsia="ru-RU"/>
+        </w:rPr>
+        <w:t xml:space="preserve"> </w:t>
+      </w:r>
+      <w:proofErr w:type="gramStart"/>
+      <w:r>
+        <w:rPr>
+          <w:rFonts w:ascii="Courier New" w:eastAsia="Times New Roman" w:hAnsi="Courier New" w:cs="Courier New"/>
+          <w:color w:val="FF8000"/>
+          <w:sz w:val="20"/>
+          <w:szCs w:val="20"/>
+          <w:lang w:eastAsia="ru-RU"/>
+        </w:rPr>
+        <w:t>5</w:t>
+      </w:r>
+      <w:r>
+        <w:rPr>
+          <w:rFonts w:ascii="Courier New" w:eastAsia="Times New Roman" w:hAnsi="Courier New" w:cs="Courier New"/>
+          <w:b/>
+          <w:bCs/>
+          <w:color w:val="000080"/>
+          <w:sz w:val="20"/>
+          <w:szCs w:val="20"/>
+          <w:lang w:eastAsia="ru-RU"/>
+        </w:rPr>
+        <w:t>;</w:t>
+      </w:r>
+      <w:r>
+        <w:rPr>
+          <w:rFonts w:ascii="Courier New" w:eastAsia="Times New Roman" w:hAnsi="Courier New" w:cs="Courier New"/>
+          <w:color w:val="000000"/>
+          <w:sz w:val="20"/>
+          <w:szCs w:val="20"/>
+          <w:lang w:eastAsia="ru-RU"/>
+        </w:rPr>
+        <w:t xml:space="preserve">  </w:t>
+      </w:r>
+      <w:r>
+        <w:rPr>
+          <w:rFonts w:ascii="Courier New" w:eastAsia="Times New Roman" w:hAnsi="Courier New" w:cs="Courier New"/>
+          <w:color w:val="008000"/>
+          <w:sz w:val="20"/>
+          <w:szCs w:val="20"/>
+          <w:lang w:eastAsia="ru-RU"/>
+        </w:rPr>
+        <w:t>/</w:t>
+      </w:r>
+      <w:proofErr w:type="gramEnd"/>
+      <w:r>
+        <w:rPr>
+          <w:rFonts w:ascii="Courier New" w:eastAsia="Times New Roman" w:hAnsi="Courier New" w:cs="Courier New"/>
+          <w:color w:val="008000"/>
+          <w:sz w:val="20"/>
+          <w:szCs w:val="20"/>
+          <w:lang w:eastAsia="ru-RU"/>
+        </w:rPr>
+        <w:t>/ лексическое окружение - локальная переменная</w:t>
+      </w:r>
+    </w:p>
+    <w:p>
+      <w:pPr>
+        <w:shd w:val="clear" w:color="auto" w:fill="FFFFFF"/>
+        <w:rPr>
+          <w:rFonts w:ascii="Courier New" w:eastAsia="Times New Roman" w:hAnsi="Courier New" w:cs="Courier New"/>
+          <w:color w:val="008000"/>
+          <w:sz w:val="20"/>
+          <w:szCs w:val="20"/>
+          <w:lang w:eastAsia="ru-RU"/>
+        </w:rPr>
+      </w:pPr>
+      <w:r>
+        <w:rPr>
+          <w:rFonts w:ascii="Courier New" w:eastAsia="Times New Roman" w:hAnsi="Courier New" w:cs="Courier New"/>
+          <w:color w:val="000000"/>
+          <w:sz w:val="20"/>
+          <w:szCs w:val="20"/>
+          <w:lang w:eastAsia="ru-RU"/>
+        </w:rPr>
+        <w:t xml:space="preserve">    </w:t>
+      </w:r>
+      <w:proofErr w:type="spellStart"/>
+      <w:r>
+        <w:rPr>
+          <w:rFonts w:ascii="Courier New" w:eastAsia="Times New Roman" w:hAnsi="Courier New" w:cs="Courier New"/>
+          <w:color w:val="8000FF"/>
+          <w:sz w:val="20"/>
+          <w:szCs w:val="20"/>
+          <w:lang w:eastAsia="ru-RU"/>
+        </w:rPr>
+        <w:t>void</w:t>
+      </w:r>
+      <w:proofErr w:type="spellEnd"/>
+      <w:r>
+        <w:rPr>
+          <w:rFonts w:ascii="Courier New" w:eastAsia="Times New Roman" w:hAnsi="Courier New" w:cs="Courier New"/>
+          <w:color w:val="000000"/>
+          <w:sz w:val="20"/>
+          <w:szCs w:val="20"/>
+          <w:lang w:eastAsia="ru-RU"/>
+        </w:rPr>
+        <w:t xml:space="preserve"> </w:t>
+      </w:r>
+      <w:proofErr w:type="spellStart"/>
+      <w:proofErr w:type="gramStart"/>
+      <w:r>
+        <w:rPr>
+          <w:rFonts w:ascii="Courier New" w:eastAsia="Times New Roman" w:hAnsi="Courier New" w:cs="Courier New"/>
+          <w:color w:val="000000"/>
+          <w:sz w:val="20"/>
+          <w:szCs w:val="20"/>
+          <w:lang w:eastAsia="ru-RU"/>
+        </w:rPr>
+        <w:t>Inner</w:t>
+      </w:r>
+      <w:proofErr w:type="spellEnd"/>
+      <w:r>
+        <w:rPr>
+          <w:rFonts w:ascii="Courier New" w:eastAsia="Times New Roman" w:hAnsi="Courier New" w:cs="Courier New"/>
+          <w:b/>
+          <w:bCs/>
+          <w:color w:val="000080"/>
+          <w:sz w:val="20"/>
+          <w:szCs w:val="20"/>
+          <w:lang w:eastAsia="ru-RU"/>
+        </w:rPr>
+        <w:t>(</w:t>
+      </w:r>
+      <w:proofErr w:type="gramEnd"/>
+      <w:r>
+        <w:rPr>
+          <w:rFonts w:ascii="Courier New" w:eastAsia="Times New Roman" w:hAnsi="Courier New" w:cs="Courier New"/>
+          <w:b/>
+          <w:bCs/>
+          <w:color w:val="000080"/>
+          <w:sz w:val="20"/>
+          <w:szCs w:val="20"/>
+          <w:lang w:eastAsia="ru-RU"/>
+        </w:rPr>
+        <w:t>)</w:t>
+      </w:r>
+      <w:r>
+        <w:rPr>
+          <w:rFonts w:ascii="Courier New" w:eastAsia="Times New Roman" w:hAnsi="Courier New" w:cs="Courier New"/>
+          <w:color w:val="000000"/>
+          <w:sz w:val="20"/>
+          <w:szCs w:val="20"/>
+          <w:lang w:eastAsia="ru-RU"/>
+        </w:rPr>
+        <w:t xml:space="preserve">    </w:t>
+      </w:r>
+      <w:r>
+        <w:rPr>
+          <w:rFonts w:ascii="Courier New" w:eastAsia="Times New Roman" w:hAnsi="Courier New" w:cs="Courier New"/>
+          <w:color w:val="008000"/>
+          <w:sz w:val="20"/>
+          <w:szCs w:val="20"/>
+          <w:lang w:eastAsia="ru-RU"/>
+        </w:rPr>
+        <w:t>// локальная функция</w:t>
+      </w:r>
+    </w:p>
+    <w:p>
+      <w:pPr>
+        <w:shd w:val="clear" w:color="auto" w:fill="FFFFFF"/>
+        <w:rPr>
+          <w:rFonts w:ascii="Courier New" w:eastAsia="Times New Roman" w:hAnsi="Courier New" w:cs="Courier New"/>
+          <w:color w:val="000000"/>
+          <w:sz w:val="20"/>
+          <w:szCs w:val="20"/>
+          <w:lang w:eastAsia="ru-RU"/>
+        </w:rPr>
+      </w:pPr>
+      <w:r>
+        <w:rPr>
+          <w:rFonts w:ascii="Courier New" w:eastAsia="Times New Roman" w:hAnsi="Courier New" w:cs="Courier New"/>
+          <w:color w:val="000000"/>
+          <w:sz w:val="20"/>
+          <w:szCs w:val="20"/>
+          <w:lang w:eastAsia="ru-RU"/>
+        </w:rPr>
+        <w:t xml:space="preserve">    </w:t>
+      </w:r>
+      <w:r>
+        <w:rPr>
+          <w:rFonts w:ascii="Courier New" w:eastAsia="Times New Roman" w:hAnsi="Courier New" w:cs="Courier New"/>
+          <w:b/>
+          <w:bCs/>
+          <w:color w:val="000080"/>
+          <w:sz w:val="20"/>
+          <w:szCs w:val="20"/>
+          <w:lang w:eastAsia="ru-RU"/>
+        </w:rPr>
+        <w:t>{</w:t>
+      </w:r>
+    </w:p>
+    <w:p>
+      <w:pPr>
+        <w:shd w:val="clear" w:color="auto" w:fill="FFFFFF"/>
+        <w:rPr>
+          <w:rFonts w:ascii="Courier New" w:eastAsia="Times New Roman" w:hAnsi="Courier New" w:cs="Courier New"/>
+          <w:color w:val="008000"/>
+          <w:sz w:val="20"/>
+          <w:szCs w:val="20"/>
+          <w:lang w:eastAsia="ru-RU"/>
+        </w:rPr>
+      </w:pPr>
+      <w:r>
+        <w:rPr>
+          <w:rFonts w:ascii="Courier New" w:eastAsia="Times New Roman" w:hAnsi="Courier New" w:cs="Courier New"/>
+          <w:color w:val="000000"/>
+          <w:sz w:val="20"/>
+          <w:szCs w:val="20"/>
+          <w:lang w:eastAsia="ru-RU"/>
+        </w:rPr>
+        <w:t xml:space="preserve">        x</w:t>
+      </w:r>
+      <w:r>
+        <w:rPr>
+          <w:rFonts w:ascii="Courier New" w:eastAsia="Times New Roman" w:hAnsi="Courier New" w:cs="Courier New"/>
+          <w:b/>
+          <w:bCs/>
+          <w:color w:val="000080"/>
+          <w:sz w:val="20"/>
+          <w:szCs w:val="20"/>
+          <w:lang w:eastAsia="ru-RU"/>
+        </w:rPr>
+        <w:t>++;</w:t>
+      </w:r>
+      <w:r>
+        <w:rPr>
+          <w:rFonts w:ascii="Courier New" w:eastAsia="Times New Roman" w:hAnsi="Courier New" w:cs="Courier New"/>
+          <w:color w:val="000000"/>
+          <w:sz w:val="20"/>
+          <w:szCs w:val="20"/>
+          <w:lang w:eastAsia="ru-RU"/>
+        </w:rPr>
+        <w:t xml:space="preserve">        </w:t>
+      </w:r>
+      <w:r>
+        <w:rPr>
+          <w:rFonts w:ascii="Courier New" w:eastAsia="Times New Roman" w:hAnsi="Courier New" w:cs="Courier New"/>
+          <w:color w:val="008000"/>
+          <w:sz w:val="20"/>
+          <w:szCs w:val="20"/>
+          <w:lang w:eastAsia="ru-RU"/>
+        </w:rPr>
+        <w:t>// операции с лексическим окружением</w:t>
+      </w:r>
+    </w:p>
+    <w:p>
+      <w:pPr>
+        <w:shd w:val="clear" w:color="auto" w:fill="FFFFFF"/>
+        <w:rPr>
+          <w:rFonts w:ascii="Courier New" w:eastAsia="Times New Roman" w:hAnsi="Courier New" w:cs="Courier New"/>
+          <w:color w:val="000000"/>
+          <w:sz w:val="20"/>
+          <w:szCs w:val="20"/>
+          <w:lang w:eastAsia="ru-RU"/>
+        </w:rPr>
+      </w:pPr>
+      <w:r>
+        <w:rPr>
+          <w:rFonts w:ascii="Courier New" w:eastAsia="Times New Roman" w:hAnsi="Courier New" w:cs="Courier New"/>
+          <w:color w:val="000000"/>
+          <w:sz w:val="20"/>
+          <w:szCs w:val="20"/>
+          <w:lang w:eastAsia="ru-RU"/>
+        </w:rPr>
+        <w:t xml:space="preserve">        </w:t>
+      </w:r>
+      <w:proofErr w:type="spellStart"/>
+      <w:r>
+        <w:rPr>
+          <w:rFonts w:ascii="Courier New" w:eastAsia="Times New Roman" w:hAnsi="Courier New" w:cs="Courier New"/>
+          <w:color w:val="000000"/>
+          <w:sz w:val="20"/>
+          <w:szCs w:val="20"/>
+          <w:lang w:eastAsia="ru-RU"/>
+        </w:rPr>
+        <w:t>Console</w:t>
+      </w:r>
+      <w:r>
+        <w:rPr>
+          <w:rFonts w:ascii="Courier New" w:eastAsia="Times New Roman" w:hAnsi="Courier New" w:cs="Courier New"/>
+          <w:b/>
+          <w:bCs/>
+          <w:color w:val="000080"/>
+          <w:sz w:val="20"/>
+          <w:szCs w:val="20"/>
+          <w:lang w:eastAsia="ru-RU"/>
+        </w:rPr>
+        <w:t>.</w:t>
+      </w:r>
+      <w:r>
+        <w:rPr>
+          <w:rFonts w:ascii="Courier New" w:eastAsia="Times New Roman" w:hAnsi="Courier New" w:cs="Courier New"/>
+          <w:color w:val="000000"/>
+          <w:sz w:val="20"/>
+          <w:szCs w:val="20"/>
+          <w:lang w:eastAsia="ru-RU"/>
+        </w:rPr>
+        <w:t>WriteLine</w:t>
+      </w:r>
+      <w:proofErr w:type="spellEnd"/>
+      <w:r>
+        <w:rPr>
+          <w:rFonts w:ascii="Courier New" w:eastAsia="Times New Roman" w:hAnsi="Courier New" w:cs="Courier New"/>
+          <w:b/>
+          <w:bCs/>
+          <w:color w:val="000080"/>
+          <w:sz w:val="20"/>
+          <w:szCs w:val="20"/>
+          <w:lang w:eastAsia="ru-RU"/>
+        </w:rPr>
+        <w:t>(</w:t>
+      </w:r>
+      <w:r>
+        <w:rPr>
+          <w:rFonts w:ascii="Courier New" w:eastAsia="Times New Roman" w:hAnsi="Courier New" w:cs="Courier New"/>
+          <w:color w:val="000000"/>
+          <w:sz w:val="20"/>
+          <w:szCs w:val="20"/>
+          <w:lang w:eastAsia="ru-RU"/>
+        </w:rPr>
+        <w:t>x</w:t>
+      </w:r>
+      <w:r>
+        <w:rPr>
+          <w:rFonts w:ascii="Courier New" w:eastAsia="Times New Roman" w:hAnsi="Courier New" w:cs="Courier New"/>
+          <w:b/>
+          <w:bCs/>
+          <w:color w:val="000080"/>
+          <w:sz w:val="20"/>
+          <w:szCs w:val="20"/>
+          <w:lang w:eastAsia="ru-RU"/>
+        </w:rPr>
+        <w:t>);</w:t>
+      </w:r>
+    </w:p>
+    <w:p>
+      <w:pPr>
+        <w:shd w:val="clear" w:color="auto" w:fill="FFFFFF"/>
+        <w:rPr>
+          <w:rFonts w:ascii="Courier New" w:eastAsia="Times New Roman" w:hAnsi="Courier New" w:cs="Courier New"/>
+          <w:color w:val="000000"/>
+          <w:sz w:val="20"/>
+          <w:szCs w:val="20"/>
+          <w:lang w:eastAsia="ru-RU"/>
+        </w:rPr>
+      </w:pPr>
+      <w:r>
+        <w:rPr>
+          <w:rFonts w:ascii="Courier New" w:eastAsia="Times New Roman" w:hAnsi="Courier New" w:cs="Courier New"/>
+          <w:color w:val="000000"/>
+          <w:sz w:val="20"/>
+          <w:szCs w:val="20"/>
+          <w:lang w:eastAsia="ru-RU"/>
+        </w:rPr>
+        <w:t xml:space="preserve">    </w:t>
+      </w:r>
+      <w:r>
+        <w:rPr>
+          <w:rFonts w:ascii="Courier New" w:eastAsia="Times New Roman" w:hAnsi="Courier New" w:cs="Courier New"/>
+          <w:b/>
+          <w:bCs/>
+          <w:color w:val="000080"/>
+          <w:sz w:val="20"/>
+          <w:szCs w:val="20"/>
+          <w:lang w:eastAsia="ru-RU"/>
+        </w:rPr>
+        <w:t>}</w:t>
+      </w:r>
+    </w:p>
+    <w:p>
+      <w:pPr>
+        <w:shd w:val="clear" w:color="auto" w:fill="FFFFFF"/>
+        <w:rPr>
+          <w:rFonts w:ascii="Courier New" w:eastAsia="Times New Roman" w:hAnsi="Courier New" w:cs="Courier New"/>
+          <w:color w:val="008000"/>
+          <w:sz w:val="20"/>
+          <w:szCs w:val="20"/>
+          <w:lang w:eastAsia="ru-RU"/>
+        </w:rPr>
+      </w:pPr>
+      <w:r>
+        <w:rPr>
+          <w:rFonts w:ascii="Courier New" w:eastAsia="Times New Roman" w:hAnsi="Courier New" w:cs="Courier New"/>
+          <w:color w:val="000000"/>
+          <w:sz w:val="20"/>
+          <w:szCs w:val="20"/>
+          <w:lang w:eastAsia="ru-RU"/>
+        </w:rPr>
+        <w:t xml:space="preserve">    </w:t>
+      </w:r>
+      <w:proofErr w:type="spellStart"/>
+      <w:r>
+        <w:rPr>
+          <w:rFonts w:ascii="Courier New" w:eastAsia="Times New Roman" w:hAnsi="Courier New" w:cs="Courier New"/>
+          <w:b/>
+          <w:bCs/>
+          <w:color w:val="0000FF"/>
+          <w:sz w:val="20"/>
+          <w:szCs w:val="20"/>
+          <w:lang w:eastAsia="ru-RU"/>
+        </w:rPr>
+        <w:t>return</w:t>
+      </w:r>
+      <w:proofErr w:type="spellEnd"/>
+      <w:r>
+        <w:rPr>
+          <w:rFonts w:ascii="Courier New" w:eastAsia="Times New Roman" w:hAnsi="Courier New" w:cs="Courier New"/>
+          <w:color w:val="000000"/>
+          <w:sz w:val="20"/>
+          <w:szCs w:val="20"/>
+          <w:lang w:eastAsia="ru-RU"/>
+        </w:rPr>
+        <w:t xml:space="preserve"> </w:t>
+      </w:r>
+      <w:proofErr w:type="spellStart"/>
+      <w:proofErr w:type="gramStart"/>
+      <w:r>
+        <w:rPr>
+          <w:rFonts w:ascii="Courier New" w:eastAsia="Times New Roman" w:hAnsi="Courier New" w:cs="Courier New"/>
+          <w:color w:val="000000"/>
+          <w:sz w:val="20"/>
+          <w:szCs w:val="20"/>
+          <w:lang w:eastAsia="ru-RU"/>
+        </w:rPr>
+        <w:t>Inner</w:t>
+      </w:r>
+      <w:proofErr w:type="spellEnd"/>
+      <w:r>
+        <w:rPr>
+          <w:rFonts w:ascii="Courier New" w:eastAsia="Times New Roman" w:hAnsi="Courier New" w:cs="Courier New"/>
+          <w:b/>
+          <w:bCs/>
+          <w:color w:val="000080"/>
+          <w:sz w:val="20"/>
+          <w:szCs w:val="20"/>
+          <w:lang w:eastAsia="ru-RU"/>
+        </w:rPr>
+        <w:t>;</w:t>
+      </w:r>
+      <w:r>
+        <w:rPr>
+          <w:rFonts w:ascii="Courier New" w:eastAsia="Times New Roman" w:hAnsi="Courier New" w:cs="Courier New"/>
+          <w:color w:val="000000"/>
+          <w:sz w:val="20"/>
+          <w:szCs w:val="20"/>
+          <w:lang w:eastAsia="ru-RU"/>
+        </w:rPr>
+        <w:t xml:space="preserve">   </w:t>
+      </w:r>
+      <w:proofErr w:type="gramEnd"/>
+      <w:r>
+        <w:rPr>
+          <w:rFonts w:ascii="Courier New" w:eastAsia="Times New Roman" w:hAnsi="Courier New" w:cs="Courier New"/>
+          <w:color w:val="008000"/>
+          <w:sz w:val="20"/>
+          <w:szCs w:val="20"/>
+          <w:lang w:eastAsia="ru-RU"/>
+        </w:rPr>
+        <w:t>// возвращаем локальную функцию</w:t>
+      </w:r>
+    </w:p>
+    <w:p>
+      <w:pPr>
+        <w:shd w:val="clear" w:color="auto" w:fill="FFFFFF"/>
+        <w:rPr>
+          <w:rFonts w:ascii="Courier New" w:eastAsia="Times New Roman" w:hAnsi="Courier New" w:cs="Courier New"/>
+          <w:color w:val="000000"/>
+          <w:sz w:val="20"/>
+          <w:szCs w:val="20"/>
+          <w:lang w:eastAsia="ru-RU"/>
+        </w:rPr>
+      </w:pPr>
+      <w:r>
+        <w:rPr>
+          <w:rFonts w:ascii="Courier New" w:eastAsia="Times New Roman" w:hAnsi="Courier New" w:cs="Courier New"/>
+          <w:b/>
+          <w:bCs/>
+          <w:color w:val="000080"/>
+          <w:sz w:val="20"/>
+          <w:szCs w:val="20"/>
+          <w:lang w:eastAsia="ru-RU"/>
+        </w:rPr>
+        <w:t>}</w:t>
+      </w:r>
+    </w:p>
+    <w:p>
+      <w:pPr>
+        <w:shd w:val="clear" w:color="auto" w:fill="FFFFFF"/>
+        <w:rPr>
+          <w:rFonts w:ascii="Courier New" w:eastAsia="Times New Roman" w:hAnsi="Courier New" w:cs="Courier New"/>
+          <w:color w:val="000000"/>
+          <w:sz w:val="20"/>
+          <w:szCs w:val="20"/>
+          <w:lang w:eastAsia="ru-RU"/>
+        </w:rPr>
+      </w:pPr>
+    </w:p>
+    <w:p>
+      <w:pPr>
+        <w:shd w:val="clear" w:color="auto" w:fill="FFFFFF"/>
+        <w:rPr>
+          <w:rFonts w:ascii="Courier New" w:eastAsia="Times New Roman" w:hAnsi="Courier New" w:cs="Courier New"/>
+          <w:color w:val="008000"/>
+          <w:sz w:val="20"/>
+          <w:szCs w:val="20"/>
+          <w:lang w:eastAsia="ru-RU"/>
+        </w:rPr>
+      </w:pPr>
+      <w:r>
+        <w:rPr>
+          <w:rFonts w:ascii="Courier New" w:eastAsia="Times New Roman" w:hAnsi="Courier New" w:cs="Courier New"/>
+          <w:color w:val="000000"/>
+          <w:sz w:val="20"/>
+          <w:szCs w:val="20"/>
+          <w:lang w:eastAsia="ru-RU"/>
+        </w:rPr>
+        <w:t xml:space="preserve">Action </w:t>
+      </w:r>
+      <w:proofErr w:type="spellStart"/>
+      <w:r>
+        <w:rPr>
+          <w:rFonts w:ascii="Courier New" w:eastAsia="Times New Roman" w:hAnsi="Courier New" w:cs="Courier New"/>
+          <w:color w:val="000000"/>
+          <w:sz w:val="20"/>
+          <w:szCs w:val="20"/>
+          <w:lang w:eastAsia="ru-RU"/>
+        </w:rPr>
+        <w:t>fn</w:t>
+      </w:r>
+      <w:proofErr w:type="spellEnd"/>
+      <w:r>
+        <w:rPr>
+          <w:rFonts w:ascii="Courier New" w:eastAsia="Times New Roman" w:hAnsi="Courier New" w:cs="Courier New"/>
+          <w:color w:val="000000"/>
+          <w:sz w:val="20"/>
+          <w:szCs w:val="20"/>
+          <w:lang w:eastAsia="ru-RU"/>
+        </w:rPr>
+        <w:t xml:space="preserve"> </w:t>
+      </w:r>
+      <w:r>
+        <w:rPr>
+          <w:rFonts w:ascii="Courier New" w:eastAsia="Times New Roman" w:hAnsi="Courier New" w:cs="Courier New"/>
+          <w:b/>
+          <w:bCs/>
+          <w:color w:val="000080"/>
+          <w:sz w:val="20"/>
+          <w:szCs w:val="20"/>
+          <w:lang w:eastAsia="ru-RU"/>
+        </w:rPr>
+        <w:t>=</w:t>
+      </w:r>
+      <w:r>
+        <w:rPr>
+          <w:rFonts w:ascii="Courier New" w:eastAsia="Times New Roman" w:hAnsi="Courier New" w:cs="Courier New"/>
+          <w:color w:val="000000"/>
+          <w:sz w:val="20"/>
+          <w:szCs w:val="20"/>
+          <w:lang w:eastAsia="ru-RU"/>
+        </w:rPr>
+        <w:t xml:space="preserve"> </w:t>
+      </w:r>
+      <w:proofErr w:type="spellStart"/>
+      <w:proofErr w:type="gramStart"/>
+      <w:r>
+        <w:rPr>
+          <w:rFonts w:ascii="Courier New" w:eastAsia="Times New Roman" w:hAnsi="Courier New" w:cs="Courier New"/>
+          <w:color w:val="000000"/>
+          <w:sz w:val="20"/>
+          <w:szCs w:val="20"/>
+          <w:lang w:eastAsia="ru-RU"/>
+        </w:rPr>
+        <w:t>Outer</w:t>
+      </w:r>
+      <w:proofErr w:type="spellEnd"/>
+      <w:r>
+        <w:rPr>
+          <w:rFonts w:ascii="Courier New" w:eastAsia="Times New Roman" w:hAnsi="Courier New" w:cs="Courier New"/>
+          <w:b/>
+          <w:bCs/>
+          <w:color w:val="000080"/>
+          <w:sz w:val="20"/>
+          <w:szCs w:val="20"/>
+          <w:lang w:eastAsia="ru-RU"/>
+        </w:rPr>
+        <w:t>(</w:t>
+      </w:r>
+      <w:proofErr w:type="gramEnd"/>
+      <w:r>
+        <w:rPr>
+          <w:rFonts w:ascii="Courier New" w:eastAsia="Times New Roman" w:hAnsi="Courier New" w:cs="Courier New"/>
+          <w:b/>
+          <w:bCs/>
+          <w:color w:val="000080"/>
+          <w:sz w:val="20"/>
+          <w:szCs w:val="20"/>
+          <w:lang w:eastAsia="ru-RU"/>
+        </w:rPr>
+        <w:t>);</w:t>
+      </w:r>
+      <w:r>
+        <w:rPr>
+          <w:rFonts w:ascii="Courier New" w:eastAsia="Times New Roman" w:hAnsi="Courier New" w:cs="Courier New"/>
+          <w:color w:val="000000"/>
+          <w:sz w:val="20"/>
+          <w:szCs w:val="20"/>
+          <w:lang w:eastAsia="ru-RU"/>
+        </w:rPr>
+        <w:t xml:space="preserve">   </w:t>
+      </w:r>
+      <w:r>
+        <w:rPr>
+          <w:rFonts w:ascii="Courier New" w:eastAsia="Times New Roman" w:hAnsi="Courier New" w:cs="Courier New"/>
+          <w:color w:val="008000"/>
+          <w:sz w:val="20"/>
+          <w:szCs w:val="20"/>
+          <w:lang w:eastAsia="ru-RU"/>
+        </w:rPr>
+        <w:t xml:space="preserve">// </w:t>
+      </w:r>
+      <w:proofErr w:type="spellStart"/>
+      <w:r>
+        <w:rPr>
+          <w:rFonts w:ascii="Courier New" w:eastAsia="Times New Roman" w:hAnsi="Courier New" w:cs="Courier New"/>
+          <w:color w:val="008000"/>
+          <w:sz w:val="20"/>
+          <w:szCs w:val="20"/>
+          <w:lang w:eastAsia="ru-RU"/>
+        </w:rPr>
+        <w:t>fn</w:t>
+      </w:r>
+      <w:proofErr w:type="spellEnd"/>
+      <w:r>
+        <w:rPr>
+          <w:rFonts w:ascii="Courier New" w:eastAsia="Times New Roman" w:hAnsi="Courier New" w:cs="Courier New"/>
+          <w:color w:val="008000"/>
+          <w:sz w:val="20"/>
+          <w:szCs w:val="20"/>
+          <w:lang w:eastAsia="ru-RU"/>
+        </w:rPr>
+        <w:t xml:space="preserve"> = </w:t>
+      </w:r>
+      <w:proofErr w:type="spellStart"/>
+      <w:r>
+        <w:rPr>
+          <w:rFonts w:ascii="Courier New" w:eastAsia="Times New Roman" w:hAnsi="Courier New" w:cs="Courier New"/>
+          <w:color w:val="008000"/>
+          <w:sz w:val="20"/>
+          <w:szCs w:val="20"/>
+          <w:lang w:eastAsia="ru-RU"/>
+        </w:rPr>
+        <w:t>Inner</w:t>
+      </w:r>
+      <w:proofErr w:type="spellEnd"/>
+      <w:r>
+        <w:rPr>
+          <w:rFonts w:ascii="Courier New" w:eastAsia="Times New Roman" w:hAnsi="Courier New" w:cs="Courier New"/>
+          <w:color w:val="008000"/>
+          <w:sz w:val="20"/>
+          <w:szCs w:val="20"/>
+          <w:lang w:eastAsia="ru-RU"/>
+        </w:rPr>
+        <w:t xml:space="preserve">, так как метод </w:t>
+      </w:r>
+      <w:proofErr w:type="spellStart"/>
+      <w:r>
+        <w:rPr>
+          <w:rFonts w:ascii="Courier New" w:eastAsia="Times New Roman" w:hAnsi="Courier New" w:cs="Courier New"/>
+          <w:color w:val="008000"/>
+          <w:sz w:val="20"/>
+          <w:szCs w:val="20"/>
+          <w:lang w:eastAsia="ru-RU"/>
+        </w:rPr>
+        <w:t>Outer</w:t>
+      </w:r>
+      <w:proofErr w:type="spellEnd"/>
+      <w:r>
+        <w:rPr>
+          <w:rFonts w:ascii="Courier New" w:eastAsia="Times New Roman" w:hAnsi="Courier New" w:cs="Courier New"/>
+          <w:color w:val="008000"/>
+          <w:sz w:val="20"/>
+          <w:szCs w:val="20"/>
+          <w:lang w:eastAsia="ru-RU"/>
+        </w:rPr>
+        <w:t xml:space="preserve"> возвращает функцию </w:t>
+      </w:r>
+      <w:proofErr w:type="spellStart"/>
+      <w:r>
+        <w:rPr>
+          <w:rFonts w:ascii="Courier New" w:eastAsia="Times New Roman" w:hAnsi="Courier New" w:cs="Courier New"/>
+          <w:color w:val="008000"/>
+          <w:sz w:val="20"/>
+          <w:szCs w:val="20"/>
+          <w:lang w:eastAsia="ru-RU"/>
+        </w:rPr>
+        <w:t>Inner</w:t>
+      </w:r>
+      <w:proofErr w:type="spellEnd"/>
+    </w:p>
+    <w:p>
+      <w:pPr>
+        <w:shd w:val="clear" w:color="auto" w:fill="FFFFFF"/>
+        <w:rPr>
+          <w:rFonts w:ascii="Courier New" w:eastAsia="Times New Roman" w:hAnsi="Courier New" w:cs="Courier New"/>
+          <w:color w:val="008000"/>
+          <w:sz w:val="20"/>
+          <w:szCs w:val="20"/>
+          <w:lang w:eastAsia="ru-RU"/>
+        </w:rPr>
+      </w:pPr>
+      <w:r>
+        <w:rPr>
+          <w:rFonts w:ascii="Courier New" w:eastAsia="Times New Roman" w:hAnsi="Courier New" w:cs="Courier New"/>
+          <w:color w:val="008000"/>
+          <w:sz w:val="20"/>
+          <w:szCs w:val="20"/>
+          <w:lang w:eastAsia="ru-RU"/>
+        </w:rPr>
+        <w:t xml:space="preserve">// вызываем внутреннюю функцию </w:t>
+      </w:r>
+      <w:proofErr w:type="spellStart"/>
+      <w:r>
+        <w:rPr>
+          <w:rFonts w:ascii="Courier New" w:eastAsia="Times New Roman" w:hAnsi="Courier New" w:cs="Courier New"/>
+          <w:color w:val="008000"/>
+          <w:sz w:val="20"/>
+          <w:szCs w:val="20"/>
+          <w:lang w:eastAsia="ru-RU"/>
+        </w:rPr>
+        <w:t>Inner</w:t>
+      </w:r>
+      <w:proofErr w:type="spellEnd"/>
+    </w:p>
+    <w:p>
+      <w:pPr>
+        <w:shd w:val="clear" w:color="auto" w:fill="FFFFFF"/>
+        <w:rPr>
+          <w:rFonts w:ascii="Courier New" w:eastAsia="Times New Roman" w:hAnsi="Courier New" w:cs="Courier New"/>
+          <w:color w:val="008000"/>
+          <w:sz w:val="20"/>
+          <w:szCs w:val="20"/>
+          <w:lang w:eastAsia="ru-RU"/>
+        </w:rPr>
+      </w:pPr>
+      <w:proofErr w:type="spellStart"/>
+      <w:proofErr w:type="gramStart"/>
+      <w:r>
+        <w:rPr>
+          <w:rFonts w:ascii="Courier New" w:eastAsia="Times New Roman" w:hAnsi="Courier New" w:cs="Courier New"/>
+          <w:color w:val="000000"/>
+          <w:sz w:val="20"/>
+          <w:szCs w:val="20"/>
+          <w:lang w:eastAsia="ru-RU"/>
+        </w:rPr>
+        <w:t>fn</w:t>
+      </w:r>
+      <w:proofErr w:type="spellEnd"/>
+      <w:r>
+        <w:rPr>
+          <w:rFonts w:ascii="Courier New" w:eastAsia="Times New Roman" w:hAnsi="Courier New" w:cs="Courier New"/>
+          <w:b/>
+          <w:bCs/>
+          <w:color w:val="000080"/>
+          <w:sz w:val="20"/>
+          <w:szCs w:val="20"/>
+          <w:lang w:eastAsia="ru-RU"/>
+        </w:rPr>
+        <w:t>(</w:t>
+      </w:r>
+      <w:proofErr w:type="gramEnd"/>
+      <w:r>
+        <w:rPr>
+          <w:rFonts w:ascii="Courier New" w:eastAsia="Times New Roman" w:hAnsi="Courier New" w:cs="Courier New"/>
+          <w:b/>
+          <w:bCs/>
+          <w:color w:val="000080"/>
+          <w:sz w:val="20"/>
+          <w:szCs w:val="20"/>
+          <w:lang w:eastAsia="ru-RU"/>
+        </w:rPr>
+        <w:t>);</w:t>
+      </w:r>
+      <w:r>
+        <w:rPr>
+          <w:rFonts w:ascii="Courier New" w:eastAsia="Times New Roman" w:hAnsi="Courier New" w:cs="Courier New"/>
+          <w:color w:val="000000"/>
+          <w:sz w:val="20"/>
+          <w:szCs w:val="20"/>
+          <w:lang w:eastAsia="ru-RU"/>
+        </w:rPr>
+        <w:t xml:space="preserve">   </w:t>
+      </w:r>
+      <w:r>
+        <w:rPr>
+          <w:rFonts w:ascii="Courier New" w:eastAsia="Times New Roman" w:hAnsi="Courier New" w:cs="Courier New"/>
+          <w:color w:val="008000"/>
+          <w:sz w:val="20"/>
+          <w:szCs w:val="20"/>
+          <w:lang w:eastAsia="ru-RU"/>
+        </w:rPr>
+        <w:t>// 6</w:t>
+      </w:r>
+    </w:p>
+    <w:p>
+      <w:pPr>
+        <w:shd w:val="clear" w:color="auto" w:fill="FFFFFF"/>
+        <w:rPr>
+          <w:rFonts w:ascii="Courier New" w:eastAsia="Times New Roman" w:hAnsi="Courier New" w:cs="Courier New"/>
+          <w:color w:val="008000"/>
+          <w:sz w:val="20"/>
+          <w:szCs w:val="20"/>
+          <w:lang w:eastAsia="ru-RU"/>
+        </w:rPr>
+      </w:pPr>
+      <w:proofErr w:type="spellStart"/>
+      <w:proofErr w:type="gramStart"/>
+      <w:r>
+        <w:rPr>
+          <w:rFonts w:ascii="Courier New" w:eastAsia="Times New Roman" w:hAnsi="Courier New" w:cs="Courier New"/>
+          <w:color w:val="000000"/>
+          <w:sz w:val="20"/>
+          <w:szCs w:val="20"/>
+          <w:lang w:eastAsia="ru-RU"/>
+        </w:rPr>
+        <w:t>fn</w:t>
+      </w:r>
+      <w:proofErr w:type="spellEnd"/>
+      <w:r>
+        <w:rPr>
+          <w:rFonts w:ascii="Courier New" w:eastAsia="Times New Roman" w:hAnsi="Courier New" w:cs="Courier New"/>
+          <w:b/>
+          <w:bCs/>
+          <w:color w:val="000080"/>
+          <w:sz w:val="20"/>
+          <w:szCs w:val="20"/>
+          <w:lang w:eastAsia="ru-RU"/>
+        </w:rPr>
+        <w:t>(</w:t>
+      </w:r>
+      <w:proofErr w:type="gramEnd"/>
+      <w:r>
+        <w:rPr>
+          <w:rFonts w:ascii="Courier New" w:eastAsia="Times New Roman" w:hAnsi="Courier New" w:cs="Courier New"/>
+          <w:b/>
+          <w:bCs/>
+          <w:color w:val="000080"/>
+          <w:sz w:val="20"/>
+          <w:szCs w:val="20"/>
+          <w:lang w:eastAsia="ru-RU"/>
+        </w:rPr>
+        <w:t>);</w:t>
+      </w:r>
+      <w:r>
+        <w:rPr>
+          <w:rFonts w:ascii="Courier New" w:eastAsia="Times New Roman" w:hAnsi="Courier New" w:cs="Courier New"/>
+          <w:color w:val="000000"/>
+          <w:sz w:val="20"/>
+          <w:szCs w:val="20"/>
+          <w:lang w:eastAsia="ru-RU"/>
+        </w:rPr>
+        <w:t xml:space="preserve">   </w:t>
+      </w:r>
+      <w:r>
+        <w:rPr>
+          <w:rFonts w:ascii="Courier New" w:eastAsia="Times New Roman" w:hAnsi="Courier New" w:cs="Courier New"/>
+          <w:color w:val="008000"/>
+          <w:sz w:val="20"/>
+          <w:szCs w:val="20"/>
+          <w:lang w:eastAsia="ru-RU"/>
+        </w:rPr>
+        <w:t>// 7</w:t>
+      </w:r>
+    </w:p>
+    <w:p>
+      <w:pPr>
+        <w:shd w:val="clear" w:color="auto" w:fill="FFFFFF"/>
+        <w:rPr>
+          <w:rFonts w:ascii="Courier New" w:eastAsia="Times New Roman" w:hAnsi="Courier New" w:cs="Courier New"/>
+          <w:color w:val="008000"/>
+          <w:sz w:val="20"/>
+          <w:szCs w:val="20"/>
+          <w:lang w:eastAsia="ru-RU"/>
+        </w:rPr>
+      </w:pPr>
+      <w:proofErr w:type="spellStart"/>
+      <w:proofErr w:type="gramStart"/>
+      <w:r>
+        <w:rPr>
+          <w:rFonts w:ascii="Courier New" w:eastAsia="Times New Roman" w:hAnsi="Courier New" w:cs="Courier New"/>
+          <w:color w:val="000000"/>
+          <w:sz w:val="20"/>
+          <w:szCs w:val="20"/>
+          <w:lang w:eastAsia="ru-RU"/>
+        </w:rPr>
+        <w:t>fn</w:t>
+      </w:r>
+      <w:proofErr w:type="spellEnd"/>
+      <w:r>
+        <w:rPr>
+          <w:rFonts w:ascii="Courier New" w:eastAsia="Times New Roman" w:hAnsi="Courier New" w:cs="Courier New"/>
+          <w:b/>
+          <w:bCs/>
+          <w:color w:val="000080"/>
+          <w:sz w:val="20"/>
+          <w:szCs w:val="20"/>
+          <w:lang w:eastAsia="ru-RU"/>
+        </w:rPr>
+        <w:t>(</w:t>
+      </w:r>
+      <w:proofErr w:type="gramEnd"/>
+      <w:r>
+        <w:rPr>
+          <w:rFonts w:ascii="Courier New" w:eastAsia="Times New Roman" w:hAnsi="Courier New" w:cs="Courier New"/>
+          <w:b/>
+          <w:bCs/>
+          <w:color w:val="000080"/>
+          <w:sz w:val="20"/>
+          <w:szCs w:val="20"/>
+          <w:lang w:eastAsia="ru-RU"/>
+        </w:rPr>
+        <w:t>);</w:t>
+      </w:r>
+      <w:r>
+        <w:rPr>
+          <w:rFonts w:ascii="Courier New" w:eastAsia="Times New Roman" w:hAnsi="Courier New" w:cs="Courier New"/>
+          <w:color w:val="000000"/>
+          <w:sz w:val="20"/>
+          <w:szCs w:val="20"/>
+          <w:lang w:eastAsia="ru-RU"/>
+        </w:rPr>
+        <w:t xml:space="preserve">   </w:t>
+      </w:r>
+      <w:r>
+        <w:rPr>
+          <w:rFonts w:ascii="Courier New" w:eastAsia="Times New Roman" w:hAnsi="Courier New" w:cs="Courier New"/>
+          <w:color w:val="008000"/>
+          <w:sz w:val="20"/>
+          <w:szCs w:val="20"/>
+          <w:lang w:eastAsia="ru-RU"/>
+        </w:rPr>
+        <w:t>// 8</w:t>
+      </w:r>
+    </w:p>
+    <w:p>
+      <w:pPr>
+        <w:pStyle w:val="2"/>
+        <w:ind w:firstLine="708"/>
+        <w:rPr>
+          <w:rFonts w:eastAsia="Times New Roman"/>
+          <w:lang w:eastAsia="ru-RU"/>
+        </w:rPr>
+      </w:pPr>
+      <w:bookmarkStart w:id="30" w:name="_Toc163939809"/>
+      <w:r>
+        <w:rPr>
+          <w:rFonts w:eastAsia="Times New Roman"/>
+          <w:lang w:eastAsia="ru-RU"/>
+        </w:rPr>
+        <w:t>Реализация с помощью лямбда</w:t>
+      </w:r>
+      <w:r>
+        <w:rPr>
+          <w:rFonts w:eastAsia="Times New Roman"/>
+          <w:color w:val="000080"/>
+          <w:lang w:eastAsia="ru-RU"/>
+        </w:rPr>
+        <w:t>-</w:t>
+      </w:r>
+      <w:r>
+        <w:rPr>
+          <w:rFonts w:eastAsia="Times New Roman"/>
+          <w:lang w:eastAsia="ru-RU"/>
+        </w:rPr>
+        <w:t>выражений</w:t>
+      </w:r>
+      <w:bookmarkEnd w:id="30"/>
+    </w:p>
+    <w:p>
+      <w:pPr>
+        <w:shd w:val="clear" w:color="auto" w:fill="FFFFFF"/>
+        <w:rPr>
+          <w:rFonts w:ascii="Courier New" w:eastAsia="Times New Roman" w:hAnsi="Courier New" w:cs="Courier New"/>
+          <w:color w:val="000000"/>
+          <w:sz w:val="20"/>
+          <w:szCs w:val="20"/>
+          <w:lang w:val="en-US" w:eastAsia="ru-RU"/>
+        </w:rPr>
+      </w:pPr>
+      <w:r>
+        <w:rPr>
+          <w:rFonts w:ascii="Courier New" w:eastAsia="Times New Roman" w:hAnsi="Courier New" w:cs="Courier New"/>
+          <w:color w:val="000000"/>
+          <w:sz w:val="20"/>
+          <w:szCs w:val="20"/>
+          <w:lang w:val="en-US" w:eastAsia="ru-RU"/>
+        </w:rPr>
+        <w:t xml:space="preserve">Action </w:t>
+      </w:r>
+      <w:proofErr w:type="spellStart"/>
+      <w:r>
+        <w:rPr>
+          <w:rFonts w:ascii="Courier New" w:eastAsia="Times New Roman" w:hAnsi="Courier New" w:cs="Courier New"/>
+          <w:color w:val="000000"/>
+          <w:sz w:val="20"/>
+          <w:szCs w:val="20"/>
+          <w:lang w:val="en-US" w:eastAsia="ru-RU"/>
+        </w:rPr>
+        <w:t>outerFun</w:t>
+      </w:r>
+      <w:proofErr w:type="spellEnd"/>
+      <w:r>
+        <w:rPr>
+          <w:rFonts w:ascii="Courier New" w:eastAsia="Times New Roman" w:hAnsi="Courier New" w:cs="Courier New"/>
+          <w:color w:val="000000"/>
+          <w:sz w:val="20"/>
+          <w:szCs w:val="20"/>
+          <w:lang w:val="en-US" w:eastAsia="ru-RU"/>
+        </w:rPr>
+        <w:t xml:space="preserve"> </w:t>
+      </w:r>
+      <w:r>
+        <w:rPr>
+          <w:rFonts w:ascii="Courier New" w:eastAsia="Times New Roman" w:hAnsi="Courier New" w:cs="Courier New"/>
+          <w:b/>
+          <w:bCs/>
+          <w:color w:val="000080"/>
+          <w:sz w:val="20"/>
+          <w:szCs w:val="20"/>
+          <w:lang w:val="en-US" w:eastAsia="ru-RU"/>
+        </w:rPr>
+        <w:t>=</w:t>
+      </w:r>
+      <w:r>
+        <w:rPr>
+          <w:rFonts w:ascii="Courier New" w:eastAsia="Times New Roman" w:hAnsi="Courier New" w:cs="Courier New"/>
+          <w:color w:val="000000"/>
+          <w:sz w:val="20"/>
+          <w:szCs w:val="20"/>
+          <w:lang w:val="en-US" w:eastAsia="ru-RU"/>
+        </w:rPr>
+        <w:t xml:space="preserve"> </w:t>
+      </w:r>
+      <w:r>
+        <w:rPr>
+          <w:rFonts w:ascii="Courier New" w:eastAsia="Times New Roman" w:hAnsi="Courier New" w:cs="Courier New"/>
+          <w:b/>
+          <w:bCs/>
+          <w:color w:val="000080"/>
+          <w:sz w:val="20"/>
+          <w:szCs w:val="20"/>
+          <w:lang w:val="en-US" w:eastAsia="ru-RU"/>
+        </w:rPr>
+        <w:t>()</w:t>
+      </w:r>
+      <w:r>
+        <w:rPr>
+          <w:rFonts w:ascii="Courier New" w:eastAsia="Times New Roman" w:hAnsi="Courier New" w:cs="Courier New"/>
+          <w:color w:val="000000"/>
+          <w:sz w:val="20"/>
+          <w:szCs w:val="20"/>
+          <w:lang w:val="en-US" w:eastAsia="ru-RU"/>
+        </w:rPr>
+        <w:t xml:space="preserve"> </w:t>
+      </w:r>
+      <w:r>
+        <w:rPr>
+          <w:rFonts w:ascii="Courier New" w:eastAsia="Times New Roman" w:hAnsi="Courier New" w:cs="Courier New"/>
+          <w:b/>
+          <w:bCs/>
+          <w:color w:val="000080"/>
+          <w:sz w:val="20"/>
+          <w:szCs w:val="20"/>
+          <w:lang w:val="en-US" w:eastAsia="ru-RU"/>
+        </w:rPr>
+        <w:t>=&gt;</w:t>
+      </w:r>
+    </w:p>
+    <w:p>
+      <w:pPr>
+        <w:shd w:val="clear" w:color="auto" w:fill="FFFFFF"/>
+        <w:rPr>
+          <w:rFonts w:ascii="Courier New" w:eastAsia="Times New Roman" w:hAnsi="Courier New" w:cs="Courier New"/>
+          <w:color w:val="000000"/>
+          <w:sz w:val="20"/>
+          <w:szCs w:val="20"/>
+          <w:lang w:val="en-US" w:eastAsia="ru-RU"/>
+        </w:rPr>
+      </w:pPr>
+      <w:r>
+        <w:rPr>
+          <w:rFonts w:ascii="Courier New" w:eastAsia="Times New Roman" w:hAnsi="Courier New" w:cs="Courier New"/>
+          <w:b/>
+          <w:bCs/>
+          <w:color w:val="000080"/>
+          <w:sz w:val="20"/>
+          <w:szCs w:val="20"/>
+          <w:lang w:val="en-US" w:eastAsia="ru-RU"/>
+        </w:rPr>
+        <w:t>{</w:t>
+      </w:r>
+    </w:p>
+    <w:p>
+      <w:pPr>
+        <w:shd w:val="clear" w:color="auto" w:fill="FFFFFF"/>
+        <w:rPr>
+          <w:rFonts w:ascii="Courier New" w:eastAsia="Times New Roman" w:hAnsi="Courier New" w:cs="Courier New"/>
+          <w:color w:val="000000"/>
+          <w:sz w:val="20"/>
+          <w:szCs w:val="20"/>
+          <w:lang w:val="en-US" w:eastAsia="ru-RU"/>
+        </w:rPr>
+      </w:pPr>
+      <w:r>
+        <w:rPr>
+          <w:rFonts w:ascii="Courier New" w:eastAsia="Times New Roman" w:hAnsi="Courier New" w:cs="Courier New"/>
+          <w:color w:val="000000"/>
+          <w:sz w:val="20"/>
+          <w:szCs w:val="20"/>
+          <w:lang w:val="en-US" w:eastAsia="ru-RU"/>
+        </w:rPr>
+        <w:t xml:space="preserve">    </w:t>
+      </w:r>
+      <w:r>
+        <w:rPr>
+          <w:rFonts w:ascii="Courier New" w:eastAsia="Times New Roman" w:hAnsi="Courier New" w:cs="Courier New"/>
+          <w:color w:val="8000FF"/>
+          <w:sz w:val="20"/>
+          <w:szCs w:val="20"/>
+          <w:lang w:val="en-US" w:eastAsia="ru-RU"/>
+        </w:rPr>
+        <w:t>int</w:t>
+      </w:r>
+      <w:r>
+        <w:rPr>
+          <w:rFonts w:ascii="Courier New" w:eastAsia="Times New Roman" w:hAnsi="Courier New" w:cs="Courier New"/>
+          <w:color w:val="000000"/>
+          <w:sz w:val="20"/>
+          <w:szCs w:val="20"/>
+          <w:lang w:val="en-US" w:eastAsia="ru-RU"/>
+        </w:rPr>
+        <w:t xml:space="preserve"> x </w:t>
+      </w:r>
+      <w:r>
+        <w:rPr>
+          <w:rFonts w:ascii="Courier New" w:eastAsia="Times New Roman" w:hAnsi="Courier New" w:cs="Courier New"/>
+          <w:b/>
+          <w:bCs/>
+          <w:color w:val="000080"/>
+          <w:sz w:val="20"/>
+          <w:szCs w:val="20"/>
+          <w:lang w:val="en-US" w:eastAsia="ru-RU"/>
+        </w:rPr>
+        <w:t>=</w:t>
+      </w:r>
+      <w:r>
+        <w:rPr>
+          <w:rFonts w:ascii="Courier New" w:eastAsia="Times New Roman" w:hAnsi="Courier New" w:cs="Courier New"/>
+          <w:color w:val="000000"/>
+          <w:sz w:val="20"/>
+          <w:szCs w:val="20"/>
+          <w:lang w:val="en-US" w:eastAsia="ru-RU"/>
+        </w:rPr>
+        <w:t xml:space="preserve"> </w:t>
+      </w:r>
+      <w:r>
+        <w:rPr>
+          <w:rFonts w:ascii="Courier New" w:eastAsia="Times New Roman" w:hAnsi="Courier New" w:cs="Courier New"/>
+          <w:color w:val="FF8000"/>
+          <w:sz w:val="20"/>
+          <w:szCs w:val="20"/>
+          <w:lang w:val="en-US" w:eastAsia="ru-RU"/>
+        </w:rPr>
+        <w:t>5</w:t>
+      </w:r>
+      <w:r>
+        <w:rPr>
+          <w:rFonts w:ascii="Courier New" w:eastAsia="Times New Roman" w:hAnsi="Courier New" w:cs="Courier New"/>
+          <w:b/>
+          <w:bCs/>
+          <w:color w:val="000080"/>
+          <w:sz w:val="20"/>
+          <w:szCs w:val="20"/>
+          <w:lang w:val="en-US" w:eastAsia="ru-RU"/>
+        </w:rPr>
+        <w:t>;</w:t>
+      </w:r>
+    </w:p>
+    <w:p>
+      <w:pPr>
+        <w:shd w:val="clear" w:color="auto" w:fill="FFFFFF"/>
+        <w:rPr>
+          <w:rFonts w:ascii="Courier New" w:eastAsia="Times New Roman" w:hAnsi="Courier New" w:cs="Courier New"/>
+          <w:color w:val="000000"/>
+          <w:sz w:val="20"/>
+          <w:szCs w:val="20"/>
+          <w:lang w:val="en-US" w:eastAsia="ru-RU"/>
+        </w:rPr>
+      </w:pPr>
+      <w:r>
+        <w:rPr>
+          <w:rFonts w:ascii="Courier New" w:eastAsia="Times New Roman" w:hAnsi="Courier New" w:cs="Courier New"/>
+          <w:color w:val="000000"/>
+          <w:sz w:val="20"/>
+          <w:szCs w:val="20"/>
+          <w:lang w:val="en-US" w:eastAsia="ru-RU"/>
+        </w:rPr>
+        <w:t xml:space="preserve">    </w:t>
+      </w:r>
+      <w:r>
+        <w:rPr>
+          <w:rFonts w:ascii="Courier New" w:eastAsia="Times New Roman" w:hAnsi="Courier New" w:cs="Courier New"/>
+          <w:color w:val="8000FF"/>
+          <w:sz w:val="20"/>
+          <w:szCs w:val="20"/>
+          <w:lang w:val="en-US" w:eastAsia="ru-RU"/>
+        </w:rPr>
+        <w:t>var</w:t>
+      </w:r>
+      <w:r>
+        <w:rPr>
+          <w:rFonts w:ascii="Courier New" w:eastAsia="Times New Roman" w:hAnsi="Courier New" w:cs="Courier New"/>
+          <w:color w:val="000000"/>
+          <w:sz w:val="20"/>
+          <w:szCs w:val="20"/>
+          <w:lang w:val="en-US" w:eastAsia="ru-RU"/>
+        </w:rPr>
+        <w:t xml:space="preserve"> </w:t>
+      </w:r>
+      <w:proofErr w:type="spellStart"/>
+      <w:r>
+        <w:rPr>
+          <w:rFonts w:ascii="Courier New" w:eastAsia="Times New Roman" w:hAnsi="Courier New" w:cs="Courier New"/>
+          <w:color w:val="000000"/>
+          <w:sz w:val="20"/>
+          <w:szCs w:val="20"/>
+          <w:lang w:val="en-US" w:eastAsia="ru-RU"/>
+        </w:rPr>
+        <w:t>innerFun</w:t>
+      </w:r>
+      <w:proofErr w:type="spellEnd"/>
+      <w:r>
+        <w:rPr>
+          <w:rFonts w:ascii="Courier New" w:eastAsia="Times New Roman" w:hAnsi="Courier New" w:cs="Courier New"/>
+          <w:color w:val="000000"/>
+          <w:sz w:val="20"/>
+          <w:szCs w:val="20"/>
+          <w:lang w:val="en-US" w:eastAsia="ru-RU"/>
+        </w:rPr>
+        <w:t xml:space="preserve"> </w:t>
+      </w:r>
+      <w:r>
+        <w:rPr>
+          <w:rFonts w:ascii="Courier New" w:eastAsia="Times New Roman" w:hAnsi="Courier New" w:cs="Courier New"/>
+          <w:b/>
+          <w:bCs/>
+          <w:color w:val="000080"/>
+          <w:sz w:val="20"/>
+          <w:szCs w:val="20"/>
+          <w:lang w:val="en-US" w:eastAsia="ru-RU"/>
+        </w:rPr>
+        <w:t>=</w:t>
+      </w:r>
+      <w:r>
+        <w:rPr>
+          <w:rFonts w:ascii="Courier New" w:eastAsia="Times New Roman" w:hAnsi="Courier New" w:cs="Courier New"/>
+          <w:color w:val="000000"/>
+          <w:sz w:val="20"/>
+          <w:szCs w:val="20"/>
+          <w:lang w:val="en-US" w:eastAsia="ru-RU"/>
+        </w:rPr>
+        <w:t xml:space="preserve"> </w:t>
+      </w:r>
+      <w:r>
+        <w:rPr>
+          <w:rFonts w:ascii="Courier New" w:eastAsia="Times New Roman" w:hAnsi="Courier New" w:cs="Courier New"/>
+          <w:b/>
+          <w:bCs/>
+          <w:color w:val="000080"/>
+          <w:sz w:val="20"/>
+          <w:szCs w:val="20"/>
+          <w:lang w:val="en-US" w:eastAsia="ru-RU"/>
+        </w:rPr>
+        <w:t>()</w:t>
+      </w:r>
+      <w:r>
+        <w:rPr>
+          <w:rFonts w:ascii="Courier New" w:eastAsia="Times New Roman" w:hAnsi="Courier New" w:cs="Courier New"/>
+          <w:color w:val="000000"/>
+          <w:sz w:val="20"/>
+          <w:szCs w:val="20"/>
+          <w:lang w:val="en-US" w:eastAsia="ru-RU"/>
+        </w:rPr>
+        <w:t xml:space="preserve"> </w:t>
+      </w:r>
+      <w:r>
+        <w:rPr>
+          <w:rFonts w:ascii="Courier New" w:eastAsia="Times New Roman" w:hAnsi="Courier New" w:cs="Courier New"/>
+          <w:b/>
+          <w:bCs/>
+          <w:color w:val="000080"/>
+          <w:sz w:val="20"/>
+          <w:szCs w:val="20"/>
+          <w:lang w:val="en-US" w:eastAsia="ru-RU"/>
+        </w:rPr>
+        <w:t>=&gt;</w:t>
+      </w:r>
+      <w:r>
+        <w:rPr>
+          <w:rFonts w:ascii="Courier New" w:eastAsia="Times New Roman" w:hAnsi="Courier New" w:cs="Courier New"/>
+          <w:color w:val="000000"/>
+          <w:sz w:val="20"/>
+          <w:szCs w:val="20"/>
+          <w:lang w:val="en-US" w:eastAsia="ru-RU"/>
+        </w:rPr>
+        <w:t xml:space="preserve"> </w:t>
+      </w:r>
+      <w:proofErr w:type="spellStart"/>
+      <w:r>
+        <w:rPr>
+          <w:rFonts w:ascii="Courier New" w:eastAsia="Times New Roman" w:hAnsi="Courier New" w:cs="Courier New"/>
+          <w:color w:val="000000"/>
+          <w:sz w:val="20"/>
+          <w:szCs w:val="20"/>
+          <w:lang w:val="en-US" w:eastAsia="ru-RU"/>
+        </w:rPr>
+        <w:t>Console</w:t>
+      </w:r>
+      <w:r>
+        <w:rPr>
+          <w:rFonts w:ascii="Courier New" w:eastAsia="Times New Roman" w:hAnsi="Courier New" w:cs="Courier New"/>
+          <w:b/>
+          <w:bCs/>
+          <w:color w:val="000080"/>
+          <w:sz w:val="20"/>
+          <w:szCs w:val="20"/>
+          <w:lang w:val="en-US" w:eastAsia="ru-RU"/>
+        </w:rPr>
+        <w:t>.</w:t>
+      </w:r>
+      <w:r>
+        <w:rPr>
+          <w:rFonts w:ascii="Courier New" w:eastAsia="Times New Roman" w:hAnsi="Courier New" w:cs="Courier New"/>
+          <w:color w:val="000000"/>
+          <w:sz w:val="20"/>
+          <w:szCs w:val="20"/>
+          <w:lang w:val="en-US" w:eastAsia="ru-RU"/>
+        </w:rPr>
+        <w:t>WriteLine</w:t>
+      </w:r>
+      <w:proofErr w:type="spellEnd"/>
+      <w:r>
+        <w:rPr>
+          <w:rFonts w:ascii="Courier New" w:eastAsia="Times New Roman" w:hAnsi="Courier New" w:cs="Courier New"/>
+          <w:b/>
+          <w:bCs/>
+          <w:color w:val="000080"/>
+          <w:sz w:val="20"/>
+          <w:szCs w:val="20"/>
+          <w:lang w:val="en-US" w:eastAsia="ru-RU"/>
+        </w:rPr>
+        <w:t>(++</w:t>
+      </w:r>
+      <w:r>
+        <w:rPr>
+          <w:rFonts w:ascii="Courier New" w:eastAsia="Times New Roman" w:hAnsi="Courier New" w:cs="Courier New"/>
+          <w:color w:val="000000"/>
+          <w:sz w:val="20"/>
+          <w:szCs w:val="20"/>
+          <w:lang w:val="en-US" w:eastAsia="ru-RU"/>
+        </w:rPr>
+        <w:t>x</w:t>
+      </w:r>
+      <w:r>
+        <w:rPr>
+          <w:rFonts w:ascii="Courier New" w:eastAsia="Times New Roman" w:hAnsi="Courier New" w:cs="Courier New"/>
+          <w:b/>
+          <w:bCs/>
+          <w:color w:val="000080"/>
+          <w:sz w:val="20"/>
+          <w:szCs w:val="20"/>
+          <w:lang w:val="en-US" w:eastAsia="ru-RU"/>
+        </w:rPr>
+        <w:t>);</w:t>
+      </w:r>
+    </w:p>
+    <w:p>
+      <w:pPr>
+        <w:shd w:val="clear" w:color="auto" w:fill="FFFFFF"/>
+        <w:rPr>
+          <w:rFonts w:ascii="Courier New" w:eastAsia="Times New Roman" w:hAnsi="Courier New" w:cs="Courier New"/>
+          <w:color w:val="000000"/>
+          <w:sz w:val="20"/>
+          <w:szCs w:val="20"/>
+          <w:lang w:val="en-US" w:eastAsia="ru-RU"/>
+        </w:rPr>
+      </w:pPr>
+      <w:r>
+        <w:rPr>
+          <w:rFonts w:ascii="Courier New" w:eastAsia="Times New Roman" w:hAnsi="Courier New" w:cs="Courier New"/>
+          <w:color w:val="000000"/>
+          <w:sz w:val="20"/>
+          <w:szCs w:val="20"/>
+          <w:lang w:val="en-US" w:eastAsia="ru-RU"/>
+        </w:rPr>
+        <w:t xml:space="preserve">    </w:t>
+      </w:r>
+      <w:r>
+        <w:rPr>
+          <w:rFonts w:ascii="Courier New" w:eastAsia="Times New Roman" w:hAnsi="Courier New" w:cs="Courier New"/>
+          <w:b/>
+          <w:bCs/>
+          <w:color w:val="0000FF"/>
+          <w:sz w:val="20"/>
+          <w:szCs w:val="20"/>
+          <w:lang w:val="en-US" w:eastAsia="ru-RU"/>
+        </w:rPr>
+        <w:t>return</w:t>
+      </w:r>
+      <w:r>
+        <w:rPr>
+          <w:rFonts w:ascii="Courier New" w:eastAsia="Times New Roman" w:hAnsi="Courier New" w:cs="Courier New"/>
+          <w:color w:val="000000"/>
+          <w:sz w:val="20"/>
+          <w:szCs w:val="20"/>
+          <w:lang w:val="en-US" w:eastAsia="ru-RU"/>
+        </w:rPr>
+        <w:t xml:space="preserve"> </w:t>
+      </w:r>
+      <w:proofErr w:type="spellStart"/>
+      <w:r>
+        <w:rPr>
+          <w:rFonts w:ascii="Courier New" w:eastAsia="Times New Roman" w:hAnsi="Courier New" w:cs="Courier New"/>
+          <w:color w:val="000000"/>
+          <w:sz w:val="20"/>
+          <w:szCs w:val="20"/>
+          <w:lang w:val="en-US" w:eastAsia="ru-RU"/>
+        </w:rPr>
+        <w:t>innerFun</w:t>
+      </w:r>
+      <w:proofErr w:type="spellEnd"/>
+      <w:r>
+        <w:rPr>
+          <w:rFonts w:ascii="Courier New" w:eastAsia="Times New Roman" w:hAnsi="Courier New" w:cs="Courier New"/>
+          <w:b/>
+          <w:bCs/>
+          <w:color w:val="000080"/>
+          <w:sz w:val="20"/>
+          <w:szCs w:val="20"/>
+          <w:lang w:val="en-US" w:eastAsia="ru-RU"/>
+        </w:rPr>
+        <w:t>;</w:t>
+      </w:r>
+    </w:p>
+    <w:p>
+      <w:pPr>
+        <w:shd w:val="clear" w:color="auto" w:fill="FFFFFF"/>
+        <w:rPr>
+          <w:rFonts w:ascii="Courier New" w:eastAsia="Times New Roman" w:hAnsi="Courier New" w:cs="Courier New"/>
+          <w:color w:val="000000"/>
+          <w:sz w:val="20"/>
+          <w:szCs w:val="20"/>
+          <w:lang w:val="en-US" w:eastAsia="ru-RU"/>
+        </w:rPr>
+      </w:pPr>
+      <w:r>
+        <w:rPr>
+          <w:rFonts w:ascii="Courier New" w:eastAsia="Times New Roman" w:hAnsi="Courier New" w:cs="Courier New"/>
+          <w:b/>
+          <w:bCs/>
+          <w:color w:val="000080"/>
+          <w:sz w:val="20"/>
+          <w:szCs w:val="20"/>
+          <w:lang w:val="en-US" w:eastAsia="ru-RU"/>
+        </w:rPr>
+        <w:t>};</w:t>
+      </w:r>
+    </w:p>
+    <w:p>
+      <w:pPr>
+        <w:shd w:val="clear" w:color="auto" w:fill="FFFFFF"/>
+        <w:rPr>
+          <w:rFonts w:ascii="Courier New" w:eastAsia="Times New Roman" w:hAnsi="Courier New" w:cs="Courier New"/>
+          <w:color w:val="000000"/>
+          <w:sz w:val="20"/>
+          <w:szCs w:val="20"/>
+          <w:lang w:val="en-US" w:eastAsia="ru-RU"/>
+        </w:rPr>
+      </w:pPr>
+    </w:p>
+    <w:p>
+      <w:pPr>
+        <w:shd w:val="clear" w:color="auto" w:fill="FFFFFF"/>
+        <w:rPr>
+          <w:rFonts w:ascii="Courier New" w:eastAsia="Times New Roman" w:hAnsi="Courier New" w:cs="Courier New"/>
+          <w:color w:val="008000"/>
+          <w:sz w:val="20"/>
+          <w:szCs w:val="20"/>
+          <w:lang w:val="en-US" w:eastAsia="ru-RU"/>
+        </w:rPr>
+      </w:pPr>
+      <w:r>
+        <w:rPr>
+          <w:rFonts w:ascii="Courier New" w:eastAsia="Times New Roman" w:hAnsi="Courier New" w:cs="Courier New"/>
+          <w:color w:val="000000"/>
+          <w:sz w:val="20"/>
+          <w:szCs w:val="20"/>
+          <w:lang w:val="en-US" w:eastAsia="ru-RU"/>
+        </w:rPr>
+        <w:t xml:space="preserve">Action </w:t>
+      </w:r>
+      <w:proofErr w:type="spellStart"/>
+      <w:r>
+        <w:rPr>
+          <w:rFonts w:ascii="Courier New" w:eastAsia="Times New Roman" w:hAnsi="Courier New" w:cs="Courier New"/>
+          <w:color w:val="000000"/>
+          <w:sz w:val="20"/>
+          <w:szCs w:val="20"/>
+          <w:lang w:val="en-US" w:eastAsia="ru-RU"/>
+        </w:rPr>
+        <w:t>fn</w:t>
+      </w:r>
+      <w:proofErr w:type="spellEnd"/>
+      <w:r>
+        <w:rPr>
+          <w:rFonts w:ascii="Courier New" w:eastAsia="Times New Roman" w:hAnsi="Courier New" w:cs="Courier New"/>
+          <w:color w:val="000000"/>
+          <w:sz w:val="20"/>
+          <w:szCs w:val="20"/>
+          <w:lang w:val="en-US" w:eastAsia="ru-RU"/>
+        </w:rPr>
+        <w:t xml:space="preserve"> </w:t>
+      </w:r>
+      <w:r>
+        <w:rPr>
+          <w:rFonts w:ascii="Courier New" w:eastAsia="Times New Roman" w:hAnsi="Courier New" w:cs="Courier New"/>
+          <w:b/>
+          <w:bCs/>
+          <w:color w:val="000080"/>
+          <w:sz w:val="20"/>
+          <w:szCs w:val="20"/>
+          <w:lang w:val="en-US" w:eastAsia="ru-RU"/>
+        </w:rPr>
+        <w:t>=</w:t>
+      </w:r>
+      <w:r>
+        <w:rPr>
+          <w:rFonts w:ascii="Courier New" w:eastAsia="Times New Roman" w:hAnsi="Courier New" w:cs="Courier New"/>
+          <w:color w:val="000000"/>
+          <w:sz w:val="20"/>
+          <w:szCs w:val="20"/>
+          <w:lang w:val="en-US" w:eastAsia="ru-RU"/>
+        </w:rPr>
+        <w:t xml:space="preserve"> </w:t>
+      </w:r>
+      <w:proofErr w:type="spellStart"/>
+      <w:proofErr w:type="gramStart"/>
+      <w:r>
+        <w:rPr>
+          <w:rFonts w:ascii="Courier New" w:eastAsia="Times New Roman" w:hAnsi="Courier New" w:cs="Courier New"/>
+          <w:color w:val="000000"/>
+          <w:sz w:val="20"/>
+          <w:szCs w:val="20"/>
+          <w:lang w:val="en-US" w:eastAsia="ru-RU"/>
+        </w:rPr>
+        <w:t>outerFun</w:t>
+      </w:r>
+      <w:proofErr w:type="spellEnd"/>
+      <w:r>
+        <w:rPr>
+          <w:rFonts w:ascii="Courier New" w:eastAsia="Times New Roman" w:hAnsi="Courier New" w:cs="Courier New"/>
+          <w:b/>
+          <w:bCs/>
+          <w:color w:val="000080"/>
+          <w:sz w:val="20"/>
+          <w:szCs w:val="20"/>
+          <w:lang w:val="en-US" w:eastAsia="ru-RU"/>
+        </w:rPr>
+        <w:t>(</w:t>
+      </w:r>
+      <w:proofErr w:type="gramEnd"/>
+      <w:r>
+        <w:rPr>
+          <w:rFonts w:ascii="Courier New" w:eastAsia="Times New Roman" w:hAnsi="Courier New" w:cs="Courier New"/>
+          <w:b/>
+          <w:bCs/>
+          <w:color w:val="000080"/>
+          <w:sz w:val="20"/>
+          <w:szCs w:val="20"/>
+          <w:lang w:val="en-US" w:eastAsia="ru-RU"/>
+        </w:rPr>
+        <w:t>);</w:t>
+      </w:r>
+      <w:r>
+        <w:rPr>
+          <w:rFonts w:ascii="Courier New" w:eastAsia="Times New Roman" w:hAnsi="Courier New" w:cs="Courier New"/>
+          <w:color w:val="000000"/>
+          <w:sz w:val="20"/>
+          <w:szCs w:val="20"/>
+          <w:lang w:val="en-US" w:eastAsia="ru-RU"/>
+        </w:rPr>
+        <w:t xml:space="preserve"> </w:t>
+      </w:r>
+      <w:r>
+        <w:rPr>
+          <w:rFonts w:ascii="Courier New" w:eastAsia="Times New Roman" w:hAnsi="Courier New" w:cs="Courier New"/>
+          <w:color w:val="008000"/>
+          <w:sz w:val="20"/>
+          <w:szCs w:val="20"/>
+          <w:lang w:val="en-US" w:eastAsia="ru-RU"/>
+        </w:rPr>
+        <w:t xml:space="preserve">// </w:t>
+      </w:r>
+      <w:proofErr w:type="spellStart"/>
+      <w:r>
+        <w:rPr>
+          <w:rFonts w:ascii="Courier New" w:eastAsia="Times New Roman" w:hAnsi="Courier New" w:cs="Courier New"/>
+          <w:color w:val="008000"/>
+          <w:sz w:val="20"/>
+          <w:szCs w:val="20"/>
+          <w:lang w:val="en-US" w:eastAsia="ru-RU"/>
+        </w:rPr>
+        <w:t>fn</w:t>
+      </w:r>
+      <w:proofErr w:type="spellEnd"/>
+      <w:r>
+        <w:rPr>
+          <w:rFonts w:ascii="Courier New" w:eastAsia="Times New Roman" w:hAnsi="Courier New" w:cs="Courier New"/>
+          <w:color w:val="008000"/>
+          <w:sz w:val="20"/>
+          <w:szCs w:val="20"/>
+          <w:lang w:val="en-US" w:eastAsia="ru-RU"/>
+        </w:rPr>
+        <w:t xml:space="preserve"> = </w:t>
+      </w:r>
+      <w:proofErr w:type="spellStart"/>
+      <w:r>
+        <w:rPr>
+          <w:rFonts w:ascii="Courier New" w:eastAsia="Times New Roman" w:hAnsi="Courier New" w:cs="Courier New"/>
+          <w:color w:val="008000"/>
+          <w:sz w:val="20"/>
+          <w:szCs w:val="20"/>
+          <w:lang w:val="en-US" w:eastAsia="ru-RU"/>
+        </w:rPr>
+        <w:t>innerFun</w:t>
+      </w:r>
+      <w:proofErr w:type="spellEnd"/>
+      <w:r>
+        <w:rPr>
+          <w:rFonts w:ascii="Courier New" w:eastAsia="Times New Roman" w:hAnsi="Courier New" w:cs="Courier New"/>
+          <w:color w:val="008000"/>
+          <w:sz w:val="20"/>
+          <w:szCs w:val="20"/>
+          <w:lang w:val="en-US" w:eastAsia="ru-RU"/>
+        </w:rPr>
+        <w:t xml:space="preserve">, </w:t>
+      </w:r>
+      <w:r>
+        <w:rPr>
+          <w:rFonts w:ascii="Courier New" w:eastAsia="Times New Roman" w:hAnsi="Courier New" w:cs="Courier New"/>
+          <w:color w:val="008000"/>
+          <w:sz w:val="20"/>
+          <w:szCs w:val="20"/>
+          <w:lang w:eastAsia="ru-RU"/>
+        </w:rPr>
+        <w:t>так</w:t>
+      </w:r>
+      <w:r>
+        <w:rPr>
+          <w:rFonts w:ascii="Courier New" w:eastAsia="Times New Roman" w:hAnsi="Courier New" w:cs="Courier New"/>
+          <w:color w:val="008000"/>
+          <w:sz w:val="20"/>
+          <w:szCs w:val="20"/>
+          <w:lang w:val="en-US" w:eastAsia="ru-RU"/>
+        </w:rPr>
+        <w:t xml:space="preserve"> </w:t>
+      </w:r>
+      <w:r>
+        <w:rPr>
+          <w:rFonts w:ascii="Courier New" w:eastAsia="Times New Roman" w:hAnsi="Courier New" w:cs="Courier New"/>
+          <w:color w:val="008000"/>
+          <w:sz w:val="20"/>
+          <w:szCs w:val="20"/>
+          <w:lang w:eastAsia="ru-RU"/>
+        </w:rPr>
+        <w:t>как</w:t>
+      </w:r>
+      <w:r>
+        <w:rPr>
+          <w:rFonts w:ascii="Courier New" w:eastAsia="Times New Roman" w:hAnsi="Courier New" w:cs="Courier New"/>
+          <w:color w:val="008000"/>
+          <w:sz w:val="20"/>
+          <w:szCs w:val="20"/>
+          <w:lang w:val="en-US" w:eastAsia="ru-RU"/>
+        </w:rPr>
+        <w:t xml:space="preserve"> </w:t>
+      </w:r>
+      <w:proofErr w:type="spellStart"/>
+      <w:r>
+        <w:rPr>
+          <w:rFonts w:ascii="Courier New" w:eastAsia="Times New Roman" w:hAnsi="Courier New" w:cs="Courier New"/>
+          <w:color w:val="008000"/>
+          <w:sz w:val="20"/>
+          <w:szCs w:val="20"/>
+          <w:lang w:val="en-US" w:eastAsia="ru-RU"/>
+        </w:rPr>
+        <w:t>outerFun</w:t>
+      </w:r>
+      <w:proofErr w:type="spellEnd"/>
+      <w:r>
+        <w:rPr>
+          <w:rFonts w:ascii="Courier New" w:eastAsia="Times New Roman" w:hAnsi="Courier New" w:cs="Courier New"/>
+          <w:color w:val="008000"/>
+          <w:sz w:val="20"/>
+          <w:szCs w:val="20"/>
+          <w:lang w:val="en-US" w:eastAsia="ru-RU"/>
+        </w:rPr>
+        <w:t xml:space="preserve"> </w:t>
+      </w:r>
+      <w:r>
+        <w:rPr>
+          <w:rFonts w:ascii="Courier New" w:eastAsia="Times New Roman" w:hAnsi="Courier New" w:cs="Courier New"/>
+          <w:color w:val="008000"/>
+          <w:sz w:val="20"/>
+          <w:szCs w:val="20"/>
+          <w:lang w:eastAsia="ru-RU"/>
+        </w:rPr>
+        <w:t>возвращает</w:t>
+      </w:r>
+      <w:r>
+        <w:rPr>
+          <w:rFonts w:ascii="Courier New" w:eastAsia="Times New Roman" w:hAnsi="Courier New" w:cs="Courier New"/>
+          <w:color w:val="008000"/>
+          <w:sz w:val="20"/>
+          <w:szCs w:val="20"/>
+          <w:lang w:val="en-US" w:eastAsia="ru-RU"/>
+        </w:rPr>
+        <w:t xml:space="preserve"> </w:t>
+      </w:r>
+      <w:proofErr w:type="spellStart"/>
+      <w:r>
+        <w:rPr>
+          <w:rFonts w:ascii="Courier New" w:eastAsia="Times New Roman" w:hAnsi="Courier New" w:cs="Courier New"/>
+          <w:color w:val="008000"/>
+          <w:sz w:val="20"/>
+          <w:szCs w:val="20"/>
+          <w:lang w:val="en-US" w:eastAsia="ru-RU"/>
+        </w:rPr>
+        <w:t>innerFn</w:t>
+      </w:r>
+      <w:proofErr w:type="spellEnd"/>
+    </w:p>
+    <w:p>
+      <w:pPr>
+        <w:shd w:val="clear" w:color="auto" w:fill="FFFFFF"/>
+        <w:rPr>
+          <w:rFonts w:ascii="Courier New" w:eastAsia="Times New Roman" w:hAnsi="Courier New" w:cs="Courier New"/>
+          <w:color w:val="008000"/>
+          <w:sz w:val="20"/>
+          <w:szCs w:val="20"/>
+          <w:lang w:val="en-US" w:eastAsia="ru-RU"/>
+        </w:rPr>
+      </w:pPr>
+      <w:r>
+        <w:rPr>
+          <w:rFonts w:ascii="Courier New" w:eastAsia="Times New Roman" w:hAnsi="Courier New" w:cs="Courier New"/>
+          <w:color w:val="008000"/>
+          <w:sz w:val="20"/>
+          <w:szCs w:val="20"/>
+          <w:lang w:val="en-US" w:eastAsia="ru-RU"/>
+        </w:rPr>
+        <w:t xml:space="preserve">// </w:t>
+      </w:r>
+      <w:r>
+        <w:rPr>
+          <w:rFonts w:ascii="Courier New" w:eastAsia="Times New Roman" w:hAnsi="Courier New" w:cs="Courier New"/>
+          <w:color w:val="008000"/>
+          <w:sz w:val="20"/>
+          <w:szCs w:val="20"/>
+          <w:lang w:eastAsia="ru-RU"/>
+        </w:rPr>
+        <w:t>вызываем</w:t>
+      </w:r>
+      <w:r>
+        <w:rPr>
+          <w:rFonts w:ascii="Courier New" w:eastAsia="Times New Roman" w:hAnsi="Courier New" w:cs="Courier New"/>
+          <w:color w:val="008000"/>
+          <w:sz w:val="20"/>
+          <w:szCs w:val="20"/>
+          <w:lang w:val="en-US" w:eastAsia="ru-RU"/>
+        </w:rPr>
+        <w:t xml:space="preserve"> </w:t>
+      </w:r>
+      <w:proofErr w:type="spellStart"/>
+      <w:r>
+        <w:rPr>
+          <w:rFonts w:ascii="Courier New" w:eastAsia="Times New Roman" w:hAnsi="Courier New" w:cs="Courier New"/>
+          <w:color w:val="008000"/>
+          <w:sz w:val="20"/>
+          <w:szCs w:val="20"/>
+          <w:lang w:val="en-US" w:eastAsia="ru-RU"/>
+        </w:rPr>
+        <w:t>innerFun</w:t>
+      </w:r>
+      <w:proofErr w:type="spellEnd"/>
+    </w:p>
+    <w:p>
+      <w:pPr>
+        <w:shd w:val="clear" w:color="auto" w:fill="FFFFFF"/>
+        <w:rPr>
+          <w:rFonts w:ascii="Courier New" w:eastAsia="Times New Roman" w:hAnsi="Courier New" w:cs="Courier New"/>
+          <w:color w:val="008000"/>
+          <w:sz w:val="20"/>
+          <w:szCs w:val="20"/>
+          <w:lang w:val="en-US" w:eastAsia="ru-RU"/>
+        </w:rPr>
+      </w:pPr>
+      <w:proofErr w:type="spellStart"/>
+      <w:proofErr w:type="gramStart"/>
+      <w:r>
+        <w:rPr>
+          <w:rFonts w:ascii="Courier New" w:eastAsia="Times New Roman" w:hAnsi="Courier New" w:cs="Courier New"/>
+          <w:color w:val="000000"/>
+          <w:sz w:val="20"/>
+          <w:szCs w:val="20"/>
+          <w:lang w:val="en-US" w:eastAsia="ru-RU"/>
+        </w:rPr>
+        <w:t>fn</w:t>
+      </w:r>
+      <w:proofErr w:type="spellEnd"/>
+      <w:r>
+        <w:rPr>
+          <w:rFonts w:ascii="Courier New" w:eastAsia="Times New Roman" w:hAnsi="Courier New" w:cs="Courier New"/>
+          <w:b/>
+          <w:bCs/>
+          <w:color w:val="000080"/>
+          <w:sz w:val="20"/>
+          <w:szCs w:val="20"/>
+          <w:lang w:val="en-US" w:eastAsia="ru-RU"/>
+        </w:rPr>
+        <w:t>(</w:t>
+      </w:r>
+      <w:proofErr w:type="gramEnd"/>
+      <w:r>
+        <w:rPr>
+          <w:rFonts w:ascii="Courier New" w:eastAsia="Times New Roman" w:hAnsi="Courier New" w:cs="Courier New"/>
+          <w:b/>
+          <w:bCs/>
+          <w:color w:val="000080"/>
+          <w:sz w:val="20"/>
+          <w:szCs w:val="20"/>
+          <w:lang w:val="en-US" w:eastAsia="ru-RU"/>
+        </w:rPr>
+        <w:t>);</w:t>
+      </w:r>
+      <w:r>
+        <w:rPr>
+          <w:rFonts w:ascii="Courier New" w:eastAsia="Times New Roman" w:hAnsi="Courier New" w:cs="Courier New"/>
+          <w:color w:val="000000"/>
+          <w:sz w:val="20"/>
+          <w:szCs w:val="20"/>
+          <w:lang w:val="en-US" w:eastAsia="ru-RU"/>
+        </w:rPr>
+        <w:t xml:space="preserve">   </w:t>
+      </w:r>
+      <w:r>
+        <w:rPr>
+          <w:rFonts w:ascii="Courier New" w:eastAsia="Times New Roman" w:hAnsi="Courier New" w:cs="Courier New"/>
+          <w:color w:val="008000"/>
+          <w:sz w:val="20"/>
+          <w:szCs w:val="20"/>
+          <w:lang w:val="en-US" w:eastAsia="ru-RU"/>
+        </w:rPr>
+        <w:t>// 6</w:t>
+      </w:r>
+    </w:p>
+    <w:p>
+      <w:pPr>
+        <w:shd w:val="clear" w:color="auto" w:fill="FFFFFF"/>
+        <w:rPr>
+          <w:rFonts w:ascii="Courier New" w:eastAsia="Times New Roman" w:hAnsi="Courier New" w:cs="Courier New"/>
+          <w:color w:val="008000"/>
+          <w:sz w:val="20"/>
+          <w:szCs w:val="20"/>
+          <w:lang w:val="en-US" w:eastAsia="ru-RU"/>
+        </w:rPr>
+      </w:pPr>
+      <w:proofErr w:type="spellStart"/>
+      <w:proofErr w:type="gramStart"/>
+      <w:r>
+        <w:rPr>
+          <w:rFonts w:ascii="Courier New" w:eastAsia="Times New Roman" w:hAnsi="Courier New" w:cs="Courier New"/>
+          <w:color w:val="000000"/>
+          <w:sz w:val="20"/>
+          <w:szCs w:val="20"/>
+          <w:lang w:val="en-US" w:eastAsia="ru-RU"/>
+        </w:rPr>
+        <w:t>fn</w:t>
+      </w:r>
+      <w:proofErr w:type="spellEnd"/>
+      <w:r>
+        <w:rPr>
+          <w:rFonts w:ascii="Courier New" w:eastAsia="Times New Roman" w:hAnsi="Courier New" w:cs="Courier New"/>
+          <w:b/>
+          <w:bCs/>
+          <w:color w:val="000080"/>
+          <w:sz w:val="20"/>
+          <w:szCs w:val="20"/>
+          <w:lang w:val="en-US" w:eastAsia="ru-RU"/>
+        </w:rPr>
+        <w:t>(</w:t>
+      </w:r>
+      <w:proofErr w:type="gramEnd"/>
+      <w:r>
+        <w:rPr>
+          <w:rFonts w:ascii="Courier New" w:eastAsia="Times New Roman" w:hAnsi="Courier New" w:cs="Courier New"/>
+          <w:b/>
+          <w:bCs/>
+          <w:color w:val="000080"/>
+          <w:sz w:val="20"/>
+          <w:szCs w:val="20"/>
+          <w:lang w:val="en-US" w:eastAsia="ru-RU"/>
+        </w:rPr>
+        <w:t>);</w:t>
+      </w:r>
+      <w:r>
+        <w:rPr>
+          <w:rFonts w:ascii="Courier New" w:eastAsia="Times New Roman" w:hAnsi="Courier New" w:cs="Courier New"/>
+          <w:color w:val="000000"/>
+          <w:sz w:val="20"/>
+          <w:szCs w:val="20"/>
+          <w:lang w:val="en-US" w:eastAsia="ru-RU"/>
+        </w:rPr>
+        <w:t xml:space="preserve">   </w:t>
+      </w:r>
+      <w:r>
+        <w:rPr>
+          <w:rFonts w:ascii="Courier New" w:eastAsia="Times New Roman" w:hAnsi="Courier New" w:cs="Courier New"/>
+          <w:color w:val="008000"/>
+          <w:sz w:val="20"/>
+          <w:szCs w:val="20"/>
+          <w:lang w:val="en-US" w:eastAsia="ru-RU"/>
+        </w:rPr>
+        <w:t>// 7</w:t>
+      </w:r>
+    </w:p>
+    <w:p>
+      <w:pPr>
+        <w:shd w:val="clear" w:color="auto" w:fill="FFFFFF"/>
+        <w:rPr>
+          <w:rFonts w:ascii="Courier New" w:eastAsia="Times New Roman" w:hAnsi="Courier New" w:cs="Courier New"/>
+          <w:color w:val="008000"/>
+          <w:sz w:val="20"/>
+          <w:szCs w:val="20"/>
+          <w:lang w:val="en-US" w:eastAsia="ru-RU"/>
+        </w:rPr>
+      </w:pPr>
+      <w:proofErr w:type="spellStart"/>
+      <w:proofErr w:type="gramStart"/>
+      <w:r>
+        <w:rPr>
+          <w:rFonts w:ascii="Courier New" w:eastAsia="Times New Roman" w:hAnsi="Courier New" w:cs="Courier New"/>
+          <w:color w:val="000000"/>
+          <w:sz w:val="20"/>
+          <w:szCs w:val="20"/>
+          <w:lang w:val="en-US" w:eastAsia="ru-RU"/>
+        </w:rPr>
+        <w:t>fn</w:t>
+      </w:r>
+      <w:proofErr w:type="spellEnd"/>
+      <w:r>
+        <w:rPr>
+          <w:rFonts w:ascii="Courier New" w:eastAsia="Times New Roman" w:hAnsi="Courier New" w:cs="Courier New"/>
+          <w:b/>
+          <w:bCs/>
+          <w:color w:val="000080"/>
+          <w:sz w:val="20"/>
+          <w:szCs w:val="20"/>
+          <w:lang w:val="en-US" w:eastAsia="ru-RU"/>
+        </w:rPr>
+        <w:t>(</w:t>
+      </w:r>
+      <w:proofErr w:type="gramEnd"/>
+      <w:r>
+        <w:rPr>
+          <w:rFonts w:ascii="Courier New" w:eastAsia="Times New Roman" w:hAnsi="Courier New" w:cs="Courier New"/>
+          <w:b/>
+          <w:bCs/>
+          <w:color w:val="000080"/>
+          <w:sz w:val="20"/>
+          <w:szCs w:val="20"/>
+          <w:lang w:val="en-US" w:eastAsia="ru-RU"/>
+        </w:rPr>
+        <w:t>);</w:t>
+      </w:r>
+      <w:r>
+        <w:rPr>
+          <w:rFonts w:ascii="Courier New" w:eastAsia="Times New Roman" w:hAnsi="Courier New" w:cs="Courier New"/>
+          <w:color w:val="000000"/>
+          <w:sz w:val="20"/>
+          <w:szCs w:val="20"/>
+          <w:lang w:val="en-US" w:eastAsia="ru-RU"/>
+        </w:rPr>
+        <w:t xml:space="preserve">   </w:t>
+      </w:r>
+      <w:r>
+        <w:rPr>
+          <w:rFonts w:ascii="Courier New" w:eastAsia="Times New Roman" w:hAnsi="Courier New" w:cs="Courier New"/>
+          <w:color w:val="008000"/>
+          <w:sz w:val="20"/>
+          <w:szCs w:val="20"/>
+          <w:lang w:val="en-US" w:eastAsia="ru-RU"/>
+        </w:rPr>
+        <w:t>// 8</w:t>
+      </w:r>
+    </w:p>
+    <w:p>
+      <w:pPr>
+        <w:pStyle w:val="2"/>
+        <w:ind w:left="708" w:firstLine="708"/>
+        <w:rPr>
+          <w:rFonts w:eastAsia="Times New Roman"/>
+          <w:lang w:val="en-US" w:eastAsia="ru-RU"/>
+        </w:rPr>
+      </w:pPr>
+      <w:bookmarkStart w:id="31" w:name="_Toc163939810"/>
+      <w:r>
+        <w:rPr>
+          <w:rFonts w:eastAsia="Times New Roman"/>
+          <w:lang w:eastAsia="ru-RU"/>
+        </w:rPr>
+        <w:t>Применение</w:t>
+      </w:r>
+      <w:r>
+        <w:rPr>
+          <w:rFonts w:eastAsia="Times New Roman"/>
+          <w:lang w:val="en-US" w:eastAsia="ru-RU"/>
+        </w:rPr>
+        <w:t xml:space="preserve"> </w:t>
+      </w:r>
+      <w:r>
+        <w:rPr>
+          <w:rFonts w:eastAsia="Times New Roman"/>
+          <w:lang w:eastAsia="ru-RU"/>
+        </w:rPr>
+        <w:t>параметров</w:t>
+      </w:r>
+      <w:bookmarkEnd w:id="31"/>
+    </w:p>
+    <w:p>
+      <w:pPr>
+        <w:shd w:val="clear" w:color="auto" w:fill="FFFFFF"/>
+        <w:rPr>
+          <w:rFonts w:ascii="Courier New" w:eastAsia="Times New Roman" w:hAnsi="Courier New" w:cs="Courier New"/>
+          <w:color w:val="000000"/>
+          <w:sz w:val="20"/>
+          <w:szCs w:val="20"/>
+          <w:lang w:val="en-US" w:eastAsia="ru-RU"/>
+        </w:rPr>
+      </w:pPr>
+      <w:proofErr w:type="spellStart"/>
+      <w:r>
+        <w:rPr>
+          <w:rFonts w:ascii="Courier New" w:eastAsia="Times New Roman" w:hAnsi="Courier New" w:cs="Courier New"/>
+          <w:color w:val="000000"/>
+          <w:sz w:val="20"/>
+          <w:szCs w:val="20"/>
+          <w:lang w:val="en-US" w:eastAsia="ru-RU"/>
+        </w:rPr>
+        <w:t>Func</w:t>
+      </w:r>
+      <w:proofErr w:type="spellEnd"/>
+      <w:r>
+        <w:rPr>
+          <w:rFonts w:ascii="Courier New" w:eastAsia="Times New Roman" w:hAnsi="Courier New" w:cs="Courier New"/>
+          <w:b/>
+          <w:bCs/>
+          <w:color w:val="000080"/>
+          <w:sz w:val="20"/>
+          <w:szCs w:val="20"/>
+          <w:lang w:val="en-US" w:eastAsia="ru-RU"/>
+        </w:rPr>
+        <w:t>&lt;</w:t>
+      </w:r>
+      <w:r>
+        <w:rPr>
+          <w:rFonts w:ascii="Courier New" w:eastAsia="Times New Roman" w:hAnsi="Courier New" w:cs="Courier New"/>
+          <w:color w:val="8000FF"/>
+          <w:sz w:val="20"/>
+          <w:szCs w:val="20"/>
+          <w:lang w:val="en-US" w:eastAsia="ru-RU"/>
+        </w:rPr>
+        <w:t>int</w:t>
+      </w:r>
+      <w:r>
+        <w:rPr>
+          <w:rFonts w:ascii="Courier New" w:eastAsia="Times New Roman" w:hAnsi="Courier New" w:cs="Courier New"/>
+          <w:b/>
+          <w:bCs/>
+          <w:color w:val="000080"/>
+          <w:sz w:val="20"/>
+          <w:szCs w:val="20"/>
+          <w:lang w:val="en-US" w:eastAsia="ru-RU"/>
+        </w:rPr>
+        <w:t>,</w:t>
+      </w:r>
+      <w:r>
+        <w:rPr>
+          <w:rFonts w:ascii="Courier New" w:eastAsia="Times New Roman" w:hAnsi="Courier New" w:cs="Courier New"/>
+          <w:color w:val="000000"/>
+          <w:sz w:val="20"/>
+          <w:szCs w:val="20"/>
+          <w:lang w:val="en-US" w:eastAsia="ru-RU"/>
+        </w:rPr>
+        <w:t xml:space="preserve"> </w:t>
+      </w:r>
+      <w:r>
+        <w:rPr>
+          <w:rFonts w:ascii="Courier New" w:eastAsia="Times New Roman" w:hAnsi="Courier New" w:cs="Courier New"/>
+          <w:color w:val="8000FF"/>
+          <w:sz w:val="20"/>
+          <w:szCs w:val="20"/>
+          <w:lang w:val="en-US" w:eastAsia="ru-RU"/>
+        </w:rPr>
+        <w:t>int</w:t>
+      </w:r>
+      <w:r>
+        <w:rPr>
+          <w:rFonts w:ascii="Courier New" w:eastAsia="Times New Roman" w:hAnsi="Courier New" w:cs="Courier New"/>
+          <w:b/>
+          <w:bCs/>
+          <w:color w:val="000080"/>
+          <w:sz w:val="20"/>
+          <w:szCs w:val="20"/>
+          <w:lang w:val="en-US" w:eastAsia="ru-RU"/>
+        </w:rPr>
+        <w:t>&gt;</w:t>
+      </w:r>
+      <w:r>
+        <w:rPr>
+          <w:rFonts w:ascii="Courier New" w:eastAsia="Times New Roman" w:hAnsi="Courier New" w:cs="Courier New"/>
+          <w:color w:val="000000"/>
+          <w:sz w:val="20"/>
+          <w:szCs w:val="20"/>
+          <w:lang w:val="en-US" w:eastAsia="ru-RU"/>
+        </w:rPr>
+        <w:t xml:space="preserve"> </w:t>
+      </w:r>
+      <w:proofErr w:type="gramStart"/>
+      <w:r>
+        <w:rPr>
+          <w:rFonts w:ascii="Courier New" w:eastAsia="Times New Roman" w:hAnsi="Courier New" w:cs="Courier New"/>
+          <w:color w:val="000000"/>
+          <w:sz w:val="20"/>
+          <w:szCs w:val="20"/>
+          <w:lang w:val="en-US" w:eastAsia="ru-RU"/>
+        </w:rPr>
+        <w:t>Multiply</w:t>
+      </w:r>
+      <w:r>
+        <w:rPr>
+          <w:rFonts w:ascii="Courier New" w:eastAsia="Times New Roman" w:hAnsi="Courier New" w:cs="Courier New"/>
+          <w:b/>
+          <w:bCs/>
+          <w:color w:val="000080"/>
+          <w:sz w:val="20"/>
+          <w:szCs w:val="20"/>
+          <w:lang w:val="en-US" w:eastAsia="ru-RU"/>
+        </w:rPr>
+        <w:t>(</w:t>
+      </w:r>
+      <w:proofErr w:type="gramEnd"/>
+      <w:r>
+        <w:rPr>
+          <w:rFonts w:ascii="Courier New" w:eastAsia="Times New Roman" w:hAnsi="Courier New" w:cs="Courier New"/>
+          <w:color w:val="8000FF"/>
+          <w:sz w:val="20"/>
+          <w:szCs w:val="20"/>
+          <w:lang w:val="en-US" w:eastAsia="ru-RU"/>
+        </w:rPr>
+        <w:t>int</w:t>
+      </w:r>
+      <w:r>
+        <w:rPr>
+          <w:rFonts w:ascii="Courier New" w:eastAsia="Times New Roman" w:hAnsi="Courier New" w:cs="Courier New"/>
+          <w:color w:val="000000"/>
+          <w:sz w:val="20"/>
+          <w:szCs w:val="20"/>
+          <w:lang w:val="en-US" w:eastAsia="ru-RU"/>
+        </w:rPr>
+        <w:t xml:space="preserve"> n</w:t>
+      </w:r>
+      <w:r>
+        <w:rPr>
+          <w:rFonts w:ascii="Courier New" w:eastAsia="Times New Roman" w:hAnsi="Courier New" w:cs="Courier New"/>
+          <w:b/>
+          <w:bCs/>
+          <w:color w:val="000080"/>
+          <w:sz w:val="20"/>
+          <w:szCs w:val="20"/>
+          <w:lang w:val="en-US" w:eastAsia="ru-RU"/>
+        </w:rPr>
+        <w:t>)</w:t>
+      </w:r>
+    </w:p>
+    <w:p>
+      <w:pPr>
+        <w:shd w:val="clear" w:color="auto" w:fill="FFFFFF"/>
+        <w:rPr>
+          <w:rFonts w:ascii="Courier New" w:eastAsia="Times New Roman" w:hAnsi="Courier New" w:cs="Courier New"/>
+          <w:color w:val="000000"/>
+          <w:sz w:val="20"/>
+          <w:szCs w:val="20"/>
+          <w:lang w:val="en-US" w:eastAsia="ru-RU"/>
+        </w:rPr>
+      </w:pPr>
+      <w:r>
+        <w:rPr>
+          <w:rFonts w:ascii="Courier New" w:eastAsia="Times New Roman" w:hAnsi="Courier New" w:cs="Courier New"/>
+          <w:b/>
+          <w:bCs/>
+          <w:color w:val="000080"/>
+          <w:sz w:val="20"/>
+          <w:szCs w:val="20"/>
+          <w:lang w:val="en-US" w:eastAsia="ru-RU"/>
+        </w:rPr>
+        <w:t>{</w:t>
+      </w:r>
+    </w:p>
+    <w:p>
+      <w:pPr>
+        <w:shd w:val="clear" w:color="auto" w:fill="FFFFFF"/>
+        <w:rPr>
+          <w:rFonts w:ascii="Courier New" w:eastAsia="Times New Roman" w:hAnsi="Courier New" w:cs="Courier New"/>
+          <w:color w:val="000000"/>
+          <w:sz w:val="20"/>
+          <w:szCs w:val="20"/>
+          <w:lang w:val="en-US" w:eastAsia="ru-RU"/>
+        </w:rPr>
+      </w:pPr>
+      <w:r>
+        <w:rPr>
+          <w:rFonts w:ascii="Courier New" w:eastAsia="Times New Roman" w:hAnsi="Courier New" w:cs="Courier New"/>
+          <w:color w:val="000000"/>
+          <w:sz w:val="20"/>
+          <w:szCs w:val="20"/>
+          <w:lang w:val="en-US" w:eastAsia="ru-RU"/>
+        </w:rPr>
+        <w:t xml:space="preserve">    </w:t>
+      </w:r>
+      <w:r>
+        <w:rPr>
+          <w:rFonts w:ascii="Courier New" w:eastAsia="Times New Roman" w:hAnsi="Courier New" w:cs="Courier New"/>
+          <w:color w:val="8000FF"/>
+          <w:sz w:val="20"/>
+          <w:szCs w:val="20"/>
+          <w:lang w:val="en-US" w:eastAsia="ru-RU"/>
+        </w:rPr>
+        <w:t>int</w:t>
+      </w:r>
+      <w:r>
+        <w:rPr>
+          <w:rFonts w:ascii="Courier New" w:eastAsia="Times New Roman" w:hAnsi="Courier New" w:cs="Courier New"/>
+          <w:color w:val="000000"/>
+          <w:sz w:val="20"/>
+          <w:szCs w:val="20"/>
+          <w:lang w:val="en-US" w:eastAsia="ru-RU"/>
+        </w:rPr>
+        <w:t xml:space="preserve"> </w:t>
+      </w:r>
+      <w:proofErr w:type="gramStart"/>
+      <w:r>
+        <w:rPr>
+          <w:rFonts w:ascii="Courier New" w:eastAsia="Times New Roman" w:hAnsi="Courier New" w:cs="Courier New"/>
+          <w:color w:val="000000"/>
+          <w:sz w:val="20"/>
+          <w:szCs w:val="20"/>
+          <w:lang w:val="en-US" w:eastAsia="ru-RU"/>
+        </w:rPr>
+        <w:t>Inner</w:t>
+      </w:r>
+      <w:r>
+        <w:rPr>
+          <w:rFonts w:ascii="Courier New" w:eastAsia="Times New Roman" w:hAnsi="Courier New" w:cs="Courier New"/>
+          <w:b/>
+          <w:bCs/>
+          <w:color w:val="000080"/>
+          <w:sz w:val="20"/>
+          <w:szCs w:val="20"/>
+          <w:lang w:val="en-US" w:eastAsia="ru-RU"/>
+        </w:rPr>
+        <w:t>(</w:t>
+      </w:r>
+      <w:proofErr w:type="gramEnd"/>
+      <w:r>
+        <w:rPr>
+          <w:rFonts w:ascii="Courier New" w:eastAsia="Times New Roman" w:hAnsi="Courier New" w:cs="Courier New"/>
+          <w:color w:val="8000FF"/>
+          <w:sz w:val="20"/>
+          <w:szCs w:val="20"/>
+          <w:lang w:val="en-US" w:eastAsia="ru-RU"/>
+        </w:rPr>
+        <w:t>int</w:t>
+      </w:r>
+      <w:r>
+        <w:rPr>
+          <w:rFonts w:ascii="Courier New" w:eastAsia="Times New Roman" w:hAnsi="Courier New" w:cs="Courier New"/>
+          <w:color w:val="000000"/>
+          <w:sz w:val="20"/>
+          <w:szCs w:val="20"/>
+          <w:lang w:val="en-US" w:eastAsia="ru-RU"/>
+        </w:rPr>
+        <w:t xml:space="preserve"> m</w:t>
+      </w:r>
+      <w:r>
+        <w:rPr>
+          <w:rFonts w:ascii="Courier New" w:eastAsia="Times New Roman" w:hAnsi="Courier New" w:cs="Courier New"/>
+          <w:b/>
+          <w:bCs/>
+          <w:color w:val="000080"/>
+          <w:sz w:val="20"/>
+          <w:szCs w:val="20"/>
+          <w:lang w:val="en-US" w:eastAsia="ru-RU"/>
+        </w:rPr>
+        <w:t>)</w:t>
+      </w:r>
+      <w:r>
+        <w:rPr>
+          <w:rFonts w:ascii="Courier New" w:eastAsia="Times New Roman" w:hAnsi="Courier New" w:cs="Courier New"/>
+          <w:color w:val="000000"/>
+          <w:sz w:val="20"/>
+          <w:szCs w:val="20"/>
+          <w:lang w:val="en-US" w:eastAsia="ru-RU"/>
+        </w:rPr>
+        <w:t xml:space="preserve"> </w:t>
+      </w:r>
+      <w:r>
+        <w:rPr>
+          <w:rFonts w:ascii="Courier New" w:eastAsia="Times New Roman" w:hAnsi="Courier New" w:cs="Courier New"/>
+          <w:b/>
+          <w:bCs/>
+          <w:color w:val="000080"/>
+          <w:sz w:val="20"/>
+          <w:szCs w:val="20"/>
+          <w:lang w:val="en-US" w:eastAsia="ru-RU"/>
+        </w:rPr>
+        <w:t>=&gt;</w:t>
+      </w:r>
+      <w:r>
+        <w:rPr>
+          <w:rFonts w:ascii="Courier New" w:eastAsia="Times New Roman" w:hAnsi="Courier New" w:cs="Courier New"/>
+          <w:color w:val="000000"/>
+          <w:sz w:val="20"/>
+          <w:szCs w:val="20"/>
+          <w:lang w:val="en-US" w:eastAsia="ru-RU"/>
+        </w:rPr>
+        <w:t xml:space="preserve"> n </w:t>
+      </w:r>
+      <w:r>
+        <w:rPr>
+          <w:rFonts w:ascii="Courier New" w:eastAsia="Times New Roman" w:hAnsi="Courier New" w:cs="Courier New"/>
+          <w:b/>
+          <w:bCs/>
+          <w:color w:val="000080"/>
+          <w:sz w:val="20"/>
+          <w:szCs w:val="20"/>
+          <w:lang w:val="en-US" w:eastAsia="ru-RU"/>
+        </w:rPr>
+        <w:t>*</w:t>
+      </w:r>
+      <w:r>
+        <w:rPr>
+          <w:rFonts w:ascii="Courier New" w:eastAsia="Times New Roman" w:hAnsi="Courier New" w:cs="Courier New"/>
+          <w:color w:val="000000"/>
+          <w:sz w:val="20"/>
+          <w:szCs w:val="20"/>
+          <w:lang w:val="en-US" w:eastAsia="ru-RU"/>
+        </w:rPr>
+        <w:t xml:space="preserve"> m</w:t>
+      </w:r>
+      <w:r>
+        <w:rPr>
+          <w:rFonts w:ascii="Courier New" w:eastAsia="Times New Roman" w:hAnsi="Courier New" w:cs="Courier New"/>
+          <w:b/>
+          <w:bCs/>
+          <w:color w:val="000080"/>
+          <w:sz w:val="20"/>
+          <w:szCs w:val="20"/>
+          <w:lang w:val="en-US" w:eastAsia="ru-RU"/>
+        </w:rPr>
+        <w:t>;</w:t>
+      </w:r>
+    </w:p>
+    <w:p>
+      <w:pPr>
+        <w:shd w:val="clear" w:color="auto" w:fill="FFFFFF"/>
+        <w:rPr>
+          <w:rFonts w:ascii="Courier New" w:eastAsia="Times New Roman" w:hAnsi="Courier New" w:cs="Courier New"/>
+          <w:color w:val="000000"/>
+          <w:sz w:val="20"/>
+          <w:szCs w:val="20"/>
+          <w:lang w:val="en-US" w:eastAsia="ru-RU"/>
+        </w:rPr>
+      </w:pPr>
+      <w:r>
+        <w:rPr>
+          <w:rFonts w:ascii="Courier New" w:eastAsia="Times New Roman" w:hAnsi="Courier New" w:cs="Courier New"/>
+          <w:color w:val="000000"/>
+          <w:sz w:val="20"/>
+          <w:szCs w:val="20"/>
+          <w:lang w:val="en-US" w:eastAsia="ru-RU"/>
+        </w:rPr>
+        <w:t xml:space="preserve">    </w:t>
+      </w:r>
+      <w:r>
+        <w:rPr>
+          <w:rFonts w:ascii="Courier New" w:eastAsia="Times New Roman" w:hAnsi="Courier New" w:cs="Courier New"/>
+          <w:b/>
+          <w:bCs/>
+          <w:color w:val="0000FF"/>
+          <w:sz w:val="20"/>
+          <w:szCs w:val="20"/>
+          <w:lang w:val="en-US" w:eastAsia="ru-RU"/>
+        </w:rPr>
+        <w:t>return</w:t>
+      </w:r>
+      <w:r>
+        <w:rPr>
+          <w:rFonts w:ascii="Courier New" w:eastAsia="Times New Roman" w:hAnsi="Courier New" w:cs="Courier New"/>
+          <w:color w:val="000000"/>
+          <w:sz w:val="20"/>
+          <w:szCs w:val="20"/>
+          <w:lang w:val="en-US" w:eastAsia="ru-RU"/>
+        </w:rPr>
+        <w:t xml:space="preserve"> Inner</w:t>
+      </w:r>
+      <w:r>
+        <w:rPr>
+          <w:rFonts w:ascii="Courier New" w:eastAsia="Times New Roman" w:hAnsi="Courier New" w:cs="Courier New"/>
+          <w:b/>
+          <w:bCs/>
+          <w:color w:val="000080"/>
+          <w:sz w:val="20"/>
+          <w:szCs w:val="20"/>
+          <w:lang w:val="en-US" w:eastAsia="ru-RU"/>
+        </w:rPr>
+        <w:t>;</w:t>
+      </w:r>
+    </w:p>
+    <w:p>
+      <w:pPr>
+        <w:shd w:val="clear" w:color="auto" w:fill="FFFFFF"/>
+        <w:rPr>
+          <w:rFonts w:ascii="Courier New" w:eastAsia="Times New Roman" w:hAnsi="Courier New" w:cs="Courier New"/>
+          <w:color w:val="000000"/>
+          <w:sz w:val="20"/>
+          <w:szCs w:val="20"/>
+          <w:lang w:val="en-US" w:eastAsia="ru-RU"/>
+        </w:rPr>
+      </w:pPr>
+      <w:r>
+        <w:rPr>
+          <w:rFonts w:ascii="Courier New" w:eastAsia="Times New Roman" w:hAnsi="Courier New" w:cs="Courier New"/>
+          <w:b/>
+          <w:bCs/>
+          <w:color w:val="000080"/>
+          <w:sz w:val="20"/>
+          <w:szCs w:val="20"/>
+          <w:lang w:val="en-US" w:eastAsia="ru-RU"/>
+        </w:rPr>
+        <w:t>}</w:t>
+      </w:r>
+    </w:p>
+    <w:p>
+      <w:pPr>
+        <w:shd w:val="clear" w:color="auto" w:fill="FFFFFF"/>
+        <w:rPr>
+          <w:rFonts w:ascii="Courier New" w:eastAsia="Times New Roman" w:hAnsi="Courier New" w:cs="Courier New"/>
+          <w:color w:val="000000"/>
+          <w:sz w:val="20"/>
+          <w:szCs w:val="20"/>
+          <w:lang w:val="en-US" w:eastAsia="ru-RU"/>
+        </w:rPr>
+      </w:pPr>
+    </w:p>
+    <w:p>
+      <w:pPr>
+        <w:shd w:val="clear" w:color="auto" w:fill="FFFFFF"/>
+        <w:rPr>
+          <w:rFonts w:ascii="Courier New" w:eastAsia="Times New Roman" w:hAnsi="Courier New" w:cs="Courier New"/>
+          <w:color w:val="000000"/>
+          <w:sz w:val="20"/>
+          <w:szCs w:val="20"/>
+          <w:lang w:val="en-US" w:eastAsia="ru-RU"/>
+        </w:rPr>
+      </w:pPr>
+      <w:proofErr w:type="spellStart"/>
+      <w:r>
+        <w:rPr>
+          <w:rFonts w:ascii="Courier New" w:eastAsia="Times New Roman" w:hAnsi="Courier New" w:cs="Courier New"/>
+          <w:color w:val="000000"/>
+          <w:sz w:val="20"/>
+          <w:szCs w:val="20"/>
+          <w:lang w:val="en-US" w:eastAsia="ru-RU"/>
+        </w:rPr>
+        <w:t>Func</w:t>
+      </w:r>
+      <w:proofErr w:type="spellEnd"/>
+      <w:r>
+        <w:rPr>
+          <w:rFonts w:ascii="Courier New" w:eastAsia="Times New Roman" w:hAnsi="Courier New" w:cs="Courier New"/>
+          <w:b/>
+          <w:bCs/>
+          <w:color w:val="000080"/>
+          <w:sz w:val="20"/>
+          <w:szCs w:val="20"/>
+          <w:lang w:val="en-US" w:eastAsia="ru-RU"/>
+        </w:rPr>
+        <w:t>&lt;</w:t>
+      </w:r>
+      <w:r>
+        <w:rPr>
+          <w:rFonts w:ascii="Courier New" w:eastAsia="Times New Roman" w:hAnsi="Courier New" w:cs="Courier New"/>
+          <w:color w:val="8000FF"/>
+          <w:sz w:val="20"/>
+          <w:szCs w:val="20"/>
+          <w:lang w:val="en-US" w:eastAsia="ru-RU"/>
+        </w:rPr>
+        <w:t>int</w:t>
+      </w:r>
+      <w:r>
+        <w:rPr>
+          <w:rFonts w:ascii="Courier New" w:eastAsia="Times New Roman" w:hAnsi="Courier New" w:cs="Courier New"/>
+          <w:b/>
+          <w:bCs/>
+          <w:color w:val="000080"/>
+          <w:sz w:val="20"/>
+          <w:szCs w:val="20"/>
+          <w:lang w:val="en-US" w:eastAsia="ru-RU"/>
+        </w:rPr>
+        <w:t>,</w:t>
+      </w:r>
+      <w:r>
+        <w:rPr>
+          <w:rFonts w:ascii="Courier New" w:eastAsia="Times New Roman" w:hAnsi="Courier New" w:cs="Courier New"/>
+          <w:color w:val="000000"/>
+          <w:sz w:val="20"/>
+          <w:szCs w:val="20"/>
+          <w:lang w:val="en-US" w:eastAsia="ru-RU"/>
+        </w:rPr>
+        <w:t xml:space="preserve"> </w:t>
+      </w:r>
+      <w:r>
+        <w:rPr>
+          <w:rFonts w:ascii="Courier New" w:eastAsia="Times New Roman" w:hAnsi="Courier New" w:cs="Courier New"/>
+          <w:color w:val="8000FF"/>
+          <w:sz w:val="20"/>
+          <w:szCs w:val="20"/>
+          <w:lang w:val="en-US" w:eastAsia="ru-RU"/>
+        </w:rPr>
+        <w:t>int</w:t>
+      </w:r>
+      <w:r>
+        <w:rPr>
+          <w:rFonts w:ascii="Courier New" w:eastAsia="Times New Roman" w:hAnsi="Courier New" w:cs="Courier New"/>
+          <w:b/>
+          <w:bCs/>
+          <w:color w:val="000080"/>
+          <w:sz w:val="20"/>
+          <w:szCs w:val="20"/>
+          <w:lang w:val="en-US" w:eastAsia="ru-RU"/>
+        </w:rPr>
+        <w:t>&gt;</w:t>
+      </w:r>
+      <w:r>
+        <w:rPr>
+          <w:rFonts w:ascii="Courier New" w:eastAsia="Times New Roman" w:hAnsi="Courier New" w:cs="Courier New"/>
+          <w:color w:val="000000"/>
+          <w:sz w:val="20"/>
+          <w:szCs w:val="20"/>
+          <w:lang w:val="en-US" w:eastAsia="ru-RU"/>
+        </w:rPr>
+        <w:t xml:space="preserve"> </w:t>
+      </w:r>
+      <w:proofErr w:type="spellStart"/>
+      <w:r>
+        <w:rPr>
+          <w:rFonts w:ascii="Courier New" w:eastAsia="Times New Roman" w:hAnsi="Courier New" w:cs="Courier New"/>
+          <w:color w:val="000000"/>
+          <w:sz w:val="20"/>
+          <w:szCs w:val="20"/>
+          <w:lang w:val="en-US" w:eastAsia="ru-RU"/>
+        </w:rPr>
+        <w:t>func</w:t>
+      </w:r>
+      <w:proofErr w:type="spellEnd"/>
+      <w:r>
+        <w:rPr>
+          <w:rFonts w:ascii="Courier New" w:eastAsia="Times New Roman" w:hAnsi="Courier New" w:cs="Courier New"/>
+          <w:color w:val="000000"/>
+          <w:sz w:val="20"/>
+          <w:szCs w:val="20"/>
+          <w:lang w:val="en-US" w:eastAsia="ru-RU"/>
+        </w:rPr>
+        <w:t xml:space="preserve"> </w:t>
+      </w:r>
+      <w:r>
+        <w:rPr>
+          <w:rFonts w:ascii="Courier New" w:eastAsia="Times New Roman" w:hAnsi="Courier New" w:cs="Courier New"/>
+          <w:b/>
+          <w:bCs/>
+          <w:color w:val="000080"/>
+          <w:sz w:val="20"/>
+          <w:szCs w:val="20"/>
+          <w:lang w:val="en-US" w:eastAsia="ru-RU"/>
+        </w:rPr>
+        <w:t>=</w:t>
+      </w:r>
+      <w:r>
+        <w:rPr>
+          <w:rFonts w:ascii="Courier New" w:eastAsia="Times New Roman" w:hAnsi="Courier New" w:cs="Courier New"/>
+          <w:color w:val="000000"/>
+          <w:sz w:val="20"/>
+          <w:szCs w:val="20"/>
+          <w:lang w:val="en-US" w:eastAsia="ru-RU"/>
+        </w:rPr>
+        <w:t xml:space="preserve"> </w:t>
+      </w:r>
+      <w:proofErr w:type="gramStart"/>
+      <w:r>
+        <w:rPr>
+          <w:rFonts w:ascii="Courier New" w:eastAsia="Times New Roman" w:hAnsi="Courier New" w:cs="Courier New"/>
+          <w:color w:val="000000"/>
+          <w:sz w:val="20"/>
+          <w:szCs w:val="20"/>
+          <w:lang w:val="en-US" w:eastAsia="ru-RU"/>
+        </w:rPr>
+        <w:t>Multiply</w:t>
+      </w:r>
+      <w:r>
+        <w:rPr>
+          <w:rFonts w:ascii="Courier New" w:eastAsia="Times New Roman" w:hAnsi="Courier New" w:cs="Courier New"/>
+          <w:b/>
+          <w:bCs/>
+          <w:color w:val="000080"/>
+          <w:sz w:val="20"/>
+          <w:szCs w:val="20"/>
+          <w:lang w:val="en-US" w:eastAsia="ru-RU"/>
+        </w:rPr>
+        <w:t>(</w:t>
+      </w:r>
+      <w:proofErr w:type="gramEnd"/>
+      <w:r>
+        <w:rPr>
+          <w:rFonts w:ascii="Courier New" w:eastAsia="Times New Roman" w:hAnsi="Courier New" w:cs="Courier New"/>
+          <w:color w:val="FF8000"/>
+          <w:sz w:val="20"/>
+          <w:szCs w:val="20"/>
+          <w:lang w:val="en-US" w:eastAsia="ru-RU"/>
+        </w:rPr>
+        <w:t>5</w:t>
+      </w:r>
+      <w:r>
+        <w:rPr>
+          <w:rFonts w:ascii="Courier New" w:eastAsia="Times New Roman" w:hAnsi="Courier New" w:cs="Courier New"/>
+          <w:b/>
+          <w:bCs/>
+          <w:color w:val="000080"/>
+          <w:sz w:val="20"/>
+          <w:szCs w:val="20"/>
+          <w:lang w:val="en-US" w:eastAsia="ru-RU"/>
+        </w:rPr>
+        <w:t>);</w:t>
+      </w:r>
+    </w:p>
+    <w:p>
+      <w:pPr>
+        <w:shd w:val="clear" w:color="auto" w:fill="FFFFFF"/>
+        <w:rPr>
+          <w:rFonts w:ascii="Courier New" w:eastAsia="Times New Roman" w:hAnsi="Courier New" w:cs="Courier New"/>
+          <w:color w:val="008000"/>
+          <w:sz w:val="20"/>
+          <w:szCs w:val="20"/>
+          <w:lang w:val="en-US" w:eastAsia="ru-RU"/>
+        </w:rPr>
+      </w:pPr>
+      <w:r>
+        <w:rPr>
+          <w:rFonts w:ascii="Courier New" w:eastAsia="Times New Roman" w:hAnsi="Courier New" w:cs="Courier New"/>
+          <w:color w:val="008000"/>
+          <w:sz w:val="20"/>
+          <w:szCs w:val="20"/>
+          <w:lang w:val="en-US" w:eastAsia="ru-RU"/>
+        </w:rPr>
+        <w:lastRenderedPageBreak/>
+        <w:t xml:space="preserve">// var multiply = (int n) =&gt; (int m) =&gt; n * m; </w:t>
+      </w:r>
+    </w:p>
+    <w:p>
+      <w:pPr>
+        <w:shd w:val="clear" w:color="auto" w:fill="FFFFFF"/>
+        <w:rPr>
+          <w:rFonts w:ascii="Courier New" w:eastAsia="Times New Roman" w:hAnsi="Courier New" w:cs="Courier New"/>
+          <w:color w:val="008000"/>
+          <w:sz w:val="20"/>
+          <w:szCs w:val="20"/>
+          <w:lang w:val="en-US" w:eastAsia="ru-RU"/>
+        </w:rPr>
+      </w:pPr>
+      <w:r>
+        <w:rPr>
+          <w:rFonts w:ascii="Courier New" w:eastAsia="Times New Roman" w:hAnsi="Courier New" w:cs="Courier New"/>
+          <w:color w:val="008000"/>
+          <w:sz w:val="20"/>
+          <w:szCs w:val="20"/>
+          <w:lang w:val="en-US" w:eastAsia="ru-RU"/>
+        </w:rPr>
+        <w:t xml:space="preserve">// var </w:t>
+      </w:r>
+      <w:proofErr w:type="spellStart"/>
+      <w:r>
+        <w:rPr>
+          <w:rFonts w:ascii="Courier New" w:eastAsia="Times New Roman" w:hAnsi="Courier New" w:cs="Courier New"/>
+          <w:color w:val="008000"/>
+          <w:sz w:val="20"/>
+          <w:szCs w:val="20"/>
+          <w:lang w:val="en-US" w:eastAsia="ru-RU"/>
+        </w:rPr>
+        <w:t>func</w:t>
+      </w:r>
+      <w:proofErr w:type="spellEnd"/>
+      <w:r>
+        <w:rPr>
+          <w:rFonts w:ascii="Courier New" w:eastAsia="Times New Roman" w:hAnsi="Courier New" w:cs="Courier New"/>
+          <w:color w:val="008000"/>
+          <w:sz w:val="20"/>
+          <w:szCs w:val="20"/>
+          <w:lang w:val="en-US" w:eastAsia="ru-RU"/>
+        </w:rPr>
+        <w:t xml:space="preserve"> = </w:t>
+      </w:r>
+      <w:proofErr w:type="gramStart"/>
+      <w:r>
+        <w:rPr>
+          <w:rFonts w:ascii="Courier New" w:eastAsia="Times New Roman" w:hAnsi="Courier New" w:cs="Courier New"/>
+          <w:color w:val="008000"/>
+          <w:sz w:val="20"/>
+          <w:szCs w:val="20"/>
+          <w:lang w:val="en-US" w:eastAsia="ru-RU"/>
+        </w:rPr>
+        <w:t>multiply(</w:t>
+      </w:r>
+      <w:proofErr w:type="gramEnd"/>
+      <w:r>
+        <w:rPr>
+          <w:rFonts w:ascii="Courier New" w:eastAsia="Times New Roman" w:hAnsi="Courier New" w:cs="Courier New"/>
+          <w:color w:val="008000"/>
+          <w:sz w:val="20"/>
+          <w:szCs w:val="20"/>
+          <w:lang w:val="en-US" w:eastAsia="ru-RU"/>
+        </w:rPr>
+        <w:t>5);</w:t>
+      </w:r>
+    </w:p>
+    <w:p>
+      <w:pPr>
+        <w:shd w:val="clear" w:color="auto" w:fill="FFFFFF"/>
+        <w:rPr>
+          <w:rFonts w:ascii="Courier New" w:eastAsia="Times New Roman" w:hAnsi="Courier New" w:cs="Courier New"/>
+          <w:color w:val="000000"/>
+          <w:sz w:val="20"/>
+          <w:szCs w:val="20"/>
+          <w:lang w:val="en-US" w:eastAsia="ru-RU"/>
+        </w:rPr>
+      </w:pPr>
+    </w:p>
+    <w:p>
+      <w:pPr>
+        <w:shd w:val="clear" w:color="auto" w:fill="FFFFFF"/>
+        <w:rPr>
+          <w:rFonts w:ascii="Courier New" w:eastAsia="Times New Roman" w:hAnsi="Courier New" w:cs="Courier New"/>
+          <w:color w:val="008000"/>
+          <w:sz w:val="20"/>
+          <w:szCs w:val="20"/>
+          <w:lang w:val="en-US" w:eastAsia="ru-RU"/>
+        </w:rPr>
+      </w:pPr>
+      <w:proofErr w:type="spellStart"/>
+      <w:r>
+        <w:rPr>
+          <w:rFonts w:ascii="Courier New" w:eastAsia="Times New Roman" w:hAnsi="Courier New" w:cs="Courier New"/>
+          <w:color w:val="000000"/>
+          <w:sz w:val="20"/>
+          <w:szCs w:val="20"/>
+          <w:lang w:val="en-US" w:eastAsia="ru-RU"/>
+        </w:rPr>
+        <w:t>Console</w:t>
+      </w:r>
+      <w:r>
+        <w:rPr>
+          <w:rFonts w:ascii="Courier New" w:eastAsia="Times New Roman" w:hAnsi="Courier New" w:cs="Courier New"/>
+          <w:b/>
+          <w:bCs/>
+          <w:color w:val="000080"/>
+          <w:sz w:val="20"/>
+          <w:szCs w:val="20"/>
+          <w:lang w:val="en-US" w:eastAsia="ru-RU"/>
+        </w:rPr>
+        <w:t>.</w:t>
+      </w:r>
+      <w:r>
+        <w:rPr>
+          <w:rFonts w:ascii="Courier New" w:eastAsia="Times New Roman" w:hAnsi="Courier New" w:cs="Courier New"/>
+          <w:color w:val="000000"/>
+          <w:sz w:val="20"/>
+          <w:szCs w:val="20"/>
+          <w:lang w:val="en-US" w:eastAsia="ru-RU"/>
+        </w:rPr>
+        <w:t>WriteLine</w:t>
+      </w:r>
+      <w:proofErr w:type="spellEnd"/>
+      <w:r>
+        <w:rPr>
+          <w:rFonts w:ascii="Courier New" w:eastAsia="Times New Roman" w:hAnsi="Courier New" w:cs="Courier New"/>
+          <w:b/>
+          <w:bCs/>
+          <w:color w:val="000080"/>
+          <w:sz w:val="20"/>
+          <w:szCs w:val="20"/>
+          <w:lang w:val="en-US" w:eastAsia="ru-RU"/>
+        </w:rPr>
+        <w:t>(</w:t>
+      </w:r>
+      <w:proofErr w:type="spellStart"/>
+      <w:proofErr w:type="gramStart"/>
+      <w:r>
+        <w:rPr>
+          <w:rFonts w:ascii="Courier New" w:eastAsia="Times New Roman" w:hAnsi="Courier New" w:cs="Courier New"/>
+          <w:color w:val="000000"/>
+          <w:sz w:val="20"/>
+          <w:szCs w:val="20"/>
+          <w:lang w:val="en-US" w:eastAsia="ru-RU"/>
+        </w:rPr>
+        <w:t>func</w:t>
+      </w:r>
+      <w:proofErr w:type="spellEnd"/>
+      <w:r>
+        <w:rPr>
+          <w:rFonts w:ascii="Courier New" w:eastAsia="Times New Roman" w:hAnsi="Courier New" w:cs="Courier New"/>
+          <w:b/>
+          <w:bCs/>
+          <w:color w:val="000080"/>
+          <w:sz w:val="20"/>
+          <w:szCs w:val="20"/>
+          <w:lang w:val="en-US" w:eastAsia="ru-RU"/>
+        </w:rPr>
+        <w:t>(</w:t>
+      </w:r>
+      <w:proofErr w:type="gramEnd"/>
+      <w:r>
+        <w:rPr>
+          <w:rFonts w:ascii="Courier New" w:eastAsia="Times New Roman" w:hAnsi="Courier New" w:cs="Courier New"/>
+          <w:color w:val="FF8000"/>
+          <w:sz w:val="20"/>
+          <w:szCs w:val="20"/>
+          <w:lang w:val="en-US" w:eastAsia="ru-RU"/>
+        </w:rPr>
+        <w:t>5</w:t>
+      </w:r>
+      <w:r>
+        <w:rPr>
+          <w:rFonts w:ascii="Courier New" w:eastAsia="Times New Roman" w:hAnsi="Courier New" w:cs="Courier New"/>
+          <w:b/>
+          <w:bCs/>
+          <w:color w:val="000080"/>
+          <w:sz w:val="20"/>
+          <w:szCs w:val="20"/>
+          <w:lang w:val="en-US" w:eastAsia="ru-RU"/>
+        </w:rPr>
+        <w:t>));</w:t>
+      </w:r>
+      <w:r>
+        <w:rPr>
+          <w:rFonts w:ascii="Courier New" w:eastAsia="Times New Roman" w:hAnsi="Courier New" w:cs="Courier New"/>
+          <w:color w:val="000000"/>
+          <w:sz w:val="20"/>
+          <w:szCs w:val="20"/>
+          <w:lang w:val="en-US" w:eastAsia="ru-RU"/>
+        </w:rPr>
+        <w:t xml:space="preserve">   </w:t>
+      </w:r>
+      <w:r>
+        <w:rPr>
+          <w:rFonts w:ascii="Courier New" w:eastAsia="Times New Roman" w:hAnsi="Courier New" w:cs="Courier New"/>
+          <w:color w:val="008000"/>
+          <w:sz w:val="20"/>
+          <w:szCs w:val="20"/>
+          <w:lang w:val="en-US" w:eastAsia="ru-RU"/>
+        </w:rPr>
+        <w:t>// 25</w:t>
+      </w:r>
+    </w:p>
+    <w:p>
+      <w:pPr>
+        <w:shd w:val="clear" w:color="auto" w:fill="FFFFFF"/>
+        <w:rPr>
+          <w:rFonts w:ascii="Courier New" w:eastAsia="Times New Roman" w:hAnsi="Courier New" w:cs="Courier New"/>
+          <w:color w:val="008000"/>
+          <w:sz w:val="20"/>
+          <w:szCs w:val="20"/>
+          <w:lang w:val="en-US" w:eastAsia="ru-RU"/>
+        </w:rPr>
+      </w:pPr>
+      <w:proofErr w:type="spellStart"/>
+      <w:r>
+        <w:rPr>
+          <w:rFonts w:ascii="Courier New" w:eastAsia="Times New Roman" w:hAnsi="Courier New" w:cs="Courier New"/>
+          <w:color w:val="000000"/>
+          <w:sz w:val="20"/>
+          <w:szCs w:val="20"/>
+          <w:lang w:val="en-US" w:eastAsia="ru-RU"/>
+        </w:rPr>
+        <w:t>Console</w:t>
+      </w:r>
+      <w:r>
+        <w:rPr>
+          <w:rFonts w:ascii="Courier New" w:eastAsia="Times New Roman" w:hAnsi="Courier New" w:cs="Courier New"/>
+          <w:b/>
+          <w:bCs/>
+          <w:color w:val="000080"/>
+          <w:sz w:val="20"/>
+          <w:szCs w:val="20"/>
+          <w:lang w:val="en-US" w:eastAsia="ru-RU"/>
+        </w:rPr>
+        <w:t>.</w:t>
+      </w:r>
+      <w:r>
+        <w:rPr>
+          <w:rFonts w:ascii="Courier New" w:eastAsia="Times New Roman" w:hAnsi="Courier New" w:cs="Courier New"/>
+          <w:color w:val="000000"/>
+          <w:sz w:val="20"/>
+          <w:szCs w:val="20"/>
+          <w:lang w:val="en-US" w:eastAsia="ru-RU"/>
+        </w:rPr>
+        <w:t>WriteLine</w:t>
+      </w:r>
+      <w:proofErr w:type="spellEnd"/>
+      <w:r>
+        <w:rPr>
+          <w:rFonts w:ascii="Courier New" w:eastAsia="Times New Roman" w:hAnsi="Courier New" w:cs="Courier New"/>
+          <w:b/>
+          <w:bCs/>
+          <w:color w:val="000080"/>
+          <w:sz w:val="20"/>
+          <w:szCs w:val="20"/>
+          <w:lang w:val="en-US" w:eastAsia="ru-RU"/>
+        </w:rPr>
+        <w:t>(</w:t>
+      </w:r>
+      <w:proofErr w:type="spellStart"/>
+      <w:proofErr w:type="gramStart"/>
+      <w:r>
+        <w:rPr>
+          <w:rFonts w:ascii="Courier New" w:eastAsia="Times New Roman" w:hAnsi="Courier New" w:cs="Courier New"/>
+          <w:color w:val="000000"/>
+          <w:sz w:val="20"/>
+          <w:szCs w:val="20"/>
+          <w:lang w:val="en-US" w:eastAsia="ru-RU"/>
+        </w:rPr>
+        <w:t>func</w:t>
+      </w:r>
+      <w:proofErr w:type="spellEnd"/>
+      <w:r>
+        <w:rPr>
+          <w:rFonts w:ascii="Courier New" w:eastAsia="Times New Roman" w:hAnsi="Courier New" w:cs="Courier New"/>
+          <w:b/>
+          <w:bCs/>
+          <w:color w:val="000080"/>
+          <w:sz w:val="20"/>
+          <w:szCs w:val="20"/>
+          <w:lang w:val="en-US" w:eastAsia="ru-RU"/>
+        </w:rPr>
+        <w:t>(</w:t>
+      </w:r>
+      <w:proofErr w:type="gramEnd"/>
+      <w:r>
+        <w:rPr>
+          <w:rFonts w:ascii="Courier New" w:eastAsia="Times New Roman" w:hAnsi="Courier New" w:cs="Courier New"/>
+          <w:color w:val="FF8000"/>
+          <w:sz w:val="20"/>
+          <w:szCs w:val="20"/>
+          <w:lang w:val="en-US" w:eastAsia="ru-RU"/>
+        </w:rPr>
+        <w:t>6</w:t>
+      </w:r>
+      <w:r>
+        <w:rPr>
+          <w:rFonts w:ascii="Courier New" w:eastAsia="Times New Roman" w:hAnsi="Courier New" w:cs="Courier New"/>
+          <w:b/>
+          <w:bCs/>
+          <w:color w:val="000080"/>
+          <w:sz w:val="20"/>
+          <w:szCs w:val="20"/>
+          <w:lang w:val="en-US" w:eastAsia="ru-RU"/>
+        </w:rPr>
+        <w:t>));</w:t>
+      </w:r>
+      <w:r>
+        <w:rPr>
+          <w:rFonts w:ascii="Courier New" w:eastAsia="Times New Roman" w:hAnsi="Courier New" w:cs="Courier New"/>
+          <w:color w:val="000000"/>
+          <w:sz w:val="20"/>
+          <w:szCs w:val="20"/>
+          <w:lang w:val="en-US" w:eastAsia="ru-RU"/>
+        </w:rPr>
+        <w:t xml:space="preserve">   </w:t>
+      </w:r>
+      <w:r>
+        <w:rPr>
+          <w:rFonts w:ascii="Courier New" w:eastAsia="Times New Roman" w:hAnsi="Courier New" w:cs="Courier New"/>
+          <w:color w:val="008000"/>
+          <w:sz w:val="20"/>
+          <w:szCs w:val="20"/>
+          <w:lang w:val="en-US" w:eastAsia="ru-RU"/>
+        </w:rPr>
+        <w:t>// 30</w:t>
+      </w:r>
+    </w:p>
+    <w:p>
+      <w:pPr>
+        <w:shd w:val="clear" w:color="auto" w:fill="FFFFFF"/>
+        <w:rPr>
+          <w:rFonts w:ascii="Courier New" w:eastAsia="Times New Roman" w:hAnsi="Courier New" w:cs="Courier New"/>
+          <w:color w:val="008000"/>
+          <w:sz w:val="20"/>
+          <w:szCs w:val="20"/>
+          <w:lang w:val="en-US" w:eastAsia="ru-RU"/>
+        </w:rPr>
+      </w:pPr>
+      <w:proofErr w:type="spellStart"/>
+      <w:r>
+        <w:rPr>
+          <w:rFonts w:ascii="Courier New" w:eastAsia="Times New Roman" w:hAnsi="Courier New" w:cs="Courier New"/>
+          <w:color w:val="000000"/>
+          <w:sz w:val="20"/>
+          <w:szCs w:val="20"/>
+          <w:lang w:val="en-US" w:eastAsia="ru-RU"/>
+        </w:rPr>
+        <w:t>Console</w:t>
+      </w:r>
+      <w:r>
+        <w:rPr>
+          <w:rFonts w:ascii="Courier New" w:eastAsia="Times New Roman" w:hAnsi="Courier New" w:cs="Courier New"/>
+          <w:b/>
+          <w:bCs/>
+          <w:color w:val="000080"/>
+          <w:sz w:val="20"/>
+          <w:szCs w:val="20"/>
+          <w:lang w:val="en-US" w:eastAsia="ru-RU"/>
+        </w:rPr>
+        <w:t>.</w:t>
+      </w:r>
+      <w:r>
+        <w:rPr>
+          <w:rFonts w:ascii="Courier New" w:eastAsia="Times New Roman" w:hAnsi="Courier New" w:cs="Courier New"/>
+          <w:color w:val="000000"/>
+          <w:sz w:val="20"/>
+          <w:szCs w:val="20"/>
+          <w:lang w:val="en-US" w:eastAsia="ru-RU"/>
+        </w:rPr>
+        <w:t>WriteLine</w:t>
+      </w:r>
+      <w:proofErr w:type="spellEnd"/>
+      <w:r>
+        <w:rPr>
+          <w:rFonts w:ascii="Courier New" w:eastAsia="Times New Roman" w:hAnsi="Courier New" w:cs="Courier New"/>
+          <w:b/>
+          <w:bCs/>
+          <w:color w:val="000080"/>
+          <w:sz w:val="20"/>
+          <w:szCs w:val="20"/>
+          <w:lang w:val="en-US" w:eastAsia="ru-RU"/>
+        </w:rPr>
+        <w:t>(</w:t>
+      </w:r>
+      <w:proofErr w:type="spellStart"/>
+      <w:proofErr w:type="gramStart"/>
+      <w:r>
+        <w:rPr>
+          <w:rFonts w:ascii="Courier New" w:eastAsia="Times New Roman" w:hAnsi="Courier New" w:cs="Courier New"/>
+          <w:color w:val="000000"/>
+          <w:sz w:val="20"/>
+          <w:szCs w:val="20"/>
+          <w:lang w:val="en-US" w:eastAsia="ru-RU"/>
+        </w:rPr>
+        <w:t>func</w:t>
+      </w:r>
+      <w:proofErr w:type="spellEnd"/>
+      <w:r>
+        <w:rPr>
+          <w:rFonts w:ascii="Courier New" w:eastAsia="Times New Roman" w:hAnsi="Courier New" w:cs="Courier New"/>
+          <w:b/>
+          <w:bCs/>
+          <w:color w:val="000080"/>
+          <w:sz w:val="20"/>
+          <w:szCs w:val="20"/>
+          <w:lang w:val="en-US" w:eastAsia="ru-RU"/>
+        </w:rPr>
+        <w:t>(</w:t>
+      </w:r>
+      <w:proofErr w:type="gramEnd"/>
+      <w:r>
+        <w:rPr>
+          <w:rFonts w:ascii="Courier New" w:eastAsia="Times New Roman" w:hAnsi="Courier New" w:cs="Courier New"/>
+          <w:color w:val="FF8000"/>
+          <w:sz w:val="20"/>
+          <w:szCs w:val="20"/>
+          <w:lang w:val="en-US" w:eastAsia="ru-RU"/>
+        </w:rPr>
+        <w:t>7</w:t>
+      </w:r>
+      <w:r>
+        <w:rPr>
+          <w:rFonts w:ascii="Courier New" w:eastAsia="Times New Roman" w:hAnsi="Courier New" w:cs="Courier New"/>
+          <w:b/>
+          <w:bCs/>
+          <w:color w:val="000080"/>
+          <w:sz w:val="20"/>
+          <w:szCs w:val="20"/>
+          <w:lang w:val="en-US" w:eastAsia="ru-RU"/>
+        </w:rPr>
+        <w:t>));</w:t>
+      </w:r>
+      <w:r>
+        <w:rPr>
+          <w:rFonts w:ascii="Courier New" w:eastAsia="Times New Roman" w:hAnsi="Courier New" w:cs="Courier New"/>
+          <w:color w:val="000000"/>
+          <w:sz w:val="20"/>
+          <w:szCs w:val="20"/>
+          <w:lang w:val="en-US" w:eastAsia="ru-RU"/>
+        </w:rPr>
+        <w:t xml:space="preserve">   </w:t>
+      </w:r>
+      <w:r>
+        <w:rPr>
+          <w:rFonts w:ascii="Courier New" w:eastAsia="Times New Roman" w:hAnsi="Courier New" w:cs="Courier New"/>
+          <w:color w:val="008000"/>
+          <w:sz w:val="20"/>
+          <w:szCs w:val="20"/>
+          <w:lang w:val="en-US" w:eastAsia="ru-RU"/>
+        </w:rPr>
+        <w:t>// 35</w:t>
+      </w:r>
+    </w:p>
+    <w:p>
+      <w:pPr>
+        <w:shd w:val="clear" w:color="auto" w:fill="FFFFFF"/>
+        <w:rPr>
+          <w:rFonts w:ascii="Courier New" w:eastAsia="Times New Roman" w:hAnsi="Courier New" w:cs="Courier New"/>
+          <w:color w:val="000000"/>
+          <w:sz w:val="20"/>
+          <w:szCs w:val="20"/>
+          <w:lang w:val="en-US" w:eastAsia="ru-RU"/>
+        </w:rPr>
+      </w:pPr>
+    </w:p>
+    <w:p>
+      <w:pPr>
+        <w:shd w:val="clear" w:color="auto" w:fill="FFFFFF"/>
+        <w:rPr>
+          <w:rFonts w:ascii="Courier New" w:eastAsia="Times New Roman" w:hAnsi="Courier New" w:cs="Courier New"/>
+          <w:color w:val="008000"/>
+          <w:sz w:val="20"/>
+          <w:szCs w:val="20"/>
+          <w:lang w:val="en-US" w:eastAsia="ru-RU"/>
+        </w:rPr>
+      </w:pPr>
     </w:p>
     <w:p>
       <w:pPr>
